--- a/onderzoek.docx
+++ b/onderzoek.docx
@@ -33,7 +33,7 @@
                     </pic:cNvPicPr>
                   </pic:nvPicPr>
                   <pic:blipFill rotWithShape="1">
-                    <a:blip r:embed="rId4">
+                    <a:blip r:embed="rId5">
                       <a:extLst>
                         <a:ext uri="{28A0092B-C50C-407E-A947-70E740481C1C}">
                           <a14:useLocalDpi xmlns:a14="http://schemas.microsoft.com/office/drawing/2010/main" val="0"/>
@@ -401,9 +401,7819 @@
       </w:r>
     </w:p>
     <w:p>
-      <w:r>
-        <w:t>https://github.com/medranSolus/fractal_service</w:t>
-      </w:r>
+      <w:hyperlink r:id="rId6" w:history="1">
+        <w:r>
+          <w:rPr>
+            <w:rStyle w:val="Hyperlink"/>
+          </w:rPr>
+          <w:t>https://github.com/medranSolus/fractal_service</w:t>
+        </w:r>
+      </w:hyperlink>
+    </w:p>
+    <w:p>
+      <w:hyperlink r:id="rId7" w:history="1">
+        <w:r>
+          <w:rPr>
+            <w:rStyle w:val="Hyperlink"/>
+          </w:rPr>
+          <w:t>https://blender.dtmc.ca/docs/</w:t>
+        </w:r>
+      </w:hyperlink>
+    </w:p>
+    <w:p>
+      <w:hyperlink r:id="rId8" w:history="1">
+        <w:r>
+          <w:rPr>
+            <w:rStyle w:val="Hyperlink"/>
+          </w:rPr>
+          <w:t>https://kubernetes.io/</w:t>
+        </w:r>
+      </w:hyperlink>
+    </w:p>
+    <w:p>
+      <w:hyperlink r:id="rId9" w:history="1">
+        <w:r>
+          <w:rPr>
+            <w:rStyle w:val="Hyperlink"/>
+          </w:rPr>
+          <w:t>https://flamenco.blender.org/</w:t>
+        </w:r>
+      </w:hyperlink>
+    </w:p>
+    <w:p/>
+    <w:p/>
+    <w:p/>
+    <w:p/>
+    <w:p/>
+    <w:p/>
+    <w:p/>
+    <w:p/>
+    <w:p/>
+    <w:p/>
+    <w:p/>
+    <w:p/>
+    <w:p/>
+    <w:p/>
+    <w:p/>
+    <w:p/>
+    <w:p/>
+    <w:p/>
+    <w:p/>
+    <w:p/>
+    <w:p/>
+    <w:p/>
+    <w:p>
+      <w:pPr>
+        <w:rPr>
+          <w:b/>
+          <w:bCs/>
+          <w:sz w:val="40"/>
+          <w:szCs w:val="40"/>
+        </w:rPr>
+      </w:pPr>
+      <w:r>
+        <w:rPr>
+          <w:b/>
+          <w:bCs/>
+          <w:sz w:val="40"/>
+          <w:szCs w:val="40"/>
+        </w:rPr>
+        <w:lastRenderedPageBreak/>
+        <w:t>General Data dump :</w:t>
+      </w:r>
+    </w:p>
+    <w:p/>
+    <w:p>
+      <w:r>
+        <w:rPr>
+          <w:b/>
+          <w:bCs/>
+        </w:rPr>
+        <w:t xml:space="preserve">Blender </w:t>
+      </w:r>
+      <w:proofErr w:type="spellStart"/>
+      <w:r>
+        <w:rPr>
+          <w:b/>
+          <w:bCs/>
+        </w:rPr>
+        <w:t>render</w:t>
+      </w:r>
+      <w:proofErr w:type="spellEnd"/>
+      <w:r>
+        <w:rPr>
+          <w:b/>
+          <w:bCs/>
+        </w:rPr>
+        <w:t xml:space="preserve"> farm:</w:t>
+      </w:r>
+      <w:r>
+        <w:t xml:space="preserve"> </w:t>
+      </w:r>
+    </w:p>
+    <w:p>
+      <w:r>
+        <w:t>The </w:t>
+      </w:r>
+      <w:hyperlink r:id="rId10" w:history="1">
+        <w:r>
+          <w:rPr>
+            <w:rStyle w:val="Hyperlink"/>
+          </w:rPr>
+          <w:t>Blender</w:t>
+        </w:r>
+      </w:hyperlink>
+      <w:r>
+        <w:t> </w:t>
+      </w:r>
+      <w:proofErr w:type="spellStart"/>
+      <w:r>
+        <w:t>Render</w:t>
+      </w:r>
+      <w:proofErr w:type="spellEnd"/>
+      <w:r>
+        <w:t xml:space="preserve"> Cluster is a </w:t>
+      </w:r>
+      <w:proofErr w:type="spellStart"/>
+      <w:r>
+        <w:fldChar w:fldCharType="begin"/>
+      </w:r>
+      <w:r>
+        <w:instrText>HYPERLINK "https://kubernetes.io/"</w:instrText>
+      </w:r>
+      <w:r>
+        <w:fldChar w:fldCharType="separate"/>
+      </w:r>
+      <w:r>
+        <w:rPr>
+          <w:rStyle w:val="Hyperlink"/>
+        </w:rPr>
+        <w:t>Kubernetes</w:t>
+      </w:r>
+      <w:proofErr w:type="spellEnd"/>
+      <w:r>
+        <w:fldChar w:fldCharType="end"/>
+      </w:r>
+      <w:r>
+        <w:t> </w:t>
+      </w:r>
+      <w:proofErr w:type="spellStart"/>
+      <w:r>
+        <w:t>example</w:t>
+      </w:r>
+      <w:proofErr w:type="spellEnd"/>
+      <w:r>
+        <w:t xml:space="preserve"> </w:t>
+      </w:r>
+      <w:proofErr w:type="spellStart"/>
+      <w:r>
+        <w:t>render</w:t>
+      </w:r>
+      <w:proofErr w:type="spellEnd"/>
+      <w:r>
+        <w:t xml:space="preserve"> cluster </w:t>
+      </w:r>
+      <w:proofErr w:type="spellStart"/>
+      <w:r>
+        <w:t>that</w:t>
+      </w:r>
+      <w:proofErr w:type="spellEnd"/>
+      <w:r>
+        <w:t xml:space="preserve"> </w:t>
+      </w:r>
+      <w:proofErr w:type="spellStart"/>
+      <w:r>
+        <w:t>can</w:t>
+      </w:r>
+      <w:proofErr w:type="spellEnd"/>
+      <w:r>
+        <w:t xml:space="preserve"> </w:t>
+      </w:r>
+      <w:proofErr w:type="spellStart"/>
+      <w:r>
+        <w:t>use</w:t>
+      </w:r>
+      <w:proofErr w:type="spellEnd"/>
+      <w:r>
+        <w:t xml:space="preserve"> standard Desktop PCs </w:t>
+      </w:r>
+      <w:proofErr w:type="spellStart"/>
+      <w:r>
+        <w:t>to</w:t>
+      </w:r>
+      <w:proofErr w:type="spellEnd"/>
+      <w:r>
+        <w:t xml:space="preserve"> run in a </w:t>
+      </w:r>
+      <w:proofErr w:type="spellStart"/>
+      <w:r>
+        <w:t>render</w:t>
+      </w:r>
+      <w:proofErr w:type="spellEnd"/>
+      <w:r>
+        <w:t xml:space="preserve"> farm </w:t>
+      </w:r>
+      <w:proofErr w:type="spellStart"/>
+      <w:r>
+        <w:t>with</w:t>
+      </w:r>
+      <w:proofErr w:type="spellEnd"/>
+      <w:r>
+        <w:t xml:space="preserve"> the help of </w:t>
+      </w:r>
+      <w:proofErr w:type="spellStart"/>
+      <w:r>
+        <w:t>scheduling</w:t>
+      </w:r>
+      <w:proofErr w:type="spellEnd"/>
+      <w:r>
+        <w:t xml:space="preserve"> project </w:t>
+      </w:r>
+      <w:proofErr w:type="spellStart"/>
+      <w:r>
+        <w:t>called</w:t>
+      </w:r>
+      <w:proofErr w:type="spellEnd"/>
+      <w:r>
+        <w:t> </w:t>
+      </w:r>
+      <w:hyperlink r:id="rId11" w:history="1">
+        <w:r>
+          <w:rPr>
+            <w:rStyle w:val="Hyperlink"/>
+          </w:rPr>
+          <w:t>Flame</w:t>
+        </w:r>
+        <w:r>
+          <w:rPr>
+            <w:rStyle w:val="Hyperlink"/>
+          </w:rPr>
+          <w:t>n</w:t>
+        </w:r>
+        <w:r>
+          <w:rPr>
+            <w:rStyle w:val="Hyperlink"/>
+          </w:rPr>
+          <w:t>co</w:t>
+        </w:r>
+      </w:hyperlink>
+      <w:r>
+        <w:t>.</w:t>
+      </w:r>
+    </w:p>
+    <w:p>
+      <w:r>
+        <w:t xml:space="preserve">The overall project goal is </w:t>
+      </w:r>
+      <w:proofErr w:type="spellStart"/>
+      <w:r>
+        <w:t>to</w:t>
+      </w:r>
+      <w:proofErr w:type="spellEnd"/>
+      <w:r>
+        <w:t xml:space="preserve"> </w:t>
+      </w:r>
+      <w:proofErr w:type="spellStart"/>
+      <w:r>
+        <w:t>be</w:t>
+      </w:r>
+      <w:proofErr w:type="spellEnd"/>
+      <w:r>
+        <w:t xml:space="preserve"> </w:t>
+      </w:r>
+      <w:proofErr w:type="spellStart"/>
+      <w:r>
+        <w:t>able</w:t>
+      </w:r>
+      <w:proofErr w:type="spellEnd"/>
+      <w:r>
+        <w:t xml:space="preserve"> </w:t>
+      </w:r>
+      <w:proofErr w:type="spellStart"/>
+      <w:r>
+        <w:t>to</w:t>
+      </w:r>
+      <w:proofErr w:type="spellEnd"/>
+      <w:r>
+        <w:t xml:space="preserve"> </w:t>
+      </w:r>
+      <w:proofErr w:type="spellStart"/>
+      <w:r>
+        <w:t>easily</w:t>
+      </w:r>
+      <w:proofErr w:type="spellEnd"/>
+      <w:r>
+        <w:t xml:space="preserve"> </w:t>
+      </w:r>
+      <w:proofErr w:type="spellStart"/>
+      <w:r>
+        <w:t>add</w:t>
+      </w:r>
+      <w:proofErr w:type="spellEnd"/>
+      <w:r>
+        <w:t xml:space="preserve"> </w:t>
+      </w:r>
+      <w:proofErr w:type="spellStart"/>
+      <w:r>
+        <w:t>any</w:t>
+      </w:r>
+      <w:proofErr w:type="spellEnd"/>
+      <w:r>
+        <w:t xml:space="preserve"> type of </w:t>
+      </w:r>
+      <w:proofErr w:type="spellStart"/>
+      <w:r>
+        <w:t>compute</w:t>
+      </w:r>
+      <w:proofErr w:type="spellEnd"/>
+      <w:r>
+        <w:t xml:space="preserve"> </w:t>
+      </w:r>
+      <w:proofErr w:type="spellStart"/>
+      <w:r>
+        <w:t>nodes</w:t>
+      </w:r>
+      <w:proofErr w:type="spellEnd"/>
+      <w:r>
+        <w:t xml:space="preserve"> </w:t>
+      </w:r>
+      <w:proofErr w:type="spellStart"/>
+      <w:r>
+        <w:t>to</w:t>
+      </w:r>
+      <w:proofErr w:type="spellEnd"/>
+      <w:r>
+        <w:t xml:space="preserve"> a Flamenco </w:t>
+      </w:r>
+      <w:proofErr w:type="spellStart"/>
+      <w:r>
+        <w:t>rendering</w:t>
+      </w:r>
+      <w:proofErr w:type="spellEnd"/>
+      <w:r>
+        <w:t xml:space="preserve"> cluster </w:t>
+      </w:r>
+      <w:proofErr w:type="spellStart"/>
+      <w:r>
+        <w:t>using</w:t>
+      </w:r>
+      <w:proofErr w:type="spellEnd"/>
+      <w:r>
+        <w:t xml:space="preserve"> </w:t>
+      </w:r>
+      <w:proofErr w:type="spellStart"/>
+      <w:r>
+        <w:t>DevOps</w:t>
+      </w:r>
+      <w:proofErr w:type="spellEnd"/>
+      <w:r>
+        <w:t xml:space="preserve"> best-</w:t>
+      </w:r>
+      <w:proofErr w:type="spellStart"/>
+      <w:r>
+        <w:t>practises</w:t>
+      </w:r>
+      <w:proofErr w:type="spellEnd"/>
+      <w:r>
+        <w:t>.</w:t>
+      </w:r>
+    </w:p>
+    <w:p>
+      <w:r>
+        <w:t xml:space="preserve">Check out </w:t>
+      </w:r>
+      <w:proofErr w:type="spellStart"/>
+      <w:r>
+        <w:t>this</w:t>
+      </w:r>
+      <w:proofErr w:type="spellEnd"/>
+      <w:r>
+        <w:t xml:space="preserve"> short </w:t>
+      </w:r>
+      <w:proofErr w:type="spellStart"/>
+      <w:r>
+        <w:fldChar w:fldCharType="begin"/>
+      </w:r>
+      <w:r>
+        <w:instrText>HYPERLINK "https://youtu.be/9covNqEJd9Y"</w:instrText>
+      </w:r>
+      <w:r>
+        <w:fldChar w:fldCharType="separate"/>
+      </w:r>
+      <w:r>
+        <w:rPr>
+          <w:rStyle w:val="Hyperlink"/>
+        </w:rPr>
+        <w:t>introduction</w:t>
+      </w:r>
+      <w:proofErr w:type="spellEnd"/>
+      <w:r>
+        <w:rPr>
+          <w:rStyle w:val="Hyperlink"/>
+        </w:rPr>
+        <w:t xml:space="preserve"> video</w:t>
+      </w:r>
+      <w:r>
+        <w:fldChar w:fldCharType="end"/>
+      </w:r>
+      <w:r>
+        <w:t> or guide on </w:t>
+      </w:r>
+      <w:hyperlink r:id="rId12" w:history="1">
+        <w:r>
+          <w:rPr>
+            <w:rStyle w:val="Hyperlink"/>
+          </w:rPr>
+          <w:t>medium.com</w:t>
+        </w:r>
+      </w:hyperlink>
+      <w:r>
+        <w:t>.</w:t>
+      </w:r>
+    </w:p>
+    <w:p>
+      <w:r>
+        <w:t>Context</w:t>
+      </w:r>
+    </w:p>
+    <w:p>
+      <w:proofErr w:type="spellStart"/>
+      <w:r>
+        <w:t>There</w:t>
+      </w:r>
+      <w:proofErr w:type="spellEnd"/>
+      <w:r>
+        <w:t xml:space="preserve"> have been </w:t>
+      </w:r>
+      <w:proofErr w:type="spellStart"/>
+      <w:r>
+        <w:t>four</w:t>
+      </w:r>
+      <w:proofErr w:type="spellEnd"/>
+      <w:r>
+        <w:t xml:space="preserve"> </w:t>
+      </w:r>
+      <w:proofErr w:type="spellStart"/>
+      <w:r>
+        <w:t>typical</w:t>
+      </w:r>
+      <w:proofErr w:type="spellEnd"/>
+      <w:r>
+        <w:t xml:space="preserve"> </w:t>
+      </w:r>
+      <w:proofErr w:type="spellStart"/>
+      <w:r>
+        <w:t>ways</w:t>
+      </w:r>
+      <w:proofErr w:type="spellEnd"/>
+      <w:r>
+        <w:t xml:space="preserve"> of </w:t>
+      </w:r>
+      <w:proofErr w:type="spellStart"/>
+      <w:r>
+        <w:t>rendering</w:t>
+      </w:r>
+      <w:proofErr w:type="spellEnd"/>
+      <w:r>
+        <w:t xml:space="preserve"> Blender </w:t>
+      </w:r>
+      <w:proofErr w:type="spellStart"/>
+      <w:r>
+        <w:t>projects</w:t>
+      </w:r>
+      <w:proofErr w:type="spellEnd"/>
+      <w:r>
+        <w:t>:</w:t>
+      </w:r>
+    </w:p>
+    <w:p>
+      <w:pPr>
+        <w:numPr>
+          <w:ilvl w:val="0"/>
+          <w:numId w:val="1"/>
+        </w:numPr>
+      </w:pPr>
+      <w:r>
+        <w:t xml:space="preserve">On </w:t>
+      </w:r>
+      <w:proofErr w:type="spellStart"/>
+      <w:r>
+        <w:t>your</w:t>
+      </w:r>
+      <w:proofErr w:type="spellEnd"/>
+      <w:r>
+        <w:t xml:space="preserve"> workstation </w:t>
+      </w:r>
+      <w:proofErr w:type="spellStart"/>
+      <w:r>
+        <w:t>with</w:t>
+      </w:r>
+      <w:proofErr w:type="spellEnd"/>
+      <w:r>
+        <w:t xml:space="preserve"> a </w:t>
+      </w:r>
+      <w:proofErr w:type="spellStart"/>
+      <w:r>
+        <w:t>nice</w:t>
+      </w:r>
+      <w:proofErr w:type="spellEnd"/>
+      <w:r>
+        <w:t xml:space="preserve"> </w:t>
+      </w:r>
+      <w:proofErr w:type="spellStart"/>
+      <w:r>
+        <w:t>graphics</w:t>
+      </w:r>
+      <w:proofErr w:type="spellEnd"/>
+      <w:r>
+        <w:t xml:space="preserve"> card.</w:t>
+      </w:r>
+    </w:p>
+    <w:p>
+      <w:pPr>
+        <w:numPr>
+          <w:ilvl w:val="0"/>
+          <w:numId w:val="1"/>
+        </w:numPr>
+      </w:pPr>
+      <w:proofErr w:type="spellStart"/>
+      <w:r>
+        <w:t>Custom</w:t>
+      </w:r>
+      <w:proofErr w:type="spellEnd"/>
+      <w:r>
+        <w:t xml:space="preserve"> job scripts </w:t>
+      </w:r>
+      <w:proofErr w:type="spellStart"/>
+      <w:r>
+        <w:t>that</w:t>
+      </w:r>
+      <w:proofErr w:type="spellEnd"/>
+      <w:r>
+        <w:t xml:space="preserve"> dispatch Blender </w:t>
+      </w:r>
+      <w:proofErr w:type="spellStart"/>
+      <w:r>
+        <w:t>projects</w:t>
+      </w:r>
+      <w:proofErr w:type="spellEnd"/>
+      <w:r>
+        <w:t xml:space="preserve"> </w:t>
+      </w:r>
+      <w:proofErr w:type="spellStart"/>
+      <w:r>
+        <w:t>to</w:t>
+      </w:r>
+      <w:proofErr w:type="spellEnd"/>
+      <w:r>
+        <w:t xml:space="preserve"> </w:t>
+      </w:r>
+      <w:proofErr w:type="spellStart"/>
+      <w:r>
+        <w:t>adhoc</w:t>
+      </w:r>
+      <w:proofErr w:type="spellEnd"/>
+      <w:r>
+        <w:t xml:space="preserve"> </w:t>
+      </w:r>
+      <w:proofErr w:type="spellStart"/>
+      <w:r>
+        <w:t>group</w:t>
+      </w:r>
+      <w:proofErr w:type="spellEnd"/>
+      <w:r>
+        <w:t xml:space="preserve"> of workstations.</w:t>
+      </w:r>
+    </w:p>
+    <w:p>
+      <w:pPr>
+        <w:numPr>
+          <w:ilvl w:val="0"/>
+          <w:numId w:val="1"/>
+        </w:numPr>
+      </w:pPr>
+      <w:r>
+        <w:t xml:space="preserve">A </w:t>
+      </w:r>
+      <w:proofErr w:type="spellStart"/>
+      <w:r>
+        <w:t>group</w:t>
+      </w:r>
+      <w:proofErr w:type="spellEnd"/>
+      <w:r>
+        <w:t xml:space="preserve"> of workstations </w:t>
+      </w:r>
+      <w:proofErr w:type="spellStart"/>
+      <w:r>
+        <w:t>using</w:t>
+      </w:r>
+      <w:proofErr w:type="spellEnd"/>
+      <w:r>
+        <w:t> </w:t>
+      </w:r>
+      <w:hyperlink r:id="rId13" w:history="1">
+        <w:r>
+          <w:rPr>
+            <w:rStyle w:val="Hyperlink"/>
+          </w:rPr>
+          <w:t>Flamenco</w:t>
+        </w:r>
+      </w:hyperlink>
+      <w:r>
+        <w:t> </w:t>
+      </w:r>
+      <w:proofErr w:type="spellStart"/>
+      <w:r>
+        <w:t>using</w:t>
+      </w:r>
+      <w:proofErr w:type="spellEnd"/>
+      <w:r>
+        <w:t xml:space="preserve"> shared storage.</w:t>
+      </w:r>
+    </w:p>
+    <w:p>
+      <w:pPr>
+        <w:numPr>
+          <w:ilvl w:val="0"/>
+          <w:numId w:val="1"/>
+        </w:numPr>
+      </w:pPr>
+      <w:r>
+        <w:t xml:space="preserve">Online commercial </w:t>
+      </w:r>
+      <w:proofErr w:type="spellStart"/>
+      <w:r>
+        <w:t>render</w:t>
+      </w:r>
+      <w:proofErr w:type="spellEnd"/>
+      <w:r>
+        <w:t xml:space="preserve"> farms </w:t>
+      </w:r>
+      <w:proofErr w:type="spellStart"/>
+      <w:r>
+        <w:t>with</w:t>
+      </w:r>
+      <w:proofErr w:type="spellEnd"/>
+      <w:r>
+        <w:t xml:space="preserve"> </w:t>
+      </w:r>
+      <w:proofErr w:type="spellStart"/>
+      <w:r>
+        <w:t>Pay</w:t>
+      </w:r>
+      <w:proofErr w:type="spellEnd"/>
+      <w:r>
+        <w:t>-As-</w:t>
+      </w:r>
+      <w:proofErr w:type="spellStart"/>
+      <w:r>
+        <w:t>You</w:t>
+      </w:r>
+      <w:proofErr w:type="spellEnd"/>
+      <w:r>
+        <w:t xml:space="preserve">-Go </w:t>
+      </w:r>
+      <w:proofErr w:type="spellStart"/>
+      <w:r>
+        <w:t>compute</w:t>
+      </w:r>
+      <w:proofErr w:type="spellEnd"/>
+      <w:r>
+        <w:t xml:space="preserve"> resources, </w:t>
+      </w:r>
+      <w:proofErr w:type="spellStart"/>
+      <w:r>
+        <w:t>paywalls</w:t>
+      </w:r>
+      <w:proofErr w:type="spellEnd"/>
+      <w:r>
+        <w:t xml:space="preserve"> etc.</w:t>
+      </w:r>
+    </w:p>
+    <w:p>
+      <w:proofErr w:type="spellStart"/>
+      <w:r>
+        <w:t>This</w:t>
+      </w:r>
+      <w:proofErr w:type="spellEnd"/>
+      <w:r>
+        <w:t xml:space="preserve"> project is a more </w:t>
+      </w:r>
+      <w:proofErr w:type="spellStart"/>
+      <w:r>
+        <w:t>standardised</w:t>
+      </w:r>
+      <w:proofErr w:type="spellEnd"/>
+      <w:r>
+        <w:t xml:space="preserve"> way of </w:t>
+      </w:r>
+      <w:proofErr w:type="spellStart"/>
+      <w:r>
+        <w:t>doing</w:t>
+      </w:r>
+      <w:proofErr w:type="spellEnd"/>
+      <w:r>
+        <w:t xml:space="preserve"> (2) </w:t>
+      </w:r>
+      <w:proofErr w:type="spellStart"/>
+      <w:r>
+        <w:t>and</w:t>
+      </w:r>
+      <w:proofErr w:type="spellEnd"/>
+      <w:r>
+        <w:t xml:space="preserve"> a more </w:t>
+      </w:r>
+      <w:proofErr w:type="spellStart"/>
+      <w:r>
+        <w:t>complicated</w:t>
+      </w:r>
+      <w:proofErr w:type="spellEnd"/>
+      <w:r>
+        <w:t xml:space="preserve"> </w:t>
+      </w:r>
+      <w:proofErr w:type="spellStart"/>
+      <w:r>
+        <w:t>version</w:t>
+      </w:r>
+      <w:proofErr w:type="spellEnd"/>
+      <w:r>
+        <w:t xml:space="preserve"> of (3). The </w:t>
+      </w:r>
+      <w:proofErr w:type="spellStart"/>
+      <w:r>
+        <w:t>render</w:t>
+      </w:r>
+      <w:proofErr w:type="spellEnd"/>
+      <w:r>
+        <w:t xml:space="preserve"> farm runs </w:t>
+      </w:r>
+      <w:hyperlink r:id="rId14" w:history="1">
+        <w:r>
+          <w:rPr>
+            <w:rStyle w:val="Hyperlink"/>
+          </w:rPr>
+          <w:t>Flamenco</w:t>
+        </w:r>
+      </w:hyperlink>
+      <w:r>
+        <w:t> </w:t>
+      </w:r>
+      <w:proofErr w:type="spellStart"/>
+      <w:r>
+        <w:t>Workers</w:t>
+      </w:r>
+      <w:proofErr w:type="spellEnd"/>
+      <w:r>
+        <w:t xml:space="preserve"> on a </w:t>
+      </w:r>
+      <w:proofErr w:type="spellStart"/>
+      <w:r>
+        <w:fldChar w:fldCharType="begin"/>
+      </w:r>
+      <w:r>
+        <w:instrText>HYPERLINK "https://kubernetes.io/"</w:instrText>
+      </w:r>
+      <w:r>
+        <w:fldChar w:fldCharType="separate"/>
+      </w:r>
+      <w:r>
+        <w:rPr>
+          <w:rStyle w:val="Hyperlink"/>
+        </w:rPr>
+        <w:t>Kubernetes</w:t>
+      </w:r>
+      <w:proofErr w:type="spellEnd"/>
+      <w:r>
+        <w:fldChar w:fldCharType="end"/>
+      </w:r>
+      <w:r>
+        <w:t xml:space="preserve"> cluster </w:t>
+      </w:r>
+      <w:proofErr w:type="spellStart"/>
+      <w:r>
+        <w:t>simplifying</w:t>
+      </w:r>
+      <w:proofErr w:type="spellEnd"/>
+      <w:r>
+        <w:t xml:space="preserve"> the maintenance, monitoring </w:t>
+      </w:r>
+      <w:proofErr w:type="spellStart"/>
+      <w:r>
+        <w:t>and</w:t>
+      </w:r>
+      <w:proofErr w:type="spellEnd"/>
+      <w:r>
+        <w:t xml:space="preserve"> management of the </w:t>
+      </w:r>
+      <w:proofErr w:type="spellStart"/>
+      <w:r>
+        <w:t>underlying</w:t>
+      </w:r>
+      <w:proofErr w:type="spellEnd"/>
+      <w:r>
+        <w:t xml:space="preserve"> hardware. Even </w:t>
+      </w:r>
+      <w:proofErr w:type="spellStart"/>
+      <w:r>
+        <w:t>if</w:t>
+      </w:r>
+      <w:proofErr w:type="spellEnd"/>
+      <w:r>
+        <w:t xml:space="preserve"> </w:t>
+      </w:r>
+      <w:proofErr w:type="spellStart"/>
+      <w:r>
+        <w:t>you</w:t>
+      </w:r>
+      <w:proofErr w:type="spellEnd"/>
+      <w:r>
+        <w:t xml:space="preserve"> have a </w:t>
+      </w:r>
+      <w:proofErr w:type="spellStart"/>
+      <w:r>
+        <w:t>powerful</w:t>
+      </w:r>
+      <w:proofErr w:type="spellEnd"/>
+      <w:r>
+        <w:t xml:space="preserve"> workstation, </w:t>
+      </w:r>
+      <w:proofErr w:type="spellStart"/>
+      <w:r>
+        <w:t>this</w:t>
+      </w:r>
+      <w:proofErr w:type="spellEnd"/>
+      <w:r>
+        <w:t xml:space="preserve"> kind of </w:t>
+      </w:r>
+      <w:proofErr w:type="spellStart"/>
+      <w:r>
+        <w:t>edge</w:t>
+      </w:r>
+      <w:proofErr w:type="spellEnd"/>
+      <w:r>
+        <w:t xml:space="preserve">-cluster </w:t>
+      </w:r>
+      <w:proofErr w:type="spellStart"/>
+      <w:r>
+        <w:t>may</w:t>
+      </w:r>
+      <w:proofErr w:type="spellEnd"/>
+      <w:r>
+        <w:t xml:space="preserve"> </w:t>
+      </w:r>
+      <w:proofErr w:type="spellStart"/>
+      <w:r>
+        <w:t>be</w:t>
+      </w:r>
+      <w:proofErr w:type="spellEnd"/>
+      <w:r>
+        <w:t xml:space="preserve"> a </w:t>
+      </w:r>
+      <w:proofErr w:type="spellStart"/>
+      <w:r>
+        <w:t>welcome</w:t>
+      </w:r>
+      <w:proofErr w:type="spellEnd"/>
+      <w:r>
+        <w:t xml:space="preserve"> </w:t>
+      </w:r>
+      <w:proofErr w:type="spellStart"/>
+      <w:r>
+        <w:t>addition</w:t>
+      </w:r>
+      <w:proofErr w:type="spellEnd"/>
+      <w:r>
+        <w:t xml:space="preserve"> </w:t>
+      </w:r>
+      <w:proofErr w:type="spellStart"/>
+      <w:r>
+        <w:t>and</w:t>
+      </w:r>
+      <w:proofErr w:type="spellEnd"/>
+      <w:r>
+        <w:t xml:space="preserve"> </w:t>
+      </w:r>
+      <w:proofErr w:type="spellStart"/>
+      <w:r>
+        <w:t>you</w:t>
+      </w:r>
+      <w:proofErr w:type="spellEnd"/>
+      <w:r>
+        <w:t xml:space="preserve"> </w:t>
+      </w:r>
+      <w:proofErr w:type="spellStart"/>
+      <w:r>
+        <w:t>can</w:t>
+      </w:r>
+      <w:proofErr w:type="spellEnd"/>
+      <w:r>
+        <w:t xml:space="preserve"> </w:t>
+      </w:r>
+      <w:proofErr w:type="spellStart"/>
+      <w:r>
+        <w:t>still</w:t>
+      </w:r>
+      <w:proofErr w:type="spellEnd"/>
+      <w:r>
+        <w:t xml:space="preserve"> </w:t>
+      </w:r>
+      <w:proofErr w:type="spellStart"/>
+      <w:r>
+        <w:t>use</w:t>
+      </w:r>
+      <w:proofErr w:type="spellEnd"/>
+      <w:r>
+        <w:t xml:space="preserve"> </w:t>
+      </w:r>
+      <w:proofErr w:type="spellStart"/>
+      <w:r>
+        <w:t>your</w:t>
+      </w:r>
+      <w:proofErr w:type="spellEnd"/>
+      <w:r>
+        <w:t xml:space="preserve"> workstation </w:t>
+      </w:r>
+      <w:proofErr w:type="spellStart"/>
+      <w:r>
+        <w:t>to</w:t>
+      </w:r>
+      <w:proofErr w:type="spellEnd"/>
+      <w:r>
+        <w:t xml:space="preserve"> </w:t>
+      </w:r>
+      <w:proofErr w:type="spellStart"/>
+      <w:r>
+        <w:t>render</w:t>
+      </w:r>
+      <w:proofErr w:type="spellEnd"/>
+      <w:r>
+        <w:t xml:space="preserve"> </w:t>
+      </w:r>
+      <w:proofErr w:type="spellStart"/>
+      <w:r>
+        <w:t>projects</w:t>
+      </w:r>
+      <w:proofErr w:type="spellEnd"/>
+      <w:r>
+        <w:t xml:space="preserve"> </w:t>
+      </w:r>
+      <w:proofErr w:type="spellStart"/>
+      <w:r>
+        <w:t>based</w:t>
+      </w:r>
+      <w:proofErr w:type="spellEnd"/>
+      <w:r>
+        <w:t xml:space="preserve"> on </w:t>
+      </w:r>
+      <w:proofErr w:type="spellStart"/>
+      <w:r>
+        <w:t>how</w:t>
+      </w:r>
+      <w:proofErr w:type="spellEnd"/>
+      <w:r>
+        <w:t xml:space="preserve"> </w:t>
+      </w:r>
+      <w:proofErr w:type="spellStart"/>
+      <w:r>
+        <w:t>it</w:t>
+      </w:r>
+      <w:proofErr w:type="spellEnd"/>
+      <w:r>
+        <w:t xml:space="preserve"> is </w:t>
+      </w:r>
+      <w:proofErr w:type="spellStart"/>
+      <w:r>
+        <w:t>configured</w:t>
+      </w:r>
+      <w:proofErr w:type="spellEnd"/>
+      <w:r>
+        <w:t xml:space="preserve"> </w:t>
+      </w:r>
+      <w:proofErr w:type="spellStart"/>
+      <w:r>
+        <w:t>with</w:t>
+      </w:r>
+      <w:proofErr w:type="spellEnd"/>
+      <w:r>
+        <w:t xml:space="preserve"> Flamenco.</w:t>
+      </w:r>
+    </w:p>
+    <w:p>
+      <w:proofErr w:type="spellStart"/>
+      <w:r>
+        <w:t>Learn</w:t>
+      </w:r>
+      <w:proofErr w:type="spellEnd"/>
+      <w:r>
+        <w:t xml:space="preserve"> More</w:t>
+      </w:r>
+    </w:p>
+    <w:p>
+      <w:r>
+        <w:t xml:space="preserve">Here is </w:t>
+      </w:r>
+      <w:proofErr w:type="spellStart"/>
+      <w:r>
+        <w:t>an</w:t>
+      </w:r>
+      <w:proofErr w:type="spellEnd"/>
+      <w:r>
+        <w:t xml:space="preserve"> </w:t>
+      </w:r>
+      <w:proofErr w:type="spellStart"/>
+      <w:r>
+        <w:t>unofficial</w:t>
+      </w:r>
+      <w:proofErr w:type="spellEnd"/>
+      <w:r>
+        <w:t xml:space="preserve"> brief </w:t>
+      </w:r>
+      <w:proofErr w:type="spellStart"/>
+      <w:r>
+        <w:t>history</w:t>
+      </w:r>
+      <w:proofErr w:type="spellEnd"/>
+      <w:r>
+        <w:t xml:space="preserve"> of Blender </w:t>
+      </w:r>
+      <w:proofErr w:type="spellStart"/>
+      <w:r>
+        <w:t>rendering</w:t>
+      </w:r>
+      <w:proofErr w:type="spellEnd"/>
+      <w:r>
+        <w:t xml:space="preserve"> landscape </w:t>
+      </w:r>
+      <w:proofErr w:type="spellStart"/>
+      <w:r>
+        <w:t>from</w:t>
+      </w:r>
+      <w:proofErr w:type="spellEnd"/>
+      <w:r>
+        <w:t xml:space="preserve"> </w:t>
+      </w:r>
+      <w:proofErr w:type="spellStart"/>
+      <w:r>
+        <w:t>an</w:t>
+      </w:r>
+      <w:proofErr w:type="spellEnd"/>
+      <w:r>
+        <w:t xml:space="preserve"> opensource </w:t>
+      </w:r>
+      <w:proofErr w:type="spellStart"/>
+      <w:r>
+        <w:t>perspective</w:t>
+      </w:r>
+      <w:proofErr w:type="spellEnd"/>
+      <w:r>
+        <w:t>.</w:t>
+      </w:r>
+    </w:p>
+    <w:p>
+      <w:r>
+        <w:t>Scripts</w:t>
+      </w:r>
+    </w:p>
+    <w:p>
+      <w:r>
+        <w:t xml:space="preserve">Circa ~2012-2022 </w:t>
+      </w:r>
+      <w:proofErr w:type="spellStart"/>
+      <w:r>
+        <w:t>there</w:t>
+      </w:r>
+      <w:proofErr w:type="spellEnd"/>
+      <w:r>
+        <w:t xml:space="preserve"> have been </w:t>
+      </w:r>
+      <w:proofErr w:type="spellStart"/>
+      <w:r>
+        <w:t>several</w:t>
+      </w:r>
+      <w:proofErr w:type="spellEnd"/>
+      <w:r>
+        <w:t xml:space="preserve"> </w:t>
+      </w:r>
+      <w:proofErr w:type="spellStart"/>
+      <w:r>
+        <w:t>attempts</w:t>
+      </w:r>
+      <w:proofErr w:type="spellEnd"/>
+      <w:r>
+        <w:t xml:space="preserve"> </w:t>
+      </w:r>
+      <w:proofErr w:type="spellStart"/>
+      <w:r>
+        <w:t>to</w:t>
+      </w:r>
+      <w:proofErr w:type="spellEnd"/>
+      <w:r>
+        <w:t xml:space="preserve"> </w:t>
+      </w:r>
+      <w:proofErr w:type="spellStart"/>
+      <w:r>
+        <w:t>create</w:t>
+      </w:r>
+      <w:proofErr w:type="spellEnd"/>
+      <w:r>
+        <w:t xml:space="preserve"> scripts </w:t>
+      </w:r>
+      <w:proofErr w:type="spellStart"/>
+      <w:r>
+        <w:t>that</w:t>
+      </w:r>
+      <w:proofErr w:type="spellEnd"/>
+      <w:r>
+        <w:t xml:space="preserve"> </w:t>
+      </w:r>
+      <w:proofErr w:type="spellStart"/>
+      <w:r>
+        <w:t>send</w:t>
+      </w:r>
+      <w:proofErr w:type="spellEnd"/>
+      <w:r>
+        <w:t xml:space="preserve"> </w:t>
+      </w:r>
+      <w:proofErr w:type="spellStart"/>
+      <w:r>
+        <w:t>parts</w:t>
+      </w:r>
+      <w:proofErr w:type="spellEnd"/>
+      <w:r>
+        <w:t xml:space="preserve"> of Blender project </w:t>
+      </w:r>
+      <w:proofErr w:type="spellStart"/>
+      <w:r>
+        <w:t>to</w:t>
+      </w:r>
+      <w:proofErr w:type="spellEnd"/>
+      <w:r>
+        <w:t xml:space="preserve"> more </w:t>
+      </w:r>
+      <w:proofErr w:type="spellStart"/>
+      <w:r>
+        <w:t>than</w:t>
+      </w:r>
+      <w:proofErr w:type="spellEnd"/>
+      <w:r>
+        <w:t xml:space="preserve"> </w:t>
+      </w:r>
+      <w:proofErr w:type="spellStart"/>
+      <w:r>
+        <w:t>one</w:t>
+      </w:r>
+      <w:proofErr w:type="spellEnd"/>
+      <w:r>
+        <w:t xml:space="preserve"> </w:t>
+      </w:r>
+      <w:proofErr w:type="spellStart"/>
+      <w:r>
+        <w:t>rendering</w:t>
+      </w:r>
+      <w:proofErr w:type="spellEnd"/>
+      <w:r>
+        <w:t xml:space="preserve"> workstation. These </w:t>
+      </w:r>
+      <w:proofErr w:type="spellStart"/>
+      <w:r>
+        <w:t>were</w:t>
+      </w:r>
+      <w:proofErr w:type="spellEnd"/>
+      <w:r>
+        <w:t xml:space="preserve"> </w:t>
+      </w:r>
+      <w:proofErr w:type="spellStart"/>
+      <w:r>
+        <w:t>usually</w:t>
+      </w:r>
+      <w:proofErr w:type="spellEnd"/>
+      <w:r>
+        <w:t xml:space="preserve"> </w:t>
+      </w:r>
+      <w:proofErr w:type="spellStart"/>
+      <w:r>
+        <w:t>fire-and-forget</w:t>
+      </w:r>
+      <w:proofErr w:type="spellEnd"/>
+      <w:r>
+        <w:t xml:space="preserve"> or remote-desktop type approaches </w:t>
+      </w:r>
+      <w:proofErr w:type="spellStart"/>
+      <w:r>
+        <w:t>using</w:t>
+      </w:r>
+      <w:proofErr w:type="spellEnd"/>
+      <w:r>
+        <w:t xml:space="preserve"> NAS.</w:t>
+      </w:r>
+    </w:p>
+    <w:p>
+      <w:proofErr w:type="spellStart"/>
+      <w:r>
+        <w:t>Then</w:t>
+      </w:r>
+      <w:proofErr w:type="spellEnd"/>
+      <w:r>
+        <w:t xml:space="preserve"> </w:t>
+      </w:r>
+      <w:proofErr w:type="spellStart"/>
+      <w:r>
+        <w:t>there</w:t>
+      </w:r>
+      <w:proofErr w:type="spellEnd"/>
+      <w:r>
+        <w:t xml:space="preserve"> </w:t>
+      </w:r>
+      <w:proofErr w:type="spellStart"/>
+      <w:r>
+        <w:t>were</w:t>
+      </w:r>
+      <w:proofErr w:type="spellEnd"/>
+      <w:r>
+        <w:t xml:space="preserve"> scripts </w:t>
+      </w:r>
+      <w:proofErr w:type="spellStart"/>
+      <w:r>
+        <w:t>and</w:t>
+      </w:r>
+      <w:proofErr w:type="spellEnd"/>
+      <w:r>
+        <w:t xml:space="preserve"> clients built </w:t>
+      </w:r>
+      <w:proofErr w:type="spellStart"/>
+      <w:r>
+        <w:t>around</w:t>
+      </w:r>
+      <w:proofErr w:type="spellEnd"/>
+      <w:r>
+        <w:t xml:space="preserve"> the </w:t>
+      </w:r>
+      <w:proofErr w:type="spellStart"/>
+      <w:r>
+        <w:t>inbuilt</w:t>
+      </w:r>
+      <w:proofErr w:type="spellEnd"/>
+      <w:r>
+        <w:t xml:space="preserve"> Blender ‘</w:t>
+      </w:r>
+      <w:proofErr w:type="spellStart"/>
+      <w:r>
+        <w:t>network</w:t>
+      </w:r>
+      <w:proofErr w:type="spellEnd"/>
+      <w:r>
+        <w:t xml:space="preserve"> </w:t>
+      </w:r>
+      <w:proofErr w:type="spellStart"/>
+      <w:r>
+        <w:t>renderer</w:t>
+      </w:r>
+      <w:proofErr w:type="spellEnd"/>
+      <w:r>
+        <w:t xml:space="preserve">’ feature. These </w:t>
+      </w:r>
+      <w:proofErr w:type="spellStart"/>
+      <w:r>
+        <w:t>were</w:t>
+      </w:r>
+      <w:proofErr w:type="spellEnd"/>
+      <w:r>
+        <w:t xml:space="preserve"> </w:t>
+      </w:r>
+      <w:proofErr w:type="spellStart"/>
+      <w:r>
+        <w:t>similar</w:t>
+      </w:r>
+      <w:proofErr w:type="spellEnd"/>
+      <w:r>
+        <w:t xml:space="preserve"> </w:t>
+      </w:r>
+      <w:proofErr w:type="spellStart"/>
+      <w:r>
+        <w:t>to</w:t>
+      </w:r>
+      <w:proofErr w:type="spellEnd"/>
+      <w:r>
+        <w:t> </w:t>
+      </w:r>
+      <w:hyperlink r:id="rId15" w:history="1">
+        <w:r>
+          <w:rPr>
+            <w:rStyle w:val="Hyperlink"/>
+          </w:rPr>
+          <w:t>Flamenco</w:t>
+        </w:r>
+      </w:hyperlink>
+      <w:r>
+        <w:t xml:space="preserve">, </w:t>
+      </w:r>
+      <w:proofErr w:type="spellStart"/>
+      <w:r>
+        <w:t>where</w:t>
+      </w:r>
+      <w:proofErr w:type="spellEnd"/>
+      <w:r>
+        <w:t xml:space="preserve"> </w:t>
+      </w:r>
+      <w:proofErr w:type="spellStart"/>
+      <w:r>
+        <w:t>they</w:t>
+      </w:r>
+      <w:proofErr w:type="spellEnd"/>
+      <w:r>
+        <w:t xml:space="preserve"> </w:t>
+      </w:r>
+      <w:proofErr w:type="spellStart"/>
+      <w:r>
+        <w:t>replicate</w:t>
+      </w:r>
+      <w:proofErr w:type="spellEnd"/>
+      <w:r>
+        <w:t xml:space="preserve"> the .blend file for a Project </w:t>
+      </w:r>
+      <w:proofErr w:type="spellStart"/>
+      <w:r>
+        <w:t>across</w:t>
+      </w:r>
+      <w:proofErr w:type="spellEnd"/>
+      <w:r>
+        <w:t xml:space="preserve"> workstations running </w:t>
+      </w:r>
+      <w:proofErr w:type="spellStart"/>
+      <w:r>
+        <w:t>agents</w:t>
+      </w:r>
+      <w:proofErr w:type="spellEnd"/>
+      <w:r>
+        <w:t xml:space="preserve"> or clients. </w:t>
+      </w:r>
+      <w:proofErr w:type="spellStart"/>
+      <w:r>
+        <w:t>Then</w:t>
+      </w:r>
+      <w:proofErr w:type="spellEnd"/>
+      <w:r>
+        <w:t xml:space="preserve"> </w:t>
+      </w:r>
+      <w:proofErr w:type="spellStart"/>
+      <w:r>
+        <w:t>their</w:t>
+      </w:r>
+      <w:proofErr w:type="spellEnd"/>
+      <w:r>
+        <w:t xml:space="preserve"> </w:t>
+      </w:r>
+      <w:proofErr w:type="spellStart"/>
+      <w:r>
+        <w:t>render</w:t>
+      </w:r>
+      <w:proofErr w:type="spellEnd"/>
+      <w:r>
+        <w:t xml:space="preserve"> output sent </w:t>
+      </w:r>
+      <w:proofErr w:type="spellStart"/>
+      <w:r>
+        <w:t>to</w:t>
+      </w:r>
+      <w:proofErr w:type="spellEnd"/>
+      <w:r>
+        <w:t xml:space="preserve"> a NAS. </w:t>
+      </w:r>
+      <w:proofErr w:type="spellStart"/>
+      <w:r>
+        <w:t>This</w:t>
+      </w:r>
+      <w:proofErr w:type="spellEnd"/>
+      <w:r>
+        <w:t xml:space="preserve"> </w:t>
+      </w:r>
+      <w:proofErr w:type="spellStart"/>
+      <w:r>
+        <w:t>worked</w:t>
+      </w:r>
+      <w:proofErr w:type="spellEnd"/>
+      <w:r>
+        <w:t xml:space="preserve"> for Blender 2.x pre 2020.</w:t>
+      </w:r>
+    </w:p>
+    <w:p>
+      <w:r>
+        <w:t xml:space="preserve">The </w:t>
+      </w:r>
+      <w:proofErr w:type="spellStart"/>
+      <w:r>
+        <w:t>inbuilt</w:t>
+      </w:r>
+      <w:proofErr w:type="spellEnd"/>
+      <w:r>
+        <w:t xml:space="preserve"> ‘</w:t>
+      </w:r>
+      <w:proofErr w:type="spellStart"/>
+      <w:r>
+        <w:t>network</w:t>
+      </w:r>
+      <w:proofErr w:type="spellEnd"/>
+      <w:r>
+        <w:t xml:space="preserve"> </w:t>
+      </w:r>
+      <w:proofErr w:type="spellStart"/>
+      <w:r>
+        <w:t>renderer</w:t>
+      </w:r>
+      <w:proofErr w:type="spellEnd"/>
+      <w:r>
+        <w:t xml:space="preserve">’ feature </w:t>
+      </w:r>
+      <w:proofErr w:type="spellStart"/>
+      <w:r>
+        <w:t>doesn’t</w:t>
+      </w:r>
+      <w:proofErr w:type="spellEnd"/>
+      <w:r>
+        <w:t xml:space="preserve"> </w:t>
+      </w:r>
+      <w:proofErr w:type="spellStart"/>
+      <w:r>
+        <w:t>seem</w:t>
+      </w:r>
+      <w:proofErr w:type="spellEnd"/>
+      <w:r>
+        <w:t xml:space="preserve"> </w:t>
+      </w:r>
+      <w:proofErr w:type="spellStart"/>
+      <w:r>
+        <w:t>to</w:t>
+      </w:r>
+      <w:proofErr w:type="spellEnd"/>
+      <w:r>
+        <w:t xml:space="preserve"> </w:t>
+      </w:r>
+      <w:proofErr w:type="spellStart"/>
+      <w:r>
+        <w:t>be</w:t>
+      </w:r>
+      <w:proofErr w:type="spellEnd"/>
+      <w:r>
+        <w:t xml:space="preserve"> </w:t>
+      </w:r>
+      <w:proofErr w:type="spellStart"/>
+      <w:r>
+        <w:t>available</w:t>
+      </w:r>
+      <w:proofErr w:type="spellEnd"/>
+      <w:r>
+        <w:t xml:space="preserve"> in Blender v3+ </w:t>
+      </w:r>
+      <w:proofErr w:type="spellStart"/>
+      <w:r>
+        <w:t>and</w:t>
+      </w:r>
+      <w:proofErr w:type="spellEnd"/>
+      <w:r>
+        <w:t xml:space="preserve"> </w:t>
+      </w:r>
+      <w:proofErr w:type="spellStart"/>
+      <w:r>
+        <w:t>those</w:t>
+      </w:r>
+      <w:proofErr w:type="spellEnd"/>
+      <w:r>
+        <w:t xml:space="preserve"> opensource </w:t>
+      </w:r>
+      <w:proofErr w:type="spellStart"/>
+      <w:r>
+        <w:t>projects</w:t>
+      </w:r>
+      <w:proofErr w:type="spellEnd"/>
+      <w:r>
+        <w:t xml:space="preserve"> all </w:t>
+      </w:r>
+      <w:proofErr w:type="spellStart"/>
+      <w:r>
+        <w:t>seem</w:t>
+      </w:r>
+      <w:proofErr w:type="spellEnd"/>
+      <w:r>
+        <w:t xml:space="preserve"> </w:t>
+      </w:r>
+      <w:proofErr w:type="spellStart"/>
+      <w:r>
+        <w:t>to</w:t>
+      </w:r>
+      <w:proofErr w:type="spellEnd"/>
+      <w:r>
+        <w:t xml:space="preserve"> have been </w:t>
+      </w:r>
+      <w:proofErr w:type="spellStart"/>
+      <w:r>
+        <w:t>stopped</w:t>
+      </w:r>
+      <w:proofErr w:type="spellEnd"/>
+      <w:r>
+        <w:t xml:space="preserve"> in </w:t>
+      </w:r>
+      <w:proofErr w:type="spellStart"/>
+      <w:r>
+        <w:t>their</w:t>
+      </w:r>
+      <w:proofErr w:type="spellEnd"/>
+      <w:r>
+        <w:t xml:space="preserve"> tracks.</w:t>
+      </w:r>
+    </w:p>
+    <w:p>
+      <w:r>
+        <w:lastRenderedPageBreak/>
+        <w:t>Flamenco v3</w:t>
+      </w:r>
+    </w:p>
+    <w:p>
+      <w:hyperlink r:id="rId16" w:history="1">
+        <w:r>
+          <w:rPr>
+            <w:rStyle w:val="Hyperlink"/>
+          </w:rPr>
+          <w:t>Flamenco</w:t>
+        </w:r>
+      </w:hyperlink>
+      <w:r>
+        <w:t xml:space="preserve"> v3 (circa 2021+) is </w:t>
+      </w:r>
+      <w:proofErr w:type="spellStart"/>
+      <w:r>
+        <w:t>an</w:t>
+      </w:r>
+      <w:proofErr w:type="spellEnd"/>
+      <w:r>
+        <w:t xml:space="preserve"> opensource solution </w:t>
+      </w:r>
+      <w:proofErr w:type="spellStart"/>
+      <w:r>
+        <w:t>which</w:t>
+      </w:r>
+      <w:proofErr w:type="spellEnd"/>
+      <w:r>
+        <w:t xml:space="preserve"> is built </w:t>
+      </w:r>
+      <w:proofErr w:type="spellStart"/>
+      <w:r>
+        <w:t>by</w:t>
+      </w:r>
+      <w:proofErr w:type="spellEnd"/>
+      <w:r>
+        <w:t xml:space="preserve"> Blender Foundation </w:t>
+      </w:r>
+      <w:proofErr w:type="spellStart"/>
+      <w:r>
+        <w:t>and</w:t>
+      </w:r>
+      <w:proofErr w:type="spellEnd"/>
+      <w:r>
+        <w:t xml:space="preserve"> </w:t>
+      </w:r>
+      <w:proofErr w:type="spellStart"/>
+      <w:r>
+        <w:t>not</w:t>
+      </w:r>
+      <w:proofErr w:type="spellEnd"/>
+      <w:r>
+        <w:t xml:space="preserve"> </w:t>
+      </w:r>
+      <w:proofErr w:type="spellStart"/>
+      <w:r>
+        <w:t>only</w:t>
+      </w:r>
+      <w:proofErr w:type="spellEnd"/>
+      <w:r>
+        <w:t xml:space="preserve"> </w:t>
+      </w:r>
+      <w:proofErr w:type="spellStart"/>
+      <w:r>
+        <w:t>distributes</w:t>
+      </w:r>
+      <w:proofErr w:type="spellEnd"/>
+      <w:r>
+        <w:t xml:space="preserve"> a Blender project </w:t>
+      </w:r>
+      <w:proofErr w:type="spellStart"/>
+      <w:r>
+        <w:t>to</w:t>
+      </w:r>
+      <w:proofErr w:type="spellEnd"/>
+      <w:r>
+        <w:t xml:space="preserve"> </w:t>
+      </w:r>
+      <w:proofErr w:type="spellStart"/>
+      <w:r>
+        <w:t>be</w:t>
+      </w:r>
+      <w:proofErr w:type="spellEnd"/>
+      <w:r>
+        <w:t xml:space="preserve"> </w:t>
+      </w:r>
+      <w:proofErr w:type="spellStart"/>
+      <w:r>
+        <w:t>rendered</w:t>
+      </w:r>
+      <w:proofErr w:type="spellEnd"/>
+      <w:r>
+        <w:t xml:space="preserve"> but </w:t>
+      </w:r>
+      <w:proofErr w:type="spellStart"/>
+      <w:r>
+        <w:t>also</w:t>
+      </w:r>
+      <w:proofErr w:type="spellEnd"/>
+      <w:r>
+        <w:t xml:space="preserve"> </w:t>
+      </w:r>
+      <w:proofErr w:type="spellStart"/>
+      <w:r>
+        <w:t>adds</w:t>
+      </w:r>
+      <w:proofErr w:type="spellEnd"/>
+      <w:r>
+        <w:t xml:space="preserve"> </w:t>
+      </w:r>
+      <w:proofErr w:type="spellStart"/>
+      <w:r>
+        <w:t>some</w:t>
+      </w:r>
+      <w:proofErr w:type="spellEnd"/>
+      <w:r>
+        <w:t xml:space="preserve"> intelligence </w:t>
+      </w:r>
+      <w:proofErr w:type="spellStart"/>
+      <w:r>
+        <w:t>around</w:t>
+      </w:r>
+      <w:proofErr w:type="spellEnd"/>
+      <w:r>
+        <w:t xml:space="preserve"> Job priority, </w:t>
+      </w:r>
+      <w:proofErr w:type="spellStart"/>
+      <w:r>
+        <w:t>retries</w:t>
+      </w:r>
+      <w:proofErr w:type="spellEnd"/>
+      <w:r>
+        <w:t xml:space="preserve">, </w:t>
+      </w:r>
+      <w:proofErr w:type="spellStart"/>
+      <w:r>
+        <w:t>and</w:t>
+      </w:r>
+      <w:proofErr w:type="spellEnd"/>
+      <w:r>
+        <w:t xml:space="preserve"> </w:t>
+      </w:r>
+      <w:proofErr w:type="spellStart"/>
+      <w:r>
+        <w:t>logging</w:t>
+      </w:r>
+      <w:proofErr w:type="spellEnd"/>
+      <w:r>
+        <w:t xml:space="preserve"> </w:t>
+      </w:r>
+      <w:proofErr w:type="spellStart"/>
+      <w:r>
+        <w:t>under</w:t>
+      </w:r>
+      <w:proofErr w:type="spellEnd"/>
+      <w:r>
+        <w:t xml:space="preserve"> </w:t>
+      </w:r>
+      <w:proofErr w:type="spellStart"/>
+      <w:r>
+        <w:t>one</w:t>
+      </w:r>
+      <w:proofErr w:type="spellEnd"/>
+      <w:r>
+        <w:t xml:space="preserve"> manager </w:t>
+      </w:r>
+      <w:proofErr w:type="spellStart"/>
+      <w:r>
+        <w:t>with</w:t>
+      </w:r>
+      <w:proofErr w:type="spellEnd"/>
+      <w:r>
+        <w:t xml:space="preserve"> a web-console </w:t>
+      </w:r>
+      <w:proofErr w:type="spellStart"/>
+      <w:r>
+        <w:t>and</w:t>
+      </w:r>
+      <w:proofErr w:type="spellEnd"/>
+      <w:r>
+        <w:t xml:space="preserve"> a Flamenco Blender Add-On (</w:t>
+      </w:r>
+      <w:proofErr w:type="spellStart"/>
+      <w:r>
+        <w:t>plugin</w:t>
+      </w:r>
+      <w:proofErr w:type="spellEnd"/>
+      <w:r>
+        <w:t xml:space="preserve">) on </w:t>
+      </w:r>
+      <w:proofErr w:type="spellStart"/>
+      <w:r>
+        <w:t>each</w:t>
+      </w:r>
+      <w:proofErr w:type="spellEnd"/>
+      <w:r>
+        <w:t xml:space="preserve"> workstation </w:t>
+      </w:r>
+      <w:proofErr w:type="spellStart"/>
+      <w:r>
+        <w:t>that</w:t>
+      </w:r>
+      <w:proofErr w:type="spellEnd"/>
+      <w:r>
+        <w:t xml:space="preserve"> </w:t>
+      </w:r>
+      <w:proofErr w:type="spellStart"/>
+      <w:r>
+        <w:t>wishes</w:t>
+      </w:r>
+      <w:proofErr w:type="spellEnd"/>
+      <w:r>
+        <w:t xml:space="preserve"> </w:t>
+      </w:r>
+      <w:proofErr w:type="spellStart"/>
+      <w:r>
+        <w:t>to</w:t>
+      </w:r>
+      <w:proofErr w:type="spellEnd"/>
+      <w:r>
+        <w:t xml:space="preserve"> </w:t>
+      </w:r>
+      <w:proofErr w:type="spellStart"/>
+      <w:r>
+        <w:t>submit</w:t>
+      </w:r>
+      <w:proofErr w:type="spellEnd"/>
+      <w:r>
+        <w:t xml:space="preserve"> Flamenco Jobs.</w:t>
+      </w:r>
+    </w:p>
+    <w:p>
+      <w:r>
+        <w:t xml:space="preserve">The </w:t>
+      </w:r>
+      <w:proofErr w:type="spellStart"/>
+      <w:r>
+        <w:t>other</w:t>
+      </w:r>
+      <w:proofErr w:type="spellEnd"/>
+      <w:r>
+        <w:t xml:space="preserve"> </w:t>
+      </w:r>
+      <w:proofErr w:type="spellStart"/>
+      <w:r>
+        <w:t>main</w:t>
+      </w:r>
+      <w:proofErr w:type="spellEnd"/>
+      <w:r>
+        <w:t xml:space="preserve"> advantage of </w:t>
+      </w:r>
+      <w:hyperlink r:id="rId17" w:history="1">
+        <w:r>
+          <w:rPr>
+            <w:rStyle w:val="Hyperlink"/>
+          </w:rPr>
+          <w:t>Flamenco</w:t>
+        </w:r>
+      </w:hyperlink>
+      <w:r>
+        <w:t xml:space="preserve"> v3 is </w:t>
+      </w:r>
+      <w:proofErr w:type="spellStart"/>
+      <w:r>
+        <w:t>its</w:t>
+      </w:r>
+      <w:proofErr w:type="spellEnd"/>
+      <w:r>
+        <w:t xml:space="preserve"> </w:t>
+      </w:r>
+      <w:proofErr w:type="spellStart"/>
+      <w:r>
+        <w:t>simplicity</w:t>
+      </w:r>
+      <w:proofErr w:type="spellEnd"/>
+      <w:r>
+        <w:t xml:space="preserve"> </w:t>
+      </w:r>
+      <w:proofErr w:type="spellStart"/>
+      <w:r>
+        <w:t>and</w:t>
+      </w:r>
+      <w:proofErr w:type="spellEnd"/>
+      <w:r>
+        <w:t xml:space="preserve"> “</w:t>
+      </w:r>
+      <w:proofErr w:type="spellStart"/>
+      <w:r>
+        <w:t>just</w:t>
+      </w:r>
+      <w:proofErr w:type="spellEnd"/>
+      <w:r>
+        <w:t xml:space="preserve"> </w:t>
+      </w:r>
+      <w:proofErr w:type="spellStart"/>
+      <w:r>
+        <w:t>works</w:t>
+      </w:r>
+      <w:proofErr w:type="spellEnd"/>
+      <w:r>
+        <w:t xml:space="preserve"> out of the box” goal </w:t>
+      </w:r>
+      <w:proofErr w:type="spellStart"/>
+      <w:r>
+        <w:t>across</w:t>
+      </w:r>
+      <w:proofErr w:type="spellEnd"/>
+      <w:r>
+        <w:t xml:space="preserve"> multiple platforms for end-users </w:t>
+      </w:r>
+      <w:proofErr w:type="spellStart"/>
+      <w:r>
+        <w:t>with</w:t>
+      </w:r>
+      <w:proofErr w:type="spellEnd"/>
+      <w:r>
+        <w:t xml:space="preserve"> a few computers at home or a small-</w:t>
+      </w:r>
+      <w:proofErr w:type="spellStart"/>
+      <w:r>
+        <w:t>scale</w:t>
+      </w:r>
+      <w:proofErr w:type="spellEnd"/>
+      <w:r>
+        <w:t xml:space="preserve"> team.</w:t>
+      </w:r>
+    </w:p>
+    <w:p>
+      <w:proofErr w:type="spellStart"/>
+      <w:r>
+        <w:t>Learn</w:t>
+      </w:r>
+      <w:proofErr w:type="spellEnd"/>
+      <w:r>
+        <w:t xml:space="preserve"> more </w:t>
+      </w:r>
+      <w:proofErr w:type="spellStart"/>
+      <w:r>
+        <w:t>about</w:t>
+      </w:r>
+      <w:proofErr w:type="spellEnd"/>
+      <w:r>
+        <w:t xml:space="preserve"> common </w:t>
+      </w:r>
+      <w:proofErr w:type="spellStart"/>
+      <w:r>
+        <w:t>deployment</w:t>
+      </w:r>
+      <w:proofErr w:type="spellEnd"/>
+      <w:r>
+        <w:t xml:space="preserve"> </w:t>
+      </w:r>
+      <w:proofErr w:type="spellStart"/>
+      <w:r>
+        <w:t>scenarios</w:t>
+      </w:r>
+      <w:proofErr w:type="spellEnd"/>
+      <w:r>
+        <w:t xml:space="preserve"> </w:t>
+      </w:r>
+      <w:proofErr w:type="spellStart"/>
+      <w:r>
+        <w:t>using</w:t>
+      </w:r>
+      <w:proofErr w:type="spellEnd"/>
+      <w:r>
+        <w:t xml:space="preserve"> Flamenco:</w:t>
+      </w:r>
+    </w:p>
+    <w:p>
+      <w:pPr>
+        <w:numPr>
+          <w:ilvl w:val="0"/>
+          <w:numId w:val="2"/>
+        </w:numPr>
+      </w:pPr>
+      <w:hyperlink r:id="rId18" w:history="1">
+        <w:r>
+          <w:rPr>
+            <w:rStyle w:val="Hyperlink"/>
+          </w:rPr>
+          <w:t>Just Flamenco</w:t>
+        </w:r>
+      </w:hyperlink>
+      <w:r>
+        <w:t> - How </w:t>
+      </w:r>
+      <w:hyperlink r:id="rId19" w:history="1">
+        <w:r>
+          <w:rPr>
+            <w:rStyle w:val="Hyperlink"/>
+          </w:rPr>
+          <w:t>Flamenco</w:t>
+        </w:r>
+      </w:hyperlink>
+      <w:r>
+        <w:t> </w:t>
+      </w:r>
+      <w:proofErr w:type="spellStart"/>
+      <w:r>
+        <w:t>works</w:t>
+      </w:r>
+      <w:proofErr w:type="spellEnd"/>
+      <w:r>
+        <w:t xml:space="preserve"> for a small team.</w:t>
+      </w:r>
+    </w:p>
+    <w:p>
+      <w:pPr>
+        <w:numPr>
+          <w:ilvl w:val="0"/>
+          <w:numId w:val="2"/>
+        </w:numPr>
+      </w:pPr>
+      <w:hyperlink r:id="rId20" w:history="1">
+        <w:r>
+          <w:rPr>
+            <w:rStyle w:val="Hyperlink"/>
+          </w:rPr>
+          <w:t xml:space="preserve">Flamenco </w:t>
+        </w:r>
+        <w:proofErr w:type="spellStart"/>
+        <w:r>
+          <w:rPr>
+            <w:rStyle w:val="Hyperlink"/>
+          </w:rPr>
+          <w:t>Worker</w:t>
+        </w:r>
+        <w:proofErr w:type="spellEnd"/>
+        <w:r>
+          <w:rPr>
+            <w:rStyle w:val="Hyperlink"/>
+          </w:rPr>
+          <w:t xml:space="preserve"> Tags</w:t>
+        </w:r>
+      </w:hyperlink>
+      <w:r>
+        <w:t xml:space="preserve"> - Using Flamenco </w:t>
+      </w:r>
+      <w:proofErr w:type="spellStart"/>
+      <w:r>
+        <w:t>Worker</w:t>
+      </w:r>
+      <w:proofErr w:type="spellEnd"/>
+      <w:r>
+        <w:t xml:space="preserve"> Tags (</w:t>
+      </w:r>
+      <w:proofErr w:type="spellStart"/>
+      <w:r>
+        <w:t>FWTs</w:t>
+      </w:r>
+      <w:proofErr w:type="spellEnd"/>
+      <w:r>
+        <w:t xml:space="preserve">) for Development </w:t>
+      </w:r>
+      <w:proofErr w:type="spellStart"/>
+      <w:r>
+        <w:t>vs</w:t>
+      </w:r>
+      <w:proofErr w:type="spellEnd"/>
+      <w:r>
+        <w:t xml:space="preserve"> </w:t>
+      </w:r>
+      <w:proofErr w:type="spellStart"/>
+      <w:r>
+        <w:t>Production</w:t>
+      </w:r>
+      <w:proofErr w:type="spellEnd"/>
+      <w:r>
+        <w:t xml:space="preserve"> </w:t>
+      </w:r>
+      <w:proofErr w:type="spellStart"/>
+      <w:r>
+        <w:t>compute</w:t>
+      </w:r>
+      <w:proofErr w:type="spellEnd"/>
+      <w:r>
+        <w:t xml:space="preserve"> resources.</w:t>
+      </w:r>
+    </w:p>
+    <w:p>
+      <w:pPr>
+        <w:numPr>
+          <w:ilvl w:val="0"/>
+          <w:numId w:val="2"/>
+        </w:numPr>
+      </w:pPr>
+      <w:hyperlink r:id="rId21" w:history="1">
+        <w:r>
+          <w:rPr>
+            <w:rStyle w:val="Hyperlink"/>
+          </w:rPr>
+          <w:t xml:space="preserve">Flamenco in </w:t>
+        </w:r>
+        <w:proofErr w:type="spellStart"/>
+        <w:r>
+          <w:rPr>
+            <w:rStyle w:val="Hyperlink"/>
+          </w:rPr>
+          <w:t>an</w:t>
+        </w:r>
+        <w:proofErr w:type="spellEnd"/>
+        <w:r>
+          <w:rPr>
+            <w:rStyle w:val="Hyperlink"/>
+          </w:rPr>
+          <w:t xml:space="preserve"> </w:t>
+        </w:r>
+        <w:proofErr w:type="spellStart"/>
+        <w:r>
+          <w:rPr>
+            <w:rStyle w:val="Hyperlink"/>
+          </w:rPr>
+          <w:t>Edge</w:t>
+        </w:r>
+        <w:proofErr w:type="spellEnd"/>
+        <w:r>
+          <w:rPr>
+            <w:rStyle w:val="Hyperlink"/>
+          </w:rPr>
+          <w:t xml:space="preserve"> Cluster</w:t>
+        </w:r>
+      </w:hyperlink>
+      <w:r>
+        <w:t xml:space="preserve"> - Using </w:t>
+      </w:r>
+      <w:proofErr w:type="spellStart"/>
+      <w:r>
+        <w:t>Kubernetes</w:t>
+      </w:r>
+      <w:proofErr w:type="spellEnd"/>
+      <w:r>
+        <w:t xml:space="preserve"> </w:t>
+      </w:r>
+      <w:proofErr w:type="spellStart"/>
+      <w:r>
+        <w:t>to</w:t>
+      </w:r>
+      <w:proofErr w:type="spellEnd"/>
+      <w:r>
+        <w:t xml:space="preserve"> </w:t>
+      </w:r>
+      <w:proofErr w:type="spellStart"/>
+      <w:r>
+        <w:t>build</w:t>
+      </w:r>
+      <w:proofErr w:type="spellEnd"/>
+      <w:r>
+        <w:t xml:space="preserve"> a blue-green pipeline </w:t>
+      </w:r>
+      <w:proofErr w:type="spellStart"/>
+      <w:r>
+        <w:t>with</w:t>
+      </w:r>
+      <w:proofErr w:type="spellEnd"/>
+      <w:r>
+        <w:t xml:space="preserve"> zero </w:t>
+      </w:r>
+      <w:proofErr w:type="spellStart"/>
+      <w:r>
+        <w:t>interruptions</w:t>
+      </w:r>
+      <w:proofErr w:type="spellEnd"/>
+      <w:r>
+        <w:t>.</w:t>
+      </w:r>
+    </w:p>
+    <w:p>
+      <w:pPr>
+        <w:numPr>
+          <w:ilvl w:val="0"/>
+          <w:numId w:val="2"/>
+        </w:numPr>
+      </w:pPr>
+      <w:hyperlink r:id="rId22" w:history="1">
+        <w:r>
+          <w:rPr>
+            <w:rStyle w:val="Hyperlink"/>
+          </w:rPr>
+          <w:t xml:space="preserve">Best of Both </w:t>
+        </w:r>
+        <w:proofErr w:type="spellStart"/>
+        <w:r>
+          <w:rPr>
+            <w:rStyle w:val="Hyperlink"/>
+          </w:rPr>
+          <w:t>Worlds</w:t>
+        </w:r>
+        <w:proofErr w:type="spellEnd"/>
+      </w:hyperlink>
+      <w:r>
+        <w:t xml:space="preserve"> - </w:t>
+      </w:r>
+      <w:proofErr w:type="spellStart"/>
+      <w:r>
+        <w:t>Mixing</w:t>
+      </w:r>
+      <w:proofErr w:type="spellEnd"/>
+      <w:r>
+        <w:t xml:space="preserve"> Workstations </w:t>
+      </w:r>
+      <w:proofErr w:type="spellStart"/>
+      <w:r>
+        <w:t>and</w:t>
+      </w:r>
+      <w:proofErr w:type="spellEnd"/>
+      <w:r>
+        <w:t xml:space="preserve"> Cluster resources.</w:t>
+      </w:r>
+    </w:p>
+    <w:p>
+      <w:r>
+        <w:t xml:space="preserve">Cloud </w:t>
+      </w:r>
+      <w:proofErr w:type="spellStart"/>
+      <w:r>
+        <w:t>Rendering</w:t>
+      </w:r>
+      <w:proofErr w:type="spellEnd"/>
+      <w:r>
+        <w:t>?</w:t>
+      </w:r>
+    </w:p>
+    <w:p>
+      <w:r>
+        <w:t xml:space="preserve">Hang on… </w:t>
+      </w:r>
+      <w:proofErr w:type="spellStart"/>
+      <w:r>
+        <w:t>why</w:t>
+      </w:r>
+      <w:proofErr w:type="spellEnd"/>
+      <w:r>
+        <w:t xml:space="preserve"> </w:t>
+      </w:r>
+      <w:proofErr w:type="spellStart"/>
+      <w:r>
+        <w:t>isn’t</w:t>
+      </w:r>
+      <w:proofErr w:type="spellEnd"/>
+      <w:r>
+        <w:t xml:space="preserve"> </w:t>
+      </w:r>
+      <w:proofErr w:type="spellStart"/>
+      <w:r>
+        <w:t>this</w:t>
+      </w:r>
+      <w:proofErr w:type="spellEnd"/>
+      <w:r>
+        <w:t xml:space="preserve"> project </w:t>
+      </w:r>
+      <w:proofErr w:type="spellStart"/>
+      <w:r>
+        <w:t>about</w:t>
+      </w:r>
+      <w:proofErr w:type="spellEnd"/>
+      <w:r>
+        <w:t xml:space="preserve"> a </w:t>
+      </w:r>
+      <w:proofErr w:type="spellStart"/>
+      <w:r>
+        <w:t>cloud-based</w:t>
+      </w:r>
+      <w:proofErr w:type="spellEnd"/>
+      <w:r>
+        <w:t xml:space="preserve"> cluster? - </w:t>
+      </w:r>
+      <w:proofErr w:type="spellStart"/>
+      <w:r>
+        <w:fldChar w:fldCharType="begin"/>
+      </w:r>
+      <w:r>
+        <w:instrText>HYPERLINK "https://blender.dtmc.ca/docs/documentation/ways_of_using/flamenco_cloud/"</w:instrText>
+      </w:r>
+      <w:r>
+        <w:fldChar w:fldCharType="separate"/>
+      </w:r>
+      <w:r>
+        <w:rPr>
+          <w:rStyle w:val="Hyperlink"/>
+        </w:rPr>
+        <w:t>some</w:t>
+      </w:r>
+      <w:proofErr w:type="spellEnd"/>
+      <w:r>
+        <w:rPr>
+          <w:rStyle w:val="Hyperlink"/>
+        </w:rPr>
+        <w:t xml:space="preserve"> </w:t>
+      </w:r>
+      <w:proofErr w:type="spellStart"/>
+      <w:r>
+        <w:rPr>
+          <w:rStyle w:val="Hyperlink"/>
+        </w:rPr>
+        <w:t>thoughts</w:t>
+      </w:r>
+      <w:proofErr w:type="spellEnd"/>
+      <w:r>
+        <w:fldChar w:fldCharType="end"/>
+      </w:r>
+    </w:p>
+    <w:p>
+      <w:proofErr w:type="spellStart"/>
+      <w:r>
+        <w:t>There</w:t>
+      </w:r>
+      <w:proofErr w:type="spellEnd"/>
+      <w:r>
+        <w:t xml:space="preserve"> are </w:t>
+      </w:r>
+      <w:proofErr w:type="spellStart"/>
+      <w:r>
+        <w:t>also</w:t>
+      </w:r>
+      <w:proofErr w:type="spellEnd"/>
+      <w:r>
+        <w:t xml:space="preserve"> </w:t>
+      </w:r>
+      <w:proofErr w:type="spellStart"/>
+      <w:r>
+        <w:t>numerous</w:t>
+      </w:r>
+      <w:proofErr w:type="spellEnd"/>
+      <w:r>
+        <w:t xml:space="preserve"> </w:t>
+      </w:r>
+      <w:proofErr w:type="spellStart"/>
+      <w:r>
+        <w:t>cloud-rendering</w:t>
+      </w:r>
+      <w:proofErr w:type="spellEnd"/>
+      <w:r>
+        <w:t xml:space="preserve"> </w:t>
+      </w:r>
+      <w:proofErr w:type="spellStart"/>
+      <w:r>
+        <w:t>solutions</w:t>
+      </w:r>
+      <w:proofErr w:type="spellEnd"/>
+      <w:r>
+        <w:t xml:space="preserve"> </w:t>
+      </w:r>
+      <w:proofErr w:type="spellStart"/>
+      <w:r>
+        <w:t>springing</w:t>
+      </w:r>
+      <w:proofErr w:type="spellEnd"/>
+      <w:r>
+        <w:t xml:space="preserve"> up </w:t>
+      </w:r>
+      <w:proofErr w:type="spellStart"/>
+      <w:r>
+        <w:t>each</w:t>
+      </w:r>
+      <w:proofErr w:type="spellEnd"/>
+      <w:r>
+        <w:t xml:space="preserve"> </w:t>
+      </w:r>
+      <w:proofErr w:type="spellStart"/>
+      <w:r>
+        <w:t>with</w:t>
+      </w:r>
+      <w:proofErr w:type="spellEnd"/>
+      <w:r>
+        <w:t xml:space="preserve"> </w:t>
+      </w:r>
+      <w:proofErr w:type="spellStart"/>
+      <w:r>
+        <w:t>their</w:t>
+      </w:r>
+      <w:proofErr w:type="spellEnd"/>
+      <w:r>
+        <w:t xml:space="preserve"> </w:t>
+      </w:r>
+      <w:proofErr w:type="spellStart"/>
+      <w:r>
+        <w:t>own</w:t>
+      </w:r>
+      <w:proofErr w:type="spellEnd"/>
+      <w:r>
+        <w:t xml:space="preserve"> business model. </w:t>
+      </w:r>
+      <w:proofErr w:type="spellStart"/>
+      <w:r>
+        <w:t>This</w:t>
+      </w:r>
+      <w:proofErr w:type="spellEnd"/>
+      <w:r>
+        <w:t xml:space="preserve"> project is </w:t>
+      </w:r>
+      <w:proofErr w:type="spellStart"/>
+      <w:r>
+        <w:t>not</w:t>
+      </w:r>
+      <w:proofErr w:type="spellEnd"/>
+      <w:r>
+        <w:t xml:space="preserve"> </w:t>
+      </w:r>
+      <w:proofErr w:type="spellStart"/>
+      <w:r>
+        <w:t>using</w:t>
+      </w:r>
+      <w:proofErr w:type="spellEnd"/>
+      <w:r>
+        <w:t xml:space="preserve"> </w:t>
+      </w:r>
+      <w:proofErr w:type="spellStart"/>
+      <w:r>
+        <w:t>cloud-rendering</w:t>
+      </w:r>
+      <w:proofErr w:type="spellEnd"/>
+      <w:r>
+        <w:t xml:space="preserve"> </w:t>
+      </w:r>
+      <w:proofErr w:type="spellStart"/>
+      <w:r>
+        <w:t>solutions</w:t>
+      </w:r>
+      <w:proofErr w:type="spellEnd"/>
+      <w:r>
+        <w:t xml:space="preserve">. </w:t>
+      </w:r>
+      <w:proofErr w:type="spellStart"/>
+      <w:r>
+        <w:t>This</w:t>
+      </w:r>
+      <w:proofErr w:type="spellEnd"/>
+      <w:r>
+        <w:t xml:space="preserve"> project </w:t>
+      </w:r>
+      <w:proofErr w:type="spellStart"/>
+      <w:r>
+        <w:t>uses</w:t>
+      </w:r>
+      <w:proofErr w:type="spellEnd"/>
+      <w:r>
+        <w:t xml:space="preserve"> Flamenco in a </w:t>
+      </w:r>
+      <w:proofErr w:type="spellStart"/>
+      <w:r>
+        <w:t>scalable</w:t>
+      </w:r>
+      <w:proofErr w:type="spellEnd"/>
+      <w:r>
+        <w:t xml:space="preserve"> </w:t>
+      </w:r>
+      <w:proofErr w:type="spellStart"/>
+      <w:r>
+        <w:t>edge</w:t>
+      </w:r>
+      <w:proofErr w:type="spellEnd"/>
+      <w:r>
+        <w:t xml:space="preserve">-cluster </w:t>
+      </w:r>
+      <w:proofErr w:type="spellStart"/>
+      <w:r>
+        <w:t>situated</w:t>
+      </w:r>
+      <w:proofErr w:type="spellEnd"/>
+      <w:r>
+        <w:t xml:space="preserve"> in a small office or home environment.</w:t>
+      </w:r>
+    </w:p>
+    <w:p>
+      <w:proofErr w:type="spellStart"/>
+      <w:r>
+        <w:t>Disclosure</w:t>
+      </w:r>
+      <w:proofErr w:type="spellEnd"/>
+    </w:p>
+    <w:p>
+      <w:proofErr w:type="spellStart"/>
+      <w:r>
+        <w:t>This</w:t>
+      </w:r>
+      <w:proofErr w:type="spellEnd"/>
+      <w:r>
+        <w:t xml:space="preserve"> project is </w:t>
+      </w:r>
+      <w:proofErr w:type="spellStart"/>
+      <w:r>
+        <w:t>not</w:t>
+      </w:r>
+      <w:proofErr w:type="spellEnd"/>
+      <w:r>
+        <w:t xml:space="preserve"> </w:t>
+      </w:r>
+      <w:proofErr w:type="spellStart"/>
+      <w:r>
+        <w:t>affiliated</w:t>
+      </w:r>
+      <w:proofErr w:type="spellEnd"/>
+      <w:r>
+        <w:t xml:space="preserve"> </w:t>
+      </w:r>
+      <w:proofErr w:type="spellStart"/>
+      <w:r>
+        <w:t>with</w:t>
+      </w:r>
+      <w:proofErr w:type="spellEnd"/>
+      <w:r>
+        <w:t> </w:t>
+      </w:r>
+      <w:hyperlink r:id="rId23" w:history="1">
+        <w:r>
+          <w:rPr>
+            <w:rStyle w:val="Hyperlink"/>
+          </w:rPr>
+          <w:t>Blender</w:t>
+        </w:r>
+      </w:hyperlink>
+      <w:r>
+        <w:t>, </w:t>
+      </w:r>
+      <w:hyperlink r:id="rId24" w:history="1">
+        <w:r>
+          <w:rPr>
+            <w:rStyle w:val="Hyperlink"/>
+          </w:rPr>
+          <w:t>Flamenco</w:t>
+        </w:r>
+      </w:hyperlink>
+      <w:r>
+        <w:t> or </w:t>
+      </w:r>
+      <w:proofErr w:type="spellStart"/>
+      <w:r>
+        <w:fldChar w:fldCharType="begin"/>
+      </w:r>
+      <w:r>
+        <w:instrText>HYPERLINK "https://kubernetes.io/"</w:instrText>
+      </w:r>
+      <w:r>
+        <w:fldChar w:fldCharType="separate"/>
+      </w:r>
+      <w:r>
+        <w:rPr>
+          <w:rStyle w:val="Hyperlink"/>
+        </w:rPr>
+        <w:t>Kubernetes</w:t>
+      </w:r>
+      <w:proofErr w:type="spellEnd"/>
+      <w:r>
+        <w:fldChar w:fldCharType="end"/>
+      </w:r>
+      <w:r>
+        <w:t>.</w:t>
+      </w:r>
+    </w:p>
+    <w:p/>
+    <w:p>
+      <w:pPr>
+        <w:rPr>
+          <w:b/>
+          <w:bCs/>
+        </w:rPr>
+      </w:pPr>
+      <w:proofErr w:type="spellStart"/>
+      <w:r>
+        <w:rPr>
+          <w:b/>
+          <w:bCs/>
+        </w:rPr>
+        <w:t>Kubernetes</w:t>
+      </w:r>
+      <w:proofErr w:type="spellEnd"/>
+      <w:r>
+        <w:rPr>
+          <w:b/>
+          <w:bCs/>
+        </w:rPr>
+        <w:t>:</w:t>
+      </w:r>
+    </w:p>
+    <w:p>
+      <w:r>
+        <mc:AlternateContent>
+          <mc:Choice Requires="wps">
+            <w:drawing>
+              <wp:inline distT="0" distB="0" distL="0" distR="0" wp14:anchorId="5DC5FBEC" wp14:editId="1E741766">
+                <wp:extent cx="304800" cy="304800"/>
+                <wp:effectExtent l="0" t="0" r="0" b="0"/>
+                <wp:docPr id="1740125587" name="Rechthoek 8"/>
+                <wp:cNvGraphicFramePr>
+                  <a:graphicFrameLocks xmlns:a="http://schemas.openxmlformats.org/drawingml/2006/main" noChangeAspect="1"/>
+                </wp:cNvGraphicFramePr>
+                <a:graphic xmlns:a="http://schemas.openxmlformats.org/drawingml/2006/main">
+                  <a:graphicData uri="http://schemas.microsoft.com/office/word/2010/wordprocessingShape">
+                    <wps:wsp>
+                      <wps:cNvSpPr>
+                        <a:spLocks noChangeAspect="1" noChangeArrowheads="1"/>
+                      </wps:cNvSpPr>
+                      <wps:spPr bwMode="auto">
+                        <a:xfrm>
+                          <a:off x="0" y="0"/>
+                          <a:ext cx="304800" cy="304800"/>
+                        </a:xfrm>
+                        <a:prstGeom prst="rect">
+                          <a:avLst/>
+                        </a:prstGeom>
+                        <a:noFill/>
+                        <a:ln>
+                          <a:noFill/>
+                        </a:ln>
+                        <a:extLst>
+                          <a:ext uri="{909E8E84-426E-40DD-AFC4-6F175D3DCCD1}">
+                            <a14:hiddenFill xmlns:a14="http://schemas.microsoft.com/office/drawing/2010/main">
+                              <a:solidFill>
+                                <a:srgbClr val="FFFFFF"/>
+                              </a:solidFill>
+                            </a14:hiddenFill>
+                          </a:ext>
+                          <a:ext uri="{91240B29-F687-4F45-9708-019B960494DF}">
+                            <a14:hiddenLine xmlns:a14="http://schemas.microsoft.com/office/drawing/2010/main" w="9525">
+                              <a:solidFill>
+                                <a:srgbClr val="000000"/>
+                              </a:solidFill>
+                              <a:miter lim="800000"/>
+                              <a:headEnd/>
+                              <a:tailEnd/>
+                            </a14:hiddenLine>
+                          </a:ext>
+                        </a:extLst>
+                      </wps:spPr>
+                      <wps:bodyPr rot="0" vert="horz" wrap="square" lIns="91440" tIns="45720" rIns="91440" bIns="45720" anchor="t" anchorCtr="0" upright="1">
+                        <a:noAutofit/>
+                      </wps:bodyPr>
+                    </wps:wsp>
+                  </a:graphicData>
+                </a:graphic>
+              </wp:inline>
+            </w:drawing>
+          </mc:Choice>
+          <mc:Fallback>
+            <w:pict>
+              <v:rect w14:anchorId="5D93AB52" id="Rechthoek 8" o:spid="_x0000_s1026" style="width:24pt;height:24pt;visibility:visible;mso-wrap-style:square;mso-left-percent:-10001;mso-top-percent:-10001;mso-position-horizontal:absolute;mso-position-horizontal-relative:char;mso-position-vertical:absolute;mso-position-vertical-relative:line;mso-left-percent:-10001;mso-top-percent:-10001;v-text-anchor:top" o:gfxdata="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" filled="f" stroked="f">
+                <o:lock v:ext="edit" aspectratio="t"/>
+                <w10:anchorlock/>
+              </v:rect>
+            </w:pict>
+          </mc:Fallback>
+        </mc:AlternateContent>
+      </w:r>
+    </w:p>
+    <w:p>
+      <w:hyperlink r:id="rId25" w:history="1">
+        <w:proofErr w:type="spellStart"/>
+        <w:r>
+          <w:rPr>
+            <w:rStyle w:val="Hyperlink"/>
+          </w:rPr>
+          <w:t>Kubernetes</w:t>
+        </w:r>
+        <w:proofErr w:type="spellEnd"/>
+      </w:hyperlink>
+      <w:r>
+        <w:t xml:space="preserve">, </w:t>
+      </w:r>
+      <w:proofErr w:type="spellStart"/>
+      <w:r>
+        <w:t>also</w:t>
+      </w:r>
+      <w:proofErr w:type="spellEnd"/>
+      <w:r>
+        <w:t xml:space="preserve"> </w:t>
+      </w:r>
+      <w:proofErr w:type="spellStart"/>
+      <w:r>
+        <w:t>known</w:t>
+      </w:r>
+      <w:proofErr w:type="spellEnd"/>
+      <w:r>
+        <w:t xml:space="preserve"> as K8s, is </w:t>
+      </w:r>
+      <w:proofErr w:type="spellStart"/>
+      <w:r>
+        <w:t>an</w:t>
+      </w:r>
+      <w:proofErr w:type="spellEnd"/>
+      <w:r>
+        <w:t xml:space="preserve"> open source system for </w:t>
+      </w:r>
+      <w:proofErr w:type="spellStart"/>
+      <w:r>
+        <w:t>automating</w:t>
+      </w:r>
+      <w:proofErr w:type="spellEnd"/>
+      <w:r>
+        <w:t xml:space="preserve"> </w:t>
+      </w:r>
+      <w:proofErr w:type="spellStart"/>
+      <w:r>
+        <w:t>deployment</w:t>
+      </w:r>
+      <w:proofErr w:type="spellEnd"/>
+      <w:r>
+        <w:t xml:space="preserve">, </w:t>
+      </w:r>
+      <w:proofErr w:type="spellStart"/>
+      <w:r>
+        <w:t>scaling</w:t>
+      </w:r>
+      <w:proofErr w:type="spellEnd"/>
+      <w:r>
+        <w:t xml:space="preserve">, </w:t>
+      </w:r>
+      <w:proofErr w:type="spellStart"/>
+      <w:r>
+        <w:t>and</w:t>
+      </w:r>
+      <w:proofErr w:type="spellEnd"/>
+      <w:r>
+        <w:t xml:space="preserve"> management of </w:t>
+      </w:r>
+      <w:proofErr w:type="spellStart"/>
+      <w:r>
+        <w:t>containerized</w:t>
+      </w:r>
+      <w:proofErr w:type="spellEnd"/>
+      <w:r>
+        <w:t xml:space="preserve"> </w:t>
+      </w:r>
+      <w:proofErr w:type="spellStart"/>
+      <w:r>
+        <w:t>applications</w:t>
+      </w:r>
+      <w:proofErr w:type="spellEnd"/>
+      <w:r>
+        <w:t>.</w:t>
+      </w:r>
+    </w:p>
+    <w:p>
+      <w:r>
+        <w:t xml:space="preserve">It </w:t>
+      </w:r>
+      <w:proofErr w:type="spellStart"/>
+      <w:r>
+        <w:t>groups</w:t>
+      </w:r>
+      <w:proofErr w:type="spellEnd"/>
+      <w:r>
+        <w:t xml:space="preserve"> containers </w:t>
+      </w:r>
+      <w:proofErr w:type="spellStart"/>
+      <w:r>
+        <w:t>that</w:t>
+      </w:r>
+      <w:proofErr w:type="spellEnd"/>
+      <w:r>
+        <w:t xml:space="preserve"> make up </w:t>
+      </w:r>
+      <w:proofErr w:type="spellStart"/>
+      <w:r>
+        <w:t>an</w:t>
+      </w:r>
+      <w:proofErr w:type="spellEnd"/>
+      <w:r>
+        <w:t xml:space="preserve"> </w:t>
+      </w:r>
+      <w:proofErr w:type="spellStart"/>
+      <w:r>
+        <w:t>application</w:t>
+      </w:r>
+      <w:proofErr w:type="spellEnd"/>
+      <w:r>
+        <w:t xml:space="preserve"> </w:t>
+      </w:r>
+      <w:proofErr w:type="spellStart"/>
+      <w:r>
+        <w:t>into</w:t>
+      </w:r>
+      <w:proofErr w:type="spellEnd"/>
+      <w:r>
+        <w:t xml:space="preserve"> </w:t>
+      </w:r>
+      <w:proofErr w:type="spellStart"/>
+      <w:r>
+        <w:t>logical</w:t>
+      </w:r>
+      <w:proofErr w:type="spellEnd"/>
+      <w:r>
+        <w:t xml:space="preserve"> units for easy management </w:t>
+      </w:r>
+      <w:proofErr w:type="spellStart"/>
+      <w:r>
+        <w:t>and</w:t>
+      </w:r>
+      <w:proofErr w:type="spellEnd"/>
+      <w:r>
+        <w:t xml:space="preserve"> </w:t>
+      </w:r>
+      <w:proofErr w:type="spellStart"/>
+      <w:r>
+        <w:t>discovery</w:t>
+      </w:r>
+      <w:proofErr w:type="spellEnd"/>
+      <w:r>
+        <w:t xml:space="preserve">. </w:t>
+      </w:r>
+      <w:proofErr w:type="spellStart"/>
+      <w:r>
+        <w:t>Kubernetes</w:t>
+      </w:r>
+      <w:proofErr w:type="spellEnd"/>
+      <w:r>
+        <w:t xml:space="preserve"> </w:t>
+      </w:r>
+      <w:proofErr w:type="spellStart"/>
+      <w:r>
+        <w:t>builds</w:t>
+      </w:r>
+      <w:proofErr w:type="spellEnd"/>
+      <w:r>
+        <w:t xml:space="preserve"> </w:t>
+      </w:r>
+      <w:proofErr w:type="spellStart"/>
+      <w:r>
+        <w:t>upon</w:t>
+      </w:r>
+      <w:proofErr w:type="spellEnd"/>
+      <w:r>
+        <w:t> </w:t>
+      </w:r>
+      <w:hyperlink r:id="rId26" w:history="1">
+        <w:r>
+          <w:rPr>
+            <w:rStyle w:val="Hyperlink"/>
+          </w:rPr>
+          <w:t xml:space="preserve">15 </w:t>
+        </w:r>
+        <w:proofErr w:type="spellStart"/>
+        <w:r>
+          <w:rPr>
+            <w:rStyle w:val="Hyperlink"/>
+          </w:rPr>
+          <w:t>years</w:t>
+        </w:r>
+        <w:proofErr w:type="spellEnd"/>
+        <w:r>
+          <w:rPr>
+            <w:rStyle w:val="Hyperlink"/>
+          </w:rPr>
+          <w:t xml:space="preserve"> of </w:t>
+        </w:r>
+        <w:proofErr w:type="spellStart"/>
+        <w:r>
+          <w:rPr>
+            <w:rStyle w:val="Hyperlink"/>
+          </w:rPr>
+          <w:t>experience</w:t>
+        </w:r>
+        <w:proofErr w:type="spellEnd"/>
+        <w:r>
+          <w:rPr>
+            <w:rStyle w:val="Hyperlink"/>
+          </w:rPr>
+          <w:t xml:space="preserve"> of running </w:t>
+        </w:r>
+        <w:proofErr w:type="spellStart"/>
+        <w:r>
+          <w:rPr>
+            <w:rStyle w:val="Hyperlink"/>
+          </w:rPr>
+          <w:t>production</w:t>
+        </w:r>
+        <w:proofErr w:type="spellEnd"/>
+        <w:r>
+          <w:rPr>
+            <w:rStyle w:val="Hyperlink"/>
+          </w:rPr>
+          <w:t xml:space="preserve"> </w:t>
+        </w:r>
+        <w:proofErr w:type="spellStart"/>
+        <w:r>
+          <w:rPr>
+            <w:rStyle w:val="Hyperlink"/>
+          </w:rPr>
+          <w:t>workloads</w:t>
+        </w:r>
+        <w:proofErr w:type="spellEnd"/>
+        <w:r>
+          <w:rPr>
+            <w:rStyle w:val="Hyperlink"/>
+          </w:rPr>
+          <w:t xml:space="preserve"> at Google</w:t>
+        </w:r>
+      </w:hyperlink>
+      <w:r>
+        <w:t xml:space="preserve">, </w:t>
+      </w:r>
+      <w:proofErr w:type="spellStart"/>
+      <w:r>
+        <w:t>combined</w:t>
+      </w:r>
+      <w:proofErr w:type="spellEnd"/>
+      <w:r>
+        <w:t xml:space="preserve"> </w:t>
+      </w:r>
+      <w:proofErr w:type="spellStart"/>
+      <w:r>
+        <w:t>with</w:t>
+      </w:r>
+      <w:proofErr w:type="spellEnd"/>
+      <w:r>
+        <w:t xml:space="preserve"> best-of-breed </w:t>
+      </w:r>
+      <w:proofErr w:type="spellStart"/>
+      <w:r>
+        <w:t>ideas</w:t>
+      </w:r>
+      <w:proofErr w:type="spellEnd"/>
+      <w:r>
+        <w:t xml:space="preserve"> </w:t>
+      </w:r>
+      <w:proofErr w:type="spellStart"/>
+      <w:r>
+        <w:t>and</w:t>
+      </w:r>
+      <w:proofErr w:type="spellEnd"/>
+      <w:r>
+        <w:t xml:space="preserve"> </w:t>
+      </w:r>
+      <w:proofErr w:type="spellStart"/>
+      <w:r>
+        <w:t>practices</w:t>
+      </w:r>
+      <w:proofErr w:type="spellEnd"/>
+      <w:r>
+        <w:t xml:space="preserve"> </w:t>
+      </w:r>
+      <w:proofErr w:type="spellStart"/>
+      <w:r>
+        <w:t>from</w:t>
+      </w:r>
+      <w:proofErr w:type="spellEnd"/>
+      <w:r>
+        <w:t xml:space="preserve"> the community.</w:t>
+      </w:r>
+    </w:p>
+    <w:p>
+      <w:r>
+        <mc:AlternateContent>
+          <mc:Choice Requires="wps">
+            <w:drawing>
+              <wp:inline distT="0" distB="0" distL="0" distR="0" wp14:anchorId="0F5E68D3" wp14:editId="61451EFC">
+                <wp:extent cx="304800" cy="304800"/>
+                <wp:effectExtent l="0" t="0" r="0" b="0"/>
+                <wp:docPr id="1670546321" name="Rechthoek 7"/>
+                <wp:cNvGraphicFramePr>
+                  <a:graphicFrameLocks xmlns:a="http://schemas.openxmlformats.org/drawingml/2006/main" noChangeAspect="1"/>
+                </wp:cNvGraphicFramePr>
+                <a:graphic xmlns:a="http://schemas.openxmlformats.org/drawingml/2006/main">
+                  <a:graphicData uri="http://schemas.microsoft.com/office/word/2010/wordprocessingShape">
+                    <wps:wsp>
+                      <wps:cNvSpPr>
+                        <a:spLocks noChangeAspect="1" noChangeArrowheads="1"/>
+                      </wps:cNvSpPr>
+                      <wps:spPr bwMode="auto">
+                        <a:xfrm>
+                          <a:off x="0" y="0"/>
+                          <a:ext cx="304800" cy="304800"/>
+                        </a:xfrm>
+                        <a:prstGeom prst="rect">
+                          <a:avLst/>
+                        </a:prstGeom>
+                        <a:noFill/>
+                        <a:ln>
+                          <a:noFill/>
+                        </a:ln>
+                        <a:extLst>
+                          <a:ext uri="{909E8E84-426E-40DD-AFC4-6F175D3DCCD1}">
+                            <a14:hiddenFill xmlns:a14="http://schemas.microsoft.com/office/drawing/2010/main">
+                              <a:solidFill>
+                                <a:srgbClr val="FFFFFF"/>
+                              </a:solidFill>
+                            </a14:hiddenFill>
+                          </a:ext>
+                          <a:ext uri="{91240B29-F687-4F45-9708-019B960494DF}">
+                            <a14:hiddenLine xmlns:a14="http://schemas.microsoft.com/office/drawing/2010/main" w="9525">
+                              <a:solidFill>
+                                <a:srgbClr val="000000"/>
+                              </a:solidFill>
+                              <a:miter lim="800000"/>
+                              <a:headEnd/>
+                              <a:tailEnd/>
+                            </a14:hiddenLine>
+                          </a:ext>
+                        </a:extLst>
+                      </wps:spPr>
+                      <wps:bodyPr rot="0" vert="horz" wrap="square" lIns="91440" tIns="45720" rIns="91440" bIns="45720" anchor="t" anchorCtr="0" upright="1">
+                        <a:noAutofit/>
+                      </wps:bodyPr>
+                    </wps:wsp>
+                  </a:graphicData>
+                </a:graphic>
+              </wp:inline>
+            </w:drawing>
+          </mc:Choice>
+          <mc:Fallback>
+            <w:pict>
+              <v:rect w14:anchorId="50B20C03" id="Rechthoek 7" o:spid="_x0000_s1026" style="width:24pt;height:24pt;visibility:visible;mso-wrap-style:square;mso-left-percent:-10001;mso-top-percent:-10001;mso-position-horizontal:absolute;mso-position-horizontal-relative:char;mso-position-vertical:absolute;mso-position-vertical-relative:line;mso-left-percent:-10001;mso-top-percent:-10001;v-text-anchor:top" o:gfxdata="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" filled="f" stroked="f">
+                <o:lock v:ext="edit" aspectratio="t"/>
+                <w10:anchorlock/>
+              </v:rect>
+            </w:pict>
+          </mc:Fallback>
+        </mc:AlternateContent>
+      </w:r>
+    </w:p>
+    <w:p>
+      <w:proofErr w:type="spellStart"/>
+      <w:r>
+        <w:t>Planet</w:t>
+      </w:r>
+      <w:proofErr w:type="spellEnd"/>
+      <w:r>
+        <w:t xml:space="preserve"> </w:t>
+      </w:r>
+      <w:proofErr w:type="spellStart"/>
+      <w:r>
+        <w:t>Scale</w:t>
+      </w:r>
+      <w:proofErr w:type="spellEnd"/>
+    </w:p>
+    <w:p>
+      <w:proofErr w:type="spellStart"/>
+      <w:r>
+        <w:lastRenderedPageBreak/>
+        <w:t>Designed</w:t>
+      </w:r>
+      <w:proofErr w:type="spellEnd"/>
+      <w:r>
+        <w:t xml:space="preserve"> on the </w:t>
+      </w:r>
+      <w:proofErr w:type="spellStart"/>
+      <w:r>
+        <w:t>same</w:t>
+      </w:r>
+      <w:proofErr w:type="spellEnd"/>
+      <w:r>
+        <w:t xml:space="preserve"> </w:t>
+      </w:r>
+      <w:proofErr w:type="spellStart"/>
+      <w:r>
+        <w:t>principles</w:t>
+      </w:r>
+      <w:proofErr w:type="spellEnd"/>
+      <w:r>
+        <w:t xml:space="preserve"> </w:t>
+      </w:r>
+      <w:proofErr w:type="spellStart"/>
+      <w:r>
+        <w:t>that</w:t>
+      </w:r>
+      <w:proofErr w:type="spellEnd"/>
+      <w:r>
+        <w:t xml:space="preserve"> </w:t>
+      </w:r>
+      <w:proofErr w:type="spellStart"/>
+      <w:r>
+        <w:t>allow</w:t>
+      </w:r>
+      <w:proofErr w:type="spellEnd"/>
+      <w:r>
+        <w:t xml:space="preserve"> Google </w:t>
+      </w:r>
+      <w:proofErr w:type="spellStart"/>
+      <w:r>
+        <w:t>to</w:t>
+      </w:r>
+      <w:proofErr w:type="spellEnd"/>
+      <w:r>
+        <w:t xml:space="preserve"> run </w:t>
+      </w:r>
+      <w:proofErr w:type="spellStart"/>
+      <w:r>
+        <w:t>billions</w:t>
+      </w:r>
+      <w:proofErr w:type="spellEnd"/>
+      <w:r>
+        <w:t xml:space="preserve"> of containers a week, </w:t>
+      </w:r>
+      <w:proofErr w:type="spellStart"/>
+      <w:r>
+        <w:t>Kubernetes</w:t>
+      </w:r>
+      <w:proofErr w:type="spellEnd"/>
+      <w:r>
+        <w:t xml:space="preserve"> </w:t>
+      </w:r>
+      <w:proofErr w:type="spellStart"/>
+      <w:r>
+        <w:t>can</w:t>
+      </w:r>
+      <w:proofErr w:type="spellEnd"/>
+      <w:r>
+        <w:t xml:space="preserve"> </w:t>
+      </w:r>
+      <w:proofErr w:type="spellStart"/>
+      <w:r>
+        <w:t>scale</w:t>
+      </w:r>
+      <w:proofErr w:type="spellEnd"/>
+      <w:r>
+        <w:t xml:space="preserve"> without </w:t>
+      </w:r>
+      <w:proofErr w:type="spellStart"/>
+      <w:r>
+        <w:t>increasing</w:t>
+      </w:r>
+      <w:proofErr w:type="spellEnd"/>
+      <w:r>
+        <w:t xml:space="preserve"> </w:t>
+      </w:r>
+      <w:proofErr w:type="spellStart"/>
+      <w:r>
+        <w:t>your</w:t>
+      </w:r>
+      <w:proofErr w:type="spellEnd"/>
+      <w:r>
+        <w:t xml:space="preserve"> operations team.</w:t>
+      </w:r>
+    </w:p>
+    <w:p>
+      <w:r>
+        <mc:AlternateContent>
+          <mc:Choice Requires="wps">
+            <w:drawing>
+              <wp:inline distT="0" distB="0" distL="0" distR="0" wp14:anchorId="33E82332" wp14:editId="62441DCE">
+                <wp:extent cx="304800" cy="304800"/>
+                <wp:effectExtent l="0" t="0" r="0" b="0"/>
+                <wp:docPr id="1668696482" name="Rechthoek 6"/>
+                <wp:cNvGraphicFramePr>
+                  <a:graphicFrameLocks xmlns:a="http://schemas.openxmlformats.org/drawingml/2006/main" noChangeAspect="1"/>
+                </wp:cNvGraphicFramePr>
+                <a:graphic xmlns:a="http://schemas.openxmlformats.org/drawingml/2006/main">
+                  <a:graphicData uri="http://schemas.microsoft.com/office/word/2010/wordprocessingShape">
+                    <wps:wsp>
+                      <wps:cNvSpPr>
+                        <a:spLocks noChangeAspect="1" noChangeArrowheads="1"/>
+                      </wps:cNvSpPr>
+                      <wps:spPr bwMode="auto">
+                        <a:xfrm>
+                          <a:off x="0" y="0"/>
+                          <a:ext cx="304800" cy="304800"/>
+                        </a:xfrm>
+                        <a:prstGeom prst="rect">
+                          <a:avLst/>
+                        </a:prstGeom>
+                        <a:noFill/>
+                        <a:ln>
+                          <a:noFill/>
+                        </a:ln>
+                        <a:extLst>
+                          <a:ext uri="{909E8E84-426E-40DD-AFC4-6F175D3DCCD1}">
+                            <a14:hiddenFill xmlns:a14="http://schemas.microsoft.com/office/drawing/2010/main">
+                              <a:solidFill>
+                                <a:srgbClr val="FFFFFF"/>
+                              </a:solidFill>
+                            </a14:hiddenFill>
+                          </a:ext>
+                          <a:ext uri="{91240B29-F687-4F45-9708-019B960494DF}">
+                            <a14:hiddenLine xmlns:a14="http://schemas.microsoft.com/office/drawing/2010/main" w="9525">
+                              <a:solidFill>
+                                <a:srgbClr val="000000"/>
+                              </a:solidFill>
+                              <a:miter lim="800000"/>
+                              <a:headEnd/>
+                              <a:tailEnd/>
+                            </a14:hiddenLine>
+                          </a:ext>
+                        </a:extLst>
+                      </wps:spPr>
+                      <wps:bodyPr rot="0" vert="horz" wrap="square" lIns="91440" tIns="45720" rIns="91440" bIns="45720" anchor="t" anchorCtr="0" upright="1">
+                        <a:noAutofit/>
+                      </wps:bodyPr>
+                    </wps:wsp>
+                  </a:graphicData>
+                </a:graphic>
+              </wp:inline>
+            </w:drawing>
+          </mc:Choice>
+          <mc:Fallback>
+            <w:pict>
+              <v:rect w14:anchorId="7E01A159" id="Rechthoek 6" o:spid="_x0000_s1026" style="width:24pt;height:24pt;visibility:visible;mso-wrap-style:square;mso-left-percent:-10001;mso-top-percent:-10001;mso-position-horizontal:absolute;mso-position-horizontal-relative:char;mso-position-vertical:absolute;mso-position-vertical-relative:line;mso-left-percent:-10001;mso-top-percent:-10001;v-text-anchor:top" o:gfxdata="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" filled="f" stroked="f">
+                <o:lock v:ext="edit" aspectratio="t"/>
+                <w10:anchorlock/>
+              </v:rect>
+            </w:pict>
+          </mc:Fallback>
+        </mc:AlternateContent>
+      </w:r>
+    </w:p>
+    <w:p>
+      <w:r>
+        <w:t xml:space="preserve">Never </w:t>
+      </w:r>
+      <w:proofErr w:type="spellStart"/>
+      <w:r>
+        <w:t>Outgrow</w:t>
+      </w:r>
+      <w:proofErr w:type="spellEnd"/>
+    </w:p>
+    <w:p>
+      <w:proofErr w:type="spellStart"/>
+      <w:r>
+        <w:t>Whether</w:t>
+      </w:r>
+      <w:proofErr w:type="spellEnd"/>
+      <w:r>
+        <w:t xml:space="preserve"> </w:t>
+      </w:r>
+      <w:proofErr w:type="spellStart"/>
+      <w:r>
+        <w:t>testing</w:t>
+      </w:r>
+      <w:proofErr w:type="spellEnd"/>
+      <w:r>
+        <w:t xml:space="preserve"> </w:t>
+      </w:r>
+      <w:proofErr w:type="spellStart"/>
+      <w:r>
+        <w:t>locally</w:t>
+      </w:r>
+      <w:proofErr w:type="spellEnd"/>
+      <w:r>
+        <w:t xml:space="preserve"> or running a </w:t>
+      </w:r>
+      <w:proofErr w:type="spellStart"/>
+      <w:r>
+        <w:t>global</w:t>
+      </w:r>
+      <w:proofErr w:type="spellEnd"/>
+      <w:r>
+        <w:t xml:space="preserve"> </w:t>
+      </w:r>
+      <w:proofErr w:type="spellStart"/>
+      <w:r>
+        <w:t>enterprise</w:t>
+      </w:r>
+      <w:proofErr w:type="spellEnd"/>
+      <w:r>
+        <w:t xml:space="preserve">, </w:t>
+      </w:r>
+      <w:proofErr w:type="spellStart"/>
+      <w:r>
+        <w:t>Kubernetes</w:t>
+      </w:r>
+      <w:proofErr w:type="spellEnd"/>
+      <w:r>
+        <w:t xml:space="preserve"> flexibility </w:t>
+      </w:r>
+      <w:proofErr w:type="spellStart"/>
+      <w:r>
+        <w:t>grows</w:t>
+      </w:r>
+      <w:proofErr w:type="spellEnd"/>
+      <w:r>
+        <w:t xml:space="preserve"> </w:t>
+      </w:r>
+      <w:proofErr w:type="spellStart"/>
+      <w:r>
+        <w:t>with</w:t>
+      </w:r>
+      <w:proofErr w:type="spellEnd"/>
+      <w:r>
+        <w:t xml:space="preserve"> </w:t>
+      </w:r>
+      <w:proofErr w:type="spellStart"/>
+      <w:r>
+        <w:t>you</w:t>
+      </w:r>
+      <w:proofErr w:type="spellEnd"/>
+      <w:r>
+        <w:t xml:space="preserve"> </w:t>
+      </w:r>
+      <w:proofErr w:type="spellStart"/>
+      <w:r>
+        <w:t>to</w:t>
+      </w:r>
+      <w:proofErr w:type="spellEnd"/>
+      <w:r>
+        <w:t xml:space="preserve"> </w:t>
+      </w:r>
+      <w:proofErr w:type="spellStart"/>
+      <w:r>
+        <w:t>deliver</w:t>
+      </w:r>
+      <w:proofErr w:type="spellEnd"/>
+      <w:r>
+        <w:t xml:space="preserve"> </w:t>
+      </w:r>
+      <w:proofErr w:type="spellStart"/>
+      <w:r>
+        <w:t>your</w:t>
+      </w:r>
+      <w:proofErr w:type="spellEnd"/>
+      <w:r>
+        <w:t xml:space="preserve"> </w:t>
+      </w:r>
+      <w:proofErr w:type="spellStart"/>
+      <w:r>
+        <w:t>applications</w:t>
+      </w:r>
+      <w:proofErr w:type="spellEnd"/>
+      <w:r>
+        <w:t xml:space="preserve"> </w:t>
+      </w:r>
+      <w:proofErr w:type="spellStart"/>
+      <w:r>
+        <w:t>consistently</w:t>
+      </w:r>
+      <w:proofErr w:type="spellEnd"/>
+      <w:r>
+        <w:t xml:space="preserve"> </w:t>
+      </w:r>
+      <w:proofErr w:type="spellStart"/>
+      <w:r>
+        <w:t>and</w:t>
+      </w:r>
+      <w:proofErr w:type="spellEnd"/>
+      <w:r>
+        <w:t xml:space="preserve"> </w:t>
+      </w:r>
+      <w:proofErr w:type="spellStart"/>
+      <w:r>
+        <w:t>easily</w:t>
+      </w:r>
+      <w:proofErr w:type="spellEnd"/>
+      <w:r>
+        <w:t xml:space="preserve"> no matter </w:t>
+      </w:r>
+      <w:proofErr w:type="spellStart"/>
+      <w:r>
+        <w:t>how</w:t>
+      </w:r>
+      <w:proofErr w:type="spellEnd"/>
+      <w:r>
+        <w:t xml:space="preserve"> complex </w:t>
+      </w:r>
+      <w:proofErr w:type="spellStart"/>
+      <w:r>
+        <w:t>your</w:t>
+      </w:r>
+      <w:proofErr w:type="spellEnd"/>
+      <w:r>
+        <w:t xml:space="preserve"> </w:t>
+      </w:r>
+      <w:proofErr w:type="spellStart"/>
+      <w:r>
+        <w:t>need</w:t>
+      </w:r>
+      <w:proofErr w:type="spellEnd"/>
+      <w:r>
+        <w:t xml:space="preserve"> is.</w:t>
+      </w:r>
+    </w:p>
+    <w:p>
+      <w:r>
+        <mc:AlternateContent>
+          <mc:Choice Requires="wps">
+            <w:drawing>
+              <wp:inline distT="0" distB="0" distL="0" distR="0" wp14:anchorId="6B9B0602" wp14:editId="0F019D30">
+                <wp:extent cx="304800" cy="304800"/>
+                <wp:effectExtent l="0" t="0" r="0" b="0"/>
+                <wp:docPr id="2045180053" name="Rechthoek 5"/>
+                <wp:cNvGraphicFramePr>
+                  <a:graphicFrameLocks xmlns:a="http://schemas.openxmlformats.org/drawingml/2006/main" noChangeAspect="1"/>
+                </wp:cNvGraphicFramePr>
+                <a:graphic xmlns:a="http://schemas.openxmlformats.org/drawingml/2006/main">
+                  <a:graphicData uri="http://schemas.microsoft.com/office/word/2010/wordprocessingShape">
+                    <wps:wsp>
+                      <wps:cNvSpPr>
+                        <a:spLocks noChangeAspect="1" noChangeArrowheads="1"/>
+                      </wps:cNvSpPr>
+                      <wps:spPr bwMode="auto">
+                        <a:xfrm>
+                          <a:off x="0" y="0"/>
+                          <a:ext cx="304800" cy="304800"/>
+                        </a:xfrm>
+                        <a:prstGeom prst="rect">
+                          <a:avLst/>
+                        </a:prstGeom>
+                        <a:noFill/>
+                        <a:ln>
+                          <a:noFill/>
+                        </a:ln>
+                        <a:extLst>
+                          <a:ext uri="{909E8E84-426E-40DD-AFC4-6F175D3DCCD1}">
+                            <a14:hiddenFill xmlns:a14="http://schemas.microsoft.com/office/drawing/2010/main">
+                              <a:solidFill>
+                                <a:srgbClr val="FFFFFF"/>
+                              </a:solidFill>
+                            </a14:hiddenFill>
+                          </a:ext>
+                          <a:ext uri="{91240B29-F687-4F45-9708-019B960494DF}">
+                            <a14:hiddenLine xmlns:a14="http://schemas.microsoft.com/office/drawing/2010/main" w="9525">
+                              <a:solidFill>
+                                <a:srgbClr val="000000"/>
+                              </a:solidFill>
+                              <a:miter lim="800000"/>
+                              <a:headEnd/>
+                              <a:tailEnd/>
+                            </a14:hiddenLine>
+                          </a:ext>
+                        </a:extLst>
+                      </wps:spPr>
+                      <wps:bodyPr rot="0" vert="horz" wrap="square" lIns="91440" tIns="45720" rIns="91440" bIns="45720" anchor="t" anchorCtr="0" upright="1">
+                        <a:noAutofit/>
+                      </wps:bodyPr>
+                    </wps:wsp>
+                  </a:graphicData>
+                </a:graphic>
+              </wp:inline>
+            </w:drawing>
+          </mc:Choice>
+          <mc:Fallback>
+            <w:pict>
+              <v:rect w14:anchorId="4D71BDB1" id="Rechthoek 5" o:spid="_x0000_s1026" style="width:24pt;height:24pt;visibility:visible;mso-wrap-style:square;mso-left-percent:-10001;mso-top-percent:-10001;mso-position-horizontal:absolute;mso-position-horizontal-relative:char;mso-position-vertical:absolute;mso-position-vertical-relative:line;mso-left-percent:-10001;mso-top-percent:-10001;v-text-anchor:top" o:gfxdata="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" filled="f" stroked="f">
+                <o:lock v:ext="edit" aspectratio="t"/>
+                <w10:anchorlock/>
+              </v:rect>
+            </w:pict>
+          </mc:Fallback>
+        </mc:AlternateContent>
+      </w:r>
+    </w:p>
+    <w:p>
+      <w:r>
+        <w:t xml:space="preserve">Run K8s </w:t>
+      </w:r>
+      <w:proofErr w:type="spellStart"/>
+      <w:r>
+        <w:t>Anywhere</w:t>
+      </w:r>
+      <w:proofErr w:type="spellEnd"/>
+    </w:p>
+    <w:p>
+      <w:proofErr w:type="spellStart"/>
+      <w:r>
+        <w:t>Kubernetes</w:t>
+      </w:r>
+      <w:proofErr w:type="spellEnd"/>
+      <w:r>
+        <w:t xml:space="preserve"> is open source </w:t>
+      </w:r>
+      <w:proofErr w:type="spellStart"/>
+      <w:r>
+        <w:t>giving</w:t>
+      </w:r>
+      <w:proofErr w:type="spellEnd"/>
+      <w:r>
+        <w:t xml:space="preserve"> </w:t>
+      </w:r>
+      <w:proofErr w:type="spellStart"/>
+      <w:r>
+        <w:t>you</w:t>
+      </w:r>
+      <w:proofErr w:type="spellEnd"/>
+      <w:r>
+        <w:t xml:space="preserve"> the </w:t>
+      </w:r>
+      <w:proofErr w:type="spellStart"/>
+      <w:r>
+        <w:t>freedom</w:t>
+      </w:r>
+      <w:proofErr w:type="spellEnd"/>
+      <w:r>
+        <w:t xml:space="preserve"> </w:t>
+      </w:r>
+      <w:proofErr w:type="spellStart"/>
+      <w:r>
+        <w:t>to</w:t>
+      </w:r>
+      <w:proofErr w:type="spellEnd"/>
+      <w:r>
+        <w:t xml:space="preserve"> take advantage of on-</w:t>
+      </w:r>
+      <w:proofErr w:type="spellStart"/>
+      <w:r>
+        <w:t>premises</w:t>
+      </w:r>
+      <w:proofErr w:type="spellEnd"/>
+      <w:r>
+        <w:t xml:space="preserve">, </w:t>
+      </w:r>
+      <w:proofErr w:type="spellStart"/>
+      <w:r>
+        <w:t>hybrid</w:t>
+      </w:r>
+      <w:proofErr w:type="spellEnd"/>
+      <w:r>
+        <w:t xml:space="preserve">, or public </w:t>
+      </w:r>
+      <w:proofErr w:type="spellStart"/>
+      <w:r>
+        <w:t>cloud</w:t>
+      </w:r>
+      <w:proofErr w:type="spellEnd"/>
+      <w:r>
+        <w:t xml:space="preserve"> </w:t>
+      </w:r>
+      <w:proofErr w:type="spellStart"/>
+      <w:r>
+        <w:t>infrastructure</w:t>
+      </w:r>
+      <w:proofErr w:type="spellEnd"/>
+      <w:r>
+        <w:t xml:space="preserve">, </w:t>
+      </w:r>
+      <w:proofErr w:type="spellStart"/>
+      <w:r>
+        <w:t>letting</w:t>
+      </w:r>
+      <w:proofErr w:type="spellEnd"/>
+      <w:r>
+        <w:t xml:space="preserve"> </w:t>
+      </w:r>
+      <w:proofErr w:type="spellStart"/>
+      <w:r>
+        <w:t>you</w:t>
+      </w:r>
+      <w:proofErr w:type="spellEnd"/>
+      <w:r>
+        <w:t xml:space="preserve"> </w:t>
+      </w:r>
+      <w:proofErr w:type="spellStart"/>
+      <w:r>
+        <w:t>effortlessly</w:t>
+      </w:r>
+      <w:proofErr w:type="spellEnd"/>
+      <w:r>
+        <w:t xml:space="preserve"> move </w:t>
+      </w:r>
+      <w:proofErr w:type="spellStart"/>
+      <w:r>
+        <w:t>workloads</w:t>
+      </w:r>
+      <w:proofErr w:type="spellEnd"/>
+      <w:r>
+        <w:t xml:space="preserve"> </w:t>
+      </w:r>
+      <w:proofErr w:type="spellStart"/>
+      <w:r>
+        <w:t>to</w:t>
+      </w:r>
+      <w:proofErr w:type="spellEnd"/>
+      <w:r>
+        <w:t xml:space="preserve"> </w:t>
+      </w:r>
+      <w:proofErr w:type="spellStart"/>
+      <w:r>
+        <w:t>where</w:t>
+      </w:r>
+      <w:proofErr w:type="spellEnd"/>
+      <w:r>
+        <w:t xml:space="preserve"> </w:t>
+      </w:r>
+      <w:proofErr w:type="spellStart"/>
+      <w:r>
+        <w:t>it</w:t>
+      </w:r>
+      <w:proofErr w:type="spellEnd"/>
+      <w:r>
+        <w:t xml:space="preserve"> </w:t>
+      </w:r>
+      <w:proofErr w:type="spellStart"/>
+      <w:r>
+        <w:t>matters</w:t>
+      </w:r>
+      <w:proofErr w:type="spellEnd"/>
+      <w:r>
+        <w:t xml:space="preserve"> </w:t>
+      </w:r>
+      <w:proofErr w:type="spellStart"/>
+      <w:r>
+        <w:t>to</w:t>
+      </w:r>
+      <w:proofErr w:type="spellEnd"/>
+      <w:r>
+        <w:t xml:space="preserve"> </w:t>
+      </w:r>
+      <w:proofErr w:type="spellStart"/>
+      <w:r>
+        <w:t>you</w:t>
+      </w:r>
+      <w:proofErr w:type="spellEnd"/>
+      <w:r>
+        <w:t>.</w:t>
+      </w:r>
+    </w:p>
+    <w:p>
+      <w:proofErr w:type="spellStart"/>
+      <w:r>
+        <w:t>To</w:t>
+      </w:r>
+      <w:proofErr w:type="spellEnd"/>
+      <w:r>
+        <w:t xml:space="preserve"> download </w:t>
+      </w:r>
+      <w:proofErr w:type="spellStart"/>
+      <w:r>
+        <w:t>Kubernetes</w:t>
+      </w:r>
+      <w:proofErr w:type="spellEnd"/>
+      <w:r>
+        <w:t xml:space="preserve">, </w:t>
+      </w:r>
+      <w:proofErr w:type="spellStart"/>
+      <w:r>
+        <w:t>visit</w:t>
+      </w:r>
+      <w:proofErr w:type="spellEnd"/>
+      <w:r>
+        <w:t xml:space="preserve"> the </w:t>
+      </w:r>
+      <w:hyperlink r:id="rId27" w:history="1">
+        <w:r>
+          <w:rPr>
+            <w:rStyle w:val="Hyperlink"/>
+          </w:rPr>
+          <w:t>dow</w:t>
+        </w:r>
+        <w:r>
+          <w:rPr>
+            <w:rStyle w:val="Hyperlink"/>
+          </w:rPr>
+          <w:t>n</w:t>
+        </w:r>
+        <w:r>
+          <w:rPr>
+            <w:rStyle w:val="Hyperlink"/>
+          </w:rPr>
+          <w:t>load</w:t>
+        </w:r>
+      </w:hyperlink>
+      <w:r>
+        <w:t> </w:t>
+      </w:r>
+      <w:proofErr w:type="spellStart"/>
+      <w:r>
+        <w:t>section</w:t>
+      </w:r>
+      <w:proofErr w:type="spellEnd"/>
+      <w:r>
+        <w:t>.</w:t>
+      </w:r>
+    </w:p>
+    <w:p>
+      <w:pPr>
+        <w:rPr>
+          <w:b/>
+          <w:bCs/>
+        </w:rPr>
+      </w:pPr>
+    </w:p>
+    <w:p>
+      <w:r>
+        <w:rPr>
+          <w:b/>
+          <w:bCs/>
+        </w:rPr>
+        <w:t xml:space="preserve">Flamenco: </w:t>
+      </w:r>
+    </w:p>
+    <w:p>
+      <w:r>
+        <w:rPr>
+          <w:rFonts w:hint="cs"/>
+        </w:rPr>
+        <w:t xml:space="preserve">Features </w:t>
+      </w:r>
+      <w:proofErr w:type="spellStart"/>
+      <w:r>
+        <w:rPr>
+          <w:rFonts w:hint="cs"/>
+        </w:rPr>
+        <w:t>overview</w:t>
+      </w:r>
+      <w:proofErr w:type="spellEnd"/>
+    </w:p>
+    <w:p>
+      <w:pPr>
+        <w:rPr>
+          <w:rFonts w:hint="cs"/>
+        </w:rPr>
+      </w:pPr>
+      <w:r>
+        <w:rPr>
+          <w:rFonts w:hint="cs"/>
+        </w:rPr>
+        <w:t xml:space="preserve">Free </w:t>
+      </w:r>
+      <w:proofErr w:type="spellStart"/>
+      <w:r>
+        <w:rPr>
+          <w:rFonts w:hint="cs"/>
+        </w:rPr>
+        <w:t>and</w:t>
+      </w:r>
+      <w:proofErr w:type="spellEnd"/>
+      <w:r>
+        <w:rPr>
+          <w:rFonts w:hint="cs"/>
+        </w:rPr>
+        <w:t xml:space="preserve"> Open Source</w:t>
+      </w:r>
+    </w:p>
+    <w:p>
+      <w:pPr>
+        <w:rPr>
+          <w:rFonts w:hint="cs"/>
+        </w:rPr>
+      </w:pPr>
+      <w:proofErr w:type="spellStart"/>
+      <w:r>
+        <w:rPr>
+          <w:rFonts w:hint="cs"/>
+        </w:rPr>
+        <w:t>Released</w:t>
+      </w:r>
+      <w:proofErr w:type="spellEnd"/>
+      <w:r>
+        <w:rPr>
+          <w:rFonts w:hint="cs"/>
+        </w:rPr>
+        <w:t xml:space="preserve"> </w:t>
+      </w:r>
+      <w:proofErr w:type="spellStart"/>
+      <w:r>
+        <w:rPr>
+          <w:rFonts w:hint="cs"/>
+        </w:rPr>
+        <w:t>under</w:t>
+      </w:r>
+      <w:proofErr w:type="spellEnd"/>
+      <w:r>
+        <w:rPr>
+          <w:rFonts w:hint="cs"/>
+        </w:rPr>
+        <w:t xml:space="preserve"> GPL 3.0, </w:t>
+      </w:r>
+      <w:proofErr w:type="spellStart"/>
+      <w:r>
+        <w:rPr>
+          <w:rFonts w:hint="cs"/>
+        </w:rPr>
+        <w:t>every</w:t>
+      </w:r>
+      <w:proofErr w:type="spellEnd"/>
+      <w:r>
+        <w:rPr>
+          <w:rFonts w:hint="cs"/>
+        </w:rPr>
+        <w:t xml:space="preserve"> component of Flamenco is Free </w:t>
+      </w:r>
+      <w:proofErr w:type="spellStart"/>
+      <w:r>
+        <w:rPr>
+          <w:rFonts w:hint="cs"/>
+        </w:rPr>
+        <w:t>and</w:t>
+      </w:r>
+      <w:proofErr w:type="spellEnd"/>
+      <w:r>
+        <w:rPr>
+          <w:rFonts w:hint="cs"/>
+        </w:rPr>
+        <w:t xml:space="preserve"> Open Source software. Development is </w:t>
+      </w:r>
+      <w:proofErr w:type="spellStart"/>
+      <w:r>
+        <w:rPr>
+          <w:rFonts w:hint="cs"/>
+        </w:rPr>
+        <w:t>supported</w:t>
+      </w:r>
+      <w:proofErr w:type="spellEnd"/>
+      <w:r>
+        <w:rPr>
+          <w:rFonts w:hint="cs"/>
+        </w:rPr>
+        <w:t xml:space="preserve"> </w:t>
+      </w:r>
+      <w:proofErr w:type="spellStart"/>
+      <w:r>
+        <w:rPr>
+          <w:rFonts w:hint="cs"/>
+        </w:rPr>
+        <w:t>by</w:t>
+      </w:r>
+      <w:proofErr w:type="spellEnd"/>
+      <w:r>
+        <w:rPr>
+          <w:rFonts w:hint="cs"/>
+        </w:rPr>
+        <w:t xml:space="preserve"> the Blender project.</w:t>
+      </w:r>
+    </w:p>
+    <w:p>
+      <w:pPr>
+        <w:rPr>
+          <w:rFonts w:hint="cs"/>
+        </w:rPr>
+      </w:pPr>
+      <w:r>
+        <w:rPr>
+          <w:rFonts w:hint="cs"/>
+        </w:rPr>
+        <w:t xml:space="preserve">Simple </w:t>
+      </w:r>
+      <w:proofErr w:type="spellStart"/>
+      <w:r>
+        <w:rPr>
+          <w:rFonts w:hint="cs"/>
+        </w:rPr>
+        <w:t>and</w:t>
+      </w:r>
+      <w:proofErr w:type="spellEnd"/>
+      <w:r>
+        <w:rPr>
+          <w:rFonts w:hint="cs"/>
+        </w:rPr>
+        <w:t xml:space="preserve"> Portable</w:t>
+      </w:r>
+    </w:p>
+    <w:p>
+      <w:pPr>
+        <w:rPr>
+          <w:rFonts w:hint="cs"/>
+        </w:rPr>
+      </w:pPr>
+      <w:r>
+        <w:rPr>
+          <w:rFonts w:hint="cs"/>
+        </w:rPr>
+        <w:t xml:space="preserve">Flamenco </w:t>
+      </w:r>
+      <w:proofErr w:type="spellStart"/>
+      <w:r>
+        <w:rPr>
+          <w:rFonts w:hint="cs"/>
+        </w:rPr>
+        <w:t>consists</w:t>
+      </w:r>
+      <w:proofErr w:type="spellEnd"/>
+      <w:r>
+        <w:rPr>
+          <w:rFonts w:hint="cs"/>
+        </w:rPr>
+        <w:t xml:space="preserve"> of a few </w:t>
+      </w:r>
+      <w:proofErr w:type="spellStart"/>
+      <w:r>
+        <w:rPr>
+          <w:rFonts w:hint="cs"/>
+        </w:rPr>
+        <w:t>components</w:t>
+      </w:r>
+      <w:proofErr w:type="spellEnd"/>
+      <w:r>
+        <w:rPr>
+          <w:rFonts w:hint="cs"/>
+        </w:rPr>
+        <w:t xml:space="preserve"> </w:t>
+      </w:r>
+      <w:proofErr w:type="spellStart"/>
+      <w:r>
+        <w:rPr>
+          <w:rFonts w:hint="cs"/>
+        </w:rPr>
+        <w:t>and</w:t>
+      </w:r>
+      <w:proofErr w:type="spellEnd"/>
+      <w:r>
+        <w:rPr>
+          <w:rFonts w:hint="cs"/>
+        </w:rPr>
+        <w:t xml:space="preserve"> </w:t>
+      </w:r>
+      <w:proofErr w:type="spellStart"/>
+      <w:r>
+        <w:rPr>
+          <w:rFonts w:hint="cs"/>
+        </w:rPr>
+        <w:t>requires</w:t>
+      </w:r>
+      <w:proofErr w:type="spellEnd"/>
+      <w:r>
+        <w:rPr>
+          <w:rFonts w:hint="cs"/>
+        </w:rPr>
+        <w:t xml:space="preserve"> </w:t>
+      </w:r>
+      <w:proofErr w:type="spellStart"/>
+      <w:r>
+        <w:rPr>
+          <w:rFonts w:hint="cs"/>
+        </w:rPr>
+        <w:t>almost</w:t>
+      </w:r>
+      <w:proofErr w:type="spellEnd"/>
+      <w:r>
+        <w:rPr>
+          <w:rFonts w:hint="cs"/>
+        </w:rPr>
+        <w:t xml:space="preserve"> no </w:t>
+      </w:r>
+      <w:proofErr w:type="spellStart"/>
+      <w:r>
+        <w:rPr>
+          <w:rFonts w:hint="cs"/>
+        </w:rPr>
+        <w:t>configuration</w:t>
+      </w:r>
+      <w:proofErr w:type="spellEnd"/>
+      <w:r>
+        <w:rPr>
+          <w:rFonts w:hint="cs"/>
+        </w:rPr>
+        <w:t xml:space="preserve"> in order </w:t>
+      </w:r>
+      <w:proofErr w:type="spellStart"/>
+      <w:r>
+        <w:rPr>
+          <w:rFonts w:hint="cs"/>
+        </w:rPr>
+        <w:t>to</w:t>
+      </w:r>
+      <w:proofErr w:type="spellEnd"/>
+      <w:r>
+        <w:rPr>
+          <w:rFonts w:hint="cs"/>
+        </w:rPr>
+        <w:t xml:space="preserve"> </w:t>
+      </w:r>
+      <w:proofErr w:type="spellStart"/>
+      <w:r>
+        <w:rPr>
+          <w:rFonts w:hint="cs"/>
+        </w:rPr>
+        <w:t>be</w:t>
+      </w:r>
+      <w:proofErr w:type="spellEnd"/>
+      <w:r>
+        <w:rPr>
+          <w:rFonts w:hint="cs"/>
+        </w:rPr>
+        <w:t xml:space="preserve"> </w:t>
+      </w:r>
+      <w:proofErr w:type="spellStart"/>
+      <w:r>
+        <w:rPr>
+          <w:rFonts w:hint="cs"/>
+        </w:rPr>
+        <w:t>used</w:t>
+      </w:r>
+      <w:proofErr w:type="spellEnd"/>
+      <w:r>
+        <w:rPr>
+          <w:rFonts w:hint="cs"/>
+        </w:rPr>
+        <w:t xml:space="preserve"> in </w:t>
+      </w:r>
+      <w:proofErr w:type="spellStart"/>
+      <w:r>
+        <w:rPr>
+          <w:rFonts w:hint="cs"/>
+        </w:rPr>
+        <w:t>production</w:t>
+      </w:r>
+      <w:proofErr w:type="spellEnd"/>
+      <w:r>
+        <w:rPr>
+          <w:rFonts w:hint="cs"/>
+        </w:rPr>
+        <w:t>.</w:t>
+      </w:r>
+    </w:p>
+    <w:p>
+      <w:pPr>
+        <w:rPr>
+          <w:rFonts w:hint="cs"/>
+        </w:rPr>
+      </w:pPr>
+      <w:r>
+        <w:rPr>
+          <w:rFonts w:hint="cs"/>
+        </w:rPr>
+        <w:t xml:space="preserve">Easy </w:t>
+      </w:r>
+      <w:proofErr w:type="spellStart"/>
+      <w:r>
+        <w:rPr>
+          <w:rFonts w:hint="cs"/>
+        </w:rPr>
+        <w:t>Customization</w:t>
+      </w:r>
+      <w:proofErr w:type="spellEnd"/>
+    </w:p>
+    <w:p>
+      <w:pPr>
+        <w:rPr>
+          <w:rFonts w:hint="cs"/>
+        </w:rPr>
+      </w:pPr>
+      <w:proofErr w:type="spellStart"/>
+      <w:r>
+        <w:rPr>
+          <w:rFonts w:hint="cs"/>
+        </w:rPr>
+        <w:t>Designed</w:t>
+      </w:r>
+      <w:proofErr w:type="spellEnd"/>
+      <w:r>
+        <w:rPr>
+          <w:rFonts w:hint="cs"/>
+        </w:rPr>
+        <w:t xml:space="preserve"> </w:t>
+      </w:r>
+      <w:proofErr w:type="spellStart"/>
+      <w:r>
+        <w:rPr>
+          <w:rFonts w:hint="cs"/>
+        </w:rPr>
+        <w:t>to</w:t>
+      </w:r>
+      <w:proofErr w:type="spellEnd"/>
+      <w:r>
+        <w:rPr>
+          <w:rFonts w:hint="cs"/>
+        </w:rPr>
+        <w:t xml:space="preserve"> </w:t>
+      </w:r>
+      <w:proofErr w:type="spellStart"/>
+      <w:r>
+        <w:rPr>
+          <w:rFonts w:hint="cs"/>
+        </w:rPr>
+        <w:t>be</w:t>
+      </w:r>
+      <w:proofErr w:type="spellEnd"/>
+      <w:r>
+        <w:rPr>
+          <w:rFonts w:hint="cs"/>
+        </w:rPr>
+        <w:t xml:space="preserve"> </w:t>
+      </w:r>
+      <w:proofErr w:type="spellStart"/>
+      <w:r>
+        <w:rPr>
+          <w:rFonts w:hint="cs"/>
+        </w:rPr>
+        <w:t>customizable</w:t>
+      </w:r>
+      <w:proofErr w:type="spellEnd"/>
+      <w:r>
+        <w:rPr>
+          <w:rFonts w:hint="cs"/>
+        </w:rPr>
+        <w:t xml:space="preserve">, Flamenco </w:t>
+      </w:r>
+      <w:proofErr w:type="spellStart"/>
+      <w:r>
+        <w:rPr>
+          <w:rFonts w:hint="cs"/>
+        </w:rPr>
+        <w:t>allows</w:t>
+      </w:r>
+      <w:proofErr w:type="spellEnd"/>
+      <w:r>
+        <w:rPr>
+          <w:rFonts w:hint="cs"/>
+        </w:rPr>
+        <w:t xml:space="preserve"> </w:t>
+      </w:r>
+      <w:proofErr w:type="spellStart"/>
+      <w:r>
+        <w:rPr>
+          <w:rFonts w:hint="cs"/>
+        </w:rPr>
+        <w:t>TDs</w:t>
+      </w:r>
+      <w:proofErr w:type="spellEnd"/>
+      <w:r>
+        <w:rPr>
+          <w:rFonts w:hint="cs"/>
+        </w:rPr>
+        <w:t xml:space="preserve"> </w:t>
+      </w:r>
+      <w:proofErr w:type="spellStart"/>
+      <w:r>
+        <w:rPr>
+          <w:rFonts w:hint="cs"/>
+        </w:rPr>
+        <w:t>to</w:t>
+      </w:r>
+      <w:proofErr w:type="spellEnd"/>
+      <w:r>
+        <w:rPr>
+          <w:rFonts w:hint="cs"/>
+        </w:rPr>
+        <w:t xml:space="preserve"> </w:t>
+      </w:r>
+      <w:proofErr w:type="spellStart"/>
+      <w:r>
+        <w:rPr>
+          <w:rFonts w:hint="cs"/>
+        </w:rPr>
+        <w:t>specify</w:t>
+      </w:r>
+      <w:proofErr w:type="spellEnd"/>
+      <w:r>
+        <w:rPr>
+          <w:rFonts w:hint="cs"/>
+        </w:rPr>
+        <w:t xml:space="preserve"> Job Types are </w:t>
+      </w:r>
+      <w:proofErr w:type="spellStart"/>
+      <w:r>
+        <w:rPr>
+          <w:rFonts w:hint="cs"/>
+        </w:rPr>
+        <w:t>specified</w:t>
+      </w:r>
+      <w:proofErr w:type="spellEnd"/>
+      <w:r>
+        <w:rPr>
+          <w:rFonts w:hint="cs"/>
+        </w:rPr>
+        <w:t xml:space="preserve"> </w:t>
+      </w:r>
+      <w:proofErr w:type="spellStart"/>
+      <w:r>
+        <w:rPr>
+          <w:rFonts w:hint="cs"/>
+        </w:rPr>
+        <w:t>using</w:t>
+      </w:r>
+      <w:proofErr w:type="spellEnd"/>
+      <w:r>
+        <w:rPr>
+          <w:rFonts w:hint="cs"/>
+        </w:rPr>
+        <w:t xml:space="preserve"> the </w:t>
+      </w:r>
+      <w:proofErr w:type="spellStart"/>
+      <w:r>
+        <w:rPr>
+          <w:rFonts w:hint="cs"/>
+        </w:rPr>
+        <w:t>JavaScript</w:t>
+      </w:r>
+      <w:proofErr w:type="spellEnd"/>
+      <w:r>
+        <w:rPr>
+          <w:rFonts w:hint="cs"/>
+        </w:rPr>
+        <w:t xml:space="preserve"> </w:t>
+      </w:r>
+      <w:proofErr w:type="spellStart"/>
+      <w:r>
+        <w:rPr>
+          <w:rFonts w:hint="cs"/>
+        </w:rPr>
+        <w:t>language</w:t>
+      </w:r>
+      <w:proofErr w:type="spellEnd"/>
+      <w:r>
+        <w:rPr>
+          <w:rFonts w:hint="cs"/>
+        </w:rPr>
+        <w:t xml:space="preserve"> </w:t>
+      </w:r>
+      <w:proofErr w:type="spellStart"/>
+      <w:r>
+        <w:rPr>
+          <w:rFonts w:hint="cs"/>
+        </w:rPr>
+        <w:t>and</w:t>
+      </w:r>
+      <w:proofErr w:type="spellEnd"/>
+      <w:r>
+        <w:rPr>
+          <w:rFonts w:hint="cs"/>
+        </w:rPr>
+        <w:t xml:space="preserve"> </w:t>
+      </w:r>
+      <w:proofErr w:type="spellStart"/>
+      <w:r>
+        <w:rPr>
+          <w:rFonts w:hint="cs"/>
+        </w:rPr>
+        <w:t>seamlessly</w:t>
+      </w:r>
+      <w:proofErr w:type="spellEnd"/>
+      <w:r>
+        <w:rPr>
+          <w:rFonts w:hint="cs"/>
+        </w:rPr>
+        <w:t xml:space="preserve"> fit </w:t>
+      </w:r>
+      <w:proofErr w:type="spellStart"/>
+      <w:r>
+        <w:rPr>
+          <w:rFonts w:hint="cs"/>
+        </w:rPr>
+        <w:t>into</w:t>
+      </w:r>
+      <w:proofErr w:type="spellEnd"/>
+      <w:r>
+        <w:rPr>
+          <w:rFonts w:hint="cs"/>
+        </w:rPr>
+        <w:t xml:space="preserve"> a pipeline.</w:t>
+      </w:r>
+    </w:p>
+    <w:p>
+      <w:pPr>
+        <w:rPr>
+          <w:rFonts w:hint="cs"/>
+        </w:rPr>
+      </w:pPr>
+      <w:r>
+        <w:rPr>
+          <w:rFonts w:hint="cs"/>
+        </w:rPr>
+        <w:t xml:space="preserve">Cross-platform </w:t>
+      </w:r>
+      <w:proofErr w:type="spellStart"/>
+      <w:r>
+        <w:rPr>
+          <w:rFonts w:hint="cs"/>
+        </w:rPr>
+        <w:t>and</w:t>
+      </w:r>
+      <w:proofErr w:type="spellEnd"/>
+      <w:r>
+        <w:rPr>
+          <w:rFonts w:hint="cs"/>
+        </w:rPr>
+        <w:t xml:space="preserve"> </w:t>
+      </w:r>
+      <w:proofErr w:type="spellStart"/>
+      <w:r>
+        <w:rPr>
+          <w:rFonts w:hint="cs"/>
+        </w:rPr>
+        <w:t>Self-hosted</w:t>
+      </w:r>
+      <w:proofErr w:type="spellEnd"/>
+    </w:p>
+    <w:p>
+      <w:pPr>
+        <w:rPr>
+          <w:rFonts w:hint="cs"/>
+        </w:rPr>
+      </w:pPr>
+      <w:r>
+        <w:rPr>
+          <w:rFonts w:hint="cs"/>
+        </w:rPr>
+        <w:t xml:space="preserve">Flamenco runs on all major operating systems, </w:t>
+      </w:r>
+      <w:proofErr w:type="spellStart"/>
+      <w:r>
+        <w:rPr>
+          <w:rFonts w:hint="cs"/>
+        </w:rPr>
+        <w:t>and</w:t>
+      </w:r>
+      <w:proofErr w:type="spellEnd"/>
+      <w:r>
+        <w:rPr>
+          <w:rFonts w:hint="cs"/>
+        </w:rPr>
+        <w:t xml:space="preserve"> is </w:t>
+      </w:r>
+      <w:proofErr w:type="spellStart"/>
+      <w:r>
+        <w:rPr>
+          <w:rFonts w:hint="cs"/>
+        </w:rPr>
+        <w:t>self</w:t>
+      </w:r>
+      <w:proofErr w:type="spellEnd"/>
+      <w:r>
+        <w:rPr>
+          <w:rFonts w:hint="cs"/>
+        </w:rPr>
+        <w:t xml:space="preserve"> </w:t>
+      </w:r>
+      <w:proofErr w:type="spellStart"/>
+      <w:r>
+        <w:rPr>
+          <w:rFonts w:hint="cs"/>
+        </w:rPr>
+        <w:t>hostable</w:t>
+      </w:r>
+      <w:proofErr w:type="spellEnd"/>
+      <w:r>
+        <w:rPr>
+          <w:rFonts w:hint="cs"/>
+        </w:rPr>
+        <w:t xml:space="preserve">. </w:t>
+      </w:r>
+      <w:proofErr w:type="spellStart"/>
+      <w:r>
+        <w:rPr>
+          <w:rFonts w:hint="cs"/>
+        </w:rPr>
+        <w:t>Your</w:t>
+      </w:r>
+      <w:proofErr w:type="spellEnd"/>
+      <w:r>
+        <w:rPr>
+          <w:rFonts w:hint="cs"/>
+        </w:rPr>
+        <w:t xml:space="preserve"> data is </w:t>
+      </w:r>
+      <w:proofErr w:type="spellStart"/>
+      <w:r>
+        <w:rPr>
+          <w:rFonts w:hint="cs"/>
+        </w:rPr>
+        <w:t>yours</w:t>
+      </w:r>
+      <w:proofErr w:type="spellEnd"/>
+      <w:r>
+        <w:rPr>
+          <w:rFonts w:hint="cs"/>
+        </w:rPr>
+        <w:t xml:space="preserve">, </w:t>
+      </w:r>
+      <w:proofErr w:type="spellStart"/>
+      <w:r>
+        <w:rPr>
+          <w:rFonts w:hint="cs"/>
+        </w:rPr>
+        <w:t>and</w:t>
+      </w:r>
+      <w:proofErr w:type="spellEnd"/>
+      <w:r>
+        <w:rPr>
+          <w:rFonts w:hint="cs"/>
+        </w:rPr>
+        <w:t xml:space="preserve"> </w:t>
+      </w:r>
+      <w:proofErr w:type="spellStart"/>
+      <w:r>
+        <w:rPr>
+          <w:rFonts w:hint="cs"/>
+        </w:rPr>
+        <w:t>yours</w:t>
+      </w:r>
+      <w:proofErr w:type="spellEnd"/>
+      <w:r>
+        <w:rPr>
+          <w:rFonts w:hint="cs"/>
+        </w:rPr>
+        <w:t xml:space="preserve"> </w:t>
+      </w:r>
+      <w:proofErr w:type="spellStart"/>
+      <w:r>
+        <w:rPr>
+          <w:rFonts w:hint="cs"/>
+        </w:rPr>
+        <w:t>alone</w:t>
+      </w:r>
+      <w:proofErr w:type="spellEnd"/>
+      <w:r>
+        <w:rPr>
+          <w:rFonts w:hint="cs"/>
+        </w:rPr>
+        <w:t>.</w:t>
+      </w:r>
+    </w:p>
+    <w:p>
+      <w:pPr>
+        <w:rPr>
+          <w:rFonts w:hint="cs"/>
+        </w:rPr>
+      </w:pPr>
+      <w:proofErr w:type="spellStart"/>
+      <w:r>
+        <w:rPr>
+          <w:rFonts w:hint="cs"/>
+        </w:rPr>
+        <w:t>Robust</w:t>
+      </w:r>
+      <w:proofErr w:type="spellEnd"/>
+      <w:r>
+        <w:rPr>
+          <w:rFonts w:hint="cs"/>
+        </w:rPr>
+        <w:t xml:space="preserve"> Technology</w:t>
+      </w:r>
+    </w:p>
+    <w:p>
+      <w:pPr>
+        <w:rPr>
+          <w:rFonts w:hint="cs"/>
+        </w:rPr>
+      </w:pPr>
+      <w:r>
+        <w:rPr>
+          <w:rFonts w:hint="cs"/>
+        </w:rPr>
+        <w:t xml:space="preserve">The </w:t>
+      </w:r>
+      <w:proofErr w:type="spellStart"/>
+      <w:r>
+        <w:rPr>
+          <w:rFonts w:hint="cs"/>
+        </w:rPr>
+        <w:t>core</w:t>
+      </w:r>
+      <w:proofErr w:type="spellEnd"/>
+      <w:r>
+        <w:rPr>
+          <w:rFonts w:hint="cs"/>
+        </w:rPr>
+        <w:t xml:space="preserve"> of Flamenco is built </w:t>
+      </w:r>
+      <w:proofErr w:type="spellStart"/>
+      <w:r>
+        <w:rPr>
+          <w:rFonts w:hint="cs"/>
+        </w:rPr>
+        <w:t>using</w:t>
+      </w:r>
+      <w:proofErr w:type="spellEnd"/>
+      <w:r>
+        <w:rPr>
+          <w:rFonts w:hint="cs"/>
+        </w:rPr>
+        <w:t xml:space="preserve"> Go </w:t>
+      </w:r>
+      <w:proofErr w:type="spellStart"/>
+      <w:r>
+        <w:rPr>
+          <w:rFonts w:hint="cs"/>
+        </w:rPr>
+        <w:t>and</w:t>
+      </w:r>
+      <w:proofErr w:type="spellEnd"/>
+      <w:r>
+        <w:rPr>
+          <w:rFonts w:hint="cs"/>
+        </w:rPr>
+        <w:t xml:space="preserve"> </w:t>
+      </w:r>
+      <w:proofErr w:type="spellStart"/>
+      <w:r>
+        <w:rPr>
+          <w:rFonts w:hint="cs"/>
+        </w:rPr>
+        <w:t>SQLite</w:t>
+      </w:r>
+      <w:proofErr w:type="spellEnd"/>
+      <w:r>
+        <w:rPr>
+          <w:rFonts w:hint="cs"/>
+        </w:rPr>
+        <w:t>. Check out the source code on </w:t>
+      </w:r>
+      <w:hyperlink r:id="rId28" w:history="1">
+        <w:r>
+          <w:rPr>
+            <w:rStyle w:val="Hyperlink"/>
+            <w:rFonts w:hint="cs"/>
+          </w:rPr>
+          <w:t>projects.blender.org</w:t>
+        </w:r>
+      </w:hyperlink>
+      <w:r>
+        <w:rPr>
+          <w:rFonts w:hint="cs"/>
+        </w:rPr>
+        <w:t>.</w:t>
+      </w:r>
+    </w:p>
+    <w:p>
+      <w:pPr>
+        <w:rPr>
+          <w:rFonts w:hint="cs"/>
+        </w:rPr>
+      </w:pPr>
+      <w:r>
+        <w:rPr>
+          <w:rFonts w:hint="cs"/>
+        </w:rPr>
+        <w:t>In Development</w:t>
+      </w:r>
+    </w:p>
+    <w:p>
+      <w:pPr>
+        <w:rPr>
+          <w:rFonts w:hint="cs"/>
+        </w:rPr>
+      </w:pPr>
+      <w:r>
+        <w:rPr>
+          <w:rFonts w:hint="cs"/>
+        </w:rPr>
+        <w:lastRenderedPageBreak/>
+        <w:t xml:space="preserve">Flamenco v3 is in </w:t>
+      </w:r>
+      <w:proofErr w:type="spellStart"/>
+      <w:r>
+        <w:rPr>
+          <w:rFonts w:hint="cs"/>
+        </w:rPr>
+        <w:t>active</w:t>
+      </w:r>
+      <w:proofErr w:type="spellEnd"/>
+      <w:r>
+        <w:rPr>
+          <w:rFonts w:hint="cs"/>
+        </w:rPr>
+        <w:t xml:space="preserve"> development at Blender Studio. </w:t>
+      </w:r>
+      <w:proofErr w:type="spellStart"/>
+      <w:r>
+        <w:rPr>
+          <w:rFonts w:hint="cs"/>
+        </w:rPr>
+        <w:t>Join</w:t>
+      </w:r>
+      <w:proofErr w:type="spellEnd"/>
+      <w:r>
+        <w:rPr>
+          <w:rFonts w:hint="cs"/>
+        </w:rPr>
+        <w:t> </w:t>
+      </w:r>
+      <w:hyperlink r:id="rId29" w:anchor="/room/#flamenco:blender.org" w:history="1">
+        <w:r>
+          <w:rPr>
+            <w:rStyle w:val="Hyperlink"/>
+            <w:rFonts w:hint="cs"/>
+          </w:rPr>
+          <w:t>the chat</w:t>
+        </w:r>
+      </w:hyperlink>
+      <w:r>
+        <w:rPr>
+          <w:rFonts w:hint="cs"/>
+        </w:rPr>
+        <w:t> </w:t>
+      </w:r>
+      <w:proofErr w:type="spellStart"/>
+      <w:r>
+        <w:rPr>
+          <w:rFonts w:hint="cs"/>
+        </w:rPr>
+        <w:t>to</w:t>
+      </w:r>
+      <w:proofErr w:type="spellEnd"/>
+      <w:r>
+        <w:rPr>
+          <w:rFonts w:hint="cs"/>
+        </w:rPr>
+        <w:t xml:space="preserve"> </w:t>
+      </w:r>
+      <w:proofErr w:type="spellStart"/>
+      <w:r>
+        <w:rPr>
+          <w:rFonts w:hint="cs"/>
+        </w:rPr>
+        <w:t>see</w:t>
+      </w:r>
+      <w:proofErr w:type="spellEnd"/>
+      <w:r>
+        <w:rPr>
+          <w:rFonts w:hint="cs"/>
+        </w:rPr>
+        <w:t xml:space="preserve"> </w:t>
+      </w:r>
+      <w:proofErr w:type="spellStart"/>
+      <w:r>
+        <w:rPr>
+          <w:rFonts w:hint="cs"/>
+        </w:rPr>
+        <w:t>what’s</w:t>
+      </w:r>
+      <w:proofErr w:type="spellEnd"/>
+      <w:r>
+        <w:rPr>
+          <w:rFonts w:hint="cs"/>
+        </w:rPr>
+        <w:t xml:space="preserve"> happening!</w:t>
+      </w:r>
+    </w:p>
+    <w:p>
+      <w:pPr>
+        <w:rPr>
+          <w:sz w:val="36"/>
+          <w:szCs w:val="36"/>
+        </w:rPr>
+      </w:pPr>
+    </w:p>
+    <w:p>
+      <w:pPr>
+        <w:rPr>
+          <w:b/>
+          <w:bCs/>
+          <w:sz w:val="36"/>
+          <w:szCs w:val="36"/>
+        </w:rPr>
+      </w:pPr>
+      <w:r>
+        <w:rPr>
+          <w:b/>
+          <w:bCs/>
+          <w:sz w:val="36"/>
+          <w:szCs w:val="36"/>
+        </w:rPr>
+        <w:t xml:space="preserve">Cannonial: </w:t>
+      </w:r>
+    </w:p>
+    <w:p>
+      <w:pPr>
+        <w:rPr>
+          <w:b/>
+          <w:bCs/>
+          <w:sz w:val="36"/>
+          <w:szCs w:val="36"/>
+        </w:rPr>
+      </w:pPr>
+    </w:p>
+    <w:p>
+      <w:pPr>
+        <w:rPr>
+          <w:b/>
+          <w:bCs/>
+          <w:sz w:val="32"/>
+          <w:szCs w:val="32"/>
+        </w:rPr>
+      </w:pPr>
+      <w:r>
+        <w:rPr>
+          <w:b/>
+          <w:bCs/>
+          <w:sz w:val="32"/>
+          <w:szCs w:val="32"/>
+        </w:rPr>
+        <w:t>Ubuntu server:</w:t>
+      </w:r>
+    </w:p>
+    <w:p>
+      <w:pPr>
+        <w:rPr>
+          <w:b/>
+          <w:bCs/>
+          <w:sz w:val="24"/>
+          <w:szCs w:val="24"/>
+        </w:rPr>
+      </w:pPr>
+    </w:p>
+    <w:p>
+      <w:pPr>
+        <w:rPr>
+          <w:b/>
+          <w:bCs/>
+          <w:sz w:val="32"/>
+          <w:szCs w:val="32"/>
+        </w:rPr>
+      </w:pPr>
+      <w:r>
+        <w:rPr>
+          <w:b/>
+          <w:bCs/>
+          <w:sz w:val="32"/>
+          <w:szCs w:val="32"/>
+        </w:rPr>
+        <w:t xml:space="preserve">Cannonial </w:t>
+      </w:r>
+      <w:proofErr w:type="spellStart"/>
+      <w:r>
+        <w:rPr>
+          <w:b/>
+          <w:bCs/>
+          <w:sz w:val="32"/>
+          <w:szCs w:val="32"/>
+        </w:rPr>
+        <w:t>kubernetes</w:t>
+      </w:r>
+      <w:proofErr w:type="spellEnd"/>
+      <w:r>
+        <w:rPr>
+          <w:b/>
+          <w:bCs/>
+          <w:sz w:val="32"/>
+          <w:szCs w:val="32"/>
+        </w:rPr>
+        <w:t>:</w:t>
+      </w:r>
+    </w:p>
+    <w:p>
+      <w:pPr>
+        <w:rPr>
+          <w:b/>
+          <w:bCs/>
+          <w:sz w:val="28"/>
+          <w:szCs w:val="28"/>
+        </w:rPr>
+      </w:pPr>
+    </w:p>
+    <w:p>
+      <w:pPr>
+        <w:rPr>
+          <w:b/>
+          <w:bCs/>
+          <w:sz w:val="28"/>
+          <w:szCs w:val="28"/>
+        </w:rPr>
+      </w:pPr>
+      <w:proofErr w:type="spellStart"/>
+      <w:r>
+        <w:rPr>
+          <w:b/>
+          <w:bCs/>
+          <w:sz w:val="28"/>
+          <w:szCs w:val="28"/>
+        </w:rPr>
+        <w:t>Charmed</w:t>
+      </w:r>
+      <w:proofErr w:type="spellEnd"/>
+      <w:r>
+        <w:rPr>
+          <w:b/>
+          <w:bCs/>
+          <w:sz w:val="28"/>
+          <w:szCs w:val="28"/>
+        </w:rPr>
+        <w:t xml:space="preserve"> </w:t>
+      </w:r>
+      <w:proofErr w:type="spellStart"/>
+      <w:r>
+        <w:rPr>
+          <w:b/>
+          <w:bCs/>
+          <w:sz w:val="28"/>
+          <w:szCs w:val="28"/>
+        </w:rPr>
+        <w:t>kubernetes</w:t>
+      </w:r>
+      <w:proofErr w:type="spellEnd"/>
+      <w:r>
+        <w:rPr>
+          <w:b/>
+          <w:bCs/>
+          <w:sz w:val="28"/>
+          <w:szCs w:val="28"/>
+        </w:rPr>
+        <w:t>:</w:t>
+      </w:r>
+    </w:p>
+    <w:p>
+      <w:r>
+        <w:drawing>
+          <wp:inline distT="0" distB="0" distL="0" distR="0" wp14:anchorId="2FE458EB" wp14:editId="3F3CF04D">
+            <wp:extent cx="2857500" cy="428625"/>
+            <wp:effectExtent l="0" t="0" r="0" b="9525"/>
+            <wp:docPr id="1013961994" name="Afbeelding 12"/>
+            <wp:cNvGraphicFramePr>
+              <a:graphicFrameLocks xmlns:a="http://schemas.openxmlformats.org/drawingml/2006/main" noChangeAspect="1"/>
+            </wp:cNvGraphicFramePr>
+            <a:graphic xmlns:a="http://schemas.openxmlformats.org/drawingml/2006/main">
+              <a:graphicData uri="http://schemas.openxmlformats.org/drawingml/2006/picture">
+                <pic:pic xmlns:pic="http://schemas.openxmlformats.org/drawingml/2006/picture">
+                  <pic:nvPicPr>
+                    <pic:cNvPr id="0" name="Picture 39"/>
+                    <pic:cNvPicPr>
+                      <a:picLocks noChangeAspect="1" noChangeArrowheads="1"/>
+                    </pic:cNvPicPr>
+                  </pic:nvPicPr>
+                  <pic:blipFill>
+                    <a:blip r:embed="rId30">
+                      <a:extLst>
+                        <a:ext uri="{28A0092B-C50C-407E-A947-70E740481C1C}">
+                          <a14:useLocalDpi xmlns:a14="http://schemas.microsoft.com/office/drawing/2010/main" val="0"/>
+                        </a:ext>
+                      </a:extLst>
+                    </a:blip>
+                    <a:srcRect/>
+                    <a:stretch>
+                      <a:fillRect/>
+                    </a:stretch>
+                  </pic:blipFill>
+                  <pic:spPr bwMode="auto">
+                    <a:xfrm>
+                      <a:off x="0" y="0"/>
+                      <a:ext cx="2857500" cy="428625"/>
+                    </a:xfrm>
+                    <a:prstGeom prst="rect">
+                      <a:avLst/>
+                    </a:prstGeom>
+                    <a:noFill/>
+                    <a:ln>
+                      <a:noFill/>
+                    </a:ln>
+                  </pic:spPr>
+                </pic:pic>
+              </a:graphicData>
+            </a:graphic>
+          </wp:inline>
+        </w:drawing>
+      </w:r>
+    </w:p>
+    <w:p>
+      <w:proofErr w:type="spellStart"/>
+      <w:r>
+        <w:t>Composable</w:t>
+      </w:r>
+      <w:proofErr w:type="spellEnd"/>
+      <w:r>
+        <w:t>, operator-</w:t>
+      </w:r>
+      <w:proofErr w:type="spellStart"/>
+      <w:r>
+        <w:t>based</w:t>
+      </w:r>
+      <w:proofErr w:type="spellEnd"/>
+      <w:r>
+        <w:t xml:space="preserve"> </w:t>
+      </w:r>
+      <w:proofErr w:type="spellStart"/>
+      <w:r>
+        <w:t>Kubernetes</w:t>
+      </w:r>
+      <w:proofErr w:type="spellEnd"/>
+      <w:r>
+        <w:t xml:space="preserve"> for the </w:t>
+      </w:r>
+      <w:proofErr w:type="spellStart"/>
+      <w:r>
+        <w:t>enterprise</w:t>
+      </w:r>
+      <w:proofErr w:type="spellEnd"/>
+    </w:p>
+    <w:p>
+      <w:r>
+        <w:drawing>
+          <wp:inline distT="0" distB="0" distL="0" distR="0" wp14:anchorId="6633EFA8" wp14:editId="487F023B">
+            <wp:extent cx="3048000" cy="2667000"/>
+            <wp:effectExtent l="0" t="0" r="0" b="0"/>
+            <wp:docPr id="1121054744" name="Afbeelding 11" descr="Afbeelding met cirkel, schermopname, Graphics, logo&#10;&#10;Automatisch gegenereerde beschrijving"/>
+            <wp:cNvGraphicFramePr>
+              <a:graphicFrameLocks xmlns:a="http://schemas.openxmlformats.org/drawingml/2006/main" noChangeAspect="1"/>
+            </wp:cNvGraphicFramePr>
+            <a:graphic xmlns:a="http://schemas.openxmlformats.org/drawingml/2006/main">
+              <a:graphicData uri="http://schemas.openxmlformats.org/drawingml/2006/picture">
+                <pic:pic xmlns:pic="http://schemas.openxmlformats.org/drawingml/2006/picture">
+                  <pic:nvPicPr>
+                    <pic:cNvPr id="1121054744" name="Afbeelding 11" descr="Afbeelding met cirkel, schermopname, Graphics, logo&#10;&#10;Automatisch gegenereerde beschrijving"/>
+                    <pic:cNvPicPr>
+                      <a:picLocks noChangeAspect="1" noChangeArrowheads="1"/>
+                    </pic:cNvPicPr>
+                  </pic:nvPicPr>
+                  <pic:blipFill>
+                    <a:blip r:embed="rId31">
+                      <a:extLst>
+                        <a:ext uri="{28A0092B-C50C-407E-A947-70E740481C1C}">
+                          <a14:useLocalDpi xmlns:a14="http://schemas.microsoft.com/office/drawing/2010/main" val="0"/>
+                        </a:ext>
+                      </a:extLst>
+                    </a:blip>
+                    <a:srcRect/>
+                    <a:stretch>
+                      <a:fillRect/>
+                    </a:stretch>
+                  </pic:blipFill>
+                  <pic:spPr bwMode="auto">
+                    <a:xfrm>
+                      <a:off x="0" y="0"/>
+                      <a:ext cx="3048000" cy="2667000"/>
+                    </a:xfrm>
+                    <a:prstGeom prst="rect">
+                      <a:avLst/>
+                    </a:prstGeom>
+                    <a:noFill/>
+                    <a:ln>
+                      <a:noFill/>
+                    </a:ln>
+                  </pic:spPr>
+                </pic:pic>
+              </a:graphicData>
+            </a:graphic>
+          </wp:inline>
+        </w:drawing>
+      </w:r>
+    </w:p>
+    <w:p>
+      <w:pPr>
+        <w:numPr>
+          <w:ilvl w:val="0"/>
+          <w:numId w:val="3"/>
+        </w:numPr>
+      </w:pPr>
+      <w:r>
+        <w:t>Model-</w:t>
+      </w:r>
+      <w:proofErr w:type="spellStart"/>
+      <w:r>
+        <w:t>driven</w:t>
+      </w:r>
+      <w:proofErr w:type="spellEnd"/>
+      <w:r>
+        <w:t xml:space="preserve"> </w:t>
+      </w:r>
+      <w:proofErr w:type="spellStart"/>
+      <w:r>
+        <w:t>Kubernetes</w:t>
+      </w:r>
+      <w:proofErr w:type="spellEnd"/>
+      <w:r>
+        <w:t xml:space="preserve"> for </w:t>
+      </w:r>
+      <w:proofErr w:type="spellStart"/>
+      <w:r>
+        <w:t>fully</w:t>
+      </w:r>
+      <w:proofErr w:type="spellEnd"/>
+      <w:r>
+        <w:t xml:space="preserve"> </w:t>
+      </w:r>
+      <w:proofErr w:type="spellStart"/>
+      <w:r>
+        <w:t>customisable</w:t>
+      </w:r>
+      <w:proofErr w:type="spellEnd"/>
+      <w:r>
+        <w:t xml:space="preserve"> </w:t>
+      </w:r>
+      <w:proofErr w:type="spellStart"/>
+      <w:r>
+        <w:t>deployments</w:t>
+      </w:r>
+      <w:proofErr w:type="spellEnd"/>
+    </w:p>
+    <w:p>
+      <w:pPr>
+        <w:numPr>
+          <w:ilvl w:val="0"/>
+          <w:numId w:val="3"/>
+        </w:numPr>
+      </w:pPr>
+      <w:proofErr w:type="spellStart"/>
+      <w:r>
+        <w:t>Pluggable</w:t>
+      </w:r>
+      <w:proofErr w:type="spellEnd"/>
+      <w:r>
+        <w:t xml:space="preserve"> CNI, CSI, CRI </w:t>
+      </w:r>
+      <w:proofErr w:type="spellStart"/>
+      <w:r>
+        <w:t>and</w:t>
+      </w:r>
+      <w:proofErr w:type="spellEnd"/>
+      <w:r>
+        <w:t xml:space="preserve"> monitoring </w:t>
+      </w:r>
+      <w:proofErr w:type="spellStart"/>
+      <w:r>
+        <w:t>components</w:t>
+      </w:r>
+      <w:proofErr w:type="spellEnd"/>
+    </w:p>
+    <w:p>
+      <w:pPr>
+        <w:numPr>
+          <w:ilvl w:val="0"/>
+          <w:numId w:val="3"/>
+        </w:numPr>
+      </w:pPr>
+      <w:r>
+        <w:t>Carrier-</w:t>
+      </w:r>
+      <w:proofErr w:type="spellStart"/>
+      <w:r>
+        <w:t>grade</w:t>
+      </w:r>
+      <w:proofErr w:type="spellEnd"/>
+      <w:r>
+        <w:t xml:space="preserve"> </w:t>
+      </w:r>
+      <w:proofErr w:type="spellStart"/>
+      <w:r>
+        <w:t>and</w:t>
+      </w:r>
+      <w:proofErr w:type="spellEnd"/>
+      <w:r>
+        <w:t xml:space="preserve"> hardware </w:t>
+      </w:r>
+      <w:proofErr w:type="spellStart"/>
+      <w:r>
+        <w:t>acceleration</w:t>
+      </w:r>
+      <w:proofErr w:type="spellEnd"/>
+      <w:r>
+        <w:t xml:space="preserve"> features</w:t>
+      </w:r>
+    </w:p>
+    <w:p>
+      <w:pPr>
+        <w:numPr>
+          <w:ilvl w:val="0"/>
+          <w:numId w:val="3"/>
+        </w:numPr>
+      </w:pPr>
+      <w:r>
+        <w:t xml:space="preserve">Support for </w:t>
+      </w:r>
+      <w:proofErr w:type="spellStart"/>
+      <w:r>
+        <w:t>third</w:t>
+      </w:r>
+      <w:proofErr w:type="spellEnd"/>
+      <w:r>
+        <w:t xml:space="preserve">-party </w:t>
+      </w:r>
+      <w:proofErr w:type="spellStart"/>
+      <w:r>
+        <w:t>components</w:t>
+      </w:r>
+      <w:proofErr w:type="spellEnd"/>
+      <w:r>
+        <w:t xml:space="preserve"> </w:t>
+      </w:r>
+      <w:proofErr w:type="spellStart"/>
+      <w:r>
+        <w:t>and</w:t>
+      </w:r>
+      <w:proofErr w:type="spellEnd"/>
+      <w:r>
+        <w:t xml:space="preserve"> services</w:t>
+      </w:r>
+    </w:p>
+    <w:p>
+      <w:pPr>
+        <w:numPr>
+          <w:ilvl w:val="0"/>
+          <w:numId w:val="3"/>
+        </w:numPr>
+      </w:pPr>
+      <w:r>
+        <w:t xml:space="preserve">Full life </w:t>
+      </w:r>
+      <w:proofErr w:type="spellStart"/>
+      <w:r>
+        <w:t>cycle</w:t>
+      </w:r>
+      <w:proofErr w:type="spellEnd"/>
+      <w:r>
+        <w:t xml:space="preserve"> management for host </w:t>
+      </w:r>
+      <w:proofErr w:type="spellStart"/>
+      <w:r>
+        <w:t>and</w:t>
+      </w:r>
+      <w:proofErr w:type="spellEnd"/>
+      <w:r>
+        <w:t xml:space="preserve"> in-cluster </w:t>
+      </w:r>
+      <w:proofErr w:type="spellStart"/>
+      <w:r>
+        <w:t>with</w:t>
+      </w:r>
+      <w:proofErr w:type="spellEnd"/>
+      <w:r>
+        <w:t> </w:t>
+      </w:r>
+      <w:proofErr w:type="spellStart"/>
+      <w:r>
+        <w:fldChar w:fldCharType="begin"/>
+      </w:r>
+      <w:r>
+        <w:instrText>HYPERLINK "https://juju.is/"</w:instrText>
+      </w:r>
+      <w:r>
+        <w:fldChar w:fldCharType="separate"/>
+      </w:r>
+      <w:r>
+        <w:rPr>
+          <w:rStyle w:val="Hyperlink"/>
+        </w:rPr>
+        <w:t>Juju</w:t>
+      </w:r>
+      <w:proofErr w:type="spellEnd"/>
+      <w:r>
+        <w:fldChar w:fldCharType="end"/>
+      </w:r>
+    </w:p>
+    <w:p>
+      <w:pPr>
+        <w:numPr>
+          <w:ilvl w:val="0"/>
+          <w:numId w:val="4"/>
+        </w:numPr>
+      </w:pPr>
+      <w:hyperlink r:id="rId32" w:anchor="multi-node" w:history="1">
+        <w:proofErr w:type="spellStart"/>
+        <w:r>
+          <w:rPr>
+            <w:rStyle w:val="Hyperlink"/>
+          </w:rPr>
+          <w:t>Install</w:t>
+        </w:r>
+        <w:proofErr w:type="spellEnd"/>
+        <w:r>
+          <w:rPr>
+            <w:rStyle w:val="Hyperlink"/>
+          </w:rPr>
+          <w:t xml:space="preserve"> </w:t>
+        </w:r>
+        <w:proofErr w:type="spellStart"/>
+        <w:r>
+          <w:rPr>
+            <w:rStyle w:val="Hyperlink"/>
+          </w:rPr>
+          <w:t>Charmed</w:t>
+        </w:r>
+        <w:proofErr w:type="spellEnd"/>
+        <w:r>
+          <w:rPr>
+            <w:rStyle w:val="Hyperlink"/>
+          </w:rPr>
+          <w:t xml:space="preserve"> K8 ›</w:t>
+        </w:r>
+      </w:hyperlink>
+      <w:r>
+        <w:t> </w:t>
+      </w:r>
+    </w:p>
+    <w:p>
+      <w:pPr>
+        <w:numPr>
+          <w:ilvl w:val="0"/>
+          <w:numId w:val="4"/>
+        </w:numPr>
+        <w:rPr>
+          <w:b/>
+          <w:bCs/>
+          <w:sz w:val="28"/>
+          <w:szCs w:val="28"/>
+        </w:rPr>
+      </w:pPr>
+      <w:hyperlink r:id="rId33" w:history="1">
+        <w:proofErr w:type="spellStart"/>
+        <w:r>
+          <w:rPr>
+            <w:rStyle w:val="Hyperlink"/>
+          </w:rPr>
+          <w:t>Learn</w:t>
+        </w:r>
+        <w:proofErr w:type="spellEnd"/>
+        <w:r>
+          <w:rPr>
+            <w:rStyle w:val="Hyperlink"/>
+          </w:rPr>
+          <w:t xml:space="preserve"> more </w:t>
+        </w:r>
+        <w:proofErr w:type="spellStart"/>
+        <w:r>
+          <w:rPr>
+            <w:rStyle w:val="Hyperlink"/>
+          </w:rPr>
+          <w:t>about</w:t>
+        </w:r>
+        <w:proofErr w:type="spellEnd"/>
+        <w:r>
+          <w:rPr>
+            <w:rStyle w:val="Hyperlink"/>
+          </w:rPr>
+          <w:t xml:space="preserve"> </w:t>
+        </w:r>
+        <w:proofErr w:type="spellStart"/>
+        <w:r>
+          <w:rPr>
+            <w:rStyle w:val="Hyperlink"/>
+          </w:rPr>
+          <w:t>Charmed</w:t>
+        </w:r>
+        <w:proofErr w:type="spellEnd"/>
+        <w:r>
+          <w:rPr>
+            <w:rStyle w:val="Hyperlink"/>
+          </w:rPr>
+          <w:t xml:space="preserve"> K8s ›</w:t>
+        </w:r>
+      </w:hyperlink>
+    </w:p>
+    <w:p>
+      <w:pPr>
+        <w:rPr>
+          <w:b/>
+          <w:bCs/>
+          <w:sz w:val="28"/>
+          <w:szCs w:val="28"/>
+        </w:rPr>
+      </w:pPr>
+    </w:p>
+    <w:p>
+      <w:pPr>
+        <w:rPr>
+          <w:b/>
+          <w:bCs/>
+          <w:sz w:val="28"/>
+          <w:szCs w:val="28"/>
+        </w:rPr>
+      </w:pPr>
+      <w:r>
+        <w:rPr>
+          <w:b/>
+          <w:bCs/>
+          <w:sz w:val="28"/>
+          <w:szCs w:val="28"/>
+        </w:rPr>
+        <w:t>MicroK8s:</w:t>
+      </w:r>
+    </w:p>
+    <w:p>
+      <w:pPr>
+        <w:rPr>
+          <w:b/>
+          <w:bCs/>
+          <w:sz w:val="28"/>
+          <w:szCs w:val="28"/>
+        </w:rPr>
+      </w:pPr>
+    </w:p>
+    <w:p>
+      <w:pPr>
+        <w:rPr>
+          <w:b/>
+          <w:bCs/>
+          <w:sz w:val="32"/>
+          <w:szCs w:val="32"/>
+        </w:rPr>
+      </w:pPr>
+      <w:proofErr w:type="spellStart"/>
+      <w:r>
+        <w:rPr>
+          <w:b/>
+          <w:bCs/>
+          <w:sz w:val="32"/>
+          <w:szCs w:val="32"/>
+        </w:rPr>
+        <w:t>Juju</w:t>
+      </w:r>
+      <w:proofErr w:type="spellEnd"/>
+      <w:r>
+        <w:rPr>
+          <w:b/>
+          <w:bCs/>
+          <w:sz w:val="32"/>
+          <w:szCs w:val="32"/>
+        </w:rPr>
+        <w:t>:</w:t>
+      </w:r>
+    </w:p>
+    <w:p>
+      <w:r>
+        <w:t xml:space="preserve">Shift </w:t>
+      </w:r>
+      <w:proofErr w:type="spellStart"/>
+      <w:r>
+        <w:t>from</w:t>
+      </w:r>
+      <w:proofErr w:type="spellEnd"/>
+      <w:r>
+        <w:t xml:space="preserve"> </w:t>
+      </w:r>
+      <w:proofErr w:type="spellStart"/>
+      <w:r>
+        <w:t>configuration</w:t>
+      </w:r>
+      <w:proofErr w:type="spellEnd"/>
+      <w:r>
+        <w:t xml:space="preserve"> management </w:t>
+      </w:r>
+      <w:proofErr w:type="spellStart"/>
+      <w:r>
+        <w:t>to</w:t>
+      </w:r>
+      <w:proofErr w:type="spellEnd"/>
+      <w:r>
+        <w:t xml:space="preserve"> </w:t>
+      </w:r>
+      <w:proofErr w:type="spellStart"/>
+      <w:r>
+        <w:t>distributed</w:t>
+      </w:r>
+      <w:proofErr w:type="spellEnd"/>
+      <w:r>
+        <w:t xml:space="preserve"> system management</w:t>
+      </w:r>
+    </w:p>
+    <w:p>
+      <w:r>
+        <w:drawing>
+          <wp:inline distT="0" distB="0" distL="0" distR="0" wp14:anchorId="10325793" wp14:editId="25AFEE5F">
+            <wp:extent cx="3587805" cy="2631057"/>
+            <wp:effectExtent l="0" t="0" r="0" b="0"/>
+            <wp:docPr id="3138712" name="Afbeelding 24" descr="Afbeelding met schermopname, cirkel&#10;&#10;Automatisch gegenereerde beschrijving"/>
+            <wp:cNvGraphicFramePr>
+              <a:graphicFrameLocks xmlns:a="http://schemas.openxmlformats.org/drawingml/2006/main" noChangeAspect="1"/>
+            </wp:cNvGraphicFramePr>
+            <a:graphic xmlns:a="http://schemas.openxmlformats.org/drawingml/2006/main">
+              <a:graphicData uri="http://schemas.openxmlformats.org/drawingml/2006/picture">
+                <pic:pic xmlns:pic="http://schemas.openxmlformats.org/drawingml/2006/picture">
+                  <pic:nvPicPr>
+                    <pic:cNvPr id="3138712" name="Afbeelding 24" descr="Afbeelding met schermopname, cirkel&#10;&#10;Automatisch gegenereerde beschrijving"/>
+                    <pic:cNvPicPr>
+                      <a:picLocks noChangeAspect="1" noChangeArrowheads="1"/>
+                    </pic:cNvPicPr>
+                  </pic:nvPicPr>
+                  <pic:blipFill>
+                    <a:blip r:embed="rId34">
+                      <a:extLst>
+                        <a:ext uri="{28A0092B-C50C-407E-A947-70E740481C1C}">
+                          <a14:useLocalDpi xmlns:a14="http://schemas.microsoft.com/office/drawing/2010/main" val="0"/>
+                        </a:ext>
+                      </a:extLst>
+                    </a:blip>
+                    <a:srcRect/>
+                    <a:stretch>
+                      <a:fillRect/>
+                    </a:stretch>
+                  </pic:blipFill>
+                  <pic:spPr bwMode="auto">
+                    <a:xfrm>
+                      <a:off x="0" y="0"/>
+                      <a:ext cx="3601065" cy="2640781"/>
+                    </a:xfrm>
+                    <a:prstGeom prst="rect">
+                      <a:avLst/>
+                    </a:prstGeom>
+                    <a:noFill/>
+                    <a:ln>
+                      <a:noFill/>
+                    </a:ln>
+                  </pic:spPr>
+                </pic:pic>
+              </a:graphicData>
+            </a:graphic>
+          </wp:inline>
+        </w:drawing>
+      </w:r>
+    </w:p>
+    <w:p>
+      <w:r>
+        <w:t xml:space="preserve">Applications never run in </w:t>
+      </w:r>
+      <w:proofErr w:type="spellStart"/>
+      <w:r>
+        <w:t>isolation</w:t>
+      </w:r>
+      <w:proofErr w:type="spellEnd"/>
+      <w:r>
+        <w:t xml:space="preserve">. </w:t>
+      </w:r>
+      <w:proofErr w:type="spellStart"/>
+      <w:r>
+        <w:t>Adding</w:t>
+      </w:r>
+      <w:proofErr w:type="spellEnd"/>
+      <w:r>
+        <w:t xml:space="preserve"> a </w:t>
+      </w:r>
+      <w:proofErr w:type="spellStart"/>
+      <w:r>
+        <w:t>workload</w:t>
+      </w:r>
+      <w:proofErr w:type="spellEnd"/>
+      <w:r>
+        <w:t xml:space="preserve"> </w:t>
+      </w:r>
+      <w:proofErr w:type="spellStart"/>
+      <w:r>
+        <w:t>to</w:t>
+      </w:r>
+      <w:proofErr w:type="spellEnd"/>
+      <w:r>
+        <w:t xml:space="preserve"> </w:t>
+      </w:r>
+      <w:proofErr w:type="spellStart"/>
+      <w:r>
+        <w:t>production</w:t>
+      </w:r>
+      <w:proofErr w:type="spellEnd"/>
+      <w:r>
+        <w:t xml:space="preserve"> </w:t>
+      </w:r>
+      <w:proofErr w:type="spellStart"/>
+      <w:r>
+        <w:t>requires</w:t>
+      </w:r>
+      <w:proofErr w:type="spellEnd"/>
+      <w:r>
+        <w:t xml:space="preserve"> </w:t>
+      </w:r>
+      <w:proofErr w:type="spellStart"/>
+      <w:r>
+        <w:t>adding</w:t>
+      </w:r>
+      <w:proofErr w:type="spellEnd"/>
+      <w:r>
+        <w:t xml:space="preserve"> </w:t>
+      </w:r>
+      <w:proofErr w:type="spellStart"/>
+      <w:r>
+        <w:t>essential</w:t>
+      </w:r>
+      <w:proofErr w:type="spellEnd"/>
+      <w:r>
+        <w:t xml:space="preserve"> services like </w:t>
+      </w:r>
+      <w:proofErr w:type="spellStart"/>
+      <w:r>
+        <w:t>observability</w:t>
+      </w:r>
+      <w:proofErr w:type="spellEnd"/>
+      <w:r>
+        <w:t xml:space="preserve">, </w:t>
+      </w:r>
+      <w:proofErr w:type="spellStart"/>
+      <w:r>
+        <w:t>patching</w:t>
+      </w:r>
+      <w:proofErr w:type="spellEnd"/>
+      <w:r>
+        <w:t xml:space="preserve">, </w:t>
+      </w:r>
+      <w:proofErr w:type="spellStart"/>
+      <w:r>
+        <w:t>identity</w:t>
+      </w:r>
+      <w:proofErr w:type="spellEnd"/>
+      <w:r>
+        <w:t xml:space="preserve">, </w:t>
+      </w:r>
+      <w:proofErr w:type="spellStart"/>
+      <w:r>
+        <w:t>secret</w:t>
+      </w:r>
+      <w:proofErr w:type="spellEnd"/>
+      <w:r>
+        <w:t xml:space="preserve"> management, </w:t>
+      </w:r>
+      <w:proofErr w:type="spellStart"/>
+      <w:r>
+        <w:t>and</w:t>
+      </w:r>
+      <w:proofErr w:type="spellEnd"/>
+      <w:r>
+        <w:t xml:space="preserve"> </w:t>
+      </w:r>
+      <w:proofErr w:type="spellStart"/>
+      <w:r>
+        <w:t>many</w:t>
+      </w:r>
+      <w:proofErr w:type="spellEnd"/>
+      <w:r>
+        <w:t xml:space="preserve"> more</w:t>
+      </w:r>
+    </w:p>
+    <w:p>
+      <w:r>
+        <w:t xml:space="preserve">But </w:t>
+      </w:r>
+      <w:proofErr w:type="spellStart"/>
+      <w:r>
+        <w:t>it</w:t>
+      </w:r>
+      <w:proofErr w:type="spellEnd"/>
+      <w:r>
+        <w:t xml:space="preserve"> </w:t>
+      </w:r>
+      <w:proofErr w:type="spellStart"/>
+      <w:r>
+        <w:t>doesn’t</w:t>
+      </w:r>
+      <w:proofErr w:type="spellEnd"/>
+      <w:r>
+        <w:t xml:space="preserve"> stop </w:t>
+      </w:r>
+      <w:proofErr w:type="spellStart"/>
+      <w:r>
+        <w:t>there</w:t>
+      </w:r>
+      <w:proofErr w:type="spellEnd"/>
+      <w:r>
+        <w:t xml:space="preserve">. 1000 </w:t>
+      </w:r>
+      <w:proofErr w:type="spellStart"/>
+      <w:r>
+        <w:t>days</w:t>
+      </w:r>
+      <w:proofErr w:type="spellEnd"/>
+      <w:r>
+        <w:t xml:space="preserve"> </w:t>
+      </w:r>
+      <w:proofErr w:type="spellStart"/>
+      <w:r>
+        <w:t>from</w:t>
+      </w:r>
+      <w:proofErr w:type="spellEnd"/>
+      <w:r>
+        <w:t xml:space="preserve"> </w:t>
+      </w:r>
+      <w:proofErr w:type="spellStart"/>
+      <w:r>
+        <w:t>now</w:t>
+      </w:r>
+      <w:proofErr w:type="spellEnd"/>
+      <w:r>
+        <w:t xml:space="preserve"> </w:t>
+      </w:r>
+      <w:proofErr w:type="spellStart"/>
+      <w:r>
+        <w:t>this</w:t>
+      </w:r>
+      <w:proofErr w:type="spellEnd"/>
+      <w:r>
+        <w:t xml:space="preserve"> complex system </w:t>
+      </w:r>
+      <w:proofErr w:type="spellStart"/>
+      <w:r>
+        <w:t>needs</w:t>
+      </w:r>
+      <w:proofErr w:type="spellEnd"/>
+      <w:r>
+        <w:t xml:space="preserve"> </w:t>
+      </w:r>
+      <w:proofErr w:type="spellStart"/>
+      <w:r>
+        <w:t>to</w:t>
+      </w:r>
+      <w:proofErr w:type="spellEnd"/>
+      <w:r>
+        <w:t xml:space="preserve"> </w:t>
+      </w:r>
+      <w:proofErr w:type="spellStart"/>
+      <w:r>
+        <w:t>work</w:t>
+      </w:r>
+      <w:proofErr w:type="spellEnd"/>
+      <w:r>
+        <w:t xml:space="preserve"> </w:t>
+      </w:r>
+      <w:proofErr w:type="spellStart"/>
+      <w:r>
+        <w:t>just</w:t>
+      </w:r>
+      <w:proofErr w:type="spellEnd"/>
+      <w:r>
+        <w:t xml:space="preserve"> as well as </w:t>
+      </w:r>
+      <w:proofErr w:type="spellStart"/>
+      <w:r>
+        <w:t>it</w:t>
+      </w:r>
+      <w:proofErr w:type="spellEnd"/>
+      <w:r>
+        <w:t xml:space="preserve"> does </w:t>
+      </w:r>
+      <w:proofErr w:type="spellStart"/>
+      <w:r>
+        <w:t>today</w:t>
+      </w:r>
+      <w:proofErr w:type="spellEnd"/>
+      <w:r>
+        <w:t xml:space="preserve">. </w:t>
+      </w:r>
+      <w:proofErr w:type="spellStart"/>
+      <w:r>
+        <w:t>This</w:t>
+      </w:r>
+      <w:proofErr w:type="spellEnd"/>
+      <w:r>
+        <w:t xml:space="preserve"> means </w:t>
+      </w:r>
+      <w:proofErr w:type="spellStart"/>
+      <w:r>
+        <w:t>that</w:t>
+      </w:r>
+      <w:proofErr w:type="spellEnd"/>
+      <w:r>
+        <w:t xml:space="preserve"> </w:t>
+      </w:r>
+      <w:proofErr w:type="spellStart"/>
+      <w:r>
+        <w:t>lifecycle</w:t>
+      </w:r>
+      <w:proofErr w:type="spellEnd"/>
+      <w:r>
+        <w:t xml:space="preserve"> events like upgrades, </w:t>
+      </w:r>
+      <w:proofErr w:type="spellStart"/>
+      <w:r>
+        <w:t>migrations</w:t>
+      </w:r>
+      <w:proofErr w:type="spellEnd"/>
+      <w:r>
+        <w:t xml:space="preserve"> or </w:t>
+      </w:r>
+      <w:proofErr w:type="spellStart"/>
+      <w:r>
+        <w:t>scaling</w:t>
+      </w:r>
+      <w:proofErr w:type="spellEnd"/>
+      <w:r>
+        <w:t xml:space="preserve"> have </w:t>
+      </w:r>
+      <w:proofErr w:type="spellStart"/>
+      <w:r>
+        <w:t>to</w:t>
+      </w:r>
+      <w:proofErr w:type="spellEnd"/>
+      <w:r>
+        <w:t xml:space="preserve"> </w:t>
+      </w:r>
+      <w:proofErr w:type="spellStart"/>
+      <w:r>
+        <w:t>work</w:t>
+      </w:r>
+      <w:proofErr w:type="spellEnd"/>
+      <w:r>
+        <w:t xml:space="preserve"> </w:t>
+      </w:r>
+      <w:proofErr w:type="spellStart"/>
+      <w:r>
+        <w:t>seamlessly</w:t>
+      </w:r>
+      <w:proofErr w:type="spellEnd"/>
+      <w:r>
+        <w:t xml:space="preserve"> without downtime.</w:t>
+      </w:r>
+    </w:p>
+    <w:p>
+      <w:r>
+        <w:t xml:space="preserve">Without a </w:t>
+      </w:r>
+      <w:proofErr w:type="spellStart"/>
+      <w:r>
+        <w:t>comprehensive</w:t>
+      </w:r>
+      <w:proofErr w:type="spellEnd"/>
+      <w:r>
+        <w:t xml:space="preserve"> </w:t>
+      </w:r>
+      <w:proofErr w:type="spellStart"/>
+      <w:r>
+        <w:t>understanding</w:t>
+      </w:r>
+      <w:proofErr w:type="spellEnd"/>
+      <w:r>
+        <w:t xml:space="preserve"> of </w:t>
+      </w:r>
+      <w:proofErr w:type="spellStart"/>
+      <w:r>
+        <w:t>how</w:t>
+      </w:r>
+      <w:proofErr w:type="spellEnd"/>
+      <w:r>
+        <w:t xml:space="preserve"> </w:t>
+      </w:r>
+      <w:proofErr w:type="spellStart"/>
+      <w:r>
+        <w:t>to</w:t>
+      </w:r>
+      <w:proofErr w:type="spellEnd"/>
+      <w:r>
+        <w:t xml:space="preserve"> </w:t>
+      </w:r>
+      <w:proofErr w:type="spellStart"/>
+      <w:r>
+        <w:t>deploy</w:t>
+      </w:r>
+      <w:proofErr w:type="spellEnd"/>
+      <w:r>
+        <w:t xml:space="preserve">, </w:t>
+      </w:r>
+      <w:proofErr w:type="spellStart"/>
+      <w:r>
+        <w:t>integrate</w:t>
+      </w:r>
+      <w:proofErr w:type="spellEnd"/>
+      <w:r>
+        <w:t xml:space="preserve"> </w:t>
+      </w:r>
+      <w:proofErr w:type="spellStart"/>
+      <w:r>
+        <w:t>and</w:t>
+      </w:r>
+      <w:proofErr w:type="spellEnd"/>
+      <w:r>
+        <w:t xml:space="preserve"> </w:t>
+      </w:r>
+      <w:proofErr w:type="spellStart"/>
+      <w:r>
+        <w:t>operate</w:t>
+      </w:r>
+      <w:proofErr w:type="spellEnd"/>
+      <w:r>
+        <w:t xml:space="preserve"> software, </w:t>
+      </w:r>
+      <w:proofErr w:type="spellStart"/>
+      <w:r>
+        <w:t>there</w:t>
+      </w:r>
+      <w:proofErr w:type="spellEnd"/>
+      <w:r>
+        <w:t xml:space="preserve"> is </w:t>
+      </w:r>
+      <w:proofErr w:type="spellStart"/>
+      <w:r>
+        <w:t>often</w:t>
+      </w:r>
+      <w:proofErr w:type="spellEnd"/>
+      <w:r>
+        <w:t xml:space="preserve"> </w:t>
+      </w:r>
+      <w:proofErr w:type="spellStart"/>
+      <w:r>
+        <w:t>too</w:t>
+      </w:r>
+      <w:proofErr w:type="spellEnd"/>
+      <w:r>
+        <w:t xml:space="preserve"> </w:t>
+      </w:r>
+      <w:proofErr w:type="spellStart"/>
+      <w:r>
+        <w:t>much</w:t>
+      </w:r>
+      <w:proofErr w:type="spellEnd"/>
+      <w:r>
+        <w:t xml:space="preserve"> </w:t>
+      </w:r>
+      <w:proofErr w:type="spellStart"/>
+      <w:r>
+        <w:t>perceived</w:t>
+      </w:r>
+      <w:proofErr w:type="spellEnd"/>
+      <w:r>
+        <w:t xml:space="preserve"> risk </w:t>
+      </w:r>
+      <w:proofErr w:type="spellStart"/>
+      <w:r>
+        <w:t>to</w:t>
+      </w:r>
+      <w:proofErr w:type="spellEnd"/>
+      <w:r>
+        <w:t xml:space="preserve"> </w:t>
+      </w:r>
+      <w:proofErr w:type="spellStart"/>
+      <w:r>
+        <w:t>adopt</w:t>
+      </w:r>
+      <w:proofErr w:type="spellEnd"/>
+      <w:r>
+        <w:t xml:space="preserve"> </w:t>
+      </w:r>
+      <w:proofErr w:type="spellStart"/>
+      <w:r>
+        <w:t>it</w:t>
+      </w:r>
+      <w:proofErr w:type="spellEnd"/>
+      <w:r>
+        <w:t xml:space="preserve"> in large </w:t>
+      </w:r>
+      <w:proofErr w:type="spellStart"/>
+      <w:r>
+        <w:t>scale</w:t>
+      </w:r>
+      <w:proofErr w:type="spellEnd"/>
+      <w:r>
+        <w:t xml:space="preserve">, </w:t>
+      </w:r>
+      <w:proofErr w:type="spellStart"/>
+      <w:r>
+        <w:t>production</w:t>
+      </w:r>
+      <w:proofErr w:type="spellEnd"/>
+      <w:r>
+        <w:t xml:space="preserve"> </w:t>
+      </w:r>
+      <w:proofErr w:type="spellStart"/>
+      <w:r>
+        <w:t>settings</w:t>
+      </w:r>
+      <w:proofErr w:type="spellEnd"/>
+      <w:r>
+        <w:t xml:space="preserve">. </w:t>
+      </w:r>
+      <w:proofErr w:type="spellStart"/>
+      <w:r>
+        <w:t>This</w:t>
+      </w:r>
+      <w:proofErr w:type="spellEnd"/>
+      <w:r>
+        <w:t xml:space="preserve"> is </w:t>
+      </w:r>
+      <w:proofErr w:type="spellStart"/>
+      <w:r>
+        <w:t>especially</w:t>
+      </w:r>
+      <w:proofErr w:type="spellEnd"/>
+      <w:r>
+        <w:t xml:space="preserve"> </w:t>
+      </w:r>
+      <w:proofErr w:type="spellStart"/>
+      <w:r>
+        <w:t>true</w:t>
+      </w:r>
+      <w:proofErr w:type="spellEnd"/>
+      <w:r>
+        <w:t xml:space="preserve"> for open source software, </w:t>
+      </w:r>
+      <w:proofErr w:type="spellStart"/>
+      <w:r>
+        <w:t>where</w:t>
+      </w:r>
+      <w:proofErr w:type="spellEnd"/>
+      <w:r>
+        <w:t xml:space="preserve"> </w:t>
+      </w:r>
+      <w:proofErr w:type="spellStart"/>
+      <w:r>
+        <w:t>operational</w:t>
+      </w:r>
+      <w:proofErr w:type="spellEnd"/>
+      <w:r>
+        <w:t xml:space="preserve"> </w:t>
+      </w:r>
+      <w:proofErr w:type="spellStart"/>
+      <w:r>
+        <w:t>knowledge</w:t>
+      </w:r>
+      <w:proofErr w:type="spellEnd"/>
+      <w:r>
+        <w:t xml:space="preserve"> is </w:t>
+      </w:r>
+      <w:proofErr w:type="spellStart"/>
+      <w:r>
+        <w:t>concentrated</w:t>
+      </w:r>
+      <w:proofErr w:type="spellEnd"/>
+      <w:r>
+        <w:t xml:space="preserve"> in a small </w:t>
+      </w:r>
+      <w:proofErr w:type="spellStart"/>
+      <w:r>
+        <w:t>number</w:t>
+      </w:r>
+      <w:proofErr w:type="spellEnd"/>
+      <w:r>
+        <w:t xml:space="preserve"> of hard-</w:t>
+      </w:r>
+      <w:proofErr w:type="spellStart"/>
+      <w:r>
+        <w:t>to</w:t>
+      </w:r>
+      <w:proofErr w:type="spellEnd"/>
+      <w:r>
+        <w:t>-</w:t>
+      </w:r>
+      <w:proofErr w:type="spellStart"/>
+      <w:r>
+        <w:t>recruit</w:t>
+      </w:r>
+      <w:proofErr w:type="spellEnd"/>
+      <w:r>
+        <w:t xml:space="preserve"> </w:t>
+      </w:r>
+      <w:proofErr w:type="spellStart"/>
+      <w:r>
+        <w:t>individuals</w:t>
+      </w:r>
+      <w:proofErr w:type="spellEnd"/>
+      <w:r>
+        <w:t>.</w:t>
+      </w:r>
+    </w:p>
+    <w:p>
+      <w:r>
+        <w:pict w14:anchorId="7656562D">
+          <v:rect id="_x0000_i1158" style="width:1039.5pt;height:.75pt" o:hrpct="0" o:hralign="center" o:hrstd="t" o:hr="t" fillcolor="#a0a0a0" stroked="f"/>
+        </w:pict>
+      </w:r>
+    </w:p>
+    <w:p>
+      <w:r>
+        <w:t xml:space="preserve">It’s time </w:t>
+      </w:r>
+      <w:proofErr w:type="spellStart"/>
+      <w:r>
+        <w:t>to</w:t>
+      </w:r>
+      <w:proofErr w:type="spellEnd"/>
+      <w:r>
+        <w:t xml:space="preserve"> open source the operations code</w:t>
+      </w:r>
+    </w:p>
+    <w:p>
+      <w:proofErr w:type="spellStart"/>
+      <w:r>
+        <w:t>To</w:t>
+      </w:r>
+      <w:proofErr w:type="spellEnd"/>
+      <w:r>
+        <w:t xml:space="preserve"> </w:t>
+      </w:r>
+      <w:proofErr w:type="spellStart"/>
+      <w:r>
+        <w:t>unlock</w:t>
+      </w:r>
+      <w:proofErr w:type="spellEnd"/>
+      <w:r>
+        <w:t xml:space="preserve"> the </w:t>
+      </w:r>
+      <w:proofErr w:type="spellStart"/>
+      <w:r>
+        <w:t>true</w:t>
+      </w:r>
+      <w:proofErr w:type="spellEnd"/>
+      <w:r>
+        <w:t xml:space="preserve"> </w:t>
+      </w:r>
+      <w:proofErr w:type="spellStart"/>
+      <w:r>
+        <w:t>potential</w:t>
+      </w:r>
+      <w:proofErr w:type="spellEnd"/>
+      <w:r>
+        <w:t xml:space="preserve"> of open source, we must </w:t>
+      </w:r>
+      <w:proofErr w:type="spellStart"/>
+      <w:r>
+        <w:t>normalise</w:t>
+      </w:r>
+      <w:proofErr w:type="spellEnd"/>
+      <w:r>
+        <w:t xml:space="preserve"> open </w:t>
+      </w:r>
+      <w:proofErr w:type="spellStart"/>
+      <w:r>
+        <w:t>sourcing</w:t>
+      </w:r>
+      <w:proofErr w:type="spellEnd"/>
+      <w:r>
+        <w:t xml:space="preserve"> </w:t>
+      </w:r>
+      <w:proofErr w:type="spellStart"/>
+      <w:r>
+        <w:t>not</w:t>
+      </w:r>
+      <w:proofErr w:type="spellEnd"/>
+      <w:r>
+        <w:t xml:space="preserve"> </w:t>
+      </w:r>
+      <w:proofErr w:type="spellStart"/>
+      <w:r>
+        <w:t>just</w:t>
+      </w:r>
+      <w:proofErr w:type="spellEnd"/>
+      <w:r>
+        <w:t xml:space="preserve"> the </w:t>
+      </w:r>
+      <w:proofErr w:type="spellStart"/>
+      <w:r>
+        <w:t>application</w:t>
+      </w:r>
+      <w:proofErr w:type="spellEnd"/>
+      <w:r>
+        <w:t xml:space="preserve"> code, but </w:t>
+      </w:r>
+      <w:proofErr w:type="spellStart"/>
+      <w:r>
+        <w:t>also</w:t>
+      </w:r>
+      <w:proofErr w:type="spellEnd"/>
+      <w:r>
+        <w:t xml:space="preserve"> the </w:t>
+      </w:r>
+      <w:proofErr w:type="spellStart"/>
+      <w:r>
+        <w:t>operational</w:t>
+      </w:r>
+      <w:proofErr w:type="spellEnd"/>
+      <w:r>
+        <w:t xml:space="preserve"> </w:t>
+      </w:r>
+      <w:proofErr w:type="spellStart"/>
+      <w:r>
+        <w:t>frameworks</w:t>
+      </w:r>
+      <w:proofErr w:type="spellEnd"/>
+      <w:r>
+        <w:t xml:space="preserve"> </w:t>
+      </w:r>
+      <w:proofErr w:type="spellStart"/>
+      <w:r>
+        <w:t>required</w:t>
+      </w:r>
+      <w:proofErr w:type="spellEnd"/>
+      <w:r>
+        <w:t xml:space="preserve"> </w:t>
+      </w:r>
+      <w:proofErr w:type="spellStart"/>
+      <w:r>
+        <w:t>to</w:t>
+      </w:r>
+      <w:proofErr w:type="spellEnd"/>
+      <w:r>
+        <w:t xml:space="preserve"> take the most out of </w:t>
+      </w:r>
+      <w:proofErr w:type="spellStart"/>
+      <w:r>
+        <w:t>it</w:t>
+      </w:r>
+      <w:proofErr w:type="spellEnd"/>
+    </w:p>
+    <w:p>
+      <w:proofErr w:type="spellStart"/>
+      <w:r>
+        <w:t>That’s</w:t>
+      </w:r>
+      <w:proofErr w:type="spellEnd"/>
+      <w:r>
+        <w:t xml:space="preserve"> </w:t>
+      </w:r>
+      <w:proofErr w:type="spellStart"/>
+      <w:r>
+        <w:t>where</w:t>
+      </w:r>
+      <w:proofErr w:type="spellEnd"/>
+      <w:r>
+        <w:t xml:space="preserve"> </w:t>
+      </w:r>
+      <w:proofErr w:type="spellStart"/>
+      <w:r>
+        <w:t>Juju</w:t>
+      </w:r>
+      <w:proofErr w:type="spellEnd"/>
+      <w:r>
+        <w:t xml:space="preserve"> </w:t>
+      </w:r>
+      <w:proofErr w:type="spellStart"/>
+      <w:r>
+        <w:t>and</w:t>
+      </w:r>
+      <w:proofErr w:type="spellEnd"/>
+      <w:r>
+        <w:t xml:space="preserve"> </w:t>
+      </w:r>
+      <w:proofErr w:type="spellStart"/>
+      <w:r>
+        <w:t>charms</w:t>
+      </w:r>
+      <w:proofErr w:type="spellEnd"/>
+      <w:r>
+        <w:t xml:space="preserve"> </w:t>
+      </w:r>
+      <w:proofErr w:type="spellStart"/>
+      <w:r>
+        <w:t>come</w:t>
+      </w:r>
+      <w:proofErr w:type="spellEnd"/>
+      <w:r>
+        <w:t xml:space="preserve"> in.</w:t>
+      </w:r>
+    </w:p>
+    <w:p>
+      <w:proofErr w:type="spellStart"/>
+      <w:r>
+        <w:lastRenderedPageBreak/>
+        <w:t>Charms</w:t>
+      </w:r>
+      <w:proofErr w:type="spellEnd"/>
+      <w:r>
+        <w:t xml:space="preserve"> take all the domain </w:t>
+      </w:r>
+      <w:proofErr w:type="spellStart"/>
+      <w:r>
+        <w:t>knowledge</w:t>
+      </w:r>
+      <w:proofErr w:type="spellEnd"/>
+      <w:r>
+        <w:t xml:space="preserve"> </w:t>
+      </w:r>
+      <w:proofErr w:type="spellStart"/>
+      <w:r>
+        <w:t>required</w:t>
+      </w:r>
+      <w:proofErr w:type="spellEnd"/>
+      <w:r>
+        <w:t xml:space="preserve"> </w:t>
+      </w:r>
+      <w:proofErr w:type="spellStart"/>
+      <w:r>
+        <w:t>to</w:t>
+      </w:r>
+      <w:proofErr w:type="spellEnd"/>
+      <w:r>
+        <w:t xml:space="preserve"> </w:t>
+      </w:r>
+      <w:proofErr w:type="spellStart"/>
+      <w:r>
+        <w:t>operate</w:t>
+      </w:r>
+      <w:proofErr w:type="spellEnd"/>
+      <w:r>
+        <w:t xml:space="preserve"> software </w:t>
+      </w:r>
+      <w:proofErr w:type="spellStart"/>
+      <w:r>
+        <w:t>effectively</w:t>
+      </w:r>
+      <w:proofErr w:type="spellEnd"/>
+      <w:r>
+        <w:t xml:space="preserve"> </w:t>
+      </w:r>
+      <w:proofErr w:type="spellStart"/>
+      <w:r>
+        <w:t>and</w:t>
+      </w:r>
+      <w:proofErr w:type="spellEnd"/>
+      <w:r>
+        <w:t xml:space="preserve"> </w:t>
+      </w:r>
+      <w:proofErr w:type="spellStart"/>
+      <w:r>
+        <w:t>distil</w:t>
+      </w:r>
+      <w:proofErr w:type="spellEnd"/>
+      <w:r>
+        <w:t xml:space="preserve"> </w:t>
+      </w:r>
+      <w:proofErr w:type="spellStart"/>
+      <w:r>
+        <w:t>it</w:t>
+      </w:r>
+      <w:proofErr w:type="spellEnd"/>
+      <w:r>
+        <w:t xml:space="preserve"> </w:t>
+      </w:r>
+      <w:proofErr w:type="spellStart"/>
+      <w:r>
+        <w:t>into</w:t>
+      </w:r>
+      <w:proofErr w:type="spellEnd"/>
+      <w:r>
+        <w:t xml:space="preserve"> clean, </w:t>
+      </w:r>
+      <w:proofErr w:type="spellStart"/>
+      <w:r>
+        <w:t>maintainable</w:t>
+      </w:r>
+      <w:proofErr w:type="spellEnd"/>
+      <w:r>
+        <w:t xml:space="preserve">, </w:t>
+      </w:r>
+      <w:proofErr w:type="spellStart"/>
+      <w:r>
+        <w:t>testable</w:t>
+      </w:r>
+      <w:proofErr w:type="spellEnd"/>
+      <w:r>
+        <w:t xml:space="preserve"> Python code </w:t>
+      </w:r>
+      <w:proofErr w:type="spellStart"/>
+      <w:r>
+        <w:t>that</w:t>
+      </w:r>
+      <w:proofErr w:type="spellEnd"/>
+      <w:r>
+        <w:t xml:space="preserve"> </w:t>
+      </w:r>
+      <w:proofErr w:type="spellStart"/>
+      <w:r>
+        <w:t>can</w:t>
+      </w:r>
+      <w:proofErr w:type="spellEnd"/>
+      <w:r>
+        <w:t xml:space="preserve"> </w:t>
+      </w:r>
+      <w:proofErr w:type="spellStart"/>
+      <w:r>
+        <w:t>be</w:t>
+      </w:r>
+      <w:proofErr w:type="spellEnd"/>
+      <w:r>
+        <w:t xml:space="preserve"> </w:t>
+      </w:r>
+      <w:proofErr w:type="spellStart"/>
+      <w:r>
+        <w:t>used</w:t>
+      </w:r>
+      <w:proofErr w:type="spellEnd"/>
+      <w:r>
+        <w:t xml:space="preserve"> </w:t>
+      </w:r>
+      <w:proofErr w:type="spellStart"/>
+      <w:r>
+        <w:t>across</w:t>
+      </w:r>
+      <w:proofErr w:type="spellEnd"/>
+      <w:r>
+        <w:t xml:space="preserve"> </w:t>
+      </w:r>
+      <w:proofErr w:type="spellStart"/>
+      <w:r>
+        <w:t>clouds</w:t>
+      </w:r>
+      <w:proofErr w:type="spellEnd"/>
+      <w:r>
+        <w:t>.</w:t>
+      </w:r>
+    </w:p>
+    <w:p>
+      <w:proofErr w:type="spellStart"/>
+      <w:r>
+        <w:t>Juju</w:t>
+      </w:r>
+      <w:proofErr w:type="spellEnd"/>
+      <w:r>
+        <w:t xml:space="preserve"> is the </w:t>
+      </w:r>
+      <w:proofErr w:type="spellStart"/>
+      <w:r>
+        <w:t>orchestrator</w:t>
+      </w:r>
+      <w:proofErr w:type="spellEnd"/>
+      <w:r>
+        <w:t xml:space="preserve"> </w:t>
+      </w:r>
+      <w:proofErr w:type="spellStart"/>
+      <w:r>
+        <w:t>that</w:t>
+      </w:r>
+      <w:proofErr w:type="spellEnd"/>
+      <w:r>
+        <w:t xml:space="preserve"> </w:t>
+      </w:r>
+      <w:proofErr w:type="spellStart"/>
+      <w:r>
+        <w:t>helps</w:t>
+      </w:r>
+      <w:proofErr w:type="spellEnd"/>
+      <w:r>
+        <w:t xml:space="preserve"> </w:t>
+      </w:r>
+      <w:proofErr w:type="spellStart"/>
+      <w:r>
+        <w:t>to</w:t>
+      </w:r>
+      <w:proofErr w:type="spellEnd"/>
+      <w:r>
+        <w:t xml:space="preserve"> </w:t>
+      </w:r>
+      <w:proofErr w:type="spellStart"/>
+      <w:r>
+        <w:t>deploy</w:t>
+      </w:r>
+      <w:proofErr w:type="spellEnd"/>
+      <w:r>
+        <w:t xml:space="preserve">, manage </w:t>
+      </w:r>
+      <w:proofErr w:type="spellStart"/>
+      <w:r>
+        <w:t>and</w:t>
+      </w:r>
+      <w:proofErr w:type="spellEnd"/>
+      <w:r>
+        <w:t xml:space="preserve"> </w:t>
+      </w:r>
+      <w:proofErr w:type="spellStart"/>
+      <w:r>
+        <w:t>integrate</w:t>
+      </w:r>
+      <w:proofErr w:type="spellEnd"/>
+      <w:r>
+        <w:t xml:space="preserve"> </w:t>
+      </w:r>
+      <w:proofErr w:type="spellStart"/>
+      <w:r>
+        <w:t>that</w:t>
+      </w:r>
+      <w:proofErr w:type="spellEnd"/>
+      <w:r>
+        <w:t xml:space="preserve"> software </w:t>
+      </w:r>
+      <w:proofErr w:type="spellStart"/>
+      <w:r>
+        <w:t>across</w:t>
+      </w:r>
+      <w:proofErr w:type="spellEnd"/>
+      <w:r>
+        <w:t xml:space="preserve"> </w:t>
+      </w:r>
+      <w:proofErr w:type="spellStart"/>
+      <w:r>
+        <w:t>Kubernetes</w:t>
+      </w:r>
+      <w:proofErr w:type="spellEnd"/>
+      <w:r>
+        <w:t xml:space="preserve">, </w:t>
+      </w:r>
+      <w:proofErr w:type="spellStart"/>
+      <w:r>
+        <w:t>VMs</w:t>
+      </w:r>
+      <w:proofErr w:type="spellEnd"/>
+      <w:r>
+        <w:t xml:space="preserve">, bare metal </w:t>
+      </w:r>
+      <w:proofErr w:type="spellStart"/>
+      <w:r>
+        <w:t>and</w:t>
+      </w:r>
+      <w:proofErr w:type="spellEnd"/>
+      <w:r>
+        <w:t xml:space="preserve"> public </w:t>
+      </w:r>
+      <w:proofErr w:type="spellStart"/>
+      <w:r>
+        <w:t>clouds</w:t>
+      </w:r>
+      <w:proofErr w:type="spellEnd"/>
+      <w:r>
+        <w:t>.</w:t>
+      </w:r>
+    </w:p>
+    <w:p>
+      <w:r>
+        <w:pict w14:anchorId="6934E9E4">
+          <v:rect id="_x0000_i1159" style="width:1039.5pt;height:.75pt" o:hrpct="0" o:hralign="center" o:hrstd="t" o:hr="t" fillcolor="#a0a0a0" stroked="f"/>
+        </w:pict>
+      </w:r>
+    </w:p>
+    <w:p>
+      <w:proofErr w:type="spellStart"/>
+      <w:r>
+        <w:t>What</w:t>
+      </w:r>
+      <w:proofErr w:type="spellEnd"/>
+      <w:r>
+        <w:t xml:space="preserve"> are </w:t>
+      </w:r>
+      <w:proofErr w:type="spellStart"/>
+      <w:r>
+        <w:t>Juju</w:t>
+      </w:r>
+      <w:proofErr w:type="spellEnd"/>
+      <w:r>
+        <w:t xml:space="preserve"> </w:t>
+      </w:r>
+      <w:proofErr w:type="spellStart"/>
+      <w:r>
+        <w:t>and</w:t>
+      </w:r>
+      <w:proofErr w:type="spellEnd"/>
+      <w:r>
+        <w:t xml:space="preserve"> </w:t>
+      </w:r>
+      <w:proofErr w:type="spellStart"/>
+      <w:r>
+        <w:t>Charms</w:t>
+      </w:r>
+      <w:proofErr w:type="spellEnd"/>
+      <w:r>
+        <w:t>?</w:t>
+      </w:r>
+    </w:p>
+    <w:p>
+      <w:r>
+        <w:pict w14:anchorId="2DFDBF3F">
+          <v:rect id="_x0000_i1160" style="width:793.15pt;height:.75pt" o:hrpct="0" o:hralign="center" o:hrstd="t" o:hr="t" fillcolor="#a0a0a0" stroked="f"/>
+        </w:pict>
+      </w:r>
+    </w:p>
+    <w:p>
+      <w:proofErr w:type="spellStart"/>
+      <w:r>
+        <w:t>Juju</w:t>
+      </w:r>
+      <w:proofErr w:type="spellEnd"/>
+      <w:r>
+        <w:t xml:space="preserve">, the </w:t>
+      </w:r>
+      <w:proofErr w:type="spellStart"/>
+      <w:r>
+        <w:t>orchestrator</w:t>
+      </w:r>
+      <w:proofErr w:type="spellEnd"/>
+      <w:r>
+        <w:t xml:space="preserve"> engine</w:t>
+      </w:r>
+    </w:p>
+    <w:p>
+      <w:proofErr w:type="spellStart"/>
+      <w:r>
+        <w:t>Juju</w:t>
+      </w:r>
+      <w:proofErr w:type="spellEnd"/>
+      <w:r>
+        <w:t xml:space="preserve"> is </w:t>
+      </w:r>
+      <w:proofErr w:type="spellStart"/>
+      <w:r>
+        <w:t>an</w:t>
+      </w:r>
+      <w:proofErr w:type="spellEnd"/>
+      <w:r>
+        <w:t xml:space="preserve"> open source </w:t>
+      </w:r>
+      <w:proofErr w:type="spellStart"/>
+      <w:r>
+        <w:t>orchestration</w:t>
+      </w:r>
+      <w:proofErr w:type="spellEnd"/>
+      <w:r>
+        <w:t xml:space="preserve"> engine for software operators </w:t>
+      </w:r>
+      <w:proofErr w:type="spellStart"/>
+      <w:r>
+        <w:t>that</w:t>
+      </w:r>
+      <w:proofErr w:type="spellEnd"/>
+      <w:r>
+        <w:t xml:space="preserve"> </w:t>
+      </w:r>
+      <w:proofErr w:type="spellStart"/>
+      <w:r>
+        <w:t>enables</w:t>
+      </w:r>
+      <w:proofErr w:type="spellEnd"/>
+      <w:r>
+        <w:t xml:space="preserve"> the </w:t>
+      </w:r>
+      <w:proofErr w:type="spellStart"/>
+      <w:r>
+        <w:t>deployment</w:t>
+      </w:r>
+      <w:proofErr w:type="spellEnd"/>
+      <w:r>
+        <w:t xml:space="preserve">, </w:t>
+      </w:r>
+      <w:proofErr w:type="spellStart"/>
+      <w:r>
+        <w:t>integration</w:t>
+      </w:r>
+      <w:proofErr w:type="spellEnd"/>
+      <w:r>
+        <w:t xml:space="preserve"> </w:t>
+      </w:r>
+      <w:proofErr w:type="spellStart"/>
+      <w:r>
+        <w:t>and</w:t>
+      </w:r>
+      <w:proofErr w:type="spellEnd"/>
+      <w:r>
+        <w:t xml:space="preserve"> </w:t>
+      </w:r>
+      <w:proofErr w:type="spellStart"/>
+      <w:r>
+        <w:t>lifecycle</w:t>
+      </w:r>
+      <w:proofErr w:type="spellEnd"/>
+      <w:r>
+        <w:t xml:space="preserve"> management of </w:t>
+      </w:r>
+      <w:proofErr w:type="spellStart"/>
+      <w:r>
+        <w:t>applications</w:t>
+      </w:r>
+      <w:proofErr w:type="spellEnd"/>
+      <w:r>
+        <w:t xml:space="preserve"> at </w:t>
+      </w:r>
+      <w:proofErr w:type="spellStart"/>
+      <w:r>
+        <w:t>any</w:t>
+      </w:r>
+      <w:proofErr w:type="spellEnd"/>
+      <w:r>
+        <w:t xml:space="preserve"> </w:t>
+      </w:r>
+      <w:proofErr w:type="spellStart"/>
+      <w:r>
+        <w:t>scale</w:t>
+      </w:r>
+      <w:proofErr w:type="spellEnd"/>
+      <w:r>
+        <w:t xml:space="preserve">, on </w:t>
+      </w:r>
+      <w:proofErr w:type="spellStart"/>
+      <w:r>
+        <w:t>any</w:t>
+      </w:r>
+      <w:proofErr w:type="spellEnd"/>
+      <w:r>
+        <w:t xml:space="preserve"> </w:t>
+      </w:r>
+      <w:proofErr w:type="spellStart"/>
+      <w:r>
+        <w:t>infrastructure</w:t>
+      </w:r>
+      <w:proofErr w:type="spellEnd"/>
+      <w:r>
+        <w:t>.</w:t>
+      </w:r>
+    </w:p>
+    <w:p>
+      <w:r>
+        <w:pict w14:anchorId="7A9EB18B">
+          <v:rect id="_x0000_i1161" style="width:793.15pt;height:.75pt" o:hrpct="0" o:hralign="center" o:hrstd="t" o:hr="t" fillcolor="#a0a0a0" stroked="f"/>
+        </w:pict>
+      </w:r>
+    </w:p>
+    <w:p>
+      <w:proofErr w:type="spellStart"/>
+      <w:r>
+        <w:t>Charms</w:t>
+      </w:r>
+      <w:proofErr w:type="spellEnd"/>
+      <w:r>
+        <w:t>, the software operators</w:t>
+      </w:r>
+    </w:p>
+    <w:p>
+      <w:r>
+        <w:t xml:space="preserve">A </w:t>
+      </w:r>
+      <w:proofErr w:type="spellStart"/>
+      <w:r>
+        <w:t>charm</w:t>
+      </w:r>
+      <w:proofErr w:type="spellEnd"/>
+      <w:r>
+        <w:t xml:space="preserve"> is </w:t>
+      </w:r>
+      <w:proofErr w:type="spellStart"/>
+      <w:r>
+        <w:t>an</w:t>
+      </w:r>
+      <w:proofErr w:type="spellEnd"/>
+      <w:r>
+        <w:t xml:space="preserve"> operator: business logic </w:t>
+      </w:r>
+      <w:proofErr w:type="spellStart"/>
+      <w:r>
+        <w:t>encapsulated</w:t>
+      </w:r>
+      <w:proofErr w:type="spellEnd"/>
+      <w:r>
+        <w:t xml:space="preserve"> in </w:t>
+      </w:r>
+      <w:proofErr w:type="spellStart"/>
+      <w:r>
+        <w:t>reusable</w:t>
+      </w:r>
+      <w:proofErr w:type="spellEnd"/>
+      <w:r>
+        <w:t xml:space="preserve"> software packages </w:t>
+      </w:r>
+      <w:proofErr w:type="spellStart"/>
+      <w:r>
+        <w:t>that</w:t>
+      </w:r>
+      <w:proofErr w:type="spellEnd"/>
+      <w:r>
+        <w:t xml:space="preserve"> </w:t>
+      </w:r>
+      <w:proofErr w:type="spellStart"/>
+      <w:r>
+        <w:t>automate</w:t>
+      </w:r>
+      <w:proofErr w:type="spellEnd"/>
+      <w:r>
+        <w:t xml:space="preserve"> </w:t>
+      </w:r>
+      <w:proofErr w:type="spellStart"/>
+      <w:r>
+        <w:t>every</w:t>
+      </w:r>
+      <w:proofErr w:type="spellEnd"/>
+      <w:r>
+        <w:t xml:space="preserve"> aspect of </w:t>
+      </w:r>
+      <w:proofErr w:type="spellStart"/>
+      <w:r>
+        <w:t>an</w:t>
+      </w:r>
+      <w:proofErr w:type="spellEnd"/>
+      <w:r>
+        <w:t xml:space="preserve"> </w:t>
+      </w:r>
+      <w:proofErr w:type="spellStart"/>
+      <w:r>
+        <w:t>application’s</w:t>
+      </w:r>
+      <w:proofErr w:type="spellEnd"/>
+      <w:r>
+        <w:t xml:space="preserve"> life.</w:t>
+      </w:r>
+    </w:p>
+    <w:p>
+      <w:proofErr w:type="spellStart"/>
+      <w:r>
+        <w:t>Charms</w:t>
+      </w:r>
+      <w:proofErr w:type="spellEnd"/>
+      <w:r>
+        <w:t xml:space="preserve"> are </w:t>
+      </w:r>
+      <w:proofErr w:type="spellStart"/>
+      <w:r>
+        <w:t>developed</w:t>
+      </w:r>
+      <w:proofErr w:type="spellEnd"/>
+      <w:r>
+        <w:t xml:space="preserve"> </w:t>
+      </w:r>
+      <w:proofErr w:type="spellStart"/>
+      <w:r>
+        <w:t>with</w:t>
+      </w:r>
+      <w:proofErr w:type="spellEnd"/>
+      <w:r>
+        <w:t xml:space="preserve"> the </w:t>
+      </w:r>
+      <w:proofErr w:type="spellStart"/>
+      <w:r>
+        <w:t>Charm</w:t>
+      </w:r>
+      <w:proofErr w:type="spellEnd"/>
+      <w:r>
+        <w:t xml:space="preserve"> SDK </w:t>
+      </w:r>
+      <w:proofErr w:type="spellStart"/>
+      <w:r>
+        <w:t>which</w:t>
+      </w:r>
+      <w:proofErr w:type="spellEnd"/>
+      <w:r>
+        <w:t xml:space="preserve"> </w:t>
+      </w:r>
+      <w:proofErr w:type="spellStart"/>
+      <w:r>
+        <w:t>comprises</w:t>
+      </w:r>
+      <w:proofErr w:type="spellEnd"/>
+      <w:r>
+        <w:t xml:space="preserve"> the:</w:t>
+      </w:r>
+    </w:p>
+    <w:p>
+      <w:r>
+        <w:pict w14:anchorId="350E23A6">
+          <v:rect id="_x0000_i1162" style="width:506.25pt;height:.75pt" o:hrpct="0" o:hralign="center" o:hrstd="t" o:hr="t" fillcolor="#a0a0a0" stroked="f"/>
+        </w:pict>
+      </w:r>
+    </w:p>
+    <w:p>
+      <w:pPr>
+        <w:numPr>
+          <w:ilvl w:val="0"/>
+          <w:numId w:val="5"/>
+        </w:numPr>
+      </w:pPr>
+      <w:proofErr w:type="spellStart"/>
+      <w:r>
+        <w:t>Ops</w:t>
+      </w:r>
+      <w:proofErr w:type="spellEnd"/>
+      <w:r>
+        <w:t xml:space="preserve"> </w:t>
+      </w:r>
+      <w:proofErr w:type="spellStart"/>
+      <w:r>
+        <w:t>library</w:t>
+      </w:r>
+      <w:proofErr w:type="spellEnd"/>
+      <w:r>
+        <w:t xml:space="preserve">: a Python </w:t>
+      </w:r>
+      <w:proofErr w:type="spellStart"/>
+      <w:r>
+        <w:t>framework</w:t>
+      </w:r>
+      <w:proofErr w:type="spellEnd"/>
+      <w:r>
+        <w:t xml:space="preserve"> for </w:t>
+      </w:r>
+      <w:proofErr w:type="spellStart"/>
+      <w:r>
+        <w:t>developing</w:t>
+      </w:r>
+      <w:proofErr w:type="spellEnd"/>
+      <w:r>
+        <w:t xml:space="preserve"> </w:t>
+      </w:r>
+      <w:proofErr w:type="spellStart"/>
+      <w:r>
+        <w:t>and</w:t>
+      </w:r>
+      <w:proofErr w:type="spellEnd"/>
+      <w:r>
+        <w:t xml:space="preserve"> </w:t>
+      </w:r>
+      <w:proofErr w:type="spellStart"/>
+      <w:r>
+        <w:t>testing</w:t>
+      </w:r>
+      <w:proofErr w:type="spellEnd"/>
+      <w:r>
+        <w:t xml:space="preserve"> </w:t>
+      </w:r>
+      <w:proofErr w:type="spellStart"/>
+      <w:r>
+        <w:t>charms</w:t>
+      </w:r>
+      <w:proofErr w:type="spellEnd"/>
+    </w:p>
+    <w:p>
+      <w:pPr>
+        <w:numPr>
+          <w:ilvl w:val="0"/>
+          <w:numId w:val="5"/>
+        </w:numPr>
+      </w:pPr>
+      <w:proofErr w:type="spellStart"/>
+      <w:r>
+        <w:t>Charmcraft</w:t>
+      </w:r>
+      <w:proofErr w:type="spellEnd"/>
+      <w:r>
+        <w:t xml:space="preserve">: a tool for building, </w:t>
+      </w:r>
+      <w:proofErr w:type="spellStart"/>
+      <w:r>
+        <w:t>packaging</w:t>
+      </w:r>
+      <w:proofErr w:type="spellEnd"/>
+      <w:r>
+        <w:t xml:space="preserve"> </w:t>
+      </w:r>
+      <w:proofErr w:type="spellStart"/>
+      <w:r>
+        <w:t>and</w:t>
+      </w:r>
+      <w:proofErr w:type="spellEnd"/>
+      <w:r>
+        <w:t xml:space="preserve"> </w:t>
+      </w:r>
+      <w:proofErr w:type="spellStart"/>
+      <w:r>
+        <w:t>publishing</w:t>
+      </w:r>
+      <w:proofErr w:type="spellEnd"/>
+      <w:r>
+        <w:t xml:space="preserve"> </w:t>
+      </w:r>
+      <w:proofErr w:type="spellStart"/>
+      <w:r>
+        <w:t>charms</w:t>
+      </w:r>
+      <w:proofErr w:type="spellEnd"/>
+      <w:r>
+        <w:t>.</w:t>
+      </w:r>
+    </w:p>
+    <w:p>
+      <w:r>
+        <w:drawing>
+          <wp:inline distT="0" distB="0" distL="0" distR="0" wp14:anchorId="7A7A5E69" wp14:editId="25462321">
+            <wp:extent cx="5701286" cy="2113472"/>
+            <wp:effectExtent l="0" t="0" r="0" b="1270"/>
+            <wp:docPr id="1439306265" name="Afbeelding 23" descr="Afbeelding met tekst, schermopname, cirkel, logo&#10;&#10;Automatisch gegenereerde beschrijving"/>
+            <wp:cNvGraphicFramePr>
+              <a:graphicFrameLocks xmlns:a="http://schemas.openxmlformats.org/drawingml/2006/main" noChangeAspect="1"/>
+            </wp:cNvGraphicFramePr>
+            <a:graphic xmlns:a="http://schemas.openxmlformats.org/drawingml/2006/main">
+              <a:graphicData uri="http://schemas.openxmlformats.org/drawingml/2006/picture">
+                <pic:pic xmlns:pic="http://schemas.openxmlformats.org/drawingml/2006/picture">
+                  <pic:nvPicPr>
+                    <pic:cNvPr id="1439306265" name="Afbeelding 23" descr="Afbeelding met tekst, schermopname, cirkel, logo&#10;&#10;Automatisch gegenereerde beschrijving"/>
+                    <pic:cNvPicPr>
+                      <a:picLocks noChangeAspect="1" noChangeArrowheads="1"/>
+                    </pic:cNvPicPr>
+                  </pic:nvPicPr>
+                  <pic:blipFill>
+                    <a:blip r:embed="rId35" cstate="print">
+                      <a:extLst>
+                        <a:ext uri="{28A0092B-C50C-407E-A947-70E740481C1C}">
+                          <a14:useLocalDpi xmlns:a14="http://schemas.microsoft.com/office/drawing/2010/main" val="0"/>
+                        </a:ext>
+                      </a:extLst>
+                    </a:blip>
+                    <a:srcRect/>
+                    <a:stretch>
+                      <a:fillRect/>
+                    </a:stretch>
+                  </pic:blipFill>
+                  <pic:spPr bwMode="auto">
+                    <a:xfrm>
+                      <a:off x="0" y="0"/>
+                      <a:ext cx="5770979" cy="2139307"/>
+                    </a:xfrm>
+                    <a:prstGeom prst="rect">
+                      <a:avLst/>
+                    </a:prstGeom>
+                    <a:noFill/>
+                    <a:ln>
+                      <a:noFill/>
+                    </a:ln>
+                  </pic:spPr>
+                </pic:pic>
+              </a:graphicData>
+            </a:graphic>
+          </wp:inline>
+        </w:drawing>
+      </w:r>
+    </w:p>
+    <w:p>
+      <w:r>
+        <w:pict w14:anchorId="4384CA72">
+          <v:rect id="_x0000_i1164" style="width:1039.5pt;height:.75pt" o:hrpct="0" o:hralign="center" o:hrstd="t" o:hr="t" fillcolor="#a0a0a0" stroked="f"/>
+        </w:pict>
+      </w:r>
+    </w:p>
+    <w:p>
+      <w:proofErr w:type="spellStart"/>
+      <w:r>
+        <w:t>What</w:t>
+      </w:r>
+      <w:proofErr w:type="spellEnd"/>
+      <w:r>
+        <w:t xml:space="preserve"> </w:t>
+      </w:r>
+      <w:proofErr w:type="spellStart"/>
+      <w:r>
+        <w:t>makes</w:t>
+      </w:r>
+      <w:proofErr w:type="spellEnd"/>
+      <w:r>
+        <w:t xml:space="preserve"> </w:t>
+      </w:r>
+      <w:proofErr w:type="spellStart"/>
+      <w:r>
+        <w:t>juju</w:t>
+      </w:r>
+      <w:proofErr w:type="spellEnd"/>
+      <w:r>
+        <w:t xml:space="preserve"> </w:t>
+      </w:r>
+      <w:proofErr w:type="spellStart"/>
+      <w:r>
+        <w:t>and</w:t>
+      </w:r>
+      <w:proofErr w:type="spellEnd"/>
+      <w:r>
+        <w:t xml:space="preserve"> </w:t>
+      </w:r>
+      <w:proofErr w:type="spellStart"/>
+      <w:r>
+        <w:t>charms</w:t>
+      </w:r>
+      <w:proofErr w:type="spellEnd"/>
+      <w:r>
+        <w:t xml:space="preserve"> different?</w:t>
+      </w:r>
+    </w:p>
+    <w:p>
+      <w:r>
+        <w:pict w14:anchorId="58574B42">
+          <v:rect id="_x0000_i1165" style="width:1039.5pt;height:.75pt" o:hrpct="0" o:hralign="center" o:hrstd="t" o:hr="t" fillcolor="#a0a0a0" stroked="f"/>
+        </w:pict>
+      </w:r>
+    </w:p>
+    <w:p>
+      <w:r>
+        <w:lastRenderedPageBreak/>
+        <w:drawing>
+          <wp:inline distT="0" distB="0" distL="0" distR="0" wp14:anchorId="27EF06A2" wp14:editId="6240E257">
+            <wp:extent cx="5727940" cy="2930796"/>
+            <wp:effectExtent l="0" t="0" r="0" b="0"/>
+            <wp:docPr id="1160830110" name="Afbeelding 22" descr="Afbeelding met tekst, schermopname, Graphics, cirkel&#10;&#10;Automatisch gegenereerde beschrijving"/>
+            <wp:cNvGraphicFramePr>
+              <a:graphicFrameLocks xmlns:a="http://schemas.openxmlformats.org/drawingml/2006/main" noChangeAspect="1"/>
+            </wp:cNvGraphicFramePr>
+            <a:graphic xmlns:a="http://schemas.openxmlformats.org/drawingml/2006/main">
+              <a:graphicData uri="http://schemas.openxmlformats.org/drawingml/2006/picture">
+                <pic:pic xmlns:pic="http://schemas.openxmlformats.org/drawingml/2006/picture">
+                  <pic:nvPicPr>
+                    <pic:cNvPr id="1160830110" name="Afbeelding 22" descr="Afbeelding met tekst, schermopname, Graphics, cirkel&#10;&#10;Automatisch gegenereerde beschrijving"/>
+                    <pic:cNvPicPr>
+                      <a:picLocks noChangeAspect="1" noChangeArrowheads="1"/>
+                    </pic:cNvPicPr>
+                  </pic:nvPicPr>
+                  <pic:blipFill>
+                    <a:blip r:embed="rId36">
+                      <a:extLst>
+                        <a:ext uri="{28A0092B-C50C-407E-A947-70E740481C1C}">
+                          <a14:useLocalDpi xmlns:a14="http://schemas.microsoft.com/office/drawing/2010/main" val="0"/>
+                        </a:ext>
+                      </a:extLst>
+                    </a:blip>
+                    <a:srcRect/>
+                    <a:stretch>
+                      <a:fillRect/>
+                    </a:stretch>
+                  </pic:blipFill>
+                  <pic:spPr bwMode="auto">
+                    <a:xfrm>
+                      <a:off x="0" y="0"/>
+                      <a:ext cx="5732764" cy="2933264"/>
+                    </a:xfrm>
+                    <a:prstGeom prst="rect">
+                      <a:avLst/>
+                    </a:prstGeom>
+                    <a:noFill/>
+                    <a:ln>
+                      <a:noFill/>
+                    </a:ln>
+                  </pic:spPr>
+                </pic:pic>
+              </a:graphicData>
+            </a:graphic>
+          </wp:inline>
+        </w:drawing>
+      </w:r>
+    </w:p>
+    <w:p>
+      <w:proofErr w:type="spellStart"/>
+      <w:r>
+        <w:t>Automate</w:t>
+      </w:r>
+      <w:proofErr w:type="spellEnd"/>
+      <w:r>
+        <w:t xml:space="preserve"> operations </w:t>
+      </w:r>
+      <w:proofErr w:type="spellStart"/>
+      <w:r>
+        <w:t>across</w:t>
+      </w:r>
+      <w:proofErr w:type="spellEnd"/>
+      <w:r>
+        <w:t xml:space="preserve"> </w:t>
+      </w:r>
+      <w:proofErr w:type="spellStart"/>
+      <w:r>
+        <w:t>cloud</w:t>
+      </w:r>
+      <w:proofErr w:type="spellEnd"/>
+      <w:r>
+        <w:t xml:space="preserve">, metal, </w:t>
+      </w:r>
+      <w:proofErr w:type="spellStart"/>
+      <w:r>
+        <w:t>VMs</w:t>
+      </w:r>
+      <w:proofErr w:type="spellEnd"/>
+      <w:r>
+        <w:t xml:space="preserve"> </w:t>
+      </w:r>
+      <w:proofErr w:type="spellStart"/>
+      <w:r>
+        <w:t>and</w:t>
+      </w:r>
+      <w:proofErr w:type="spellEnd"/>
+      <w:r>
+        <w:t xml:space="preserve"> </w:t>
+      </w:r>
+      <w:proofErr w:type="spellStart"/>
+      <w:r>
+        <w:t>Kubernetes</w:t>
+      </w:r>
+      <w:proofErr w:type="spellEnd"/>
+    </w:p>
+    <w:p>
+      <w:proofErr w:type="spellStart"/>
+      <w:r>
+        <w:t>Charms</w:t>
+      </w:r>
+      <w:proofErr w:type="spellEnd"/>
+      <w:r>
+        <w:t xml:space="preserve"> </w:t>
+      </w:r>
+      <w:proofErr w:type="spellStart"/>
+      <w:r>
+        <w:t>allow</w:t>
+      </w:r>
+      <w:proofErr w:type="spellEnd"/>
+      <w:r>
+        <w:t xml:space="preserve"> </w:t>
+      </w:r>
+      <w:proofErr w:type="spellStart"/>
+      <w:r>
+        <w:t>you</w:t>
+      </w:r>
+      <w:proofErr w:type="spellEnd"/>
+      <w:r>
+        <w:t xml:space="preserve"> </w:t>
+      </w:r>
+      <w:proofErr w:type="spellStart"/>
+      <w:r>
+        <w:t>to</w:t>
+      </w:r>
+      <w:proofErr w:type="spellEnd"/>
+      <w:r>
+        <w:t xml:space="preserve"> </w:t>
+      </w:r>
+      <w:proofErr w:type="spellStart"/>
+      <w:r>
+        <w:t>use</w:t>
+      </w:r>
+      <w:proofErr w:type="spellEnd"/>
+      <w:r>
+        <w:t xml:space="preserve"> a single codebase </w:t>
+      </w:r>
+      <w:proofErr w:type="spellStart"/>
+      <w:r>
+        <w:t>to</w:t>
+      </w:r>
+      <w:proofErr w:type="spellEnd"/>
+      <w:r>
+        <w:t xml:space="preserve"> </w:t>
+      </w:r>
+      <w:proofErr w:type="spellStart"/>
+      <w:r>
+        <w:t>automate</w:t>
+      </w:r>
+      <w:proofErr w:type="spellEnd"/>
+      <w:r>
+        <w:t xml:space="preserve"> the </w:t>
+      </w:r>
+      <w:proofErr w:type="spellStart"/>
+      <w:r>
+        <w:t>lifecycle</w:t>
+      </w:r>
+      <w:proofErr w:type="spellEnd"/>
+      <w:r>
+        <w:t xml:space="preserve"> management of </w:t>
+      </w:r>
+      <w:proofErr w:type="spellStart"/>
+      <w:r>
+        <w:t>your</w:t>
+      </w:r>
+      <w:proofErr w:type="spellEnd"/>
+      <w:r>
+        <w:t xml:space="preserve"> system </w:t>
+      </w:r>
+      <w:proofErr w:type="spellStart"/>
+      <w:r>
+        <w:t>across</w:t>
+      </w:r>
+      <w:proofErr w:type="spellEnd"/>
+      <w:r>
+        <w:t xml:space="preserve"> public </w:t>
+      </w:r>
+      <w:proofErr w:type="spellStart"/>
+      <w:r>
+        <w:t>clouds</w:t>
+      </w:r>
+      <w:proofErr w:type="spellEnd"/>
+      <w:r>
+        <w:t xml:space="preserve">, </w:t>
+      </w:r>
+      <w:proofErr w:type="spellStart"/>
+      <w:r>
+        <w:t>Kubernetes</w:t>
+      </w:r>
+      <w:proofErr w:type="spellEnd"/>
+      <w:r>
+        <w:t xml:space="preserve">, virtual (VM) </w:t>
+      </w:r>
+      <w:proofErr w:type="spellStart"/>
+      <w:r>
+        <w:t>and</w:t>
+      </w:r>
+      <w:proofErr w:type="spellEnd"/>
+      <w:r>
+        <w:t xml:space="preserve"> bare metal machines.</w:t>
+      </w:r>
+    </w:p>
+    <w:p>
+      <w:r>
+        <w:pict w14:anchorId="17DE3EA9">
+          <v:rect id="_x0000_i1167" style="width:1039.5pt;height:.75pt" o:hrpct="0" o:hralign="center" o:hrstd="t" o:hr="t" fillcolor="#a0a0a0" stroked="f"/>
+        </w:pict>
+      </w:r>
+    </w:p>
+    <w:p>
+      <w:r>
+        <w:drawing>
+          <wp:inline distT="0" distB="0" distL="0" distR="0" wp14:anchorId="441689A6" wp14:editId="5B250A92">
+            <wp:extent cx="5715000" cy="3590925"/>
+            <wp:effectExtent l="0" t="0" r="0" b="0"/>
+            <wp:docPr id="695859866" name="Afbeelding 21" descr="Afbeelding met schermopname, cirkel, tekst, Graphics&#10;&#10;Automatisch gegenereerde beschrijving"/>
+            <wp:cNvGraphicFramePr>
+              <a:graphicFrameLocks xmlns:a="http://schemas.openxmlformats.org/drawingml/2006/main" noChangeAspect="1"/>
+            </wp:cNvGraphicFramePr>
+            <a:graphic xmlns:a="http://schemas.openxmlformats.org/drawingml/2006/main">
+              <a:graphicData uri="http://schemas.openxmlformats.org/drawingml/2006/picture">
+                <pic:pic xmlns:pic="http://schemas.openxmlformats.org/drawingml/2006/picture">
+                  <pic:nvPicPr>
+                    <pic:cNvPr id="695859866" name="Afbeelding 21" descr="Afbeelding met schermopname, cirkel, tekst, Graphics&#10;&#10;Automatisch gegenereerde beschrijving"/>
+                    <pic:cNvPicPr>
+                      <a:picLocks noChangeAspect="1" noChangeArrowheads="1"/>
+                    </pic:cNvPicPr>
+                  </pic:nvPicPr>
+                  <pic:blipFill>
+                    <a:blip r:embed="rId37">
+                      <a:extLst>
+                        <a:ext uri="{28A0092B-C50C-407E-A947-70E740481C1C}">
+                          <a14:useLocalDpi xmlns:a14="http://schemas.microsoft.com/office/drawing/2010/main" val="0"/>
+                        </a:ext>
+                      </a:extLst>
+                    </a:blip>
+                    <a:srcRect/>
+                    <a:stretch>
+                      <a:fillRect/>
+                    </a:stretch>
+                  </pic:blipFill>
+                  <pic:spPr bwMode="auto">
+                    <a:xfrm>
+                      <a:off x="0" y="0"/>
+                      <a:ext cx="5715000" cy="3590925"/>
+                    </a:xfrm>
+                    <a:prstGeom prst="rect">
+                      <a:avLst/>
+                    </a:prstGeom>
+                    <a:noFill/>
+                    <a:ln>
+                      <a:noFill/>
+                    </a:ln>
+                  </pic:spPr>
+                </pic:pic>
+              </a:graphicData>
+            </a:graphic>
+          </wp:inline>
+        </w:drawing>
+      </w:r>
+    </w:p>
+    <w:p>
+      <w:proofErr w:type="spellStart"/>
+      <w:r>
+        <w:t>Seamless</w:t>
+      </w:r>
+      <w:proofErr w:type="spellEnd"/>
+      <w:r>
+        <w:t xml:space="preserve"> </w:t>
+      </w:r>
+      <w:proofErr w:type="spellStart"/>
+      <w:r>
+        <w:t>integrations</w:t>
+      </w:r>
+      <w:proofErr w:type="spellEnd"/>
+      <w:r>
+        <w:t xml:space="preserve"> </w:t>
+      </w:r>
+      <w:proofErr w:type="spellStart"/>
+      <w:r>
+        <w:t>across</w:t>
+      </w:r>
+      <w:proofErr w:type="spellEnd"/>
+      <w:r>
+        <w:t xml:space="preserve"> different </w:t>
+      </w:r>
+      <w:proofErr w:type="spellStart"/>
+      <w:r>
+        <w:t>clouds</w:t>
+      </w:r>
+      <w:proofErr w:type="spellEnd"/>
+    </w:p>
+    <w:p>
+      <w:proofErr w:type="spellStart"/>
+      <w:r>
+        <w:t>Integrations</w:t>
+      </w:r>
+      <w:proofErr w:type="spellEnd"/>
+      <w:r>
+        <w:t xml:space="preserve"> </w:t>
+      </w:r>
+      <w:proofErr w:type="spellStart"/>
+      <w:r>
+        <w:t>simplify</w:t>
+      </w:r>
+      <w:proofErr w:type="spellEnd"/>
+      <w:r>
+        <w:t xml:space="preserve"> the </w:t>
+      </w:r>
+      <w:proofErr w:type="spellStart"/>
+      <w:r>
+        <w:t>process</w:t>
+      </w:r>
+      <w:proofErr w:type="spellEnd"/>
+      <w:r>
+        <w:t xml:space="preserve"> of </w:t>
+      </w:r>
+      <w:proofErr w:type="spellStart"/>
+      <w:r>
+        <w:t>connecting</w:t>
+      </w:r>
+      <w:proofErr w:type="spellEnd"/>
+      <w:r>
+        <w:t xml:space="preserve"> </w:t>
+      </w:r>
+      <w:proofErr w:type="spellStart"/>
+      <w:r>
+        <w:t>two</w:t>
+      </w:r>
+      <w:proofErr w:type="spellEnd"/>
+      <w:r>
+        <w:t xml:space="preserve"> </w:t>
+      </w:r>
+      <w:proofErr w:type="spellStart"/>
+      <w:r>
+        <w:t>applications</w:t>
+      </w:r>
+      <w:proofErr w:type="spellEnd"/>
+      <w:r>
+        <w:t xml:space="preserve"> </w:t>
+      </w:r>
+      <w:proofErr w:type="spellStart"/>
+      <w:r>
+        <w:t>by</w:t>
+      </w:r>
+      <w:proofErr w:type="spellEnd"/>
+      <w:r>
+        <w:t xml:space="preserve"> </w:t>
+      </w:r>
+      <w:proofErr w:type="spellStart"/>
+      <w:r>
+        <w:t>automatically</w:t>
+      </w:r>
+      <w:proofErr w:type="spellEnd"/>
+      <w:r>
+        <w:t xml:space="preserve"> </w:t>
+      </w:r>
+      <w:proofErr w:type="spellStart"/>
+      <w:r>
+        <w:t>applying</w:t>
+      </w:r>
+      <w:proofErr w:type="spellEnd"/>
+      <w:r>
+        <w:t xml:space="preserve"> </w:t>
+      </w:r>
+      <w:proofErr w:type="spellStart"/>
+      <w:r>
+        <w:t>required</w:t>
+      </w:r>
+      <w:proofErr w:type="spellEnd"/>
+      <w:r>
+        <w:t xml:space="preserve"> </w:t>
+      </w:r>
+      <w:proofErr w:type="spellStart"/>
+      <w:r>
+        <w:t>networking</w:t>
+      </w:r>
+      <w:proofErr w:type="spellEnd"/>
+      <w:r>
+        <w:t xml:space="preserve"> </w:t>
+      </w:r>
+      <w:proofErr w:type="spellStart"/>
+      <w:r>
+        <w:t>and</w:t>
+      </w:r>
+      <w:proofErr w:type="spellEnd"/>
+      <w:r>
+        <w:t xml:space="preserve"> </w:t>
+      </w:r>
+      <w:proofErr w:type="spellStart"/>
+      <w:r>
+        <w:t>configuration</w:t>
+      </w:r>
+      <w:proofErr w:type="spellEnd"/>
+      <w:r>
+        <w:t xml:space="preserve"> changes, even </w:t>
+      </w:r>
+      <w:proofErr w:type="spellStart"/>
+      <w:r>
+        <w:t>if</w:t>
+      </w:r>
+      <w:proofErr w:type="spellEnd"/>
+      <w:r>
+        <w:t xml:space="preserve"> the </w:t>
+      </w:r>
+      <w:proofErr w:type="spellStart"/>
+      <w:r>
+        <w:t>workloads</w:t>
+      </w:r>
+      <w:proofErr w:type="spellEnd"/>
+      <w:r>
+        <w:t xml:space="preserve"> are </w:t>
+      </w:r>
+      <w:proofErr w:type="spellStart"/>
+      <w:r>
+        <w:t>deployed</w:t>
+      </w:r>
+      <w:proofErr w:type="spellEnd"/>
+      <w:r>
+        <w:t xml:space="preserve"> </w:t>
+      </w:r>
+      <w:proofErr w:type="spellStart"/>
+      <w:r>
+        <w:t>across</w:t>
+      </w:r>
+      <w:proofErr w:type="spellEnd"/>
+      <w:r>
+        <w:t xml:space="preserve"> different </w:t>
+      </w:r>
+      <w:proofErr w:type="spellStart"/>
+      <w:r>
+        <w:t>clouds</w:t>
+      </w:r>
+      <w:proofErr w:type="spellEnd"/>
+      <w:r>
+        <w:t xml:space="preserve"> (e.g. Openstack </w:t>
+      </w:r>
+      <w:proofErr w:type="spellStart"/>
+      <w:r>
+        <w:t>and</w:t>
+      </w:r>
+      <w:proofErr w:type="spellEnd"/>
+      <w:r>
+        <w:t xml:space="preserve"> AWS).</w:t>
+      </w:r>
+    </w:p>
+    <w:p>
+      <w:r>
+        <w:lastRenderedPageBreak/>
+        <w:pict w14:anchorId="2FAB7E3F">
+          <v:rect id="_x0000_i1169" style="width:1039.5pt;height:.75pt" o:hrpct="0" o:hralign="center" o:hrstd="t" o:hr="t" fillcolor="#a0a0a0" stroked="f"/>
+        </w:pict>
+      </w:r>
+    </w:p>
+    <w:p>
+      <w:r>
+        <w:drawing>
+          <wp:inline distT="0" distB="0" distL="0" distR="0" wp14:anchorId="611701AA" wp14:editId="37137A8D">
+            <wp:extent cx="5715000" cy="3810000"/>
+            <wp:effectExtent l="0" t="0" r="0" b="0"/>
+            <wp:docPr id="145540994" name="Afbeelding 20" descr="Afbeelding met schermopname, tekst, Graphics, diagram&#10;&#10;Automatisch gegenereerde beschrijving"/>
+            <wp:cNvGraphicFramePr>
+              <a:graphicFrameLocks xmlns:a="http://schemas.openxmlformats.org/drawingml/2006/main" noChangeAspect="1"/>
+            </wp:cNvGraphicFramePr>
+            <a:graphic xmlns:a="http://schemas.openxmlformats.org/drawingml/2006/main">
+              <a:graphicData uri="http://schemas.openxmlformats.org/drawingml/2006/picture">
+                <pic:pic xmlns:pic="http://schemas.openxmlformats.org/drawingml/2006/picture">
+                  <pic:nvPicPr>
+                    <pic:cNvPr id="145540994" name="Afbeelding 20" descr="Afbeelding met schermopname, tekst, Graphics, diagram&#10;&#10;Automatisch gegenereerde beschrijving"/>
+                    <pic:cNvPicPr>
+                      <a:picLocks noChangeAspect="1" noChangeArrowheads="1"/>
+                    </pic:cNvPicPr>
+                  </pic:nvPicPr>
+                  <pic:blipFill>
+                    <a:blip r:embed="rId38">
+                      <a:extLst>
+                        <a:ext uri="{28A0092B-C50C-407E-A947-70E740481C1C}">
+                          <a14:useLocalDpi xmlns:a14="http://schemas.microsoft.com/office/drawing/2010/main" val="0"/>
+                        </a:ext>
+                      </a:extLst>
+                    </a:blip>
+                    <a:srcRect/>
+                    <a:stretch>
+                      <a:fillRect/>
+                    </a:stretch>
+                  </pic:blipFill>
+                  <pic:spPr bwMode="auto">
+                    <a:xfrm>
+                      <a:off x="0" y="0"/>
+                      <a:ext cx="5715000" cy="3810000"/>
+                    </a:xfrm>
+                    <a:prstGeom prst="rect">
+                      <a:avLst/>
+                    </a:prstGeom>
+                    <a:noFill/>
+                    <a:ln>
+                      <a:noFill/>
+                    </a:ln>
+                  </pic:spPr>
+                </pic:pic>
+              </a:graphicData>
+            </a:graphic>
+          </wp:inline>
+        </w:drawing>
+      </w:r>
+    </w:p>
+    <w:p>
+      <w:proofErr w:type="spellStart"/>
+      <w:r>
+        <w:t>Lifecycle</w:t>
+      </w:r>
+      <w:proofErr w:type="spellEnd"/>
+      <w:r>
+        <w:t xml:space="preserve"> management for </w:t>
+      </w:r>
+      <w:proofErr w:type="spellStart"/>
+      <w:r>
+        <w:t>your</w:t>
+      </w:r>
+      <w:proofErr w:type="spellEnd"/>
+      <w:r>
+        <w:t xml:space="preserve"> system, </w:t>
+      </w:r>
+      <w:proofErr w:type="spellStart"/>
+      <w:r>
+        <w:t>not</w:t>
+      </w:r>
+      <w:proofErr w:type="spellEnd"/>
+      <w:r>
+        <w:t xml:space="preserve"> </w:t>
+      </w:r>
+      <w:proofErr w:type="spellStart"/>
+      <w:r>
+        <w:t>individual</w:t>
+      </w:r>
+      <w:proofErr w:type="spellEnd"/>
+      <w:r>
+        <w:t xml:space="preserve"> </w:t>
+      </w:r>
+      <w:proofErr w:type="spellStart"/>
+      <w:r>
+        <w:t>applications</w:t>
+      </w:r>
+      <w:proofErr w:type="spellEnd"/>
+    </w:p>
+    <w:p>
+      <w:proofErr w:type="spellStart"/>
+      <w:r>
+        <w:t>Because</w:t>
+      </w:r>
+      <w:proofErr w:type="spellEnd"/>
+      <w:r>
+        <w:t xml:space="preserve"> </w:t>
+      </w:r>
+      <w:proofErr w:type="spellStart"/>
+      <w:r>
+        <w:t>applications</w:t>
+      </w:r>
+      <w:proofErr w:type="spellEnd"/>
+      <w:r>
+        <w:t xml:space="preserve"> </w:t>
+      </w:r>
+      <w:proofErr w:type="spellStart"/>
+      <w:r>
+        <w:t>integrations</w:t>
+      </w:r>
+      <w:proofErr w:type="spellEnd"/>
+      <w:r>
+        <w:t xml:space="preserve"> are a first class </w:t>
+      </w:r>
+      <w:proofErr w:type="spellStart"/>
+      <w:r>
+        <w:t>citizen</w:t>
+      </w:r>
+      <w:proofErr w:type="spellEnd"/>
+      <w:r>
+        <w:t xml:space="preserve"> in </w:t>
+      </w:r>
+      <w:proofErr w:type="spellStart"/>
+      <w:r>
+        <w:t>Juju</w:t>
+      </w:r>
+      <w:proofErr w:type="spellEnd"/>
+      <w:r>
+        <w:t xml:space="preserve">, the system </w:t>
+      </w:r>
+      <w:proofErr w:type="spellStart"/>
+      <w:r>
+        <w:t>knows</w:t>
+      </w:r>
+      <w:proofErr w:type="spellEnd"/>
+      <w:r>
+        <w:t xml:space="preserve"> </w:t>
+      </w:r>
+      <w:proofErr w:type="spellStart"/>
+      <w:r>
+        <w:t>how</w:t>
+      </w:r>
+      <w:proofErr w:type="spellEnd"/>
+      <w:r>
+        <w:t xml:space="preserve"> </w:t>
+      </w:r>
+      <w:proofErr w:type="spellStart"/>
+      <w:r>
+        <w:t>to</w:t>
+      </w:r>
+      <w:proofErr w:type="spellEnd"/>
+      <w:r>
+        <w:t xml:space="preserve"> </w:t>
+      </w:r>
+      <w:proofErr w:type="spellStart"/>
+      <w:r>
+        <w:t>optimise</w:t>
+      </w:r>
+      <w:proofErr w:type="spellEnd"/>
+      <w:r>
+        <w:t xml:space="preserve"> the </w:t>
+      </w:r>
+      <w:proofErr w:type="spellStart"/>
+      <w:r>
+        <w:t>lifecycle</w:t>
+      </w:r>
+      <w:proofErr w:type="spellEnd"/>
+      <w:r>
+        <w:t xml:space="preserve"> management of the </w:t>
+      </w:r>
+      <w:proofErr w:type="spellStart"/>
+      <w:r>
+        <w:t>entire</w:t>
+      </w:r>
+      <w:proofErr w:type="spellEnd"/>
+      <w:r>
+        <w:t xml:space="preserve"> system, </w:t>
+      </w:r>
+      <w:proofErr w:type="spellStart"/>
+      <w:r>
+        <w:t>rather</w:t>
+      </w:r>
+      <w:proofErr w:type="spellEnd"/>
+      <w:r>
+        <w:t xml:space="preserve"> </w:t>
+      </w:r>
+      <w:proofErr w:type="spellStart"/>
+      <w:r>
+        <w:t>than</w:t>
+      </w:r>
+      <w:proofErr w:type="spellEnd"/>
+      <w:r>
+        <w:t xml:space="preserve"> </w:t>
+      </w:r>
+      <w:proofErr w:type="spellStart"/>
+      <w:r>
+        <w:t>individual</w:t>
+      </w:r>
+      <w:proofErr w:type="spellEnd"/>
+      <w:r>
+        <w:t xml:space="preserve"> </w:t>
+      </w:r>
+      <w:proofErr w:type="spellStart"/>
+      <w:r>
+        <w:t>applications</w:t>
+      </w:r>
+      <w:proofErr w:type="spellEnd"/>
+      <w:r>
+        <w:t>.</w:t>
+      </w:r>
+    </w:p>
+    <w:p>
+      <w:r>
+        <w:pict w14:anchorId="4AA7BB3C">
+          <v:rect id="_x0000_i1171" style="width:1039.5pt;height:.75pt" o:hrpct="0" o:hralign="center" o:hrstd="t" o:hr="t" fillcolor="#a0a0a0" stroked="f"/>
+        </w:pict>
+      </w:r>
+    </w:p>
+    <w:p>
+      <w:r>
+        <w:t xml:space="preserve">How does </w:t>
+      </w:r>
+      <w:proofErr w:type="spellStart"/>
+      <w:r>
+        <w:t>Juju</w:t>
+      </w:r>
+      <w:proofErr w:type="spellEnd"/>
+      <w:r>
+        <w:t xml:space="preserve"> </w:t>
+      </w:r>
+      <w:proofErr w:type="spellStart"/>
+      <w:r>
+        <w:t>compare</w:t>
+      </w:r>
+      <w:proofErr w:type="spellEnd"/>
+      <w:r>
+        <w:t xml:space="preserve"> </w:t>
+      </w:r>
+      <w:proofErr w:type="spellStart"/>
+      <w:r>
+        <w:t>to</w:t>
+      </w:r>
+      <w:proofErr w:type="spellEnd"/>
+      <w:r>
+        <w:t xml:space="preserve"> </w:t>
+      </w:r>
+      <w:proofErr w:type="spellStart"/>
+      <w:r>
+        <w:t>similar</w:t>
+      </w:r>
+      <w:proofErr w:type="spellEnd"/>
+      <w:r>
+        <w:t xml:space="preserve"> tools</w:t>
+      </w:r>
+    </w:p>
+    <w:p>
+      <w:proofErr w:type="spellStart"/>
+      <w:r>
+        <w:t>Juju’s</w:t>
+      </w:r>
+      <w:proofErr w:type="spellEnd"/>
+      <w:r>
+        <w:t xml:space="preserve"> focus is on system </w:t>
+      </w:r>
+      <w:proofErr w:type="spellStart"/>
+      <w:r>
+        <w:t>lifecycle</w:t>
+      </w:r>
+      <w:proofErr w:type="spellEnd"/>
+      <w:r>
+        <w:t xml:space="preserve"> management</w:t>
+      </w:r>
+    </w:p>
+    <w:p>
+      <w:r>
+        <w:t xml:space="preserve">Most </w:t>
+      </w:r>
+      <w:proofErr w:type="spellStart"/>
+      <w:r>
+        <w:t>existing</w:t>
+      </w:r>
+      <w:proofErr w:type="spellEnd"/>
+      <w:r>
+        <w:t xml:space="preserve"> tools are </w:t>
+      </w:r>
+      <w:proofErr w:type="spellStart"/>
+      <w:r>
+        <w:t>focused</w:t>
+      </w:r>
+      <w:proofErr w:type="spellEnd"/>
+      <w:r>
+        <w:t xml:space="preserve"> on </w:t>
+      </w:r>
+      <w:proofErr w:type="spellStart"/>
+      <w:r>
+        <w:t>solving</w:t>
+      </w:r>
+      <w:proofErr w:type="spellEnd"/>
+      <w:r>
+        <w:t xml:space="preserve"> the </w:t>
+      </w:r>
+      <w:proofErr w:type="spellStart"/>
+      <w:r>
+        <w:t>problem</w:t>
+      </w:r>
+      <w:proofErr w:type="spellEnd"/>
+      <w:r>
+        <w:t xml:space="preserve"> of </w:t>
+      </w:r>
+      <w:proofErr w:type="spellStart"/>
+      <w:r>
+        <w:t>deployment</w:t>
+      </w:r>
+      <w:proofErr w:type="spellEnd"/>
+      <w:r>
+        <w:t xml:space="preserve"> or </w:t>
+      </w:r>
+      <w:proofErr w:type="spellStart"/>
+      <w:r>
+        <w:t>configuration</w:t>
+      </w:r>
+      <w:proofErr w:type="spellEnd"/>
+      <w:r>
+        <w:t xml:space="preserve"> management, </w:t>
+      </w:r>
+      <w:proofErr w:type="spellStart"/>
+      <w:r>
+        <w:t>while</w:t>
+      </w:r>
+      <w:proofErr w:type="spellEnd"/>
+      <w:r>
+        <w:t xml:space="preserve"> </w:t>
+      </w:r>
+      <w:proofErr w:type="spellStart"/>
+      <w:r>
+        <w:t>juju’s</w:t>
+      </w:r>
+      <w:proofErr w:type="spellEnd"/>
+      <w:r>
+        <w:t xml:space="preserve"> </w:t>
+      </w:r>
+      <w:proofErr w:type="spellStart"/>
+      <w:r>
+        <w:t>main</w:t>
+      </w:r>
+      <w:proofErr w:type="spellEnd"/>
+      <w:r>
+        <w:t xml:space="preserve"> focus is on Day 2 operations like </w:t>
+      </w:r>
+      <w:proofErr w:type="spellStart"/>
+      <w:r>
+        <w:t>backup</w:t>
+      </w:r>
+      <w:proofErr w:type="spellEnd"/>
+      <w:r>
+        <w:t xml:space="preserve">, upgrades, </w:t>
+      </w:r>
+      <w:proofErr w:type="spellStart"/>
+      <w:r>
+        <w:t>migrations</w:t>
+      </w:r>
+      <w:proofErr w:type="spellEnd"/>
+      <w:r>
+        <w:t xml:space="preserve">, or </w:t>
+      </w:r>
+      <w:proofErr w:type="spellStart"/>
+      <w:r>
+        <w:t>scaling</w:t>
+      </w:r>
+      <w:proofErr w:type="spellEnd"/>
+      <w:r>
+        <w:t>.</w:t>
+      </w:r>
+    </w:p>
+    <w:p>
+      <w:proofErr w:type="spellStart"/>
+      <w:r>
+        <w:t>Juju</w:t>
+      </w:r>
+      <w:proofErr w:type="spellEnd"/>
+      <w:r>
+        <w:t xml:space="preserve"> </w:t>
+      </w:r>
+      <w:proofErr w:type="spellStart"/>
+      <w:r>
+        <w:t>integrates</w:t>
+      </w:r>
+      <w:proofErr w:type="spellEnd"/>
+      <w:r>
+        <w:t xml:space="preserve"> well </w:t>
+      </w:r>
+      <w:proofErr w:type="spellStart"/>
+      <w:r>
+        <w:t>with</w:t>
+      </w:r>
+      <w:proofErr w:type="spellEnd"/>
+      <w:r>
+        <w:t xml:space="preserve"> </w:t>
+      </w:r>
+      <w:proofErr w:type="spellStart"/>
+      <w:r>
+        <w:t>Terraform</w:t>
+      </w:r>
+      <w:proofErr w:type="spellEnd"/>
+      <w:r>
+        <w:t xml:space="preserve">, </w:t>
+      </w:r>
+      <w:proofErr w:type="spellStart"/>
+      <w:r>
+        <w:t>extending</w:t>
+      </w:r>
+      <w:proofErr w:type="spellEnd"/>
+      <w:r>
+        <w:t xml:space="preserve"> </w:t>
+      </w:r>
+      <w:proofErr w:type="spellStart"/>
+      <w:r>
+        <w:t>its</w:t>
+      </w:r>
+      <w:proofErr w:type="spellEnd"/>
+      <w:r>
+        <w:t xml:space="preserve"> </w:t>
+      </w:r>
+      <w:proofErr w:type="spellStart"/>
+      <w:r>
+        <w:t>infrastructure</w:t>
+      </w:r>
+      <w:proofErr w:type="spellEnd"/>
+      <w:r>
+        <w:t xml:space="preserve"> as code </w:t>
+      </w:r>
+      <w:proofErr w:type="spellStart"/>
+      <w:r>
+        <w:t>capabilities</w:t>
+      </w:r>
+      <w:proofErr w:type="spellEnd"/>
+      <w:r>
+        <w:t xml:space="preserve"> </w:t>
+      </w:r>
+      <w:proofErr w:type="spellStart"/>
+      <w:r>
+        <w:t>to</w:t>
+      </w:r>
+      <w:proofErr w:type="spellEnd"/>
+      <w:r>
+        <w:t xml:space="preserve"> </w:t>
+      </w:r>
+      <w:proofErr w:type="spellStart"/>
+      <w:r>
+        <w:t>our</w:t>
+      </w:r>
+      <w:proofErr w:type="spellEnd"/>
+      <w:r>
+        <w:t xml:space="preserve"> </w:t>
+      </w:r>
+      <w:proofErr w:type="spellStart"/>
+      <w:r>
+        <w:t>application</w:t>
+      </w:r>
+      <w:proofErr w:type="spellEnd"/>
+      <w:r>
+        <w:t xml:space="preserve"> </w:t>
+      </w:r>
+      <w:proofErr w:type="spellStart"/>
+      <w:r>
+        <w:t>modelling</w:t>
+      </w:r>
+      <w:proofErr w:type="spellEnd"/>
+      <w:r>
+        <w:t xml:space="preserve"> </w:t>
+      </w:r>
+      <w:proofErr w:type="spellStart"/>
+      <w:r>
+        <w:t>framework</w:t>
+      </w:r>
+      <w:proofErr w:type="spellEnd"/>
+      <w:r>
+        <w:t>.</w:t>
+      </w:r>
+    </w:p>
+    <w:p>
+      <w:r>
+        <w:lastRenderedPageBreak/>
+        <w:drawing>
+          <wp:inline distT="0" distB="0" distL="0" distR="0" wp14:anchorId="1FC6DCE4" wp14:editId="01514234">
+            <wp:extent cx="5760720" cy="3260725"/>
+            <wp:effectExtent l="0" t="0" r="0" b="0"/>
+            <wp:docPr id="1328028369" name="Afbeelding 19" descr="Afbeelding met tekst, schermopname, software, Multimediasoftware&#10;&#10;Automatisch gegenereerde beschrijving"/>
+            <wp:cNvGraphicFramePr>
+              <a:graphicFrameLocks xmlns:a="http://schemas.openxmlformats.org/drawingml/2006/main" noChangeAspect="1"/>
+            </wp:cNvGraphicFramePr>
+            <a:graphic xmlns:a="http://schemas.openxmlformats.org/drawingml/2006/main">
+              <a:graphicData uri="http://schemas.openxmlformats.org/drawingml/2006/picture">
+                <pic:pic xmlns:pic="http://schemas.openxmlformats.org/drawingml/2006/picture">
+                  <pic:nvPicPr>
+                    <pic:cNvPr id="1328028369" name="Afbeelding 19" descr="Afbeelding met tekst, schermopname, software, Multimediasoftware&#10;&#10;Automatisch gegenereerde beschrijving"/>
+                    <pic:cNvPicPr>
+                      <a:picLocks noChangeAspect="1" noChangeArrowheads="1"/>
+                    </pic:cNvPicPr>
+                  </pic:nvPicPr>
+                  <pic:blipFill>
+                    <a:blip r:embed="rId39" cstate="print">
+                      <a:extLst>
+                        <a:ext uri="{28A0092B-C50C-407E-A947-70E740481C1C}">
+                          <a14:useLocalDpi xmlns:a14="http://schemas.microsoft.com/office/drawing/2010/main" val="0"/>
+                        </a:ext>
+                      </a:extLst>
+                    </a:blip>
+                    <a:srcRect/>
+                    <a:stretch>
+                      <a:fillRect/>
+                    </a:stretch>
+                  </pic:blipFill>
+                  <pic:spPr bwMode="auto">
+                    <a:xfrm>
+                      <a:off x="0" y="0"/>
+                      <a:ext cx="5760720" cy="3260725"/>
+                    </a:xfrm>
+                    <a:prstGeom prst="rect">
+                      <a:avLst/>
+                    </a:prstGeom>
+                    <a:noFill/>
+                    <a:ln>
+                      <a:noFill/>
+                    </a:ln>
+                  </pic:spPr>
+                </pic:pic>
+              </a:graphicData>
+            </a:graphic>
+          </wp:inline>
+        </w:drawing>
+      </w:r>
+    </w:p>
+    <w:p>
+      <w:pPr>
+        <w:rPr>
+          <w:b/>
+          <w:bCs/>
+          <w:sz w:val="32"/>
+          <w:szCs w:val="32"/>
+        </w:rPr>
+      </w:pPr>
     </w:p>
     <w:sectPr>
       <w:pgSz w:w="11906" w:h="16838"/>
@@ -413,6 +8223,735 @@
     </w:sectPr>
   </w:body>
 </w:document>
+</file>
+
+<file path=word/numbering.xml><?xml version="1.0" encoding="utf-8"?>
+<w:numbering xmlns:wpc="http://schemas.microsoft.com/office/word/2010/wordprocessingCanvas" xmlns:cx="http://schemas.microsoft.com/office/drawing/2014/chartex" xmlns:cx1="http://schemas.microsoft.com/office/drawing/2015/9/8/chartex" xmlns:cx2="http://schemas.microsoft.com/office/drawing/2015/10/21/chartex" xmlns:cx3="http://schemas.microsoft.com/office/drawing/2016/5/9/chartex" xmlns:cx4="http://schemas.microsoft.com/office/drawing/2016/5/10/chartex" xmlns:cx5="http://schemas.microsoft.com/office/drawing/2016/5/11/chartex" xmlns:cx6="http://schemas.microsoft.com/office/drawing/2016/5/12/chartex" xmlns:cx7="http://schemas.microsoft.com/office/drawing/2016/5/13/chartex" xmlns:cx8="http://schemas.microsoft.com/office/drawing/2016/5/14/chartex" xmlns:mc="http://schemas.openxmlformats.org/markup-compatibility/2006" xmlns:aink="http://schemas.microsoft.com/office/drawing/2016/ink" xmlns:am3d="http://schemas.microsoft.com/office/drawing/2017/model3d" xmlns:o="urn:schemas-microsoft-com:office:office" xmlns:oel="http://schemas.microsoft.com/office/2019/extlst" xmlns:r="http://schemas.openxmlformats.org/officeDocument/2006/relationships" xmlns:m="http://schemas.openxmlformats.org/officeDocument/2006/math" xmlns:v="urn:schemas-microsoft-com:vml" xmlns:wp14="http://schemas.microsoft.com/office/word/2010/wordprocessingDrawing" xmlns:wp="http://schemas.openxmlformats.org/drawingml/2006/wordprocessingDrawing" xmlns:w10="urn:schemas-microsoft-com:office:word" xmlns:w="http://schemas.openxmlformats.org/wordprocessingml/2006/main" xmlns:w14="http://schemas.microsoft.com/office/word/2010/wordml" xmlns:w15="http://schemas.microsoft.com/office/word/2012/wordml" xmlns:w16cex="http://schemas.microsoft.com/office/word/2018/wordml/cex" xmlns:w16cid="http://schemas.microsoft.com/office/word/2016/wordml/cid" xmlns:w16="http://schemas.microsoft.com/office/word/2018/wordml" xmlns:w16du="http://schemas.microsoft.com/office/word/2023/wordml/word16du" xmlns:w16sdtdh="http://schemas.microsoft.com/office/word/2020/wordml/sdtdatahash" xmlns:w16se="http://schemas.microsoft.com/office/word/2015/wordml/symex" xmlns:wpg="http://schemas.microsoft.com/office/word/2010/wordprocessingGroup" xmlns:wpi="http://schemas.microsoft.com/office/word/2010/wordprocessingInk" xmlns:wne="http://schemas.microsoft.com/office/word/2006/wordml" xmlns:wps="http://schemas.microsoft.com/office/word/2010/wordprocessingShape" mc:Ignorable="w14 w15 w16se w16cid w16 w16cex w16sdtdh w16du wp14">
+  <w:abstractNum w:abstractNumId="0" w15:restartNumberingAfterBreak="0">
+    <w:nsid w:val="02800FDB"/>
+    <w:multiLevelType w:val="multilevel"/>
+    <w:tmpl w:val="E4960BC4"/>
+    <w:lvl w:ilvl="0">
+      <w:start w:val="1"/>
+      <w:numFmt w:val="bullet"/>
+      <w:lvlText w:val=""/>
+      <w:lvlJc w:val="left"/>
+      <w:pPr>
+        <w:tabs>
+          <w:tab w:val="num" w:pos="720"/>
+        </w:tabs>
+        <w:ind w:left="720" w:hanging="360"/>
+      </w:pPr>
+      <w:rPr>
+        <w:rFonts w:ascii="Symbol" w:hAnsi="Symbol" w:hint="default"/>
+        <w:sz w:val="20"/>
+      </w:rPr>
+    </w:lvl>
+    <w:lvl w:ilvl="1" w:tentative="1">
+      <w:start w:val="1"/>
+      <w:numFmt w:val="bullet"/>
+      <w:lvlText w:val="o"/>
+      <w:lvlJc w:val="left"/>
+      <w:pPr>
+        <w:tabs>
+          <w:tab w:val="num" w:pos="1440"/>
+        </w:tabs>
+        <w:ind w:left="1440" w:hanging="360"/>
+      </w:pPr>
+      <w:rPr>
+        <w:rFonts w:ascii="Courier New" w:hAnsi="Courier New" w:hint="default"/>
+        <w:sz w:val="20"/>
+      </w:rPr>
+    </w:lvl>
+    <w:lvl w:ilvl="2" w:tentative="1">
+      <w:start w:val="1"/>
+      <w:numFmt w:val="bullet"/>
+      <w:lvlText w:val=""/>
+      <w:lvlJc w:val="left"/>
+      <w:pPr>
+        <w:tabs>
+          <w:tab w:val="num" w:pos="2160"/>
+        </w:tabs>
+        <w:ind w:left="2160" w:hanging="360"/>
+      </w:pPr>
+      <w:rPr>
+        <w:rFonts w:ascii="Wingdings" w:hAnsi="Wingdings" w:hint="default"/>
+        <w:sz w:val="20"/>
+      </w:rPr>
+    </w:lvl>
+    <w:lvl w:ilvl="3" w:tentative="1">
+      <w:start w:val="1"/>
+      <w:numFmt w:val="bullet"/>
+      <w:lvlText w:val=""/>
+      <w:lvlJc w:val="left"/>
+      <w:pPr>
+        <w:tabs>
+          <w:tab w:val="num" w:pos="2880"/>
+        </w:tabs>
+        <w:ind w:left="2880" w:hanging="360"/>
+      </w:pPr>
+      <w:rPr>
+        <w:rFonts w:ascii="Wingdings" w:hAnsi="Wingdings" w:hint="default"/>
+        <w:sz w:val="20"/>
+      </w:rPr>
+    </w:lvl>
+    <w:lvl w:ilvl="4" w:tentative="1">
+      <w:start w:val="1"/>
+      <w:numFmt w:val="bullet"/>
+      <w:lvlText w:val=""/>
+      <w:lvlJc w:val="left"/>
+      <w:pPr>
+        <w:tabs>
+          <w:tab w:val="num" w:pos="3600"/>
+        </w:tabs>
+        <w:ind w:left="3600" w:hanging="360"/>
+      </w:pPr>
+      <w:rPr>
+        <w:rFonts w:ascii="Wingdings" w:hAnsi="Wingdings" w:hint="default"/>
+        <w:sz w:val="20"/>
+      </w:rPr>
+    </w:lvl>
+    <w:lvl w:ilvl="5" w:tentative="1">
+      <w:start w:val="1"/>
+      <w:numFmt w:val="bullet"/>
+      <w:lvlText w:val=""/>
+      <w:lvlJc w:val="left"/>
+      <w:pPr>
+        <w:tabs>
+          <w:tab w:val="num" w:pos="4320"/>
+        </w:tabs>
+        <w:ind w:left="4320" w:hanging="360"/>
+      </w:pPr>
+      <w:rPr>
+        <w:rFonts w:ascii="Wingdings" w:hAnsi="Wingdings" w:hint="default"/>
+        <w:sz w:val="20"/>
+      </w:rPr>
+    </w:lvl>
+    <w:lvl w:ilvl="6" w:tentative="1">
+      <w:start w:val="1"/>
+      <w:numFmt w:val="bullet"/>
+      <w:lvlText w:val=""/>
+      <w:lvlJc w:val="left"/>
+      <w:pPr>
+        <w:tabs>
+          <w:tab w:val="num" w:pos="5040"/>
+        </w:tabs>
+        <w:ind w:left="5040" w:hanging="360"/>
+      </w:pPr>
+      <w:rPr>
+        <w:rFonts w:ascii="Wingdings" w:hAnsi="Wingdings" w:hint="default"/>
+        <w:sz w:val="20"/>
+      </w:rPr>
+    </w:lvl>
+    <w:lvl w:ilvl="7" w:tentative="1">
+      <w:start w:val="1"/>
+      <w:numFmt w:val="bullet"/>
+      <w:lvlText w:val=""/>
+      <w:lvlJc w:val="left"/>
+      <w:pPr>
+        <w:tabs>
+          <w:tab w:val="num" w:pos="5760"/>
+        </w:tabs>
+        <w:ind w:left="5760" w:hanging="360"/>
+      </w:pPr>
+      <w:rPr>
+        <w:rFonts w:ascii="Wingdings" w:hAnsi="Wingdings" w:hint="default"/>
+        <w:sz w:val="20"/>
+      </w:rPr>
+    </w:lvl>
+    <w:lvl w:ilvl="8" w:tentative="1">
+      <w:start w:val="1"/>
+      <w:numFmt w:val="bullet"/>
+      <w:lvlText w:val=""/>
+      <w:lvlJc w:val="left"/>
+      <w:pPr>
+        <w:tabs>
+          <w:tab w:val="num" w:pos="6480"/>
+        </w:tabs>
+        <w:ind w:left="6480" w:hanging="360"/>
+      </w:pPr>
+      <w:rPr>
+        <w:rFonts w:ascii="Wingdings" w:hAnsi="Wingdings" w:hint="default"/>
+        <w:sz w:val="20"/>
+      </w:rPr>
+    </w:lvl>
+  </w:abstractNum>
+  <w:abstractNum w:abstractNumId="1" w15:restartNumberingAfterBreak="0">
+    <w:nsid w:val="06E950B1"/>
+    <w:multiLevelType w:val="multilevel"/>
+    <w:tmpl w:val="D48EF3DE"/>
+    <w:lvl w:ilvl="0">
+      <w:start w:val="1"/>
+      <w:numFmt w:val="bullet"/>
+      <w:lvlText w:val=""/>
+      <w:lvlJc w:val="left"/>
+      <w:pPr>
+        <w:tabs>
+          <w:tab w:val="num" w:pos="720"/>
+        </w:tabs>
+        <w:ind w:left="720" w:hanging="360"/>
+      </w:pPr>
+      <w:rPr>
+        <w:rFonts w:ascii="Symbol" w:hAnsi="Symbol" w:hint="default"/>
+        <w:sz w:val="20"/>
+      </w:rPr>
+    </w:lvl>
+    <w:lvl w:ilvl="1" w:tentative="1">
+      <w:start w:val="1"/>
+      <w:numFmt w:val="bullet"/>
+      <w:lvlText w:val="o"/>
+      <w:lvlJc w:val="left"/>
+      <w:pPr>
+        <w:tabs>
+          <w:tab w:val="num" w:pos="1440"/>
+        </w:tabs>
+        <w:ind w:left="1440" w:hanging="360"/>
+      </w:pPr>
+      <w:rPr>
+        <w:rFonts w:ascii="Courier New" w:hAnsi="Courier New" w:hint="default"/>
+        <w:sz w:val="20"/>
+      </w:rPr>
+    </w:lvl>
+    <w:lvl w:ilvl="2" w:tentative="1">
+      <w:start w:val="1"/>
+      <w:numFmt w:val="bullet"/>
+      <w:lvlText w:val=""/>
+      <w:lvlJc w:val="left"/>
+      <w:pPr>
+        <w:tabs>
+          <w:tab w:val="num" w:pos="2160"/>
+        </w:tabs>
+        <w:ind w:left="2160" w:hanging="360"/>
+      </w:pPr>
+      <w:rPr>
+        <w:rFonts w:ascii="Wingdings" w:hAnsi="Wingdings" w:hint="default"/>
+        <w:sz w:val="20"/>
+      </w:rPr>
+    </w:lvl>
+    <w:lvl w:ilvl="3" w:tentative="1">
+      <w:start w:val="1"/>
+      <w:numFmt w:val="bullet"/>
+      <w:lvlText w:val=""/>
+      <w:lvlJc w:val="left"/>
+      <w:pPr>
+        <w:tabs>
+          <w:tab w:val="num" w:pos="2880"/>
+        </w:tabs>
+        <w:ind w:left="2880" w:hanging="360"/>
+      </w:pPr>
+      <w:rPr>
+        <w:rFonts w:ascii="Wingdings" w:hAnsi="Wingdings" w:hint="default"/>
+        <w:sz w:val="20"/>
+      </w:rPr>
+    </w:lvl>
+    <w:lvl w:ilvl="4" w:tentative="1">
+      <w:start w:val="1"/>
+      <w:numFmt w:val="bullet"/>
+      <w:lvlText w:val=""/>
+      <w:lvlJc w:val="left"/>
+      <w:pPr>
+        <w:tabs>
+          <w:tab w:val="num" w:pos="3600"/>
+        </w:tabs>
+        <w:ind w:left="3600" w:hanging="360"/>
+      </w:pPr>
+      <w:rPr>
+        <w:rFonts w:ascii="Wingdings" w:hAnsi="Wingdings" w:hint="default"/>
+        <w:sz w:val="20"/>
+      </w:rPr>
+    </w:lvl>
+    <w:lvl w:ilvl="5" w:tentative="1">
+      <w:start w:val="1"/>
+      <w:numFmt w:val="bullet"/>
+      <w:lvlText w:val=""/>
+      <w:lvlJc w:val="left"/>
+      <w:pPr>
+        <w:tabs>
+          <w:tab w:val="num" w:pos="4320"/>
+        </w:tabs>
+        <w:ind w:left="4320" w:hanging="360"/>
+      </w:pPr>
+      <w:rPr>
+        <w:rFonts w:ascii="Wingdings" w:hAnsi="Wingdings" w:hint="default"/>
+        <w:sz w:val="20"/>
+      </w:rPr>
+    </w:lvl>
+    <w:lvl w:ilvl="6" w:tentative="1">
+      <w:start w:val="1"/>
+      <w:numFmt w:val="bullet"/>
+      <w:lvlText w:val=""/>
+      <w:lvlJc w:val="left"/>
+      <w:pPr>
+        <w:tabs>
+          <w:tab w:val="num" w:pos="5040"/>
+        </w:tabs>
+        <w:ind w:left="5040" w:hanging="360"/>
+      </w:pPr>
+      <w:rPr>
+        <w:rFonts w:ascii="Wingdings" w:hAnsi="Wingdings" w:hint="default"/>
+        <w:sz w:val="20"/>
+      </w:rPr>
+    </w:lvl>
+    <w:lvl w:ilvl="7" w:tentative="1">
+      <w:start w:val="1"/>
+      <w:numFmt w:val="bullet"/>
+      <w:lvlText w:val=""/>
+      <w:lvlJc w:val="left"/>
+      <w:pPr>
+        <w:tabs>
+          <w:tab w:val="num" w:pos="5760"/>
+        </w:tabs>
+        <w:ind w:left="5760" w:hanging="360"/>
+      </w:pPr>
+      <w:rPr>
+        <w:rFonts w:ascii="Wingdings" w:hAnsi="Wingdings" w:hint="default"/>
+        <w:sz w:val="20"/>
+      </w:rPr>
+    </w:lvl>
+    <w:lvl w:ilvl="8" w:tentative="1">
+      <w:start w:val="1"/>
+      <w:numFmt w:val="bullet"/>
+      <w:lvlText w:val=""/>
+      <w:lvlJc w:val="left"/>
+      <w:pPr>
+        <w:tabs>
+          <w:tab w:val="num" w:pos="6480"/>
+        </w:tabs>
+        <w:ind w:left="6480" w:hanging="360"/>
+      </w:pPr>
+      <w:rPr>
+        <w:rFonts w:ascii="Wingdings" w:hAnsi="Wingdings" w:hint="default"/>
+        <w:sz w:val="20"/>
+      </w:rPr>
+    </w:lvl>
+  </w:abstractNum>
+  <w:abstractNum w:abstractNumId="2" w15:restartNumberingAfterBreak="0">
+    <w:nsid w:val="1CBE4F2B"/>
+    <w:multiLevelType w:val="multilevel"/>
+    <w:tmpl w:val="CFDCE8D8"/>
+    <w:lvl w:ilvl="0">
+      <w:start w:val="1"/>
+      <w:numFmt w:val="bullet"/>
+      <w:lvlText w:val=""/>
+      <w:lvlJc w:val="left"/>
+      <w:pPr>
+        <w:tabs>
+          <w:tab w:val="num" w:pos="720"/>
+        </w:tabs>
+        <w:ind w:left="720" w:hanging="360"/>
+      </w:pPr>
+      <w:rPr>
+        <w:rFonts w:ascii="Symbol" w:hAnsi="Symbol" w:hint="default"/>
+        <w:sz w:val="20"/>
+      </w:rPr>
+    </w:lvl>
+    <w:lvl w:ilvl="1" w:tentative="1">
+      <w:start w:val="1"/>
+      <w:numFmt w:val="bullet"/>
+      <w:lvlText w:val="o"/>
+      <w:lvlJc w:val="left"/>
+      <w:pPr>
+        <w:tabs>
+          <w:tab w:val="num" w:pos="1440"/>
+        </w:tabs>
+        <w:ind w:left="1440" w:hanging="360"/>
+      </w:pPr>
+      <w:rPr>
+        <w:rFonts w:ascii="Courier New" w:hAnsi="Courier New" w:hint="default"/>
+        <w:sz w:val="20"/>
+      </w:rPr>
+    </w:lvl>
+    <w:lvl w:ilvl="2" w:tentative="1">
+      <w:start w:val="1"/>
+      <w:numFmt w:val="bullet"/>
+      <w:lvlText w:val=""/>
+      <w:lvlJc w:val="left"/>
+      <w:pPr>
+        <w:tabs>
+          <w:tab w:val="num" w:pos="2160"/>
+        </w:tabs>
+        <w:ind w:left="2160" w:hanging="360"/>
+      </w:pPr>
+      <w:rPr>
+        <w:rFonts w:ascii="Wingdings" w:hAnsi="Wingdings" w:hint="default"/>
+        <w:sz w:val="20"/>
+      </w:rPr>
+    </w:lvl>
+    <w:lvl w:ilvl="3" w:tentative="1">
+      <w:start w:val="1"/>
+      <w:numFmt w:val="bullet"/>
+      <w:lvlText w:val=""/>
+      <w:lvlJc w:val="left"/>
+      <w:pPr>
+        <w:tabs>
+          <w:tab w:val="num" w:pos="2880"/>
+        </w:tabs>
+        <w:ind w:left="2880" w:hanging="360"/>
+      </w:pPr>
+      <w:rPr>
+        <w:rFonts w:ascii="Wingdings" w:hAnsi="Wingdings" w:hint="default"/>
+        <w:sz w:val="20"/>
+      </w:rPr>
+    </w:lvl>
+    <w:lvl w:ilvl="4" w:tentative="1">
+      <w:start w:val="1"/>
+      <w:numFmt w:val="bullet"/>
+      <w:lvlText w:val=""/>
+      <w:lvlJc w:val="left"/>
+      <w:pPr>
+        <w:tabs>
+          <w:tab w:val="num" w:pos="3600"/>
+        </w:tabs>
+        <w:ind w:left="3600" w:hanging="360"/>
+      </w:pPr>
+      <w:rPr>
+        <w:rFonts w:ascii="Wingdings" w:hAnsi="Wingdings" w:hint="default"/>
+        <w:sz w:val="20"/>
+      </w:rPr>
+    </w:lvl>
+    <w:lvl w:ilvl="5" w:tentative="1">
+      <w:start w:val="1"/>
+      <w:numFmt w:val="bullet"/>
+      <w:lvlText w:val=""/>
+      <w:lvlJc w:val="left"/>
+      <w:pPr>
+        <w:tabs>
+          <w:tab w:val="num" w:pos="4320"/>
+        </w:tabs>
+        <w:ind w:left="4320" w:hanging="360"/>
+      </w:pPr>
+      <w:rPr>
+        <w:rFonts w:ascii="Wingdings" w:hAnsi="Wingdings" w:hint="default"/>
+        <w:sz w:val="20"/>
+      </w:rPr>
+    </w:lvl>
+    <w:lvl w:ilvl="6" w:tentative="1">
+      <w:start w:val="1"/>
+      <w:numFmt w:val="bullet"/>
+      <w:lvlText w:val=""/>
+      <w:lvlJc w:val="left"/>
+      <w:pPr>
+        <w:tabs>
+          <w:tab w:val="num" w:pos="5040"/>
+        </w:tabs>
+        <w:ind w:left="5040" w:hanging="360"/>
+      </w:pPr>
+      <w:rPr>
+        <w:rFonts w:ascii="Wingdings" w:hAnsi="Wingdings" w:hint="default"/>
+        <w:sz w:val="20"/>
+      </w:rPr>
+    </w:lvl>
+    <w:lvl w:ilvl="7" w:tentative="1">
+      <w:start w:val="1"/>
+      <w:numFmt w:val="bullet"/>
+      <w:lvlText w:val=""/>
+      <w:lvlJc w:val="left"/>
+      <w:pPr>
+        <w:tabs>
+          <w:tab w:val="num" w:pos="5760"/>
+        </w:tabs>
+        <w:ind w:left="5760" w:hanging="360"/>
+      </w:pPr>
+      <w:rPr>
+        <w:rFonts w:ascii="Wingdings" w:hAnsi="Wingdings" w:hint="default"/>
+        <w:sz w:val="20"/>
+      </w:rPr>
+    </w:lvl>
+    <w:lvl w:ilvl="8" w:tentative="1">
+      <w:start w:val="1"/>
+      <w:numFmt w:val="bullet"/>
+      <w:lvlText w:val=""/>
+      <w:lvlJc w:val="left"/>
+      <w:pPr>
+        <w:tabs>
+          <w:tab w:val="num" w:pos="6480"/>
+        </w:tabs>
+        <w:ind w:left="6480" w:hanging="360"/>
+      </w:pPr>
+      <w:rPr>
+        <w:rFonts w:ascii="Wingdings" w:hAnsi="Wingdings" w:hint="default"/>
+        <w:sz w:val="20"/>
+      </w:rPr>
+    </w:lvl>
+  </w:abstractNum>
+  <w:abstractNum w:abstractNumId="3" w15:restartNumberingAfterBreak="0">
+    <w:nsid w:val="50341F90"/>
+    <w:multiLevelType w:val="multilevel"/>
+    <w:tmpl w:val="1E2AA7D8"/>
+    <w:lvl w:ilvl="0">
+      <w:start w:val="1"/>
+      <w:numFmt w:val="bullet"/>
+      <w:lvlText w:val=""/>
+      <w:lvlJc w:val="left"/>
+      <w:pPr>
+        <w:tabs>
+          <w:tab w:val="num" w:pos="720"/>
+        </w:tabs>
+        <w:ind w:left="720" w:hanging="360"/>
+      </w:pPr>
+      <w:rPr>
+        <w:rFonts w:ascii="Symbol" w:hAnsi="Symbol" w:hint="default"/>
+        <w:sz w:val="20"/>
+      </w:rPr>
+    </w:lvl>
+    <w:lvl w:ilvl="1" w:tentative="1">
+      <w:start w:val="1"/>
+      <w:numFmt w:val="bullet"/>
+      <w:lvlText w:val=""/>
+      <w:lvlJc w:val="left"/>
+      <w:pPr>
+        <w:tabs>
+          <w:tab w:val="num" w:pos="1440"/>
+        </w:tabs>
+        <w:ind w:left="1440" w:hanging="360"/>
+      </w:pPr>
+      <w:rPr>
+        <w:rFonts w:ascii="Symbol" w:hAnsi="Symbol" w:hint="default"/>
+        <w:sz w:val="20"/>
+      </w:rPr>
+    </w:lvl>
+    <w:lvl w:ilvl="2" w:tentative="1">
+      <w:start w:val="1"/>
+      <w:numFmt w:val="bullet"/>
+      <w:lvlText w:val=""/>
+      <w:lvlJc w:val="left"/>
+      <w:pPr>
+        <w:tabs>
+          <w:tab w:val="num" w:pos="2160"/>
+        </w:tabs>
+        <w:ind w:left="2160" w:hanging="360"/>
+      </w:pPr>
+      <w:rPr>
+        <w:rFonts w:ascii="Symbol" w:hAnsi="Symbol" w:hint="default"/>
+        <w:sz w:val="20"/>
+      </w:rPr>
+    </w:lvl>
+    <w:lvl w:ilvl="3" w:tentative="1">
+      <w:start w:val="1"/>
+      <w:numFmt w:val="bullet"/>
+      <w:lvlText w:val=""/>
+      <w:lvlJc w:val="left"/>
+      <w:pPr>
+        <w:tabs>
+          <w:tab w:val="num" w:pos="2880"/>
+        </w:tabs>
+        <w:ind w:left="2880" w:hanging="360"/>
+      </w:pPr>
+      <w:rPr>
+        <w:rFonts w:ascii="Symbol" w:hAnsi="Symbol" w:hint="default"/>
+        <w:sz w:val="20"/>
+      </w:rPr>
+    </w:lvl>
+    <w:lvl w:ilvl="4" w:tentative="1">
+      <w:start w:val="1"/>
+      <w:numFmt w:val="bullet"/>
+      <w:lvlText w:val=""/>
+      <w:lvlJc w:val="left"/>
+      <w:pPr>
+        <w:tabs>
+          <w:tab w:val="num" w:pos="3600"/>
+        </w:tabs>
+        <w:ind w:left="3600" w:hanging="360"/>
+      </w:pPr>
+      <w:rPr>
+        <w:rFonts w:ascii="Symbol" w:hAnsi="Symbol" w:hint="default"/>
+        <w:sz w:val="20"/>
+      </w:rPr>
+    </w:lvl>
+    <w:lvl w:ilvl="5" w:tentative="1">
+      <w:start w:val="1"/>
+      <w:numFmt w:val="bullet"/>
+      <w:lvlText w:val=""/>
+      <w:lvlJc w:val="left"/>
+      <w:pPr>
+        <w:tabs>
+          <w:tab w:val="num" w:pos="4320"/>
+        </w:tabs>
+        <w:ind w:left="4320" w:hanging="360"/>
+      </w:pPr>
+      <w:rPr>
+        <w:rFonts w:ascii="Symbol" w:hAnsi="Symbol" w:hint="default"/>
+        <w:sz w:val="20"/>
+      </w:rPr>
+    </w:lvl>
+    <w:lvl w:ilvl="6" w:tentative="1">
+      <w:start w:val="1"/>
+      <w:numFmt w:val="bullet"/>
+      <w:lvlText w:val=""/>
+      <w:lvlJc w:val="left"/>
+      <w:pPr>
+        <w:tabs>
+          <w:tab w:val="num" w:pos="5040"/>
+        </w:tabs>
+        <w:ind w:left="5040" w:hanging="360"/>
+      </w:pPr>
+      <w:rPr>
+        <w:rFonts w:ascii="Symbol" w:hAnsi="Symbol" w:hint="default"/>
+        <w:sz w:val="20"/>
+      </w:rPr>
+    </w:lvl>
+    <w:lvl w:ilvl="7" w:tentative="1">
+      <w:start w:val="1"/>
+      <w:numFmt w:val="bullet"/>
+      <w:lvlText w:val=""/>
+      <w:lvlJc w:val="left"/>
+      <w:pPr>
+        <w:tabs>
+          <w:tab w:val="num" w:pos="5760"/>
+        </w:tabs>
+        <w:ind w:left="5760" w:hanging="360"/>
+      </w:pPr>
+      <w:rPr>
+        <w:rFonts w:ascii="Symbol" w:hAnsi="Symbol" w:hint="default"/>
+        <w:sz w:val="20"/>
+      </w:rPr>
+    </w:lvl>
+    <w:lvl w:ilvl="8" w:tentative="1">
+      <w:start w:val="1"/>
+      <w:numFmt w:val="bullet"/>
+      <w:lvlText w:val=""/>
+      <w:lvlJc w:val="left"/>
+      <w:pPr>
+        <w:tabs>
+          <w:tab w:val="num" w:pos="6480"/>
+        </w:tabs>
+        <w:ind w:left="6480" w:hanging="360"/>
+      </w:pPr>
+      <w:rPr>
+        <w:rFonts w:ascii="Symbol" w:hAnsi="Symbol" w:hint="default"/>
+        <w:sz w:val="20"/>
+      </w:rPr>
+    </w:lvl>
+  </w:abstractNum>
+  <w:abstractNum w:abstractNumId="4" w15:restartNumberingAfterBreak="0">
+    <w:nsid w:val="5591693F"/>
+    <w:multiLevelType w:val="multilevel"/>
+    <w:tmpl w:val="EBF6D8CE"/>
+    <w:lvl w:ilvl="0">
+      <w:start w:val="1"/>
+      <w:numFmt w:val="decimal"/>
+      <w:lvlText w:val="%1."/>
+      <w:lvlJc w:val="left"/>
+      <w:pPr>
+        <w:tabs>
+          <w:tab w:val="num" w:pos="720"/>
+        </w:tabs>
+        <w:ind w:left="720" w:hanging="360"/>
+      </w:pPr>
+    </w:lvl>
+    <w:lvl w:ilvl="1" w:tentative="1">
+      <w:start w:val="1"/>
+      <w:numFmt w:val="decimal"/>
+      <w:lvlText w:val="%2."/>
+      <w:lvlJc w:val="left"/>
+      <w:pPr>
+        <w:tabs>
+          <w:tab w:val="num" w:pos="1440"/>
+        </w:tabs>
+        <w:ind w:left="1440" w:hanging="360"/>
+      </w:pPr>
+    </w:lvl>
+    <w:lvl w:ilvl="2" w:tentative="1">
+      <w:start w:val="1"/>
+      <w:numFmt w:val="decimal"/>
+      <w:lvlText w:val="%3."/>
+      <w:lvlJc w:val="left"/>
+      <w:pPr>
+        <w:tabs>
+          <w:tab w:val="num" w:pos="2160"/>
+        </w:tabs>
+        <w:ind w:left="2160" w:hanging="360"/>
+      </w:pPr>
+    </w:lvl>
+    <w:lvl w:ilvl="3" w:tentative="1">
+      <w:start w:val="1"/>
+      <w:numFmt w:val="decimal"/>
+      <w:lvlText w:val="%4."/>
+      <w:lvlJc w:val="left"/>
+      <w:pPr>
+        <w:tabs>
+          <w:tab w:val="num" w:pos="2880"/>
+        </w:tabs>
+        <w:ind w:left="2880" w:hanging="360"/>
+      </w:pPr>
+    </w:lvl>
+    <w:lvl w:ilvl="4" w:tentative="1">
+      <w:start w:val="1"/>
+      <w:numFmt w:val="decimal"/>
+      <w:lvlText w:val="%5."/>
+      <w:lvlJc w:val="left"/>
+      <w:pPr>
+        <w:tabs>
+          <w:tab w:val="num" w:pos="3600"/>
+        </w:tabs>
+        <w:ind w:left="3600" w:hanging="360"/>
+      </w:pPr>
+    </w:lvl>
+    <w:lvl w:ilvl="5" w:tentative="1">
+      <w:start w:val="1"/>
+      <w:numFmt w:val="decimal"/>
+      <w:lvlText w:val="%6."/>
+      <w:lvlJc w:val="left"/>
+      <w:pPr>
+        <w:tabs>
+          <w:tab w:val="num" w:pos="4320"/>
+        </w:tabs>
+        <w:ind w:left="4320" w:hanging="360"/>
+      </w:pPr>
+    </w:lvl>
+    <w:lvl w:ilvl="6" w:tentative="1">
+      <w:start w:val="1"/>
+      <w:numFmt w:val="decimal"/>
+      <w:lvlText w:val="%7."/>
+      <w:lvlJc w:val="left"/>
+      <w:pPr>
+        <w:tabs>
+          <w:tab w:val="num" w:pos="5040"/>
+        </w:tabs>
+        <w:ind w:left="5040" w:hanging="360"/>
+      </w:pPr>
+    </w:lvl>
+    <w:lvl w:ilvl="7" w:tentative="1">
+      <w:start w:val="1"/>
+      <w:numFmt w:val="decimal"/>
+      <w:lvlText w:val="%8."/>
+      <w:lvlJc w:val="left"/>
+      <w:pPr>
+        <w:tabs>
+          <w:tab w:val="num" w:pos="5760"/>
+        </w:tabs>
+        <w:ind w:left="5760" w:hanging="360"/>
+      </w:pPr>
+    </w:lvl>
+    <w:lvl w:ilvl="8" w:tentative="1">
+      <w:start w:val="1"/>
+      <w:numFmt w:val="decimal"/>
+      <w:lvlText w:val="%9."/>
+      <w:lvlJc w:val="left"/>
+      <w:pPr>
+        <w:tabs>
+          <w:tab w:val="num" w:pos="6480"/>
+        </w:tabs>
+        <w:ind w:left="6480" w:hanging="360"/>
+      </w:pPr>
+    </w:lvl>
+  </w:abstractNum>
+  <w:num w:numId="1" w16cid:durableId="60257893">
+    <w:abstractNumId w:val="4"/>
+  </w:num>
+  <w:num w:numId="2" w16cid:durableId="1350328071">
+    <w:abstractNumId w:val="3"/>
+  </w:num>
+  <w:num w:numId="3" w16cid:durableId="1389691483">
+    <w:abstractNumId w:val="0"/>
+  </w:num>
+  <w:num w:numId="4" w16cid:durableId="555317652">
+    <w:abstractNumId w:val="2"/>
+  </w:num>
+  <w:num w:numId="5" w16cid:durableId="275523039">
+    <w:abstractNumId w:val="1"/>
+  </w:num>
+</w:numbering>
 </file>
 
 <file path=word/styles.xml><?xml version="1.0" encoding="utf-8"?>
@@ -835,16 +9374,14 @@
     <w:pPr>
       <w:keepNext/>
       <w:keepLines/>
-      <w:spacing w:before="360" w:after="80" w:line="259" w:lineRule="auto"/>
+      <w:spacing w:before="360" w:after="80"/>
       <w:outlineLvl w:val="0"/>
     </w:pPr>
     <w:rPr>
       <w:rFonts w:asciiTheme="majorHAnsi" w:eastAsiaTheme="majorEastAsia" w:hAnsiTheme="majorHAnsi" w:cstheme="majorBidi"/>
       <w:color w:val="0F4761" w:themeColor="accent1" w:themeShade="BF"/>
-      <w:kern w:val="2"/>
       <w:sz w:val="40"/>
       <w:szCs w:val="40"/>
-      <w14:ligatures w14:val="standardContextual"/>
     </w:rPr>
   </w:style>
   <w:style w:type="paragraph" w:styleId="Kop2">
@@ -860,16 +9397,14 @@
     <w:pPr>
       <w:keepNext/>
       <w:keepLines/>
-      <w:spacing w:before="160" w:after="80" w:line="259" w:lineRule="auto"/>
+      <w:spacing w:before="160" w:after="80"/>
       <w:outlineLvl w:val="1"/>
     </w:pPr>
     <w:rPr>
       <w:rFonts w:asciiTheme="majorHAnsi" w:eastAsiaTheme="majorEastAsia" w:hAnsiTheme="majorHAnsi" w:cstheme="majorBidi"/>
       <w:color w:val="0F4761" w:themeColor="accent1" w:themeShade="BF"/>
-      <w:kern w:val="2"/>
       <w:sz w:val="32"/>
       <w:szCs w:val="32"/>
-      <w14:ligatures w14:val="standardContextual"/>
     </w:rPr>
   </w:style>
   <w:style w:type="paragraph" w:styleId="Kop3">
@@ -885,16 +9420,14 @@
     <w:pPr>
       <w:keepNext/>
       <w:keepLines/>
-      <w:spacing w:before="160" w:after="80" w:line="259" w:lineRule="auto"/>
+      <w:spacing w:before="160" w:after="80"/>
       <w:outlineLvl w:val="2"/>
     </w:pPr>
     <w:rPr>
       <w:rFonts w:eastAsiaTheme="majorEastAsia" w:cstheme="majorBidi"/>
       <w:color w:val="0F4761" w:themeColor="accent1" w:themeShade="BF"/>
-      <w:kern w:val="2"/>
       <w:sz w:val="28"/>
       <w:szCs w:val="28"/>
-      <w14:ligatures w14:val="standardContextual"/>
     </w:rPr>
   </w:style>
   <w:style w:type="paragraph" w:styleId="Kop4">
@@ -910,7 +9443,7 @@
     <w:pPr>
       <w:keepNext/>
       <w:keepLines/>
-      <w:spacing w:before="80" w:after="40" w:line="259" w:lineRule="auto"/>
+      <w:spacing w:before="80" w:after="40"/>
       <w:outlineLvl w:val="3"/>
     </w:pPr>
     <w:rPr>
@@ -918,8 +9451,6 @@
       <w:i/>
       <w:iCs/>
       <w:color w:val="0F4761" w:themeColor="accent1" w:themeShade="BF"/>
-      <w:kern w:val="2"/>
-      <w14:ligatures w14:val="standardContextual"/>
     </w:rPr>
   </w:style>
   <w:style w:type="paragraph" w:styleId="Kop5">
@@ -935,14 +9466,12 @@
     <w:pPr>
       <w:keepNext/>
       <w:keepLines/>
-      <w:spacing w:before="80" w:after="40" w:line="259" w:lineRule="auto"/>
+      <w:spacing w:before="80" w:after="40"/>
       <w:outlineLvl w:val="4"/>
     </w:pPr>
     <w:rPr>
       <w:rFonts w:eastAsiaTheme="majorEastAsia" w:cstheme="majorBidi"/>
       <w:color w:val="0F4761" w:themeColor="accent1" w:themeShade="BF"/>
-      <w:kern w:val="2"/>
-      <w14:ligatures w14:val="standardContextual"/>
     </w:rPr>
   </w:style>
   <w:style w:type="paragraph" w:styleId="Kop6">
@@ -958,7 +9487,7 @@
     <w:pPr>
       <w:keepNext/>
       <w:keepLines/>
-      <w:spacing w:before="40" w:after="0" w:line="259" w:lineRule="auto"/>
+      <w:spacing w:before="40" w:after="0"/>
       <w:outlineLvl w:val="5"/>
     </w:pPr>
     <w:rPr>
@@ -966,8 +9495,6 @@
       <w:i/>
       <w:iCs/>
       <w:color w:val="595959" w:themeColor="text1" w:themeTint="A6"/>
-      <w:kern w:val="2"/>
-      <w14:ligatures w14:val="standardContextual"/>
     </w:rPr>
   </w:style>
   <w:style w:type="paragraph" w:styleId="Kop7">
@@ -983,14 +9510,12 @@
     <w:pPr>
       <w:keepNext/>
       <w:keepLines/>
-      <w:spacing w:before="40" w:after="0" w:line="259" w:lineRule="auto"/>
+      <w:spacing w:before="40" w:after="0"/>
       <w:outlineLvl w:val="6"/>
     </w:pPr>
     <w:rPr>
       <w:rFonts w:eastAsiaTheme="majorEastAsia" w:cstheme="majorBidi"/>
       <w:color w:val="595959" w:themeColor="text1" w:themeTint="A6"/>
-      <w:kern w:val="2"/>
-      <w14:ligatures w14:val="standardContextual"/>
     </w:rPr>
   </w:style>
   <w:style w:type="paragraph" w:styleId="Kop8">
@@ -1006,7 +9531,7 @@
     <w:pPr>
       <w:keepNext/>
       <w:keepLines/>
-      <w:spacing w:after="0" w:line="259" w:lineRule="auto"/>
+      <w:spacing w:after="0"/>
       <w:outlineLvl w:val="7"/>
     </w:pPr>
     <w:rPr>
@@ -1014,8 +9539,6 @@
       <w:i/>
       <w:iCs/>
       <w:color w:val="272727" w:themeColor="text1" w:themeTint="D8"/>
-      <w:kern w:val="2"/>
-      <w14:ligatures w14:val="standardContextual"/>
     </w:rPr>
   </w:style>
   <w:style w:type="paragraph" w:styleId="Kop9">
@@ -1031,20 +9554,17 @@
     <w:pPr>
       <w:keepNext/>
       <w:keepLines/>
-      <w:spacing w:after="0" w:line="259" w:lineRule="auto"/>
+      <w:spacing w:after="0"/>
       <w:outlineLvl w:val="8"/>
     </w:pPr>
     <w:rPr>
       <w:rFonts w:eastAsiaTheme="majorEastAsia" w:cstheme="majorBidi"/>
       <w:color w:val="272727" w:themeColor="text1" w:themeTint="D8"/>
-      <w:kern w:val="2"/>
-      <w14:ligatures w14:val="standardContextual"/>
     </w:rPr>
   </w:style>
   <w:style w:type="character" w:default="1" w:styleId="Standaardalinea-lettertype">
     <w:name w:val="Default Paragraph Font"/>
     <w:uiPriority w:val="1"/>
-    <w:semiHidden/>
     <w:unhideWhenUsed/>
   </w:style>
   <w:style w:type="table" w:default="1" w:styleId="Standaardtabel">
@@ -1205,7 +9725,6 @@
       <w:kern w:val="28"/>
       <w:sz w:val="56"/>
       <w:szCs w:val="56"/>
-      <w14:ligatures w14:val="standardContextual"/>
     </w:rPr>
   </w:style>
   <w:style w:type="character" w:customStyle="1" w:styleId="TitelChar">
@@ -1234,16 +9753,13 @@
       <w:numPr>
         <w:ilvl w:val="1"/>
       </w:numPr>
-      <w:spacing w:after="160" w:line="259" w:lineRule="auto"/>
     </w:pPr>
     <w:rPr>
       <w:rFonts w:eastAsiaTheme="majorEastAsia" w:cstheme="majorBidi"/>
       <w:color w:val="595959" w:themeColor="text1" w:themeTint="A6"/>
       <w:spacing w:val="15"/>
-      <w:kern w:val="2"/>
       <w:sz w:val="28"/>
       <w:szCs w:val="28"/>
-      <w14:ligatures w14:val="standardContextual"/>
     </w:rPr>
   </w:style>
   <w:style w:type="character" w:customStyle="1" w:styleId="OndertitelChar">
@@ -1269,15 +9785,13 @@
     <w:qFormat/>
     <w:rsid w:val="000E19D6"/>
     <w:pPr>
-      <w:spacing w:before="160" w:after="160" w:line="259" w:lineRule="auto"/>
+      <w:spacing w:before="160"/>
       <w:jc w:val="center"/>
     </w:pPr>
     <w:rPr>
       <w:i/>
       <w:iCs/>
       <w:color w:val="404040" w:themeColor="text1" w:themeTint="BF"/>
-      <w:kern w:val="2"/>
-      <w14:ligatures w14:val="standardContextual"/>
     </w:rPr>
   </w:style>
   <w:style w:type="character" w:customStyle="1" w:styleId="CitaatChar">
@@ -1299,14 +9813,9 @@
     <w:qFormat/>
     <w:rsid w:val="000E19D6"/>
     <w:pPr>
-      <w:spacing w:after="160" w:line="259" w:lineRule="auto"/>
       <w:ind w:left="720"/>
       <w:contextualSpacing/>
     </w:pPr>
-    <w:rPr>
-      <w:kern w:val="2"/>
-      <w14:ligatures w14:val="standardContextual"/>
-    </w:rPr>
   </w:style>
   <w:style w:type="character" w:styleId="Intensievebenadrukking">
     <w:name w:val="Intense Emphasis"/>
@@ -1333,7 +9842,7 @@
         <w:top w:val="single" w:sz="4" w:space="10" w:color="0F4761" w:themeColor="accent1" w:themeShade="BF"/>
         <w:bottom w:val="single" w:sz="4" w:space="10" w:color="0F4761" w:themeColor="accent1" w:themeShade="BF"/>
       </w:pBdr>
-      <w:spacing w:before="360" w:after="360" w:line="259" w:lineRule="auto"/>
+      <w:spacing w:before="360" w:after="360"/>
       <w:ind w:left="864" w:right="864"/>
       <w:jc w:val="center"/>
     </w:pPr>
@@ -1341,8 +9850,6 @@
       <w:i/>
       <w:iCs/>
       <w:color w:val="0F4761" w:themeColor="accent1" w:themeShade="BF"/>
-      <w:kern w:val="2"/>
-      <w14:ligatures w14:val="standardContextual"/>
     </w:rPr>
   </w:style>
   <w:style w:type="character" w:customStyle="1" w:styleId="DuidelijkcitaatChar">
@@ -1369,6 +9876,54 @@
       <w:smallCaps/>
       <w:color w:val="0F4761" w:themeColor="accent1" w:themeShade="BF"/>
       <w:spacing w:val="5"/>
+    </w:rPr>
+  </w:style>
+  <w:style w:type="character" w:styleId="Hyperlink">
+    <w:name w:val="Hyperlink"/>
+    <w:basedOn w:val="Standaardalinea-lettertype"/>
+    <w:uiPriority w:val="99"/>
+    <w:unhideWhenUsed/>
+    <w:rsid w:val="00536F87"/>
+    <w:rPr>
+      <w:color w:val="467886" w:themeColor="hyperlink"/>
+      <w:u w:val="single"/>
+    </w:rPr>
+  </w:style>
+  <w:style w:type="character" w:styleId="Onopgelostemelding">
+    <w:name w:val="Unresolved Mention"/>
+    <w:basedOn w:val="Standaardalinea-lettertype"/>
+    <w:uiPriority w:val="99"/>
+    <w:semiHidden/>
+    <w:unhideWhenUsed/>
+    <w:rsid w:val="00536F87"/>
+    <w:rPr>
+      <w:color w:val="605E5C"/>
+      <w:shd w:val="clear" w:color="auto" w:fill="E1DFDD"/>
+    </w:rPr>
+  </w:style>
+  <w:style w:type="paragraph" w:styleId="Normaalweb">
+    <w:name w:val="Normal (Web)"/>
+    <w:basedOn w:val="Standaard"/>
+    <w:uiPriority w:val="99"/>
+    <w:semiHidden/>
+    <w:unhideWhenUsed/>
+    <w:rsid w:val="00536F87"/>
+    <w:rPr>
+      <w:rFonts w:ascii="Times New Roman" w:hAnsi="Times New Roman" w:cs="Times New Roman"/>
+      <w:sz w:val="24"/>
+      <w:szCs w:val="24"/>
+    </w:rPr>
+  </w:style>
+  <w:style w:type="character" w:styleId="GevolgdeHyperlink">
+    <w:name w:val="FollowedHyperlink"/>
+    <w:basedOn w:val="Standaardalinea-lettertype"/>
+    <w:uiPriority w:val="99"/>
+    <w:semiHidden/>
+    <w:unhideWhenUsed/>
+    <w:rsid w:val="00536F87"/>
+    <w:rPr>
+      <w:color w:val="96607D" w:themeColor="followedHyperlink"/>
+      <w:u w:val="single"/>
     </w:rPr>
   </w:style>
 </w:styles>

--- a/onderzoek.docx
+++ b/onderzoek.docx
@@ -442,6 +442,11 @@
     </w:p>
     <w:p/>
     <w:p/>
+    <w:p>
+      <w:r>
+        <w:t xml:space="preserve">Pers. Verzamelde theorie/info: </w:t>
+      </w:r>
+    </w:p>
     <w:p/>
     <w:p/>
     <w:p/>
@@ -461,7 +466,6 @@
     <w:p/>
     <w:p/>
     <w:p/>
-    <w:p/>
     <w:p>
       <w:pPr>
         <w:rPr>
@@ -489,7 +493,23 @@
           <w:b/>
           <w:bCs/>
         </w:rPr>
-        <w:t>Blender render farm:</w:t>
+        <w:t xml:space="preserve">Blender </w:t>
+      </w:r>
+      <w:proofErr w:type="spellStart"/>
+      <w:r>
+        <w:rPr>
+          <w:b/>
+          <w:bCs/>
+        </w:rPr>
+        <w:t>render</w:t>
+      </w:r>
+      <w:proofErr w:type="spellEnd"/>
+      <w:r>
+        <w:rPr>
+          <w:b/>
+          <w:bCs/>
+        </w:rPr>
+        <w:t xml:space="preserve"> farm:</w:t>
       </w:r>
       <w:r>
         <w:t xml:space="preserve"> </w:t>
@@ -508,7 +528,15 @@
         </w:r>
       </w:hyperlink>
       <w:r>
-        <w:t> Render Cluster is a </w:t>
+        <w:t> </w:t>
+      </w:r>
+      <w:proofErr w:type="spellStart"/>
+      <w:r>
+        <w:t>Render</w:t>
+      </w:r>
+      <w:proofErr w:type="spellEnd"/>
+      <w:r>
+        <w:t xml:space="preserve"> Cluster is a </w:t>
       </w:r>
       <w:hyperlink r:id="rId11" w:history="1">
         <w:r>
@@ -519,26 +547,94 @@
         </w:r>
       </w:hyperlink>
       <w:r>
-        <w:t> example render cluster that can use standard Desktop PCs to run in a render farm with the help of scheduling project called </w:t>
+        <w:t> </w:t>
+      </w:r>
+      <w:proofErr w:type="spellStart"/>
+      <w:r>
+        <w:t>example</w:t>
+      </w:r>
+      <w:proofErr w:type="spellEnd"/>
+      <w:r>
+        <w:t xml:space="preserve"> </w:t>
+      </w:r>
+      <w:proofErr w:type="spellStart"/>
+      <w:r>
+        <w:t>render</w:t>
+      </w:r>
+      <w:proofErr w:type="spellEnd"/>
+      <w:r>
+        <w:t xml:space="preserve"> cluster </w:t>
+      </w:r>
+      <w:proofErr w:type="spellStart"/>
+      <w:r>
+        <w:t>that</w:t>
+      </w:r>
+      <w:proofErr w:type="spellEnd"/>
+      <w:r>
+        <w:t xml:space="preserve"> </w:t>
+      </w:r>
+      <w:proofErr w:type="spellStart"/>
+      <w:r>
+        <w:t>can</w:t>
+      </w:r>
+      <w:proofErr w:type="spellEnd"/>
+      <w:r>
+        <w:t xml:space="preserve"> </w:t>
+      </w:r>
+      <w:proofErr w:type="spellStart"/>
+      <w:r>
+        <w:t>use</w:t>
+      </w:r>
+      <w:proofErr w:type="spellEnd"/>
+      <w:r>
+        <w:t xml:space="preserve"> standard Desktop PCs </w:t>
+      </w:r>
+      <w:proofErr w:type="spellStart"/>
+      <w:r>
+        <w:t>to</w:t>
+      </w:r>
+      <w:proofErr w:type="spellEnd"/>
+      <w:r>
+        <w:t xml:space="preserve"> run in a </w:t>
+      </w:r>
+      <w:proofErr w:type="spellStart"/>
+      <w:r>
+        <w:t>render</w:t>
+      </w:r>
+      <w:proofErr w:type="spellEnd"/>
+      <w:r>
+        <w:t xml:space="preserve"> farm </w:t>
+      </w:r>
+      <w:proofErr w:type="spellStart"/>
+      <w:r>
+        <w:t>with</w:t>
+      </w:r>
+      <w:proofErr w:type="spellEnd"/>
+      <w:r>
+        <w:t xml:space="preserve"> the help of </w:t>
+      </w:r>
+      <w:proofErr w:type="spellStart"/>
+      <w:r>
+        <w:t>scheduling</w:t>
+      </w:r>
+      <w:proofErr w:type="spellEnd"/>
+      <w:r>
+        <w:t xml:space="preserve"> project </w:t>
+      </w:r>
+      <w:proofErr w:type="spellStart"/>
+      <w:r>
+        <w:t>called</w:t>
+      </w:r>
+      <w:proofErr w:type="spellEnd"/>
+      <w:r>
+        <w:t> </w:t>
       </w:r>
       <w:hyperlink r:id="rId12" w:history="1">
         <w:r>
           <w:rPr>
             <w:rStyle w:val="Hyperlink"/>
           </w:rPr>
-          <w:t>Flame</w:t>
-        </w:r>
-        <w:r>
-          <w:rPr>
-            <w:rStyle w:val="Hyperlink"/>
-          </w:rPr>
-          <w:t>n</w:t>
-        </w:r>
-        <w:r>
-          <w:rPr>
-            <w:rStyle w:val="Hyperlink"/>
-          </w:rPr>
-          <w:t>co</w:t>
+          <w:t>Flamenco</w:t>
         </w:r>
       </w:hyperlink>
       <w:r>
@@ -547,25 +643,166 @@
     </w:p>
     <w:p>
       <w:r>
-        <w:t>The overall project goal is to be able to easily add any type of compute nodes to a Flamenco rendering cluster using DevOps best-practises.</w:t>
-      </w:r>
-    </w:p>
-    <w:p>
-      <w:r>
-        <w:t>Check out this short </w:t>
+        <w:t xml:space="preserve">The overall project goal is </w:t>
+      </w:r>
+      <w:proofErr w:type="spellStart"/>
+      <w:r>
+        <w:t>to</w:t>
+      </w:r>
+      <w:proofErr w:type="spellEnd"/>
+      <w:r>
+        <w:t xml:space="preserve"> </w:t>
+      </w:r>
+      <w:proofErr w:type="spellStart"/>
+      <w:r>
+        <w:t>be</w:t>
+      </w:r>
+      <w:proofErr w:type="spellEnd"/>
+      <w:r>
+        <w:t xml:space="preserve"> </w:t>
+      </w:r>
+      <w:proofErr w:type="spellStart"/>
+      <w:r>
+        <w:t>able</w:t>
+      </w:r>
+      <w:proofErr w:type="spellEnd"/>
+      <w:r>
+        <w:t xml:space="preserve"> </w:t>
+      </w:r>
+      <w:proofErr w:type="spellStart"/>
+      <w:r>
+        <w:t>to</w:t>
+      </w:r>
+      <w:proofErr w:type="spellEnd"/>
+      <w:r>
+        <w:t xml:space="preserve"> </w:t>
+      </w:r>
+      <w:proofErr w:type="spellStart"/>
+      <w:r>
+        <w:t>easily</w:t>
+      </w:r>
+      <w:proofErr w:type="spellEnd"/>
+      <w:r>
+        <w:t xml:space="preserve"> </w:t>
+      </w:r>
+      <w:proofErr w:type="spellStart"/>
+      <w:r>
+        <w:t>add</w:t>
+      </w:r>
+      <w:proofErr w:type="spellEnd"/>
+      <w:r>
+        <w:t xml:space="preserve"> </w:t>
+      </w:r>
+      <w:proofErr w:type="spellStart"/>
+      <w:r>
+        <w:t>any</w:t>
+      </w:r>
+      <w:proofErr w:type="spellEnd"/>
+      <w:r>
+        <w:t xml:space="preserve"> type of </w:t>
+      </w:r>
+      <w:proofErr w:type="spellStart"/>
+      <w:r>
+        <w:t>compute</w:t>
+      </w:r>
+      <w:proofErr w:type="spellEnd"/>
+      <w:r>
+        <w:t xml:space="preserve"> </w:t>
+      </w:r>
+      <w:proofErr w:type="spellStart"/>
+      <w:r>
+        <w:t>nodes</w:t>
+      </w:r>
+      <w:proofErr w:type="spellEnd"/>
+      <w:r>
+        <w:t xml:space="preserve"> </w:t>
+      </w:r>
+      <w:proofErr w:type="spellStart"/>
+      <w:r>
+        <w:t>to</w:t>
+      </w:r>
+      <w:proofErr w:type="spellEnd"/>
+      <w:r>
+        <w:t xml:space="preserve"> a Flamenco </w:t>
+      </w:r>
+      <w:proofErr w:type="spellStart"/>
+      <w:r>
+        <w:t>rendering</w:t>
+      </w:r>
+      <w:proofErr w:type="spellEnd"/>
+      <w:r>
+        <w:t xml:space="preserve"> cluster </w:t>
+      </w:r>
+      <w:proofErr w:type="spellStart"/>
+      <w:r>
+        <w:t>using</w:t>
+      </w:r>
+      <w:proofErr w:type="spellEnd"/>
+      <w:r>
+        <w:t xml:space="preserve"> </w:t>
+      </w:r>
+      <w:proofErr w:type="spellStart"/>
+      <w:r>
+        <w:t>DevOps</w:t>
+      </w:r>
+      <w:proofErr w:type="spellEnd"/>
+      <w:r>
+        <w:t xml:space="preserve"> best-</w:t>
+      </w:r>
+      <w:proofErr w:type="spellStart"/>
+      <w:r>
+        <w:t>practises</w:t>
+      </w:r>
+      <w:proofErr w:type="spellEnd"/>
+      <w:r>
+        <w:t>.</w:t>
+      </w:r>
+    </w:p>
+    <w:p>
+      <w:r>
+        <w:t xml:space="preserve">Check out </w:t>
+      </w:r>
+      <w:proofErr w:type="spellStart"/>
+      <w:r>
+        <w:t>this</w:t>
+      </w:r>
+      <w:proofErr w:type="spellEnd"/>
+      <w:r>
+        <w:t xml:space="preserve"> short </w:t>
+      </w:r>
+      <w:proofErr w:type="spellStart"/>
+      <w:r>
+        <w:fldChar w:fldCharType="begin"/>
+      </w:r>
+      <w:r>
+        <w:instrText>HYPERLINK "https://youtu.be/9covNqEJd9Y"</w:instrText>
+      </w:r>
+      <w:r>
+        <w:fldChar w:fldCharType="separate"/>
+      </w:r>
+      <w:r>
+        <w:rPr>
+          <w:rStyle w:val="Hyperlink"/>
+        </w:rPr>
+        <w:t>introduction</w:t>
+      </w:r>
+      <w:proofErr w:type="spellEnd"/>
+      <w:r>
+        <w:rPr>
+          <w:rStyle w:val="Hyperlink"/>
+        </w:rPr>
+        <w:t xml:space="preserve"> video</w:t>
+      </w:r>
+      <w:r>
+        <w:rPr>
+          <w:rStyle w:val="Hyperlink"/>
+        </w:rPr>
+        <w:fldChar w:fldCharType="end"/>
+      </w:r>
+      <w:r>
+        <w:t> or guide on </w:t>
       </w:r>
       <w:hyperlink r:id="rId13" w:history="1">
-        <w:r>
-          <w:rPr>
-            <w:rStyle w:val="Hyperlink"/>
-          </w:rPr>
-          <w:t>introduction video</w:t>
-        </w:r>
-      </w:hyperlink>
-      <w:r>
-        <w:t> or guide on </w:t>
-      </w:r>
-      <w:hyperlink r:id="rId14" w:history="1">
         <w:r>
           <w:rPr>
             <w:rStyle w:val="Hyperlink"/>
@@ -583,8 +820,53 @@
       </w:r>
     </w:p>
     <w:p>
-      <w:r>
-        <w:t>There have been four typical ways of rendering Blender projects:</w:t>
+      <w:proofErr w:type="spellStart"/>
+      <w:r>
+        <w:t>There</w:t>
+      </w:r>
+      <w:proofErr w:type="spellEnd"/>
+      <w:r>
+        <w:t xml:space="preserve"> have been </w:t>
+      </w:r>
+      <w:proofErr w:type="spellStart"/>
+      <w:r>
+        <w:t>four</w:t>
+      </w:r>
+      <w:proofErr w:type="spellEnd"/>
+      <w:r>
+        <w:t xml:space="preserve"> </w:t>
+      </w:r>
+      <w:proofErr w:type="spellStart"/>
+      <w:r>
+        <w:t>typical</w:t>
+      </w:r>
+      <w:proofErr w:type="spellEnd"/>
+      <w:r>
+        <w:t xml:space="preserve"> </w:t>
+      </w:r>
+      <w:proofErr w:type="spellStart"/>
+      <w:r>
+        <w:t>ways</w:t>
+      </w:r>
+      <w:proofErr w:type="spellEnd"/>
+      <w:r>
+        <w:t xml:space="preserve"> of </w:t>
+      </w:r>
+      <w:proofErr w:type="spellStart"/>
+      <w:r>
+        <w:t>rendering</w:t>
+      </w:r>
+      <w:proofErr w:type="spellEnd"/>
+      <w:r>
+        <w:t xml:space="preserve"> Blender </w:t>
+      </w:r>
+      <w:proofErr w:type="spellStart"/>
+      <w:r>
+        <w:t>projects</w:t>
+      </w:r>
+      <w:proofErr w:type="spellEnd"/>
+      <w:r>
+        <w:t>:</w:t>
       </w:r>
     </w:p>
     <w:p>
@@ -595,7 +877,39 @@
         </w:numPr>
       </w:pPr>
       <w:r>
-        <w:t>On your workstation with a nice graphics card.</w:t>
+        <w:t xml:space="preserve">On </w:t>
+      </w:r>
+      <w:proofErr w:type="spellStart"/>
+      <w:r>
+        <w:t>your</w:t>
+      </w:r>
+      <w:proofErr w:type="spellEnd"/>
+      <w:r>
+        <w:t xml:space="preserve"> workstation </w:t>
+      </w:r>
+      <w:proofErr w:type="spellStart"/>
+      <w:r>
+        <w:t>with</w:t>
+      </w:r>
+      <w:proofErr w:type="spellEnd"/>
+      <w:r>
+        <w:t xml:space="preserve"> a </w:t>
+      </w:r>
+      <w:proofErr w:type="spellStart"/>
+      <w:r>
+        <w:t>nice</w:t>
+      </w:r>
+      <w:proofErr w:type="spellEnd"/>
+      <w:r>
+        <w:t xml:space="preserve"> </w:t>
+      </w:r>
+      <w:proofErr w:type="spellStart"/>
+      <w:r>
+        <w:t>graphics</w:t>
+      </w:r>
+      <w:proofErr w:type="spellEnd"/>
+      <w:r>
+        <w:t xml:space="preserve"> card.</w:t>
       </w:r>
     </w:p>
     <w:p>
@@ -605,8 +919,53 @@
           <w:numId w:val="1"/>
         </w:numPr>
       </w:pPr>
-      <w:r>
-        <w:t>Custom job scripts that dispatch Blender projects to adhoc group of workstations.</w:t>
+      <w:proofErr w:type="spellStart"/>
+      <w:r>
+        <w:t>Custom</w:t>
+      </w:r>
+      <w:proofErr w:type="spellEnd"/>
+      <w:r>
+        <w:t xml:space="preserve"> job scripts </w:t>
+      </w:r>
+      <w:proofErr w:type="spellStart"/>
+      <w:r>
+        <w:t>that</w:t>
+      </w:r>
+      <w:proofErr w:type="spellEnd"/>
+      <w:r>
+        <w:t xml:space="preserve"> dispatch Blender </w:t>
+      </w:r>
+      <w:proofErr w:type="spellStart"/>
+      <w:r>
+        <w:t>projects</w:t>
+      </w:r>
+      <w:proofErr w:type="spellEnd"/>
+      <w:r>
+        <w:t xml:space="preserve"> </w:t>
+      </w:r>
+      <w:proofErr w:type="spellStart"/>
+      <w:r>
+        <w:t>to</w:t>
+      </w:r>
+      <w:proofErr w:type="spellEnd"/>
+      <w:r>
+        <w:t xml:space="preserve"> </w:t>
+      </w:r>
+      <w:proofErr w:type="spellStart"/>
+      <w:r>
+        <w:t>adhoc</w:t>
+      </w:r>
+      <w:proofErr w:type="spellEnd"/>
+      <w:r>
+        <w:t xml:space="preserve"> </w:t>
+      </w:r>
+      <w:proofErr w:type="spellStart"/>
+      <w:r>
+        <w:t>group</w:t>
+      </w:r>
+      <w:proofErr w:type="spellEnd"/>
+      <w:r>
+        <w:t xml:space="preserve"> of workstations.</w:t>
       </w:r>
     </w:p>
     <w:p>
@@ -617,7 +976,159 @@
         </w:numPr>
       </w:pPr>
       <w:r>
-        <w:t>A group of workstations using </w:t>
+        <w:t xml:space="preserve">A </w:t>
+      </w:r>
+      <w:proofErr w:type="spellStart"/>
+      <w:r>
+        <w:t>group</w:t>
+      </w:r>
+      <w:proofErr w:type="spellEnd"/>
+      <w:r>
+        <w:t xml:space="preserve"> of workstations </w:t>
+      </w:r>
+      <w:proofErr w:type="spellStart"/>
+      <w:r>
+        <w:t>using</w:t>
+      </w:r>
+      <w:proofErr w:type="spellEnd"/>
+      <w:r>
+        <w:t> </w:t>
+      </w:r>
+      <w:hyperlink r:id="rId14" w:history="1">
+        <w:r>
+          <w:rPr>
+            <w:rStyle w:val="Hyperlink"/>
+          </w:rPr>
+          <w:t>Flamenco</w:t>
+        </w:r>
+      </w:hyperlink>
+      <w:r>
+        <w:t> </w:t>
+      </w:r>
+      <w:proofErr w:type="spellStart"/>
+      <w:r>
+        <w:t>using</w:t>
+      </w:r>
+      <w:proofErr w:type="spellEnd"/>
+      <w:r>
+        <w:t xml:space="preserve"> shared storage.</w:t>
+      </w:r>
+    </w:p>
+    <w:p>
+      <w:pPr>
+        <w:numPr>
+          <w:ilvl w:val="0"/>
+          <w:numId w:val="1"/>
+        </w:numPr>
+      </w:pPr>
+      <w:r>
+        <w:t xml:space="preserve">Online commercial </w:t>
+      </w:r>
+      <w:proofErr w:type="spellStart"/>
+      <w:r>
+        <w:t>render</w:t>
+      </w:r>
+      <w:proofErr w:type="spellEnd"/>
+      <w:r>
+        <w:t xml:space="preserve"> farms </w:t>
+      </w:r>
+      <w:proofErr w:type="spellStart"/>
+      <w:r>
+        <w:t>with</w:t>
+      </w:r>
+      <w:proofErr w:type="spellEnd"/>
+      <w:r>
+        <w:t xml:space="preserve"> </w:t>
+      </w:r>
+      <w:proofErr w:type="spellStart"/>
+      <w:r>
+        <w:t>Pay</w:t>
+      </w:r>
+      <w:proofErr w:type="spellEnd"/>
+      <w:r>
+        <w:t>-As-</w:t>
+      </w:r>
+      <w:proofErr w:type="spellStart"/>
+      <w:r>
+        <w:t>You</w:t>
+      </w:r>
+      <w:proofErr w:type="spellEnd"/>
+      <w:r>
+        <w:t xml:space="preserve">-Go </w:t>
+      </w:r>
+      <w:proofErr w:type="spellStart"/>
+      <w:r>
+        <w:t>compute</w:t>
+      </w:r>
+      <w:proofErr w:type="spellEnd"/>
+      <w:r>
+        <w:t xml:space="preserve"> resources, </w:t>
+      </w:r>
+      <w:proofErr w:type="spellStart"/>
+      <w:r>
+        <w:t>paywalls</w:t>
+      </w:r>
+      <w:proofErr w:type="spellEnd"/>
+      <w:r>
+        <w:t xml:space="preserve"> etc.</w:t>
+      </w:r>
+    </w:p>
+    <w:p>
+      <w:proofErr w:type="spellStart"/>
+      <w:r>
+        <w:t>This</w:t>
+      </w:r>
+      <w:proofErr w:type="spellEnd"/>
+      <w:r>
+        <w:t xml:space="preserve"> project is a more </w:t>
+      </w:r>
+      <w:proofErr w:type="spellStart"/>
+      <w:r>
+        <w:t>standardised</w:t>
+      </w:r>
+      <w:proofErr w:type="spellEnd"/>
+      <w:r>
+        <w:t xml:space="preserve"> way of </w:t>
+      </w:r>
+      <w:proofErr w:type="spellStart"/>
+      <w:r>
+        <w:t>doing</w:t>
+      </w:r>
+      <w:proofErr w:type="spellEnd"/>
+      <w:r>
+        <w:t xml:space="preserve"> (2) </w:t>
+      </w:r>
+      <w:proofErr w:type="spellStart"/>
+      <w:r>
+        <w:t>and</w:t>
+      </w:r>
+      <w:proofErr w:type="spellEnd"/>
+      <w:r>
+        <w:t xml:space="preserve"> a more </w:t>
+      </w:r>
+      <w:proofErr w:type="spellStart"/>
+      <w:r>
+        <w:t>complicated</w:t>
+      </w:r>
+      <w:proofErr w:type="spellEnd"/>
+      <w:r>
+        <w:t xml:space="preserve"> </w:t>
+      </w:r>
+      <w:proofErr w:type="spellStart"/>
+      <w:r>
+        <w:t>version</w:t>
+      </w:r>
+      <w:proofErr w:type="spellEnd"/>
+      <w:r>
+        <w:t xml:space="preserve"> of (3). The </w:t>
+      </w:r>
+      <w:proofErr w:type="spellStart"/>
+      <w:r>
+        <w:t>render</w:t>
+      </w:r>
+      <w:proofErr w:type="spellEnd"/>
+      <w:r>
+        <w:t xml:space="preserve"> farm runs </w:t>
       </w:r>
       <w:hyperlink r:id="rId15" w:history="1">
         <w:r>
@@ -628,25 +1139,535 @@
         </w:r>
       </w:hyperlink>
       <w:r>
-        <w:t> using shared storage.</w:t>
-      </w:r>
-    </w:p>
-    <w:p>
-      <w:pPr>
-        <w:numPr>
-          <w:ilvl w:val="0"/>
-          <w:numId w:val="1"/>
-        </w:numPr>
-      </w:pPr>
-      <w:r>
-        <w:t>Online commercial render farms with Pay-As-You-Go compute resources, paywalls etc.</w:t>
-      </w:r>
-    </w:p>
-    <w:p>
-      <w:r>
-        <w:t>This project is a more standardised way of doing (2) and a more complicated version of (3). The render farm runs </w:t>
+        <w:t> </w:t>
+      </w:r>
+      <w:proofErr w:type="spellStart"/>
+      <w:r>
+        <w:t>Workers</w:t>
+      </w:r>
+      <w:proofErr w:type="spellEnd"/>
+      <w:r>
+        <w:t xml:space="preserve"> on a </w:t>
       </w:r>
       <w:hyperlink r:id="rId16" w:history="1">
+        <w:r>
+          <w:rPr>
+            <w:rStyle w:val="Hyperlink"/>
+          </w:rPr>
+          <w:t>Kubernetes</w:t>
+        </w:r>
+      </w:hyperlink>
+      <w:r>
+        <w:t xml:space="preserve"> cluster </w:t>
+      </w:r>
+      <w:proofErr w:type="spellStart"/>
+      <w:r>
+        <w:t>simplifying</w:t>
+      </w:r>
+      <w:proofErr w:type="spellEnd"/>
+      <w:r>
+        <w:t xml:space="preserve"> the maintenance, monitoring </w:t>
+      </w:r>
+      <w:proofErr w:type="spellStart"/>
+      <w:r>
+        <w:t>and</w:t>
+      </w:r>
+      <w:proofErr w:type="spellEnd"/>
+      <w:r>
+        <w:t xml:space="preserve"> management of the </w:t>
+      </w:r>
+      <w:proofErr w:type="spellStart"/>
+      <w:r>
+        <w:t>underlying</w:t>
+      </w:r>
+      <w:proofErr w:type="spellEnd"/>
+      <w:r>
+        <w:t xml:space="preserve"> hardware. Even </w:t>
+      </w:r>
+      <w:proofErr w:type="spellStart"/>
+      <w:r>
+        <w:t>if</w:t>
+      </w:r>
+      <w:proofErr w:type="spellEnd"/>
+      <w:r>
+        <w:t xml:space="preserve"> </w:t>
+      </w:r>
+      <w:proofErr w:type="spellStart"/>
+      <w:r>
+        <w:t>you</w:t>
+      </w:r>
+      <w:proofErr w:type="spellEnd"/>
+      <w:r>
+        <w:t xml:space="preserve"> have a </w:t>
+      </w:r>
+      <w:proofErr w:type="spellStart"/>
+      <w:r>
+        <w:t>powerful</w:t>
+      </w:r>
+      <w:proofErr w:type="spellEnd"/>
+      <w:r>
+        <w:t xml:space="preserve"> workstation, </w:t>
+      </w:r>
+      <w:proofErr w:type="spellStart"/>
+      <w:r>
+        <w:t>this</w:t>
+      </w:r>
+      <w:proofErr w:type="spellEnd"/>
+      <w:r>
+        <w:t xml:space="preserve"> kind of </w:t>
+      </w:r>
+      <w:proofErr w:type="spellStart"/>
+      <w:r>
+        <w:t>edge</w:t>
+      </w:r>
+      <w:proofErr w:type="spellEnd"/>
+      <w:r>
+        <w:t xml:space="preserve">-cluster </w:t>
+      </w:r>
+      <w:proofErr w:type="spellStart"/>
+      <w:r>
+        <w:t>may</w:t>
+      </w:r>
+      <w:proofErr w:type="spellEnd"/>
+      <w:r>
+        <w:t xml:space="preserve"> </w:t>
+      </w:r>
+      <w:proofErr w:type="spellStart"/>
+      <w:r>
+        <w:t>be</w:t>
+      </w:r>
+      <w:proofErr w:type="spellEnd"/>
+      <w:r>
+        <w:t xml:space="preserve"> a </w:t>
+      </w:r>
+      <w:proofErr w:type="spellStart"/>
+      <w:r>
+        <w:t>welcome</w:t>
+      </w:r>
+      <w:proofErr w:type="spellEnd"/>
+      <w:r>
+        <w:t xml:space="preserve"> </w:t>
+      </w:r>
+      <w:proofErr w:type="spellStart"/>
+      <w:r>
+        <w:t>addition</w:t>
+      </w:r>
+      <w:proofErr w:type="spellEnd"/>
+      <w:r>
+        <w:t xml:space="preserve"> </w:t>
+      </w:r>
+      <w:proofErr w:type="spellStart"/>
+      <w:r>
+        <w:t>and</w:t>
+      </w:r>
+      <w:proofErr w:type="spellEnd"/>
+      <w:r>
+        <w:t xml:space="preserve"> </w:t>
+      </w:r>
+      <w:proofErr w:type="spellStart"/>
+      <w:r>
+        <w:t>you</w:t>
+      </w:r>
+      <w:proofErr w:type="spellEnd"/>
+      <w:r>
+        <w:t xml:space="preserve"> </w:t>
+      </w:r>
+      <w:proofErr w:type="spellStart"/>
+      <w:r>
+        <w:t>can</w:t>
+      </w:r>
+      <w:proofErr w:type="spellEnd"/>
+      <w:r>
+        <w:t xml:space="preserve"> </w:t>
+      </w:r>
+      <w:proofErr w:type="spellStart"/>
+      <w:r>
+        <w:t>still</w:t>
+      </w:r>
+      <w:proofErr w:type="spellEnd"/>
+      <w:r>
+        <w:t xml:space="preserve"> </w:t>
+      </w:r>
+      <w:proofErr w:type="spellStart"/>
+      <w:r>
+        <w:t>use</w:t>
+      </w:r>
+      <w:proofErr w:type="spellEnd"/>
+      <w:r>
+        <w:t xml:space="preserve"> </w:t>
+      </w:r>
+      <w:proofErr w:type="spellStart"/>
+      <w:r>
+        <w:t>your</w:t>
+      </w:r>
+      <w:proofErr w:type="spellEnd"/>
+      <w:r>
+        <w:t xml:space="preserve"> workstation </w:t>
+      </w:r>
+      <w:proofErr w:type="spellStart"/>
+      <w:r>
+        <w:t>to</w:t>
+      </w:r>
+      <w:proofErr w:type="spellEnd"/>
+      <w:r>
+        <w:t xml:space="preserve"> </w:t>
+      </w:r>
+      <w:proofErr w:type="spellStart"/>
+      <w:r>
+        <w:t>render</w:t>
+      </w:r>
+      <w:proofErr w:type="spellEnd"/>
+      <w:r>
+        <w:t xml:space="preserve"> </w:t>
+      </w:r>
+      <w:proofErr w:type="spellStart"/>
+      <w:r>
+        <w:t>projects</w:t>
+      </w:r>
+      <w:proofErr w:type="spellEnd"/>
+      <w:r>
+        <w:t xml:space="preserve"> </w:t>
+      </w:r>
+      <w:proofErr w:type="spellStart"/>
+      <w:r>
+        <w:t>based</w:t>
+      </w:r>
+      <w:proofErr w:type="spellEnd"/>
+      <w:r>
+        <w:t xml:space="preserve"> on </w:t>
+      </w:r>
+      <w:proofErr w:type="spellStart"/>
+      <w:r>
+        <w:t>how</w:t>
+      </w:r>
+      <w:proofErr w:type="spellEnd"/>
+      <w:r>
+        <w:t xml:space="preserve"> </w:t>
+      </w:r>
+      <w:proofErr w:type="spellStart"/>
+      <w:r>
+        <w:t>it</w:t>
+      </w:r>
+      <w:proofErr w:type="spellEnd"/>
+      <w:r>
+        <w:t xml:space="preserve"> is </w:t>
+      </w:r>
+      <w:proofErr w:type="spellStart"/>
+      <w:r>
+        <w:t>configured</w:t>
+      </w:r>
+      <w:proofErr w:type="spellEnd"/>
+      <w:r>
+        <w:t xml:space="preserve"> </w:t>
+      </w:r>
+      <w:proofErr w:type="spellStart"/>
+      <w:r>
+        <w:t>with</w:t>
+      </w:r>
+      <w:proofErr w:type="spellEnd"/>
+      <w:r>
+        <w:t xml:space="preserve"> Flamenco.</w:t>
+      </w:r>
+    </w:p>
+    <w:p>
+      <w:proofErr w:type="spellStart"/>
+      <w:r>
+        <w:t>Learn</w:t>
+      </w:r>
+      <w:proofErr w:type="spellEnd"/>
+      <w:r>
+        <w:t xml:space="preserve"> More</w:t>
+      </w:r>
+    </w:p>
+    <w:p>
+      <w:r>
+        <w:t xml:space="preserve">Here is </w:t>
+      </w:r>
+      <w:proofErr w:type="spellStart"/>
+      <w:r>
+        <w:t>an</w:t>
+      </w:r>
+      <w:proofErr w:type="spellEnd"/>
+      <w:r>
+        <w:t xml:space="preserve"> </w:t>
+      </w:r>
+      <w:proofErr w:type="spellStart"/>
+      <w:r>
+        <w:t>unofficial</w:t>
+      </w:r>
+      <w:proofErr w:type="spellEnd"/>
+      <w:r>
+        <w:t xml:space="preserve"> brief </w:t>
+      </w:r>
+      <w:proofErr w:type="spellStart"/>
+      <w:r>
+        <w:t>history</w:t>
+      </w:r>
+      <w:proofErr w:type="spellEnd"/>
+      <w:r>
+        <w:t xml:space="preserve"> of Blender </w:t>
+      </w:r>
+      <w:proofErr w:type="spellStart"/>
+      <w:r>
+        <w:t>rendering</w:t>
+      </w:r>
+      <w:proofErr w:type="spellEnd"/>
+      <w:r>
+        <w:t xml:space="preserve"> landscape </w:t>
+      </w:r>
+      <w:proofErr w:type="spellStart"/>
+      <w:r>
+        <w:t>from</w:t>
+      </w:r>
+      <w:proofErr w:type="spellEnd"/>
+      <w:r>
+        <w:t xml:space="preserve"> </w:t>
+      </w:r>
+      <w:proofErr w:type="spellStart"/>
+      <w:r>
+        <w:t>an</w:t>
+      </w:r>
+      <w:proofErr w:type="spellEnd"/>
+      <w:r>
+        <w:t xml:space="preserve"> opensource </w:t>
+      </w:r>
+      <w:proofErr w:type="spellStart"/>
+      <w:r>
+        <w:t>perspective</w:t>
+      </w:r>
+      <w:proofErr w:type="spellEnd"/>
+      <w:r>
+        <w:t>.</w:t>
+      </w:r>
+    </w:p>
+    <w:p>
+      <w:r>
+        <w:t>Scripts</w:t>
+      </w:r>
+    </w:p>
+    <w:p>
+      <w:r>
+        <w:t xml:space="preserve">Circa ~2012-2022 </w:t>
+      </w:r>
+      <w:proofErr w:type="spellStart"/>
+      <w:r>
+        <w:t>there</w:t>
+      </w:r>
+      <w:proofErr w:type="spellEnd"/>
+      <w:r>
+        <w:t xml:space="preserve"> have been </w:t>
+      </w:r>
+      <w:proofErr w:type="spellStart"/>
+      <w:r>
+        <w:t>several</w:t>
+      </w:r>
+      <w:proofErr w:type="spellEnd"/>
+      <w:r>
+        <w:t xml:space="preserve"> </w:t>
+      </w:r>
+      <w:proofErr w:type="spellStart"/>
+      <w:r>
+        <w:t>attempts</w:t>
+      </w:r>
+      <w:proofErr w:type="spellEnd"/>
+      <w:r>
+        <w:t xml:space="preserve"> </w:t>
+      </w:r>
+      <w:proofErr w:type="spellStart"/>
+      <w:r>
+        <w:t>to</w:t>
+      </w:r>
+      <w:proofErr w:type="spellEnd"/>
+      <w:r>
+        <w:t xml:space="preserve"> </w:t>
+      </w:r>
+      <w:proofErr w:type="spellStart"/>
+      <w:r>
+        <w:t>create</w:t>
+      </w:r>
+      <w:proofErr w:type="spellEnd"/>
+      <w:r>
+        <w:t xml:space="preserve"> scripts </w:t>
+      </w:r>
+      <w:proofErr w:type="spellStart"/>
+      <w:r>
+        <w:t>that</w:t>
+      </w:r>
+      <w:proofErr w:type="spellEnd"/>
+      <w:r>
+        <w:t xml:space="preserve"> </w:t>
+      </w:r>
+      <w:proofErr w:type="spellStart"/>
+      <w:r>
+        <w:t>send</w:t>
+      </w:r>
+      <w:proofErr w:type="spellEnd"/>
+      <w:r>
+        <w:t xml:space="preserve"> </w:t>
+      </w:r>
+      <w:proofErr w:type="spellStart"/>
+      <w:r>
+        <w:t>parts</w:t>
+      </w:r>
+      <w:proofErr w:type="spellEnd"/>
+      <w:r>
+        <w:t xml:space="preserve"> of Blender project </w:t>
+      </w:r>
+      <w:proofErr w:type="spellStart"/>
+      <w:r>
+        <w:t>to</w:t>
+      </w:r>
+      <w:proofErr w:type="spellEnd"/>
+      <w:r>
+        <w:t xml:space="preserve"> more </w:t>
+      </w:r>
+      <w:proofErr w:type="spellStart"/>
+      <w:r>
+        <w:t>than</w:t>
+      </w:r>
+      <w:proofErr w:type="spellEnd"/>
+      <w:r>
+        <w:t xml:space="preserve"> </w:t>
+      </w:r>
+      <w:proofErr w:type="spellStart"/>
+      <w:r>
+        <w:t>one</w:t>
+      </w:r>
+      <w:proofErr w:type="spellEnd"/>
+      <w:r>
+        <w:t xml:space="preserve"> </w:t>
+      </w:r>
+      <w:proofErr w:type="spellStart"/>
+      <w:r>
+        <w:t>rendering</w:t>
+      </w:r>
+      <w:proofErr w:type="spellEnd"/>
+      <w:r>
+        <w:t xml:space="preserve"> workstation. These </w:t>
+      </w:r>
+      <w:proofErr w:type="spellStart"/>
+      <w:r>
+        <w:t>were</w:t>
+      </w:r>
+      <w:proofErr w:type="spellEnd"/>
+      <w:r>
+        <w:t xml:space="preserve"> </w:t>
+      </w:r>
+      <w:proofErr w:type="spellStart"/>
+      <w:r>
+        <w:t>usually</w:t>
+      </w:r>
+      <w:proofErr w:type="spellEnd"/>
+      <w:r>
+        <w:t xml:space="preserve"> </w:t>
+      </w:r>
+      <w:proofErr w:type="spellStart"/>
+      <w:r>
+        <w:t>fire-and-forget</w:t>
+      </w:r>
+      <w:proofErr w:type="spellEnd"/>
+      <w:r>
+        <w:t xml:space="preserve"> or remote-desktop type approaches </w:t>
+      </w:r>
+      <w:proofErr w:type="spellStart"/>
+      <w:r>
+        <w:t>using</w:t>
+      </w:r>
+      <w:proofErr w:type="spellEnd"/>
+      <w:r>
+        <w:t xml:space="preserve"> NAS.</w:t>
+      </w:r>
+    </w:p>
+    <w:p>
+      <w:proofErr w:type="spellStart"/>
+      <w:r>
+        <w:t>Then</w:t>
+      </w:r>
+      <w:proofErr w:type="spellEnd"/>
+      <w:r>
+        <w:t xml:space="preserve"> </w:t>
+      </w:r>
+      <w:proofErr w:type="spellStart"/>
+      <w:r>
+        <w:t>there</w:t>
+      </w:r>
+      <w:proofErr w:type="spellEnd"/>
+      <w:r>
+        <w:t xml:space="preserve"> </w:t>
+      </w:r>
+      <w:proofErr w:type="spellStart"/>
+      <w:r>
+        <w:t>were</w:t>
+      </w:r>
+      <w:proofErr w:type="spellEnd"/>
+      <w:r>
+        <w:t xml:space="preserve"> scripts </w:t>
+      </w:r>
+      <w:proofErr w:type="spellStart"/>
+      <w:r>
+        <w:t>and</w:t>
+      </w:r>
+      <w:proofErr w:type="spellEnd"/>
+      <w:r>
+        <w:t xml:space="preserve"> clients built </w:t>
+      </w:r>
+      <w:proofErr w:type="spellStart"/>
+      <w:r>
+        <w:t>around</w:t>
+      </w:r>
+      <w:proofErr w:type="spellEnd"/>
+      <w:r>
+        <w:t xml:space="preserve"> the </w:t>
+      </w:r>
+      <w:proofErr w:type="spellStart"/>
+      <w:r>
+        <w:t>inbuilt</w:t>
+      </w:r>
+      <w:proofErr w:type="spellEnd"/>
+      <w:r>
+        <w:t xml:space="preserve"> Blender ‘</w:t>
+      </w:r>
+      <w:proofErr w:type="spellStart"/>
+      <w:r>
+        <w:t>network</w:t>
+      </w:r>
+      <w:proofErr w:type="spellEnd"/>
+      <w:r>
+        <w:t xml:space="preserve"> </w:t>
+      </w:r>
+      <w:proofErr w:type="spellStart"/>
+      <w:r>
+        <w:t>renderer</w:t>
+      </w:r>
+      <w:proofErr w:type="spellEnd"/>
+      <w:r>
+        <w:t xml:space="preserve">’ feature. These </w:t>
+      </w:r>
+      <w:proofErr w:type="spellStart"/>
+      <w:r>
+        <w:t>were</w:t>
+      </w:r>
+      <w:proofErr w:type="spellEnd"/>
+      <w:r>
+        <w:t xml:space="preserve"> </w:t>
+      </w:r>
+      <w:proofErr w:type="spellStart"/>
+      <w:r>
+        <w:t>similar</w:t>
+      </w:r>
+      <w:proofErr w:type="spellEnd"/>
+      <w:r>
+        <w:t xml:space="preserve"> </w:t>
+      </w:r>
+      <w:proofErr w:type="spellStart"/>
+      <w:r>
+        <w:t>to</w:t>
+      </w:r>
+      <w:proofErr w:type="spellEnd"/>
+      <w:r>
+        <w:t> </w:t>
+      </w:r>
+      <w:hyperlink r:id="rId17" w:history="1">
         <w:r>
           <w:rPr>
             <w:rStyle w:val="Hyperlink"/>
@@ -655,44 +1676,229 @@
         </w:r>
       </w:hyperlink>
       <w:r>
-        <w:t> Workers on a </w:t>
-      </w:r>
-      <w:hyperlink r:id="rId17" w:history="1">
-        <w:r>
-          <w:rPr>
-            <w:rStyle w:val="Hyperlink"/>
-          </w:rPr>
-          <w:t>Kubernetes</w:t>
-        </w:r>
-      </w:hyperlink>
-      <w:r>
-        <w:t> cluster simplifying the maintenance, monitoring and management of the underlying hardware. Even if you have a powerful workstation, this kind of edge-cluster may be a welcome addition and you can still use your workstation to render projects based on how it is configured with Flamenco.</w:t>
-      </w:r>
-    </w:p>
-    <w:p>
-      <w:r>
-        <w:t>Learn More</w:t>
-      </w:r>
-    </w:p>
-    <w:p>
-      <w:r>
-        <w:t>Here is an unofficial brief history of Blender rendering landscape from an opensource perspective.</w:t>
-      </w:r>
-    </w:p>
-    <w:p>
-      <w:r>
-        <w:t>Scripts</w:t>
-      </w:r>
-    </w:p>
-    <w:p>
-      <w:r>
-        <w:t>Circa ~2012-2022 there have been several attempts to create scripts that send parts of Blender project to more than one rendering workstation. These were usually fire-and-forget or remote-desktop type approaches using NAS.</w:t>
-      </w:r>
-    </w:p>
-    <w:p>
-      <w:r>
-        <w:t>Then there were scripts and clients built around the inbuilt Blender ‘network renderer’ feature. These were similar to </w:t>
-      </w:r>
+        <w:t xml:space="preserve">, </w:t>
+      </w:r>
+      <w:proofErr w:type="spellStart"/>
+      <w:r>
+        <w:t>where</w:t>
+      </w:r>
+      <w:proofErr w:type="spellEnd"/>
+      <w:r>
+        <w:t xml:space="preserve"> </w:t>
+      </w:r>
+      <w:proofErr w:type="spellStart"/>
+      <w:r>
+        <w:t>they</w:t>
+      </w:r>
+      <w:proofErr w:type="spellEnd"/>
+      <w:r>
+        <w:t xml:space="preserve"> </w:t>
+      </w:r>
+      <w:proofErr w:type="spellStart"/>
+      <w:r>
+        <w:t>replicate</w:t>
+      </w:r>
+      <w:proofErr w:type="spellEnd"/>
+      <w:r>
+        <w:t xml:space="preserve"> the .blend file for a Project </w:t>
+      </w:r>
+      <w:proofErr w:type="spellStart"/>
+      <w:r>
+        <w:t>across</w:t>
+      </w:r>
+      <w:proofErr w:type="spellEnd"/>
+      <w:r>
+        <w:t xml:space="preserve"> workstations running </w:t>
+      </w:r>
+      <w:proofErr w:type="spellStart"/>
+      <w:r>
+        <w:t>agents</w:t>
+      </w:r>
+      <w:proofErr w:type="spellEnd"/>
+      <w:r>
+        <w:t xml:space="preserve"> or clients. </w:t>
+      </w:r>
+      <w:proofErr w:type="spellStart"/>
+      <w:r>
+        <w:t>Then</w:t>
+      </w:r>
+      <w:proofErr w:type="spellEnd"/>
+      <w:r>
+        <w:t xml:space="preserve"> </w:t>
+      </w:r>
+      <w:proofErr w:type="spellStart"/>
+      <w:r>
+        <w:t>their</w:t>
+      </w:r>
+      <w:proofErr w:type="spellEnd"/>
+      <w:r>
+        <w:t xml:space="preserve"> </w:t>
+      </w:r>
+      <w:proofErr w:type="spellStart"/>
+      <w:r>
+        <w:t>render</w:t>
+      </w:r>
+      <w:proofErr w:type="spellEnd"/>
+      <w:r>
+        <w:t xml:space="preserve"> output sent </w:t>
+      </w:r>
+      <w:proofErr w:type="spellStart"/>
+      <w:r>
+        <w:t>to</w:t>
+      </w:r>
+      <w:proofErr w:type="spellEnd"/>
+      <w:r>
+        <w:t xml:space="preserve"> a NAS. </w:t>
+      </w:r>
+      <w:proofErr w:type="spellStart"/>
+      <w:r>
+        <w:t>This</w:t>
+      </w:r>
+      <w:proofErr w:type="spellEnd"/>
+      <w:r>
+        <w:t xml:space="preserve"> </w:t>
+      </w:r>
+      <w:proofErr w:type="spellStart"/>
+      <w:r>
+        <w:t>worked</w:t>
+      </w:r>
+      <w:proofErr w:type="spellEnd"/>
+      <w:r>
+        <w:t xml:space="preserve"> for Blender 2.x pre 2020.</w:t>
+      </w:r>
+    </w:p>
+    <w:p>
+      <w:r>
+        <w:t xml:space="preserve">The </w:t>
+      </w:r>
+      <w:proofErr w:type="spellStart"/>
+      <w:r>
+        <w:t>inbuilt</w:t>
+      </w:r>
+      <w:proofErr w:type="spellEnd"/>
+      <w:r>
+        <w:t xml:space="preserve"> ‘</w:t>
+      </w:r>
+      <w:proofErr w:type="spellStart"/>
+      <w:r>
+        <w:t>network</w:t>
+      </w:r>
+      <w:proofErr w:type="spellEnd"/>
+      <w:r>
+        <w:t xml:space="preserve"> </w:t>
+      </w:r>
+      <w:proofErr w:type="spellStart"/>
+      <w:r>
+        <w:t>renderer</w:t>
+      </w:r>
+      <w:proofErr w:type="spellEnd"/>
+      <w:r>
+        <w:t xml:space="preserve">’ feature </w:t>
+      </w:r>
+      <w:proofErr w:type="spellStart"/>
+      <w:r>
+        <w:t>doesn’t</w:t>
+      </w:r>
+      <w:proofErr w:type="spellEnd"/>
+      <w:r>
+        <w:t xml:space="preserve"> </w:t>
+      </w:r>
+      <w:proofErr w:type="spellStart"/>
+      <w:r>
+        <w:t>seem</w:t>
+      </w:r>
+      <w:proofErr w:type="spellEnd"/>
+      <w:r>
+        <w:t xml:space="preserve"> </w:t>
+      </w:r>
+      <w:proofErr w:type="spellStart"/>
+      <w:r>
+        <w:t>to</w:t>
+      </w:r>
+      <w:proofErr w:type="spellEnd"/>
+      <w:r>
+        <w:t xml:space="preserve"> </w:t>
+      </w:r>
+      <w:proofErr w:type="spellStart"/>
+      <w:r>
+        <w:t>be</w:t>
+      </w:r>
+      <w:proofErr w:type="spellEnd"/>
+      <w:r>
+        <w:t xml:space="preserve"> </w:t>
+      </w:r>
+      <w:proofErr w:type="spellStart"/>
+      <w:r>
+        <w:t>available</w:t>
+      </w:r>
+      <w:proofErr w:type="spellEnd"/>
+      <w:r>
+        <w:t xml:space="preserve"> in Blender v3+ </w:t>
+      </w:r>
+      <w:proofErr w:type="spellStart"/>
+      <w:r>
+        <w:t>and</w:t>
+      </w:r>
+      <w:proofErr w:type="spellEnd"/>
+      <w:r>
+        <w:t xml:space="preserve"> </w:t>
+      </w:r>
+      <w:proofErr w:type="spellStart"/>
+      <w:r>
+        <w:t>those</w:t>
+      </w:r>
+      <w:proofErr w:type="spellEnd"/>
+      <w:r>
+        <w:t xml:space="preserve"> opensource </w:t>
+      </w:r>
+      <w:proofErr w:type="spellStart"/>
+      <w:r>
+        <w:t>projects</w:t>
+      </w:r>
+      <w:proofErr w:type="spellEnd"/>
+      <w:r>
+        <w:t xml:space="preserve"> all </w:t>
+      </w:r>
+      <w:proofErr w:type="spellStart"/>
+      <w:r>
+        <w:t>seem</w:t>
+      </w:r>
+      <w:proofErr w:type="spellEnd"/>
+      <w:r>
+        <w:t xml:space="preserve"> </w:t>
+      </w:r>
+      <w:proofErr w:type="spellStart"/>
+      <w:r>
+        <w:t>to</w:t>
+      </w:r>
+      <w:proofErr w:type="spellEnd"/>
+      <w:r>
+        <w:t xml:space="preserve"> have been </w:t>
+      </w:r>
+      <w:proofErr w:type="spellStart"/>
+      <w:r>
+        <w:t>stopped</w:t>
+      </w:r>
+      <w:proofErr w:type="spellEnd"/>
+      <w:r>
+        <w:t xml:space="preserve"> in </w:t>
+      </w:r>
+      <w:proofErr w:type="spellStart"/>
+      <w:r>
+        <w:t>their</w:t>
+      </w:r>
+      <w:proofErr w:type="spellEnd"/>
+      <w:r>
+        <w:t xml:space="preserve"> tracks.</w:t>
+      </w:r>
+    </w:p>
+    <w:p>
+      <w:r>
+        <w:lastRenderedPageBreak/>
+        <w:t>Flamenco v3</w:t>
+      </w:r>
+    </w:p>
+    <w:p>
       <w:hyperlink r:id="rId18" w:history="1">
         <w:r>
           <w:rPr>
@@ -702,21 +1908,245 @@
         </w:r>
       </w:hyperlink>
       <w:r>
-        <w:t>, where they replicate the .blend file for a Project across workstations running agents or clients. Then their render output sent to a NAS. This worked for Blender 2.x pre 2020.</w:t>
-      </w:r>
-    </w:p>
-    <w:p>
-      <w:r>
-        <w:t>The inbuilt ‘network renderer’ feature doesn’t seem to be available in Blender v3+ and those opensource projects all seem to have been stopped in their tracks.</w:t>
-      </w:r>
-    </w:p>
-    <w:p>
-      <w:r>
-        <w:lastRenderedPageBreak/>
-        <w:t>Flamenco v3</w:t>
-      </w:r>
-    </w:p>
-    <w:p>
+        <w:t xml:space="preserve"> v3 (circa 2021+) is </w:t>
+      </w:r>
+      <w:proofErr w:type="spellStart"/>
+      <w:r>
+        <w:t>an</w:t>
+      </w:r>
+      <w:proofErr w:type="spellEnd"/>
+      <w:r>
+        <w:t xml:space="preserve"> opensource solution </w:t>
+      </w:r>
+      <w:proofErr w:type="spellStart"/>
+      <w:r>
+        <w:t>which</w:t>
+      </w:r>
+      <w:proofErr w:type="spellEnd"/>
+      <w:r>
+        <w:t xml:space="preserve"> is built </w:t>
+      </w:r>
+      <w:proofErr w:type="spellStart"/>
+      <w:r>
+        <w:t>by</w:t>
+      </w:r>
+      <w:proofErr w:type="spellEnd"/>
+      <w:r>
+        <w:t xml:space="preserve"> Blender Foundation </w:t>
+      </w:r>
+      <w:proofErr w:type="spellStart"/>
+      <w:r>
+        <w:t>and</w:t>
+      </w:r>
+      <w:proofErr w:type="spellEnd"/>
+      <w:r>
+        <w:t xml:space="preserve"> </w:t>
+      </w:r>
+      <w:proofErr w:type="spellStart"/>
+      <w:r>
+        <w:t>not</w:t>
+      </w:r>
+      <w:proofErr w:type="spellEnd"/>
+      <w:r>
+        <w:t xml:space="preserve"> </w:t>
+      </w:r>
+      <w:proofErr w:type="spellStart"/>
+      <w:r>
+        <w:t>only</w:t>
+      </w:r>
+      <w:proofErr w:type="spellEnd"/>
+      <w:r>
+        <w:t xml:space="preserve"> </w:t>
+      </w:r>
+      <w:proofErr w:type="spellStart"/>
+      <w:r>
+        <w:t>distributes</w:t>
+      </w:r>
+      <w:proofErr w:type="spellEnd"/>
+      <w:r>
+        <w:t xml:space="preserve"> a Blender project </w:t>
+      </w:r>
+      <w:proofErr w:type="spellStart"/>
+      <w:r>
+        <w:t>to</w:t>
+      </w:r>
+      <w:proofErr w:type="spellEnd"/>
+      <w:r>
+        <w:t xml:space="preserve"> </w:t>
+      </w:r>
+      <w:proofErr w:type="spellStart"/>
+      <w:r>
+        <w:t>be</w:t>
+      </w:r>
+      <w:proofErr w:type="spellEnd"/>
+      <w:r>
+        <w:t xml:space="preserve"> </w:t>
+      </w:r>
+      <w:proofErr w:type="spellStart"/>
+      <w:r>
+        <w:t>rendered</w:t>
+      </w:r>
+      <w:proofErr w:type="spellEnd"/>
+      <w:r>
+        <w:t xml:space="preserve"> but </w:t>
+      </w:r>
+      <w:proofErr w:type="spellStart"/>
+      <w:r>
+        <w:t>also</w:t>
+      </w:r>
+      <w:proofErr w:type="spellEnd"/>
+      <w:r>
+        <w:t xml:space="preserve"> </w:t>
+      </w:r>
+      <w:proofErr w:type="spellStart"/>
+      <w:r>
+        <w:t>adds</w:t>
+      </w:r>
+      <w:proofErr w:type="spellEnd"/>
+      <w:r>
+        <w:t xml:space="preserve"> </w:t>
+      </w:r>
+      <w:proofErr w:type="spellStart"/>
+      <w:r>
+        <w:t>some</w:t>
+      </w:r>
+      <w:proofErr w:type="spellEnd"/>
+      <w:r>
+        <w:t xml:space="preserve"> intelligence </w:t>
+      </w:r>
+      <w:proofErr w:type="spellStart"/>
+      <w:r>
+        <w:t>around</w:t>
+      </w:r>
+      <w:proofErr w:type="spellEnd"/>
+      <w:r>
+        <w:t xml:space="preserve"> Job priority, </w:t>
+      </w:r>
+      <w:proofErr w:type="spellStart"/>
+      <w:r>
+        <w:t>retries</w:t>
+      </w:r>
+      <w:proofErr w:type="spellEnd"/>
+      <w:r>
+        <w:t xml:space="preserve">, </w:t>
+      </w:r>
+      <w:proofErr w:type="spellStart"/>
+      <w:r>
+        <w:t>and</w:t>
+      </w:r>
+      <w:proofErr w:type="spellEnd"/>
+      <w:r>
+        <w:t xml:space="preserve"> </w:t>
+      </w:r>
+      <w:proofErr w:type="spellStart"/>
+      <w:r>
+        <w:t>logging</w:t>
+      </w:r>
+      <w:proofErr w:type="spellEnd"/>
+      <w:r>
+        <w:t xml:space="preserve"> </w:t>
+      </w:r>
+      <w:proofErr w:type="spellStart"/>
+      <w:r>
+        <w:t>under</w:t>
+      </w:r>
+      <w:proofErr w:type="spellEnd"/>
+      <w:r>
+        <w:t xml:space="preserve"> </w:t>
+      </w:r>
+      <w:proofErr w:type="spellStart"/>
+      <w:r>
+        <w:t>one</w:t>
+      </w:r>
+      <w:proofErr w:type="spellEnd"/>
+      <w:r>
+        <w:t xml:space="preserve"> manager </w:t>
+      </w:r>
+      <w:proofErr w:type="spellStart"/>
+      <w:r>
+        <w:t>with</w:t>
+      </w:r>
+      <w:proofErr w:type="spellEnd"/>
+      <w:r>
+        <w:t xml:space="preserve"> a web-console </w:t>
+      </w:r>
+      <w:proofErr w:type="spellStart"/>
+      <w:r>
+        <w:t>and</w:t>
+      </w:r>
+      <w:proofErr w:type="spellEnd"/>
+      <w:r>
+        <w:t xml:space="preserve"> a Flamenco Blender Add-On (</w:t>
+      </w:r>
+      <w:proofErr w:type="spellStart"/>
+      <w:r>
+        <w:t>plugin</w:t>
+      </w:r>
+      <w:proofErr w:type="spellEnd"/>
+      <w:r>
+        <w:t xml:space="preserve">) on </w:t>
+      </w:r>
+      <w:proofErr w:type="spellStart"/>
+      <w:r>
+        <w:t>each</w:t>
+      </w:r>
+      <w:proofErr w:type="spellEnd"/>
+      <w:r>
+        <w:t xml:space="preserve"> workstation </w:t>
+      </w:r>
+      <w:proofErr w:type="spellStart"/>
+      <w:r>
+        <w:t>that</w:t>
+      </w:r>
+      <w:proofErr w:type="spellEnd"/>
+      <w:r>
+        <w:t xml:space="preserve"> </w:t>
+      </w:r>
+      <w:proofErr w:type="spellStart"/>
+      <w:r>
+        <w:t>wishes</w:t>
+      </w:r>
+      <w:proofErr w:type="spellEnd"/>
+      <w:r>
+        <w:t xml:space="preserve"> </w:t>
+      </w:r>
+      <w:proofErr w:type="spellStart"/>
+      <w:r>
+        <w:t>to</w:t>
+      </w:r>
+      <w:proofErr w:type="spellEnd"/>
+      <w:r>
+        <w:t xml:space="preserve"> </w:t>
+      </w:r>
+      <w:proofErr w:type="spellStart"/>
+      <w:r>
+        <w:t>submit</w:t>
+      </w:r>
+      <w:proofErr w:type="spellEnd"/>
+      <w:r>
+        <w:t xml:space="preserve"> Flamenco Jobs.</w:t>
+      </w:r>
+    </w:p>
+    <w:p>
+      <w:r>
+        <w:t xml:space="preserve">The </w:t>
+      </w:r>
+      <w:proofErr w:type="spellStart"/>
+      <w:r>
+        <w:t>other</w:t>
+      </w:r>
+      <w:proofErr w:type="spellEnd"/>
+      <w:r>
+        <w:t xml:space="preserve"> </w:t>
+      </w:r>
+      <w:proofErr w:type="spellStart"/>
+      <w:r>
+        <w:t>main</w:t>
+      </w:r>
+      <w:proofErr w:type="spellEnd"/>
+      <w:r>
+        <w:t xml:space="preserve"> advantage of </w:t>
+      </w:r>
       <w:hyperlink r:id="rId19" w:history="1">
         <w:r>
           <w:rPr>
@@ -726,14 +2156,134 @@
         </w:r>
       </w:hyperlink>
       <w:r>
-        <w:t> v3 (circa 2021+) is an opensource solution which is built by Blender Foundation and not only distributes a Blender project to be rendered but also adds some intelligence around Job priority, retries, and logging under one manager with a web-console and a Flamenco Blender Add-On (plugin) on each workstation that wishes to submit Flamenco Jobs.</w:t>
-      </w:r>
-    </w:p>
-    <w:p>
-      <w:r>
-        <w:t>The other main advantage of </w:t>
-      </w:r>
+        <w:t xml:space="preserve"> v3 is </w:t>
+      </w:r>
+      <w:proofErr w:type="spellStart"/>
+      <w:r>
+        <w:t>its</w:t>
+      </w:r>
+      <w:proofErr w:type="spellEnd"/>
+      <w:r>
+        <w:t xml:space="preserve"> </w:t>
+      </w:r>
+      <w:proofErr w:type="spellStart"/>
+      <w:r>
+        <w:t>simplicity</w:t>
+      </w:r>
+      <w:proofErr w:type="spellEnd"/>
+      <w:r>
+        <w:t xml:space="preserve"> </w:t>
+      </w:r>
+      <w:proofErr w:type="spellStart"/>
+      <w:r>
+        <w:t>and</w:t>
+      </w:r>
+      <w:proofErr w:type="spellEnd"/>
+      <w:r>
+        <w:t xml:space="preserve"> “</w:t>
+      </w:r>
+      <w:proofErr w:type="spellStart"/>
+      <w:r>
+        <w:t>just</w:t>
+      </w:r>
+      <w:proofErr w:type="spellEnd"/>
+      <w:r>
+        <w:t xml:space="preserve"> </w:t>
+      </w:r>
+      <w:proofErr w:type="spellStart"/>
+      <w:r>
+        <w:t>works</w:t>
+      </w:r>
+      <w:proofErr w:type="spellEnd"/>
+      <w:r>
+        <w:t xml:space="preserve"> out of the box” goal </w:t>
+      </w:r>
+      <w:proofErr w:type="spellStart"/>
+      <w:r>
+        <w:t>across</w:t>
+      </w:r>
+      <w:proofErr w:type="spellEnd"/>
+      <w:r>
+        <w:t xml:space="preserve"> multiple platforms for end-users </w:t>
+      </w:r>
+      <w:proofErr w:type="spellStart"/>
+      <w:r>
+        <w:t>with</w:t>
+      </w:r>
+      <w:proofErr w:type="spellEnd"/>
+      <w:r>
+        <w:t xml:space="preserve"> a few computers at home or a small-</w:t>
+      </w:r>
+      <w:proofErr w:type="spellStart"/>
+      <w:r>
+        <w:t>scale</w:t>
+      </w:r>
+      <w:proofErr w:type="spellEnd"/>
+      <w:r>
+        <w:t xml:space="preserve"> team.</w:t>
+      </w:r>
+    </w:p>
+    <w:p>
+      <w:proofErr w:type="spellStart"/>
+      <w:r>
+        <w:t>Learn</w:t>
+      </w:r>
+      <w:proofErr w:type="spellEnd"/>
+      <w:r>
+        <w:t xml:space="preserve"> more </w:t>
+      </w:r>
+      <w:proofErr w:type="spellStart"/>
+      <w:r>
+        <w:t>about</w:t>
+      </w:r>
+      <w:proofErr w:type="spellEnd"/>
+      <w:r>
+        <w:t xml:space="preserve"> common </w:t>
+      </w:r>
+      <w:proofErr w:type="spellStart"/>
+      <w:r>
+        <w:t>deployment</w:t>
+      </w:r>
+      <w:proofErr w:type="spellEnd"/>
+      <w:r>
+        <w:t xml:space="preserve"> </w:t>
+      </w:r>
+      <w:proofErr w:type="spellStart"/>
+      <w:r>
+        <w:t>scenarios</w:t>
+      </w:r>
+      <w:proofErr w:type="spellEnd"/>
+      <w:r>
+        <w:t xml:space="preserve"> </w:t>
+      </w:r>
+      <w:proofErr w:type="spellStart"/>
+      <w:r>
+        <w:t>using</w:t>
+      </w:r>
+      <w:proofErr w:type="spellEnd"/>
+      <w:r>
+        <w:t xml:space="preserve"> Flamenco:</w:t>
+      </w:r>
+    </w:p>
+    <w:p>
+      <w:pPr>
+        <w:numPr>
+          <w:ilvl w:val="0"/>
+          <w:numId w:val="2"/>
+        </w:numPr>
+      </w:pPr>
       <w:hyperlink r:id="rId20" w:history="1">
+        <w:r>
+          <w:rPr>
+            <w:rStyle w:val="Hyperlink"/>
+          </w:rPr>
+          <w:t>Just Flamenco</w:t>
+        </w:r>
+      </w:hyperlink>
+      <w:r>
+        <w:t> - How </w:t>
+      </w:r>
+      <w:hyperlink r:id="rId21" w:history="1">
         <w:r>
           <w:rPr>
             <w:rStyle w:val="Hyperlink"/>
@@ -742,12 +2292,15 @@
         </w:r>
       </w:hyperlink>
       <w:r>
-        <w:t> v3 is its simplicity and “just works out of the box” goal across multiple platforms for end-users with a few computers at home or a small-scale team.</w:t>
-      </w:r>
-    </w:p>
-    <w:p>
-      <w:r>
-        <w:t>Learn more about common deployment scenarios using Flamenco:</w:t>
+        <w:t> </w:t>
+      </w:r>
+      <w:proofErr w:type="spellStart"/>
+      <w:r>
+        <w:t>works</w:t>
+      </w:r>
+      <w:proofErr w:type="spellEnd"/>
+      <w:r>
+        <w:t xml:space="preserve"> for a small team.</w:t>
       </w:r>
     </w:p>
     <w:p>
@@ -757,27 +2310,70 @@
           <w:numId w:val="2"/>
         </w:numPr>
       </w:pPr>
-      <w:hyperlink r:id="rId21" w:history="1">
-        <w:r>
-          <w:rPr>
-            <w:rStyle w:val="Hyperlink"/>
-          </w:rPr>
-          <w:t>Just Flamenco</w:t>
-        </w:r>
-      </w:hyperlink>
-      <w:r>
-        <w:t> - How </w:t>
-      </w:r>
       <w:hyperlink r:id="rId22" w:history="1">
         <w:r>
           <w:rPr>
             <w:rStyle w:val="Hyperlink"/>
           </w:rPr>
-          <w:t>Flamenco</w:t>
+          <w:t xml:space="preserve">Flamenco </w:t>
+        </w:r>
+        <w:proofErr w:type="spellStart"/>
+        <w:r>
+          <w:rPr>
+            <w:rStyle w:val="Hyperlink"/>
+          </w:rPr>
+          <w:t>Worker</w:t>
+        </w:r>
+        <w:proofErr w:type="spellEnd"/>
+        <w:r>
+          <w:rPr>
+            <w:rStyle w:val="Hyperlink"/>
+          </w:rPr>
+          <w:t xml:space="preserve"> Tags</w:t>
         </w:r>
       </w:hyperlink>
       <w:r>
-        <w:t> works for a small team.</w:t>
+        <w:t xml:space="preserve"> - Using Flamenco </w:t>
+      </w:r>
+      <w:proofErr w:type="spellStart"/>
+      <w:r>
+        <w:t>Worker</w:t>
+      </w:r>
+      <w:proofErr w:type="spellEnd"/>
+      <w:r>
+        <w:t xml:space="preserve"> Tags (</w:t>
+      </w:r>
+      <w:proofErr w:type="spellStart"/>
+      <w:r>
+        <w:t>FWTs</w:t>
+      </w:r>
+      <w:proofErr w:type="spellEnd"/>
+      <w:r>
+        <w:t xml:space="preserve">) for Development </w:t>
+      </w:r>
+      <w:proofErr w:type="spellStart"/>
+      <w:r>
+        <w:t>vs</w:t>
+      </w:r>
+      <w:proofErr w:type="spellEnd"/>
+      <w:r>
+        <w:t xml:space="preserve"> </w:t>
+      </w:r>
+      <w:proofErr w:type="spellStart"/>
+      <w:r>
+        <w:t>Production</w:t>
+      </w:r>
+      <w:proofErr w:type="spellEnd"/>
+      <w:r>
+        <w:t xml:space="preserve"> </w:t>
+      </w:r>
+      <w:proofErr w:type="spellStart"/>
+      <w:r>
+        <w:t>compute</w:t>
+      </w:r>
+      <w:proofErr w:type="spellEnd"/>
+      <w:r>
+        <w:t xml:space="preserve"> resources.</w:t>
       </w:r>
     </w:p>
     <w:p>
@@ -792,11 +2388,71 @@
           <w:rPr>
             <w:rStyle w:val="Hyperlink"/>
           </w:rPr>
-          <w:t>Flamenco Worker Tags</w:t>
+          <w:t xml:space="preserve">Flamenco in </w:t>
+        </w:r>
+        <w:proofErr w:type="spellStart"/>
+        <w:r>
+          <w:rPr>
+            <w:rStyle w:val="Hyperlink"/>
+          </w:rPr>
+          <w:t>an</w:t>
+        </w:r>
+        <w:proofErr w:type="spellEnd"/>
+        <w:r>
+          <w:rPr>
+            <w:rStyle w:val="Hyperlink"/>
+          </w:rPr>
+          <w:t xml:space="preserve"> </w:t>
+        </w:r>
+        <w:proofErr w:type="spellStart"/>
+        <w:r>
+          <w:rPr>
+            <w:rStyle w:val="Hyperlink"/>
+          </w:rPr>
+          <w:t>Edge</w:t>
+        </w:r>
+        <w:proofErr w:type="spellEnd"/>
+        <w:r>
+          <w:rPr>
+            <w:rStyle w:val="Hyperlink"/>
+          </w:rPr>
+          <w:t xml:space="preserve"> Cluster</w:t>
         </w:r>
       </w:hyperlink>
       <w:r>
-        <w:t> - Using Flamenco Worker Tags (FWTs) for Development vs Production compute resources.</w:t>
+        <w:t xml:space="preserve"> - Using Kubernetes </w:t>
+      </w:r>
+      <w:proofErr w:type="spellStart"/>
+      <w:r>
+        <w:t>to</w:t>
+      </w:r>
+      <w:proofErr w:type="spellEnd"/>
+      <w:r>
+        <w:t xml:space="preserve"> </w:t>
+      </w:r>
+      <w:proofErr w:type="spellStart"/>
+      <w:r>
+        <w:t>build</w:t>
+      </w:r>
+      <w:proofErr w:type="spellEnd"/>
+      <w:r>
+        <w:t xml:space="preserve"> a blue-green pipeline </w:t>
+      </w:r>
+      <w:proofErr w:type="spellStart"/>
+      <w:r>
+        <w:t>with</w:t>
+      </w:r>
+      <w:proofErr w:type="spellEnd"/>
+      <w:r>
+        <w:t xml:space="preserve"> zero </w:t>
+      </w:r>
+      <w:proofErr w:type="spellStart"/>
+      <w:r>
+        <w:t>interruptions</w:t>
+      </w:r>
+      <w:proofErr w:type="spellEnd"/>
+      <w:r>
+        <w:t>.</w:t>
       </w:r>
     </w:p>
     <w:p>
@@ -811,65 +2467,335 @@
           <w:rPr>
             <w:rStyle w:val="Hyperlink"/>
           </w:rPr>
-          <w:t>Flamenco in an Edge Cluster</w:t>
+          <w:t xml:space="preserve">Best of Both </w:t>
         </w:r>
-      </w:hyperlink>
-      <w:r>
-        <w:t> - Using Kubernetes to build a blue-green pipeline with zero interruptions.</w:t>
-      </w:r>
-    </w:p>
-    <w:p>
-      <w:pPr>
-        <w:numPr>
-          <w:ilvl w:val="0"/>
-          <w:numId w:val="2"/>
-        </w:numPr>
-      </w:pPr>
-      <w:hyperlink r:id="rId25" w:history="1">
+        <w:proofErr w:type="spellStart"/>
         <w:r>
           <w:rPr>
             <w:rStyle w:val="Hyperlink"/>
           </w:rPr>
-          <w:t>Best of Both Worlds</w:t>
+          <w:t>Worlds</w:t>
         </w:r>
+        <w:proofErr w:type="spellEnd"/>
       </w:hyperlink>
       <w:r>
-        <w:t> - Mixing Workstations and Cluster resources.</w:t>
-      </w:r>
-    </w:p>
-    <w:p>
-      <w:r>
-        <w:t>Cloud Rendering?</w:t>
-      </w:r>
-    </w:p>
-    <w:p>
-      <w:r>
-        <w:t>Hang on… why isn’t this project about a cloud-based cluster? - </w:t>
-      </w:r>
-      <w:hyperlink r:id="rId26" w:history="1">
-        <w:r>
-          <w:rPr>
-            <w:rStyle w:val="Hyperlink"/>
-          </w:rPr>
-          <w:t>some thoughts</w:t>
-        </w:r>
-      </w:hyperlink>
-    </w:p>
-    <w:p>
-      <w:r>
-        <w:t>There are also numerous cloud-rendering solutions springing up each with their own business model. This project is not using cloud-rendering solutions. This project uses Flamenco in a scalable edge-cluster situated in a small office or home environment.</w:t>
-      </w:r>
-    </w:p>
-    <w:p>
+        <w:t xml:space="preserve"> - </w:t>
+      </w:r>
+      <w:proofErr w:type="spellStart"/>
+      <w:r>
+        <w:t>Mixing</w:t>
+      </w:r>
+      <w:proofErr w:type="spellEnd"/>
+      <w:r>
+        <w:t xml:space="preserve"> Workstations </w:t>
+      </w:r>
+      <w:proofErr w:type="spellStart"/>
+      <w:r>
+        <w:t>and</w:t>
+      </w:r>
+      <w:proofErr w:type="spellEnd"/>
+      <w:r>
+        <w:t xml:space="preserve"> Cluster resources.</w:t>
+      </w:r>
+    </w:p>
+    <w:p>
+      <w:r>
+        <w:t xml:space="preserve">Cloud </w:t>
+      </w:r>
+      <w:proofErr w:type="spellStart"/>
+      <w:r>
+        <w:t>Rendering</w:t>
+      </w:r>
+      <w:proofErr w:type="spellEnd"/>
+      <w:r>
+        <w:t>?</w:t>
+      </w:r>
+    </w:p>
+    <w:p>
+      <w:r>
+        <w:t xml:space="preserve">Hang on… </w:t>
+      </w:r>
+      <w:proofErr w:type="spellStart"/>
+      <w:r>
+        <w:t>why</w:t>
+      </w:r>
+      <w:proofErr w:type="spellEnd"/>
+      <w:r>
+        <w:t xml:space="preserve"> </w:t>
+      </w:r>
+      <w:proofErr w:type="spellStart"/>
+      <w:r>
+        <w:t>isn’t</w:t>
+      </w:r>
+      <w:proofErr w:type="spellEnd"/>
+      <w:r>
+        <w:t xml:space="preserve"> </w:t>
+      </w:r>
+      <w:proofErr w:type="spellStart"/>
+      <w:r>
+        <w:t>this</w:t>
+      </w:r>
+      <w:proofErr w:type="spellEnd"/>
+      <w:r>
+        <w:t xml:space="preserve"> project </w:t>
+      </w:r>
+      <w:proofErr w:type="spellStart"/>
+      <w:r>
+        <w:t>about</w:t>
+      </w:r>
+      <w:proofErr w:type="spellEnd"/>
+      <w:r>
+        <w:t xml:space="preserve"> a </w:t>
+      </w:r>
+      <w:proofErr w:type="spellStart"/>
+      <w:r>
+        <w:t>cloud-based</w:t>
+      </w:r>
+      <w:proofErr w:type="spellEnd"/>
+      <w:r>
+        <w:t xml:space="preserve"> cluster? - </w:t>
+      </w:r>
+      <w:proofErr w:type="spellStart"/>
+      <w:r>
+        <w:fldChar w:fldCharType="begin"/>
+      </w:r>
+      <w:r>
+        <w:instrText>HYPERLINK "https://blender.dtmc.ca/docs/documentation/ways_of_using/flamenco_cloud/"</w:instrText>
+      </w:r>
+      <w:r>
+        <w:fldChar w:fldCharType="separate"/>
+      </w:r>
+      <w:r>
+        <w:rPr>
+          <w:rStyle w:val="Hyperlink"/>
+        </w:rPr>
+        <w:t>some</w:t>
+      </w:r>
+      <w:proofErr w:type="spellEnd"/>
+      <w:r>
+        <w:rPr>
+          <w:rStyle w:val="Hyperlink"/>
+        </w:rPr>
+        <w:t xml:space="preserve"> </w:t>
+      </w:r>
+      <w:proofErr w:type="spellStart"/>
+      <w:r>
+        <w:rPr>
+          <w:rStyle w:val="Hyperlink"/>
+        </w:rPr>
+        <w:t>thoughts</w:t>
+      </w:r>
+      <w:proofErr w:type="spellEnd"/>
+      <w:r>
+        <w:rPr>
+          <w:rStyle w:val="Hyperlink"/>
+        </w:rPr>
+        <w:fldChar w:fldCharType="end"/>
+      </w:r>
+    </w:p>
+    <w:p>
+      <w:proofErr w:type="spellStart"/>
+      <w:r>
+        <w:t>There</w:t>
+      </w:r>
+      <w:proofErr w:type="spellEnd"/>
+      <w:r>
+        <w:t xml:space="preserve"> are </w:t>
+      </w:r>
+      <w:proofErr w:type="spellStart"/>
+      <w:r>
+        <w:t>also</w:t>
+      </w:r>
+      <w:proofErr w:type="spellEnd"/>
+      <w:r>
+        <w:t xml:space="preserve"> </w:t>
+      </w:r>
+      <w:proofErr w:type="spellStart"/>
+      <w:r>
+        <w:t>numerous</w:t>
+      </w:r>
+      <w:proofErr w:type="spellEnd"/>
+      <w:r>
+        <w:t xml:space="preserve"> </w:t>
+      </w:r>
+      <w:proofErr w:type="spellStart"/>
+      <w:r>
+        <w:t>cloud-rendering</w:t>
+      </w:r>
+      <w:proofErr w:type="spellEnd"/>
+      <w:r>
+        <w:t xml:space="preserve"> </w:t>
+      </w:r>
+      <w:proofErr w:type="spellStart"/>
+      <w:r>
+        <w:t>solutions</w:t>
+      </w:r>
+      <w:proofErr w:type="spellEnd"/>
+      <w:r>
+        <w:t xml:space="preserve"> </w:t>
+      </w:r>
+      <w:proofErr w:type="spellStart"/>
+      <w:r>
+        <w:t>springing</w:t>
+      </w:r>
+      <w:proofErr w:type="spellEnd"/>
+      <w:r>
+        <w:t xml:space="preserve"> up </w:t>
+      </w:r>
+      <w:proofErr w:type="spellStart"/>
+      <w:r>
+        <w:t>each</w:t>
+      </w:r>
+      <w:proofErr w:type="spellEnd"/>
+      <w:r>
+        <w:t xml:space="preserve"> </w:t>
+      </w:r>
+      <w:proofErr w:type="spellStart"/>
+      <w:r>
+        <w:t>with</w:t>
+      </w:r>
+      <w:proofErr w:type="spellEnd"/>
+      <w:r>
+        <w:t xml:space="preserve"> </w:t>
+      </w:r>
+      <w:proofErr w:type="spellStart"/>
+      <w:r>
+        <w:t>their</w:t>
+      </w:r>
+      <w:proofErr w:type="spellEnd"/>
+      <w:r>
+        <w:t xml:space="preserve"> </w:t>
+      </w:r>
+      <w:proofErr w:type="spellStart"/>
+      <w:r>
+        <w:t>own</w:t>
+      </w:r>
+      <w:proofErr w:type="spellEnd"/>
+      <w:r>
+        <w:t xml:space="preserve"> business model. </w:t>
+      </w:r>
+      <w:proofErr w:type="spellStart"/>
+      <w:r>
+        <w:t>This</w:t>
+      </w:r>
+      <w:proofErr w:type="spellEnd"/>
+      <w:r>
+        <w:t xml:space="preserve"> project is </w:t>
+      </w:r>
+      <w:proofErr w:type="spellStart"/>
+      <w:r>
+        <w:t>not</w:t>
+      </w:r>
+      <w:proofErr w:type="spellEnd"/>
+      <w:r>
+        <w:t xml:space="preserve"> </w:t>
+      </w:r>
+      <w:proofErr w:type="spellStart"/>
+      <w:r>
+        <w:t>using</w:t>
+      </w:r>
+      <w:proofErr w:type="spellEnd"/>
+      <w:r>
+        <w:t xml:space="preserve"> </w:t>
+      </w:r>
+      <w:proofErr w:type="spellStart"/>
+      <w:r>
+        <w:t>cloud-rendering</w:t>
+      </w:r>
+      <w:proofErr w:type="spellEnd"/>
+      <w:r>
+        <w:t xml:space="preserve"> </w:t>
+      </w:r>
+      <w:proofErr w:type="spellStart"/>
+      <w:r>
+        <w:t>solutions</w:t>
+      </w:r>
+      <w:proofErr w:type="spellEnd"/>
+      <w:r>
+        <w:t xml:space="preserve">. </w:t>
+      </w:r>
+      <w:proofErr w:type="spellStart"/>
+      <w:r>
+        <w:t>This</w:t>
+      </w:r>
+      <w:proofErr w:type="spellEnd"/>
+      <w:r>
+        <w:t xml:space="preserve"> project </w:t>
+      </w:r>
+      <w:proofErr w:type="spellStart"/>
+      <w:r>
+        <w:t>uses</w:t>
+      </w:r>
+      <w:proofErr w:type="spellEnd"/>
+      <w:r>
+        <w:t xml:space="preserve"> Flamenco in a </w:t>
+      </w:r>
+      <w:proofErr w:type="spellStart"/>
+      <w:r>
+        <w:t>scalable</w:t>
+      </w:r>
+      <w:proofErr w:type="spellEnd"/>
+      <w:r>
+        <w:t xml:space="preserve"> </w:t>
+      </w:r>
+      <w:proofErr w:type="spellStart"/>
+      <w:r>
+        <w:t>edge</w:t>
+      </w:r>
+      <w:proofErr w:type="spellEnd"/>
+      <w:r>
+        <w:t xml:space="preserve">-cluster </w:t>
+      </w:r>
+      <w:proofErr w:type="spellStart"/>
+      <w:r>
+        <w:t>situated</w:t>
+      </w:r>
+      <w:proofErr w:type="spellEnd"/>
+      <w:r>
+        <w:t xml:space="preserve"> in a small office or home environment.</w:t>
+      </w:r>
+    </w:p>
+    <w:p>
+      <w:proofErr w:type="spellStart"/>
       <w:r>
         <w:t>Disclosure</w:t>
       </w:r>
-    </w:p>
-    <w:p>
-      <w:r>
-        <w:t>This project is not affiliated with </w:t>
-      </w:r>
-      <w:hyperlink r:id="rId27" w:history="1">
+      <w:proofErr w:type="spellEnd"/>
+    </w:p>
+    <w:p>
+      <w:proofErr w:type="spellStart"/>
+      <w:r>
+        <w:t>This</w:t>
+      </w:r>
+      <w:proofErr w:type="spellEnd"/>
+      <w:r>
+        <w:t xml:space="preserve"> project is </w:t>
+      </w:r>
+      <w:proofErr w:type="spellStart"/>
+      <w:r>
+        <w:t>not</w:t>
+      </w:r>
+      <w:proofErr w:type="spellEnd"/>
+      <w:r>
+        <w:t xml:space="preserve"> </w:t>
+      </w:r>
+      <w:proofErr w:type="spellStart"/>
+      <w:r>
+        <w:t>affiliated</w:t>
+      </w:r>
+      <w:proofErr w:type="spellEnd"/>
+      <w:r>
+        <w:t xml:space="preserve"> </w:t>
+      </w:r>
+      <w:proofErr w:type="spellStart"/>
+      <w:r>
+        <w:t>with</w:t>
+      </w:r>
+      <w:proofErr w:type="spellEnd"/>
+      <w:r>
+        <w:t> </w:t>
+      </w:r>
+      <w:hyperlink r:id="rId25" w:history="1">
         <w:r>
           <w:rPr>
             <w:rStyle w:val="Hyperlink"/>
@@ -880,7 +2806,7 @@
       <w:r>
         <w:t>, </w:t>
       </w:r>
-      <w:hyperlink r:id="rId28" w:history="1">
+      <w:hyperlink r:id="rId26" w:history="1">
         <w:r>
           <w:rPr>
             <w:rStyle w:val="Hyperlink"/>
@@ -891,7 +2817,7 @@
       <w:r>
         <w:t> or </w:t>
       </w:r>
-      <w:hyperlink r:id="rId29" w:history="1">
+      <w:hyperlink r:id="rId27" w:history="1">
         <w:r>
           <w:rPr>
             <w:rStyle w:val="Hyperlink"/>
@@ -921,6 +2847,9 @@
     </w:p>
     <w:p>
       <w:r>
+        <w:rPr>
+          <w:noProof/>
+        </w:rPr>
         <mc:AlternateContent>
           <mc:Choice Requires="wps">
             <w:drawing>
@@ -990,7 +2919,7 @@
       </w:r>
     </w:p>
     <w:p>
-      <w:hyperlink r:id="rId30" w:history="1">
+      <w:hyperlink r:id="rId28" w:history="1">
         <w:r>
           <w:rPr>
             <w:rStyle w:val="Hyperlink"/>
@@ -999,27 +2928,286 @@
         </w:r>
       </w:hyperlink>
       <w:r>
-        <w:t>, also known as K8s, is an open source system for automating deployment, scaling, and management of containerized applications.</w:t>
-      </w:r>
-    </w:p>
-    <w:p>
-      <w:r>
-        <w:t>It groups containers that make up an application into logical units for easy management and discovery. Kubernetes builds upon </w:t>
-      </w:r>
-      <w:hyperlink r:id="rId31" w:history="1">
+        <w:t xml:space="preserve">, </w:t>
+      </w:r>
+      <w:proofErr w:type="spellStart"/>
+      <w:r>
+        <w:t>also</w:t>
+      </w:r>
+      <w:proofErr w:type="spellEnd"/>
+      <w:r>
+        <w:t xml:space="preserve"> </w:t>
+      </w:r>
+      <w:proofErr w:type="spellStart"/>
+      <w:r>
+        <w:t>known</w:t>
+      </w:r>
+      <w:proofErr w:type="spellEnd"/>
+      <w:r>
+        <w:t xml:space="preserve"> as K8s, is </w:t>
+      </w:r>
+      <w:proofErr w:type="spellStart"/>
+      <w:r>
+        <w:t>an</w:t>
+      </w:r>
+      <w:proofErr w:type="spellEnd"/>
+      <w:r>
+        <w:t xml:space="preserve"> open source system for </w:t>
+      </w:r>
+      <w:proofErr w:type="spellStart"/>
+      <w:r>
+        <w:t>automating</w:t>
+      </w:r>
+      <w:proofErr w:type="spellEnd"/>
+      <w:r>
+        <w:t xml:space="preserve"> </w:t>
+      </w:r>
+      <w:proofErr w:type="spellStart"/>
+      <w:r>
+        <w:t>deployment</w:t>
+      </w:r>
+      <w:proofErr w:type="spellEnd"/>
+      <w:r>
+        <w:t xml:space="preserve">, </w:t>
+      </w:r>
+      <w:proofErr w:type="spellStart"/>
+      <w:r>
+        <w:t>scaling</w:t>
+      </w:r>
+      <w:proofErr w:type="spellEnd"/>
+      <w:r>
+        <w:t xml:space="preserve">, </w:t>
+      </w:r>
+      <w:proofErr w:type="spellStart"/>
+      <w:r>
+        <w:t>and</w:t>
+      </w:r>
+      <w:proofErr w:type="spellEnd"/>
+      <w:r>
+        <w:t xml:space="preserve"> management of </w:t>
+      </w:r>
+      <w:proofErr w:type="spellStart"/>
+      <w:r>
+        <w:t>containerized</w:t>
+      </w:r>
+      <w:proofErr w:type="spellEnd"/>
+      <w:r>
+        <w:t xml:space="preserve"> </w:t>
+      </w:r>
+      <w:proofErr w:type="spellStart"/>
+      <w:r>
+        <w:t>applications</w:t>
+      </w:r>
+      <w:proofErr w:type="spellEnd"/>
+      <w:r>
+        <w:t>.</w:t>
+      </w:r>
+    </w:p>
+    <w:p>
+      <w:r>
+        <w:t xml:space="preserve">It </w:t>
+      </w:r>
+      <w:proofErr w:type="spellStart"/>
+      <w:r>
+        <w:t>groups</w:t>
+      </w:r>
+      <w:proofErr w:type="spellEnd"/>
+      <w:r>
+        <w:t xml:space="preserve"> containers </w:t>
+      </w:r>
+      <w:proofErr w:type="spellStart"/>
+      <w:r>
+        <w:t>that</w:t>
+      </w:r>
+      <w:proofErr w:type="spellEnd"/>
+      <w:r>
+        <w:t xml:space="preserve"> make up </w:t>
+      </w:r>
+      <w:proofErr w:type="spellStart"/>
+      <w:r>
+        <w:t>an</w:t>
+      </w:r>
+      <w:proofErr w:type="spellEnd"/>
+      <w:r>
+        <w:t xml:space="preserve"> </w:t>
+      </w:r>
+      <w:proofErr w:type="spellStart"/>
+      <w:r>
+        <w:t>application</w:t>
+      </w:r>
+      <w:proofErr w:type="spellEnd"/>
+      <w:r>
+        <w:t xml:space="preserve"> </w:t>
+      </w:r>
+      <w:proofErr w:type="spellStart"/>
+      <w:r>
+        <w:t>into</w:t>
+      </w:r>
+      <w:proofErr w:type="spellEnd"/>
+      <w:r>
+        <w:t xml:space="preserve"> </w:t>
+      </w:r>
+      <w:proofErr w:type="spellStart"/>
+      <w:r>
+        <w:t>logical</w:t>
+      </w:r>
+      <w:proofErr w:type="spellEnd"/>
+      <w:r>
+        <w:t xml:space="preserve"> units for easy management </w:t>
+      </w:r>
+      <w:proofErr w:type="spellStart"/>
+      <w:r>
+        <w:t>and</w:t>
+      </w:r>
+      <w:proofErr w:type="spellEnd"/>
+      <w:r>
+        <w:t xml:space="preserve"> </w:t>
+      </w:r>
+      <w:proofErr w:type="spellStart"/>
+      <w:r>
+        <w:t>discovery</w:t>
+      </w:r>
+      <w:proofErr w:type="spellEnd"/>
+      <w:r>
+        <w:t xml:space="preserve">. Kubernetes </w:t>
+      </w:r>
+      <w:proofErr w:type="spellStart"/>
+      <w:r>
+        <w:t>builds</w:t>
+      </w:r>
+      <w:proofErr w:type="spellEnd"/>
+      <w:r>
+        <w:t xml:space="preserve"> </w:t>
+      </w:r>
+      <w:proofErr w:type="spellStart"/>
+      <w:r>
+        <w:t>upon</w:t>
+      </w:r>
+      <w:proofErr w:type="spellEnd"/>
+      <w:r>
+        <w:t> </w:t>
+      </w:r>
+      <w:hyperlink r:id="rId29" w:history="1">
         <w:r>
           <w:rPr>
             <w:rStyle w:val="Hyperlink"/>
           </w:rPr>
-          <w:t>15 years of experience of running production workloads at Google</w:t>
+          <w:t xml:space="preserve">15 </w:t>
+        </w:r>
+        <w:proofErr w:type="spellStart"/>
+        <w:r>
+          <w:rPr>
+            <w:rStyle w:val="Hyperlink"/>
+          </w:rPr>
+          <w:t>years</w:t>
+        </w:r>
+        <w:proofErr w:type="spellEnd"/>
+        <w:r>
+          <w:rPr>
+            <w:rStyle w:val="Hyperlink"/>
+          </w:rPr>
+          <w:t xml:space="preserve"> of </w:t>
+        </w:r>
+        <w:proofErr w:type="spellStart"/>
+        <w:r>
+          <w:rPr>
+            <w:rStyle w:val="Hyperlink"/>
+          </w:rPr>
+          <w:t>experience</w:t>
+        </w:r>
+        <w:proofErr w:type="spellEnd"/>
+        <w:r>
+          <w:rPr>
+            <w:rStyle w:val="Hyperlink"/>
+          </w:rPr>
+          <w:t xml:space="preserve"> of running </w:t>
+        </w:r>
+        <w:proofErr w:type="spellStart"/>
+        <w:r>
+          <w:rPr>
+            <w:rStyle w:val="Hyperlink"/>
+          </w:rPr>
+          <w:t>production</w:t>
+        </w:r>
+        <w:proofErr w:type="spellEnd"/>
+        <w:r>
+          <w:rPr>
+            <w:rStyle w:val="Hyperlink"/>
+          </w:rPr>
+          <w:t xml:space="preserve"> </w:t>
+        </w:r>
+        <w:proofErr w:type="spellStart"/>
+        <w:r>
+          <w:rPr>
+            <w:rStyle w:val="Hyperlink"/>
+          </w:rPr>
+          <w:t>workloads</w:t>
+        </w:r>
+        <w:proofErr w:type="spellEnd"/>
+        <w:r>
+          <w:rPr>
+            <w:rStyle w:val="Hyperlink"/>
+          </w:rPr>
+          <w:t xml:space="preserve"> at Google</w:t>
         </w:r>
       </w:hyperlink>
       <w:r>
-        <w:t>, combined with best-of-breed ideas and practices from the community.</w:t>
-      </w:r>
-    </w:p>
-    <w:p>
-      <w:r>
+        <w:t xml:space="preserve">, </w:t>
+      </w:r>
+      <w:proofErr w:type="spellStart"/>
+      <w:r>
+        <w:t>combined</w:t>
+      </w:r>
+      <w:proofErr w:type="spellEnd"/>
+      <w:r>
+        <w:t xml:space="preserve"> </w:t>
+      </w:r>
+      <w:proofErr w:type="spellStart"/>
+      <w:r>
+        <w:t>with</w:t>
+      </w:r>
+      <w:proofErr w:type="spellEnd"/>
+      <w:r>
+        <w:t xml:space="preserve"> best-of-breed </w:t>
+      </w:r>
+      <w:proofErr w:type="spellStart"/>
+      <w:r>
+        <w:t>ideas</w:t>
+      </w:r>
+      <w:proofErr w:type="spellEnd"/>
+      <w:r>
+        <w:t xml:space="preserve"> </w:t>
+      </w:r>
+      <w:proofErr w:type="spellStart"/>
+      <w:r>
+        <w:t>and</w:t>
+      </w:r>
+      <w:proofErr w:type="spellEnd"/>
+      <w:r>
+        <w:t xml:space="preserve"> </w:t>
+      </w:r>
+      <w:proofErr w:type="spellStart"/>
+      <w:r>
+        <w:t>practices</w:t>
+      </w:r>
+      <w:proofErr w:type="spellEnd"/>
+      <w:r>
+        <w:t xml:space="preserve"> </w:t>
+      </w:r>
+      <w:proofErr w:type="spellStart"/>
+      <w:r>
+        <w:t>from</w:t>
+      </w:r>
+      <w:proofErr w:type="spellEnd"/>
+      <w:r>
+        <w:t xml:space="preserve"> the community.</w:t>
+      </w:r>
+    </w:p>
+    <w:p>
+      <w:r>
+        <w:rPr>
+          <w:noProof/>
+        </w:rPr>
         <mc:AlternateContent>
           <mc:Choice Requires="wps">
             <w:drawing>
@@ -1089,18 +3277,116 @@
       </w:r>
     </w:p>
     <w:p>
-      <w:r>
-        <w:t>Planet Scale</w:t>
-      </w:r>
-    </w:p>
-    <w:p>
+      <w:proofErr w:type="spellStart"/>
+      <w:r>
+        <w:t>Planet</w:t>
+      </w:r>
+      <w:proofErr w:type="spellEnd"/>
+      <w:r>
+        <w:t xml:space="preserve"> </w:t>
+      </w:r>
+      <w:proofErr w:type="spellStart"/>
+      <w:r>
+        <w:t>Scale</w:t>
+      </w:r>
+      <w:proofErr w:type="spellEnd"/>
+    </w:p>
+    <w:p>
+      <w:proofErr w:type="spellStart"/>
       <w:r>
         <w:lastRenderedPageBreak/>
-        <w:t>Designed on the same principles that allow Google to run billions of containers a week, Kubernetes can scale without increasing your operations team.</w:t>
-      </w:r>
-    </w:p>
-    <w:p>
-      <w:r>
+        <w:t>Designed</w:t>
+      </w:r>
+      <w:proofErr w:type="spellEnd"/>
+      <w:r>
+        <w:t xml:space="preserve"> on the </w:t>
+      </w:r>
+      <w:proofErr w:type="spellStart"/>
+      <w:r>
+        <w:t>same</w:t>
+      </w:r>
+      <w:proofErr w:type="spellEnd"/>
+      <w:r>
+        <w:t xml:space="preserve"> </w:t>
+      </w:r>
+      <w:proofErr w:type="spellStart"/>
+      <w:r>
+        <w:t>principles</w:t>
+      </w:r>
+      <w:proofErr w:type="spellEnd"/>
+      <w:r>
+        <w:t xml:space="preserve"> </w:t>
+      </w:r>
+      <w:proofErr w:type="spellStart"/>
+      <w:r>
+        <w:t>that</w:t>
+      </w:r>
+      <w:proofErr w:type="spellEnd"/>
+      <w:r>
+        <w:t xml:space="preserve"> </w:t>
+      </w:r>
+      <w:proofErr w:type="spellStart"/>
+      <w:r>
+        <w:t>allow</w:t>
+      </w:r>
+      <w:proofErr w:type="spellEnd"/>
+      <w:r>
+        <w:t xml:space="preserve"> Google </w:t>
+      </w:r>
+      <w:proofErr w:type="spellStart"/>
+      <w:r>
+        <w:t>to</w:t>
+      </w:r>
+      <w:proofErr w:type="spellEnd"/>
+      <w:r>
+        <w:t xml:space="preserve"> run </w:t>
+      </w:r>
+      <w:proofErr w:type="spellStart"/>
+      <w:r>
+        <w:t>billions</w:t>
+      </w:r>
+      <w:proofErr w:type="spellEnd"/>
+      <w:r>
+        <w:t xml:space="preserve"> of containers a week, Kubernetes </w:t>
+      </w:r>
+      <w:proofErr w:type="spellStart"/>
+      <w:r>
+        <w:t>can</w:t>
+      </w:r>
+      <w:proofErr w:type="spellEnd"/>
+      <w:r>
+        <w:t xml:space="preserve"> </w:t>
+      </w:r>
+      <w:proofErr w:type="spellStart"/>
+      <w:r>
+        <w:t>scale</w:t>
+      </w:r>
+      <w:proofErr w:type="spellEnd"/>
+      <w:r>
+        <w:t xml:space="preserve"> without </w:t>
+      </w:r>
+      <w:proofErr w:type="spellStart"/>
+      <w:r>
+        <w:t>increasing</w:t>
+      </w:r>
+      <w:proofErr w:type="spellEnd"/>
+      <w:r>
+        <w:t xml:space="preserve"> </w:t>
+      </w:r>
+      <w:proofErr w:type="spellStart"/>
+      <w:r>
+        <w:t>your</w:t>
+      </w:r>
+      <w:proofErr w:type="spellEnd"/>
+      <w:r>
+        <w:t xml:space="preserve"> operations team.</w:t>
+      </w:r>
+    </w:p>
+    <w:p>
+      <w:r>
+        <w:rPr>
+          <w:noProof/>
+        </w:rPr>
         <mc:AlternateContent>
           <mc:Choice Requires="wps">
             <w:drawing>
@@ -1171,16 +3457,157 @@
     </w:p>
     <w:p>
       <w:r>
-        <w:t>Never Outgrow</w:t>
-      </w:r>
-    </w:p>
-    <w:p>
-      <w:r>
-        <w:t>Whether testing locally or running a global enterprise, Kubernetes flexibility grows with you to deliver your applications consistently and easily no matter how complex your need is.</w:t>
-      </w:r>
-    </w:p>
-    <w:p>
-      <w:r>
+        <w:t xml:space="preserve">Never </w:t>
+      </w:r>
+      <w:proofErr w:type="spellStart"/>
+      <w:r>
+        <w:t>Outgrow</w:t>
+      </w:r>
+      <w:proofErr w:type="spellEnd"/>
+    </w:p>
+    <w:p>
+      <w:proofErr w:type="spellStart"/>
+      <w:r>
+        <w:t>Whether</w:t>
+      </w:r>
+      <w:proofErr w:type="spellEnd"/>
+      <w:r>
+        <w:t xml:space="preserve"> </w:t>
+      </w:r>
+      <w:proofErr w:type="spellStart"/>
+      <w:r>
+        <w:t>testing</w:t>
+      </w:r>
+      <w:proofErr w:type="spellEnd"/>
+      <w:r>
+        <w:t xml:space="preserve"> </w:t>
+      </w:r>
+      <w:proofErr w:type="spellStart"/>
+      <w:r>
+        <w:t>locally</w:t>
+      </w:r>
+      <w:proofErr w:type="spellEnd"/>
+      <w:r>
+        <w:t xml:space="preserve"> or running a </w:t>
+      </w:r>
+      <w:proofErr w:type="spellStart"/>
+      <w:r>
+        <w:t>global</w:t>
+      </w:r>
+      <w:proofErr w:type="spellEnd"/>
+      <w:r>
+        <w:t xml:space="preserve"> enterprise, Kubernetes flexibility </w:t>
+      </w:r>
+      <w:proofErr w:type="spellStart"/>
+      <w:r>
+        <w:t>grows</w:t>
+      </w:r>
+      <w:proofErr w:type="spellEnd"/>
+      <w:r>
+        <w:t xml:space="preserve"> </w:t>
+      </w:r>
+      <w:proofErr w:type="spellStart"/>
+      <w:r>
+        <w:t>with</w:t>
+      </w:r>
+      <w:proofErr w:type="spellEnd"/>
+      <w:r>
+        <w:t xml:space="preserve"> </w:t>
+      </w:r>
+      <w:proofErr w:type="spellStart"/>
+      <w:r>
+        <w:t>you</w:t>
+      </w:r>
+      <w:proofErr w:type="spellEnd"/>
+      <w:r>
+        <w:t xml:space="preserve"> </w:t>
+      </w:r>
+      <w:proofErr w:type="spellStart"/>
+      <w:r>
+        <w:t>to</w:t>
+      </w:r>
+      <w:proofErr w:type="spellEnd"/>
+      <w:r>
+        <w:t xml:space="preserve"> </w:t>
+      </w:r>
+      <w:proofErr w:type="spellStart"/>
+      <w:r>
+        <w:t>deliver</w:t>
+      </w:r>
+      <w:proofErr w:type="spellEnd"/>
+      <w:r>
+        <w:t xml:space="preserve"> </w:t>
+      </w:r>
+      <w:proofErr w:type="spellStart"/>
+      <w:r>
+        <w:t>your</w:t>
+      </w:r>
+      <w:proofErr w:type="spellEnd"/>
+      <w:r>
+        <w:t xml:space="preserve"> </w:t>
+      </w:r>
+      <w:proofErr w:type="spellStart"/>
+      <w:r>
+        <w:t>applications</w:t>
+      </w:r>
+      <w:proofErr w:type="spellEnd"/>
+      <w:r>
+        <w:t xml:space="preserve"> </w:t>
+      </w:r>
+      <w:proofErr w:type="spellStart"/>
+      <w:r>
+        <w:t>consistently</w:t>
+      </w:r>
+      <w:proofErr w:type="spellEnd"/>
+      <w:r>
+        <w:t xml:space="preserve"> </w:t>
+      </w:r>
+      <w:proofErr w:type="spellStart"/>
+      <w:r>
+        <w:t>and</w:t>
+      </w:r>
+      <w:proofErr w:type="spellEnd"/>
+      <w:r>
+        <w:t xml:space="preserve"> </w:t>
+      </w:r>
+      <w:proofErr w:type="spellStart"/>
+      <w:r>
+        <w:t>easily</w:t>
+      </w:r>
+      <w:proofErr w:type="spellEnd"/>
+      <w:r>
+        <w:t xml:space="preserve"> no matter </w:t>
+      </w:r>
+      <w:proofErr w:type="spellStart"/>
+      <w:r>
+        <w:t>how</w:t>
+      </w:r>
+      <w:proofErr w:type="spellEnd"/>
+      <w:r>
+        <w:t xml:space="preserve"> complex </w:t>
+      </w:r>
+      <w:proofErr w:type="spellStart"/>
+      <w:r>
+        <w:t>your</w:t>
+      </w:r>
+      <w:proofErr w:type="spellEnd"/>
+      <w:r>
+        <w:t xml:space="preserve"> </w:t>
+      </w:r>
+      <w:proofErr w:type="spellStart"/>
+      <w:r>
+        <w:t>need</w:t>
+      </w:r>
+      <w:proofErr w:type="spellEnd"/>
+      <w:r>
+        <w:t xml:space="preserve"> is.</w:t>
+      </w:r>
+    </w:p>
+    <w:p>
+      <w:r>
+        <w:rPr>
+          <w:noProof/>
+        </w:rPr>
         <mc:AlternateContent>
           <mc:Choice Requires="wps">
             <w:drawing>
@@ -1251,40 +3678,198 @@
     </w:p>
     <w:p>
       <w:r>
-        <w:t>Run K8s Anywhere</w:t>
-      </w:r>
-    </w:p>
-    <w:p>
-      <w:r>
-        <w:t>Kubernetes is open source giving you the freedom to take advantage of on-premises, hybrid, or public cloud infrastructure, letting you effortlessly move workloads to where it matters to you.</w:t>
-      </w:r>
-    </w:p>
-    <w:p>
-      <w:r>
-        <w:t>To download Kubernetes, visit the </w:t>
-      </w:r>
-      <w:hyperlink r:id="rId32" w:history="1">
+        <w:t xml:space="preserve">Run K8s </w:t>
+      </w:r>
+      <w:proofErr w:type="spellStart"/>
+      <w:r>
+        <w:t>Anywhere</w:t>
+      </w:r>
+      <w:proofErr w:type="spellEnd"/>
+    </w:p>
+    <w:p>
+      <w:r>
+        <w:t xml:space="preserve">Kubernetes is open source </w:t>
+      </w:r>
+      <w:proofErr w:type="spellStart"/>
+      <w:r>
+        <w:t>giving</w:t>
+      </w:r>
+      <w:proofErr w:type="spellEnd"/>
+      <w:r>
+        <w:t xml:space="preserve"> </w:t>
+      </w:r>
+      <w:proofErr w:type="spellStart"/>
+      <w:r>
+        <w:t>you</w:t>
+      </w:r>
+      <w:proofErr w:type="spellEnd"/>
+      <w:r>
+        <w:t xml:space="preserve"> the </w:t>
+      </w:r>
+      <w:proofErr w:type="spellStart"/>
+      <w:r>
+        <w:t>freedom</w:t>
+      </w:r>
+      <w:proofErr w:type="spellEnd"/>
+      <w:r>
+        <w:t xml:space="preserve"> </w:t>
+      </w:r>
+      <w:proofErr w:type="spellStart"/>
+      <w:r>
+        <w:t>to</w:t>
+      </w:r>
+      <w:proofErr w:type="spellEnd"/>
+      <w:r>
+        <w:t xml:space="preserve"> take advantage of on-</w:t>
+      </w:r>
+      <w:proofErr w:type="spellStart"/>
+      <w:r>
+        <w:t>premises</w:t>
+      </w:r>
+      <w:proofErr w:type="spellEnd"/>
+      <w:r>
+        <w:t xml:space="preserve">, </w:t>
+      </w:r>
+      <w:proofErr w:type="spellStart"/>
+      <w:r>
+        <w:t>hybrid</w:t>
+      </w:r>
+      <w:proofErr w:type="spellEnd"/>
+      <w:r>
+        <w:t xml:space="preserve">, or public </w:t>
+      </w:r>
+      <w:proofErr w:type="spellStart"/>
+      <w:r>
+        <w:t>cloud</w:t>
+      </w:r>
+      <w:proofErr w:type="spellEnd"/>
+      <w:r>
+        <w:t xml:space="preserve"> </w:t>
+      </w:r>
+      <w:proofErr w:type="spellStart"/>
+      <w:r>
+        <w:t>infrastructure</w:t>
+      </w:r>
+      <w:proofErr w:type="spellEnd"/>
+      <w:r>
+        <w:t xml:space="preserve">, </w:t>
+      </w:r>
+      <w:proofErr w:type="spellStart"/>
+      <w:r>
+        <w:t>letting</w:t>
+      </w:r>
+      <w:proofErr w:type="spellEnd"/>
+      <w:r>
+        <w:t xml:space="preserve"> </w:t>
+      </w:r>
+      <w:proofErr w:type="spellStart"/>
+      <w:r>
+        <w:t>you</w:t>
+      </w:r>
+      <w:proofErr w:type="spellEnd"/>
+      <w:r>
+        <w:t xml:space="preserve"> </w:t>
+      </w:r>
+      <w:proofErr w:type="spellStart"/>
+      <w:r>
+        <w:t>effortlessly</w:t>
+      </w:r>
+      <w:proofErr w:type="spellEnd"/>
+      <w:r>
+        <w:t xml:space="preserve"> move </w:t>
+      </w:r>
+      <w:proofErr w:type="spellStart"/>
+      <w:r>
+        <w:t>workloads</w:t>
+      </w:r>
+      <w:proofErr w:type="spellEnd"/>
+      <w:r>
+        <w:t xml:space="preserve"> </w:t>
+      </w:r>
+      <w:proofErr w:type="spellStart"/>
+      <w:r>
+        <w:t>to</w:t>
+      </w:r>
+      <w:proofErr w:type="spellEnd"/>
+      <w:r>
+        <w:t xml:space="preserve"> </w:t>
+      </w:r>
+      <w:proofErr w:type="spellStart"/>
+      <w:r>
+        <w:t>where</w:t>
+      </w:r>
+      <w:proofErr w:type="spellEnd"/>
+      <w:r>
+        <w:t xml:space="preserve"> </w:t>
+      </w:r>
+      <w:proofErr w:type="spellStart"/>
+      <w:r>
+        <w:t>it</w:t>
+      </w:r>
+      <w:proofErr w:type="spellEnd"/>
+      <w:r>
+        <w:t xml:space="preserve"> </w:t>
+      </w:r>
+      <w:proofErr w:type="spellStart"/>
+      <w:r>
+        <w:t>matters</w:t>
+      </w:r>
+      <w:proofErr w:type="spellEnd"/>
+      <w:r>
+        <w:t xml:space="preserve"> </w:t>
+      </w:r>
+      <w:proofErr w:type="spellStart"/>
+      <w:r>
+        <w:t>to</w:t>
+      </w:r>
+      <w:proofErr w:type="spellEnd"/>
+      <w:r>
+        <w:t xml:space="preserve"> </w:t>
+      </w:r>
+      <w:proofErr w:type="spellStart"/>
+      <w:r>
+        <w:t>you</w:t>
+      </w:r>
+      <w:proofErr w:type="spellEnd"/>
+      <w:r>
+        <w:t>.</w:t>
+      </w:r>
+    </w:p>
+    <w:p>
+      <w:proofErr w:type="spellStart"/>
+      <w:r>
+        <w:t>To</w:t>
+      </w:r>
+      <w:proofErr w:type="spellEnd"/>
+      <w:r>
+        <w:t xml:space="preserve"> download Kubernetes, </w:t>
+      </w:r>
+      <w:proofErr w:type="spellStart"/>
+      <w:r>
+        <w:t>visit</w:t>
+      </w:r>
+      <w:proofErr w:type="spellEnd"/>
+      <w:r>
+        <w:t xml:space="preserve"> the </w:t>
+      </w:r>
+      <w:hyperlink r:id="rId30" w:history="1">
         <w:r>
           <w:rPr>
             <w:rStyle w:val="Hyperlink"/>
           </w:rPr>
-          <w:t>dow</w:t>
-        </w:r>
-        <w:r>
-          <w:rPr>
-            <w:rStyle w:val="Hyperlink"/>
-          </w:rPr>
-          <w:t>n</w:t>
-        </w:r>
-        <w:r>
-          <w:rPr>
-            <w:rStyle w:val="Hyperlink"/>
-          </w:rPr>
-          <w:t>load</w:t>
+          <w:t>download</w:t>
         </w:r>
       </w:hyperlink>
       <w:r>
-        <w:t> section.</w:t>
+        <w:t> </w:t>
+      </w:r>
+      <w:proofErr w:type="spellStart"/>
+      <w:r>
+        <w:t>section</w:t>
+      </w:r>
+      <w:proofErr w:type="spellEnd"/>
+      <w:r>
+        <w:t>.</w:t>
       </w:r>
     </w:p>
     <w:p>
@@ -1309,139 +3894,753 @@
         <w:rPr>
           <w:rFonts w:hint="cs"/>
         </w:rPr>
-        <w:t>Features overview</w:t>
-      </w:r>
-    </w:p>
-    <w:p>
-      <w:pPr>
-        <w:rPr>
-          <w:rFonts w:hint="cs"/>
-        </w:rPr>
-      </w:pPr>
-      <w:r>
-        <w:rPr>
-          <w:rFonts w:hint="cs"/>
-        </w:rPr>
-        <w:t>Free and Open Source</w:t>
-      </w:r>
-    </w:p>
-    <w:p>
-      <w:pPr>
-        <w:rPr>
-          <w:rFonts w:hint="cs"/>
-        </w:rPr>
-      </w:pPr>
-      <w:r>
-        <w:rPr>
-          <w:rFonts w:hint="cs"/>
-        </w:rPr>
-        <w:t>Released under GPL 3.0, every component of Flamenco is Free and Open Source software. Development is supported by the Blender project.</w:t>
-      </w:r>
-    </w:p>
-    <w:p>
-      <w:pPr>
-        <w:rPr>
-          <w:rFonts w:hint="cs"/>
-        </w:rPr>
-      </w:pPr>
-      <w:r>
-        <w:rPr>
-          <w:rFonts w:hint="cs"/>
-        </w:rPr>
-        <w:t>Simple and Portable</w:t>
-      </w:r>
-    </w:p>
-    <w:p>
-      <w:pPr>
-        <w:rPr>
-          <w:rFonts w:hint="cs"/>
-        </w:rPr>
-      </w:pPr>
-      <w:r>
-        <w:rPr>
-          <w:rFonts w:hint="cs"/>
-        </w:rPr>
-        <w:t>Flamenco consists of a few components and requires almost no configuration in order to be used in production.</w:t>
-      </w:r>
-    </w:p>
-    <w:p>
-      <w:pPr>
-        <w:rPr>
-          <w:rFonts w:hint="cs"/>
-        </w:rPr>
-      </w:pPr>
-      <w:r>
-        <w:rPr>
-          <w:rFonts w:hint="cs"/>
-        </w:rPr>
-        <w:t>Easy Customization</w:t>
-      </w:r>
-    </w:p>
-    <w:p>
-      <w:pPr>
-        <w:rPr>
-          <w:rFonts w:hint="cs"/>
-        </w:rPr>
-      </w:pPr>
-      <w:r>
-        <w:rPr>
-          <w:rFonts w:hint="cs"/>
-        </w:rPr>
-        <w:t>Designed to be customizable, Flamenco allows TDs to specify Job Types are specified using the JavaScript language and seamlessly fit into a pipeline.</w:t>
-      </w:r>
-    </w:p>
-    <w:p>
-      <w:pPr>
-        <w:rPr>
-          <w:rFonts w:hint="cs"/>
-        </w:rPr>
-      </w:pPr>
-      <w:r>
-        <w:rPr>
-          <w:rFonts w:hint="cs"/>
-        </w:rPr>
-        <w:t>Cross-platform and Self-hosted</w:t>
-      </w:r>
-    </w:p>
-    <w:p>
-      <w:pPr>
-        <w:rPr>
-          <w:rFonts w:hint="cs"/>
-        </w:rPr>
-      </w:pPr>
-      <w:r>
-        <w:rPr>
-          <w:rFonts w:hint="cs"/>
-        </w:rPr>
-        <w:t>Flamenco runs on all major operating systems, and is self hostable. Your data is yours, and yours alone.</w:t>
-      </w:r>
-    </w:p>
-    <w:p>
-      <w:pPr>
-        <w:rPr>
-          <w:rFonts w:hint="cs"/>
-        </w:rPr>
-      </w:pPr>
-      <w:r>
-        <w:rPr>
-          <w:rFonts w:hint="cs"/>
-        </w:rPr>
-        <w:t>Robust Technology</w:t>
-      </w:r>
-    </w:p>
-    <w:p>
-      <w:pPr>
-        <w:rPr>
-          <w:rFonts w:hint="cs"/>
-        </w:rPr>
-      </w:pPr>
-      <w:r>
-        <w:rPr>
-          <w:rFonts w:hint="cs"/>
-        </w:rPr>
-        <w:t>The core of Flamenco is built using Go and SQLite. Check out the source code on </w:t>
-      </w:r>
-      <w:hyperlink r:id="rId33" w:history="1">
+        <w:t xml:space="preserve">Features </w:t>
+      </w:r>
+      <w:proofErr w:type="spellStart"/>
+      <w:r>
+        <w:rPr>
+          <w:rFonts w:hint="cs"/>
+        </w:rPr>
+        <w:t>overview</w:t>
+      </w:r>
+      <w:proofErr w:type="spellEnd"/>
+    </w:p>
+    <w:p>
+      <w:r>
+        <w:rPr>
+          <w:rFonts w:hint="cs"/>
+        </w:rPr>
+        <w:t xml:space="preserve">Free </w:t>
+      </w:r>
+      <w:proofErr w:type="spellStart"/>
+      <w:r>
+        <w:rPr>
+          <w:rFonts w:hint="cs"/>
+        </w:rPr>
+        <w:t>and</w:t>
+      </w:r>
+      <w:proofErr w:type="spellEnd"/>
+      <w:r>
+        <w:rPr>
+          <w:rFonts w:hint="cs"/>
+        </w:rPr>
+        <w:t xml:space="preserve"> Open Source</w:t>
+      </w:r>
+    </w:p>
+    <w:p>
+      <w:proofErr w:type="spellStart"/>
+      <w:r>
+        <w:rPr>
+          <w:rFonts w:hint="cs"/>
+        </w:rPr>
+        <w:t>Released</w:t>
+      </w:r>
+      <w:proofErr w:type="spellEnd"/>
+      <w:r>
+        <w:rPr>
+          <w:rFonts w:hint="cs"/>
+        </w:rPr>
+        <w:t xml:space="preserve"> </w:t>
+      </w:r>
+      <w:proofErr w:type="spellStart"/>
+      <w:r>
+        <w:rPr>
+          <w:rFonts w:hint="cs"/>
+        </w:rPr>
+        <w:t>under</w:t>
+      </w:r>
+      <w:proofErr w:type="spellEnd"/>
+      <w:r>
+        <w:rPr>
+          <w:rFonts w:hint="cs"/>
+        </w:rPr>
+        <w:t xml:space="preserve"> GPL 3.0, </w:t>
+      </w:r>
+      <w:proofErr w:type="spellStart"/>
+      <w:r>
+        <w:rPr>
+          <w:rFonts w:hint="cs"/>
+        </w:rPr>
+        <w:t>every</w:t>
+      </w:r>
+      <w:proofErr w:type="spellEnd"/>
+      <w:r>
+        <w:rPr>
+          <w:rFonts w:hint="cs"/>
+        </w:rPr>
+        <w:t xml:space="preserve"> component of Flamenco is Free </w:t>
+      </w:r>
+      <w:proofErr w:type="spellStart"/>
+      <w:r>
+        <w:rPr>
+          <w:rFonts w:hint="cs"/>
+        </w:rPr>
+        <w:t>and</w:t>
+      </w:r>
+      <w:proofErr w:type="spellEnd"/>
+      <w:r>
+        <w:rPr>
+          <w:rFonts w:hint="cs"/>
+        </w:rPr>
+        <w:t xml:space="preserve"> Open Source software. Development is </w:t>
+      </w:r>
+      <w:proofErr w:type="spellStart"/>
+      <w:r>
+        <w:rPr>
+          <w:rFonts w:hint="cs"/>
+        </w:rPr>
+        <w:t>supported</w:t>
+      </w:r>
+      <w:proofErr w:type="spellEnd"/>
+      <w:r>
+        <w:rPr>
+          <w:rFonts w:hint="cs"/>
+        </w:rPr>
+        <w:t xml:space="preserve"> </w:t>
+      </w:r>
+      <w:proofErr w:type="spellStart"/>
+      <w:r>
+        <w:rPr>
+          <w:rFonts w:hint="cs"/>
+        </w:rPr>
+        <w:t>by</w:t>
+      </w:r>
+      <w:proofErr w:type="spellEnd"/>
+      <w:r>
+        <w:rPr>
+          <w:rFonts w:hint="cs"/>
+        </w:rPr>
+        <w:t xml:space="preserve"> the Blender project.</w:t>
+      </w:r>
+    </w:p>
+    <w:p>
+      <w:r>
+        <w:rPr>
+          <w:rFonts w:hint="cs"/>
+        </w:rPr>
+        <w:t xml:space="preserve">Simple </w:t>
+      </w:r>
+      <w:proofErr w:type="spellStart"/>
+      <w:r>
+        <w:rPr>
+          <w:rFonts w:hint="cs"/>
+        </w:rPr>
+        <w:t>and</w:t>
+      </w:r>
+      <w:proofErr w:type="spellEnd"/>
+      <w:r>
+        <w:rPr>
+          <w:rFonts w:hint="cs"/>
+        </w:rPr>
+        <w:t xml:space="preserve"> Portable</w:t>
+      </w:r>
+    </w:p>
+    <w:p>
+      <w:r>
+        <w:rPr>
+          <w:rFonts w:hint="cs"/>
+        </w:rPr>
+        <w:t xml:space="preserve">Flamenco </w:t>
+      </w:r>
+      <w:proofErr w:type="spellStart"/>
+      <w:r>
+        <w:rPr>
+          <w:rFonts w:hint="cs"/>
+        </w:rPr>
+        <w:t>consists</w:t>
+      </w:r>
+      <w:proofErr w:type="spellEnd"/>
+      <w:r>
+        <w:rPr>
+          <w:rFonts w:hint="cs"/>
+        </w:rPr>
+        <w:t xml:space="preserve"> of a few </w:t>
+      </w:r>
+      <w:proofErr w:type="spellStart"/>
+      <w:r>
+        <w:rPr>
+          <w:rFonts w:hint="cs"/>
+        </w:rPr>
+        <w:t>components</w:t>
+      </w:r>
+      <w:proofErr w:type="spellEnd"/>
+      <w:r>
+        <w:rPr>
+          <w:rFonts w:hint="cs"/>
+        </w:rPr>
+        <w:t xml:space="preserve"> </w:t>
+      </w:r>
+      <w:proofErr w:type="spellStart"/>
+      <w:r>
+        <w:rPr>
+          <w:rFonts w:hint="cs"/>
+        </w:rPr>
+        <w:t>and</w:t>
+      </w:r>
+      <w:proofErr w:type="spellEnd"/>
+      <w:r>
+        <w:rPr>
+          <w:rFonts w:hint="cs"/>
+        </w:rPr>
+        <w:t xml:space="preserve"> </w:t>
+      </w:r>
+      <w:proofErr w:type="spellStart"/>
+      <w:r>
+        <w:rPr>
+          <w:rFonts w:hint="cs"/>
+        </w:rPr>
+        <w:t>requires</w:t>
+      </w:r>
+      <w:proofErr w:type="spellEnd"/>
+      <w:r>
+        <w:rPr>
+          <w:rFonts w:hint="cs"/>
+        </w:rPr>
+        <w:t xml:space="preserve"> </w:t>
+      </w:r>
+      <w:proofErr w:type="spellStart"/>
+      <w:r>
+        <w:rPr>
+          <w:rFonts w:hint="cs"/>
+        </w:rPr>
+        <w:t>almost</w:t>
+      </w:r>
+      <w:proofErr w:type="spellEnd"/>
+      <w:r>
+        <w:rPr>
+          <w:rFonts w:hint="cs"/>
+        </w:rPr>
+        <w:t xml:space="preserve"> no </w:t>
+      </w:r>
+      <w:proofErr w:type="spellStart"/>
+      <w:r>
+        <w:rPr>
+          <w:rFonts w:hint="cs"/>
+        </w:rPr>
+        <w:t>configuration</w:t>
+      </w:r>
+      <w:proofErr w:type="spellEnd"/>
+      <w:r>
+        <w:rPr>
+          <w:rFonts w:hint="cs"/>
+        </w:rPr>
+        <w:t xml:space="preserve"> in order </w:t>
+      </w:r>
+      <w:proofErr w:type="spellStart"/>
+      <w:r>
+        <w:rPr>
+          <w:rFonts w:hint="cs"/>
+        </w:rPr>
+        <w:t>to</w:t>
+      </w:r>
+      <w:proofErr w:type="spellEnd"/>
+      <w:r>
+        <w:rPr>
+          <w:rFonts w:hint="cs"/>
+        </w:rPr>
+        <w:t xml:space="preserve"> </w:t>
+      </w:r>
+      <w:proofErr w:type="spellStart"/>
+      <w:r>
+        <w:rPr>
+          <w:rFonts w:hint="cs"/>
+        </w:rPr>
+        <w:t>be</w:t>
+      </w:r>
+      <w:proofErr w:type="spellEnd"/>
+      <w:r>
+        <w:rPr>
+          <w:rFonts w:hint="cs"/>
+        </w:rPr>
+        <w:t xml:space="preserve"> </w:t>
+      </w:r>
+      <w:proofErr w:type="spellStart"/>
+      <w:r>
+        <w:rPr>
+          <w:rFonts w:hint="cs"/>
+        </w:rPr>
+        <w:t>used</w:t>
+      </w:r>
+      <w:proofErr w:type="spellEnd"/>
+      <w:r>
+        <w:rPr>
+          <w:rFonts w:hint="cs"/>
+        </w:rPr>
+        <w:t xml:space="preserve"> in </w:t>
+      </w:r>
+      <w:proofErr w:type="spellStart"/>
+      <w:r>
+        <w:rPr>
+          <w:rFonts w:hint="cs"/>
+        </w:rPr>
+        <w:t>production</w:t>
+      </w:r>
+      <w:proofErr w:type="spellEnd"/>
+      <w:r>
+        <w:rPr>
+          <w:rFonts w:hint="cs"/>
+        </w:rPr>
+        <w:t>.</w:t>
+      </w:r>
+    </w:p>
+    <w:p>
+      <w:r>
+        <w:rPr>
+          <w:rFonts w:hint="cs"/>
+        </w:rPr>
+        <w:t xml:space="preserve">Easy </w:t>
+      </w:r>
+      <w:proofErr w:type="spellStart"/>
+      <w:r>
+        <w:rPr>
+          <w:rFonts w:hint="cs"/>
+        </w:rPr>
+        <w:t>Customization</w:t>
+      </w:r>
+      <w:proofErr w:type="spellEnd"/>
+    </w:p>
+    <w:p>
+      <w:proofErr w:type="spellStart"/>
+      <w:r>
+        <w:rPr>
+          <w:rFonts w:hint="cs"/>
+        </w:rPr>
+        <w:t>Designed</w:t>
+      </w:r>
+      <w:proofErr w:type="spellEnd"/>
+      <w:r>
+        <w:rPr>
+          <w:rFonts w:hint="cs"/>
+        </w:rPr>
+        <w:t xml:space="preserve"> </w:t>
+      </w:r>
+      <w:proofErr w:type="spellStart"/>
+      <w:r>
+        <w:rPr>
+          <w:rFonts w:hint="cs"/>
+        </w:rPr>
+        <w:t>to</w:t>
+      </w:r>
+      <w:proofErr w:type="spellEnd"/>
+      <w:r>
+        <w:rPr>
+          <w:rFonts w:hint="cs"/>
+        </w:rPr>
+        <w:t xml:space="preserve"> </w:t>
+      </w:r>
+      <w:proofErr w:type="spellStart"/>
+      <w:r>
+        <w:rPr>
+          <w:rFonts w:hint="cs"/>
+        </w:rPr>
+        <w:t>be</w:t>
+      </w:r>
+      <w:proofErr w:type="spellEnd"/>
+      <w:r>
+        <w:rPr>
+          <w:rFonts w:hint="cs"/>
+        </w:rPr>
+        <w:t xml:space="preserve"> </w:t>
+      </w:r>
+      <w:proofErr w:type="spellStart"/>
+      <w:r>
+        <w:rPr>
+          <w:rFonts w:hint="cs"/>
+        </w:rPr>
+        <w:t>customizable</w:t>
+      </w:r>
+      <w:proofErr w:type="spellEnd"/>
+      <w:r>
+        <w:rPr>
+          <w:rFonts w:hint="cs"/>
+        </w:rPr>
+        <w:t xml:space="preserve">, Flamenco </w:t>
+      </w:r>
+      <w:proofErr w:type="spellStart"/>
+      <w:r>
+        <w:rPr>
+          <w:rFonts w:hint="cs"/>
+        </w:rPr>
+        <w:t>allows</w:t>
+      </w:r>
+      <w:proofErr w:type="spellEnd"/>
+      <w:r>
+        <w:rPr>
+          <w:rFonts w:hint="cs"/>
+        </w:rPr>
+        <w:t xml:space="preserve"> </w:t>
+      </w:r>
+      <w:proofErr w:type="spellStart"/>
+      <w:r>
+        <w:rPr>
+          <w:rFonts w:hint="cs"/>
+        </w:rPr>
+        <w:t>TDs</w:t>
+      </w:r>
+      <w:proofErr w:type="spellEnd"/>
+      <w:r>
+        <w:rPr>
+          <w:rFonts w:hint="cs"/>
+        </w:rPr>
+        <w:t xml:space="preserve"> </w:t>
+      </w:r>
+      <w:proofErr w:type="spellStart"/>
+      <w:r>
+        <w:rPr>
+          <w:rFonts w:hint="cs"/>
+        </w:rPr>
+        <w:t>to</w:t>
+      </w:r>
+      <w:proofErr w:type="spellEnd"/>
+      <w:r>
+        <w:rPr>
+          <w:rFonts w:hint="cs"/>
+        </w:rPr>
+        <w:t xml:space="preserve"> </w:t>
+      </w:r>
+      <w:proofErr w:type="spellStart"/>
+      <w:r>
+        <w:rPr>
+          <w:rFonts w:hint="cs"/>
+        </w:rPr>
+        <w:t>specify</w:t>
+      </w:r>
+      <w:proofErr w:type="spellEnd"/>
+      <w:r>
+        <w:rPr>
+          <w:rFonts w:hint="cs"/>
+        </w:rPr>
+        <w:t xml:space="preserve"> Job Types are </w:t>
+      </w:r>
+      <w:proofErr w:type="spellStart"/>
+      <w:r>
+        <w:rPr>
+          <w:rFonts w:hint="cs"/>
+        </w:rPr>
+        <w:t>specified</w:t>
+      </w:r>
+      <w:proofErr w:type="spellEnd"/>
+      <w:r>
+        <w:rPr>
+          <w:rFonts w:hint="cs"/>
+        </w:rPr>
+        <w:t xml:space="preserve"> </w:t>
+      </w:r>
+      <w:proofErr w:type="spellStart"/>
+      <w:r>
+        <w:rPr>
+          <w:rFonts w:hint="cs"/>
+        </w:rPr>
+        <w:t>using</w:t>
+      </w:r>
+      <w:proofErr w:type="spellEnd"/>
+      <w:r>
+        <w:rPr>
+          <w:rFonts w:hint="cs"/>
+        </w:rPr>
+        <w:t xml:space="preserve"> the </w:t>
+      </w:r>
+      <w:proofErr w:type="spellStart"/>
+      <w:r>
+        <w:rPr>
+          <w:rFonts w:hint="cs"/>
+        </w:rPr>
+        <w:t>JavaScript</w:t>
+      </w:r>
+      <w:proofErr w:type="spellEnd"/>
+      <w:r>
+        <w:rPr>
+          <w:rFonts w:hint="cs"/>
+        </w:rPr>
+        <w:t xml:space="preserve"> </w:t>
+      </w:r>
+      <w:proofErr w:type="spellStart"/>
+      <w:r>
+        <w:rPr>
+          <w:rFonts w:hint="cs"/>
+        </w:rPr>
+        <w:t>language</w:t>
+      </w:r>
+      <w:proofErr w:type="spellEnd"/>
+      <w:r>
+        <w:rPr>
+          <w:rFonts w:hint="cs"/>
+        </w:rPr>
+        <w:t xml:space="preserve"> </w:t>
+      </w:r>
+      <w:proofErr w:type="spellStart"/>
+      <w:r>
+        <w:rPr>
+          <w:rFonts w:hint="cs"/>
+        </w:rPr>
+        <w:t>and</w:t>
+      </w:r>
+      <w:proofErr w:type="spellEnd"/>
+      <w:r>
+        <w:rPr>
+          <w:rFonts w:hint="cs"/>
+        </w:rPr>
+        <w:t xml:space="preserve"> </w:t>
+      </w:r>
+      <w:proofErr w:type="spellStart"/>
+      <w:r>
+        <w:rPr>
+          <w:rFonts w:hint="cs"/>
+        </w:rPr>
+        <w:t>seamlessly</w:t>
+      </w:r>
+      <w:proofErr w:type="spellEnd"/>
+      <w:r>
+        <w:rPr>
+          <w:rFonts w:hint="cs"/>
+        </w:rPr>
+        <w:t xml:space="preserve"> fit </w:t>
+      </w:r>
+      <w:proofErr w:type="spellStart"/>
+      <w:r>
+        <w:rPr>
+          <w:rFonts w:hint="cs"/>
+        </w:rPr>
+        <w:t>into</w:t>
+      </w:r>
+      <w:proofErr w:type="spellEnd"/>
+      <w:r>
+        <w:rPr>
+          <w:rFonts w:hint="cs"/>
+        </w:rPr>
+        <w:t xml:space="preserve"> a pipeline.</w:t>
+      </w:r>
+    </w:p>
+    <w:p>
+      <w:r>
+        <w:rPr>
+          <w:rFonts w:hint="cs"/>
+        </w:rPr>
+        <w:t xml:space="preserve">Cross-platform </w:t>
+      </w:r>
+      <w:proofErr w:type="spellStart"/>
+      <w:r>
+        <w:rPr>
+          <w:rFonts w:hint="cs"/>
+        </w:rPr>
+        <w:t>and</w:t>
+      </w:r>
+      <w:proofErr w:type="spellEnd"/>
+      <w:r>
+        <w:rPr>
+          <w:rFonts w:hint="cs"/>
+        </w:rPr>
+        <w:t xml:space="preserve"> </w:t>
+      </w:r>
+      <w:proofErr w:type="spellStart"/>
+      <w:r>
+        <w:rPr>
+          <w:rFonts w:hint="cs"/>
+        </w:rPr>
+        <w:t>Self-hosted</w:t>
+      </w:r>
+      <w:proofErr w:type="spellEnd"/>
+    </w:p>
+    <w:p>
+      <w:r>
+        <w:rPr>
+          <w:rFonts w:hint="cs"/>
+        </w:rPr>
+        <w:t xml:space="preserve">Flamenco runs on all major operating systems, </w:t>
+      </w:r>
+      <w:proofErr w:type="spellStart"/>
+      <w:r>
+        <w:rPr>
+          <w:rFonts w:hint="cs"/>
+        </w:rPr>
+        <w:t>and</w:t>
+      </w:r>
+      <w:proofErr w:type="spellEnd"/>
+      <w:r>
+        <w:rPr>
+          <w:rFonts w:hint="cs"/>
+        </w:rPr>
+        <w:t xml:space="preserve"> is </w:t>
+      </w:r>
+      <w:proofErr w:type="spellStart"/>
+      <w:r>
+        <w:rPr>
+          <w:rFonts w:hint="cs"/>
+        </w:rPr>
+        <w:t>self</w:t>
+      </w:r>
+      <w:proofErr w:type="spellEnd"/>
+      <w:r>
+        <w:rPr>
+          <w:rFonts w:hint="cs"/>
+        </w:rPr>
+        <w:t xml:space="preserve"> </w:t>
+      </w:r>
+      <w:proofErr w:type="spellStart"/>
+      <w:r>
+        <w:rPr>
+          <w:rFonts w:hint="cs"/>
+        </w:rPr>
+        <w:t>hostable</w:t>
+      </w:r>
+      <w:proofErr w:type="spellEnd"/>
+      <w:r>
+        <w:rPr>
+          <w:rFonts w:hint="cs"/>
+        </w:rPr>
+        <w:t xml:space="preserve">. </w:t>
+      </w:r>
+      <w:proofErr w:type="spellStart"/>
+      <w:r>
+        <w:rPr>
+          <w:rFonts w:hint="cs"/>
+        </w:rPr>
+        <w:t>Your</w:t>
+      </w:r>
+      <w:proofErr w:type="spellEnd"/>
+      <w:r>
+        <w:rPr>
+          <w:rFonts w:hint="cs"/>
+        </w:rPr>
+        <w:t xml:space="preserve"> data is </w:t>
+      </w:r>
+      <w:proofErr w:type="spellStart"/>
+      <w:r>
+        <w:rPr>
+          <w:rFonts w:hint="cs"/>
+        </w:rPr>
+        <w:t>yours</w:t>
+      </w:r>
+      <w:proofErr w:type="spellEnd"/>
+      <w:r>
+        <w:rPr>
+          <w:rFonts w:hint="cs"/>
+        </w:rPr>
+        <w:t xml:space="preserve">, </w:t>
+      </w:r>
+      <w:proofErr w:type="spellStart"/>
+      <w:r>
+        <w:rPr>
+          <w:rFonts w:hint="cs"/>
+        </w:rPr>
+        <w:t>and</w:t>
+      </w:r>
+      <w:proofErr w:type="spellEnd"/>
+      <w:r>
+        <w:rPr>
+          <w:rFonts w:hint="cs"/>
+        </w:rPr>
+        <w:t xml:space="preserve"> </w:t>
+      </w:r>
+      <w:proofErr w:type="spellStart"/>
+      <w:r>
+        <w:rPr>
+          <w:rFonts w:hint="cs"/>
+        </w:rPr>
+        <w:t>yours</w:t>
+      </w:r>
+      <w:proofErr w:type="spellEnd"/>
+      <w:r>
+        <w:rPr>
+          <w:rFonts w:hint="cs"/>
+        </w:rPr>
+        <w:t xml:space="preserve"> </w:t>
+      </w:r>
+      <w:proofErr w:type="spellStart"/>
+      <w:r>
+        <w:rPr>
+          <w:rFonts w:hint="cs"/>
+        </w:rPr>
+        <w:t>alone</w:t>
+      </w:r>
+      <w:proofErr w:type="spellEnd"/>
+      <w:r>
+        <w:rPr>
+          <w:rFonts w:hint="cs"/>
+        </w:rPr>
+        <w:t>.</w:t>
+      </w:r>
+    </w:p>
+    <w:p>
+      <w:proofErr w:type="spellStart"/>
+      <w:r>
+        <w:rPr>
+          <w:rFonts w:hint="cs"/>
+        </w:rPr>
+        <w:t>Robust</w:t>
+      </w:r>
+      <w:proofErr w:type="spellEnd"/>
+      <w:r>
+        <w:rPr>
+          <w:rFonts w:hint="cs"/>
+        </w:rPr>
+        <w:t xml:space="preserve"> Technology</w:t>
+      </w:r>
+    </w:p>
+    <w:p>
+      <w:r>
+        <w:rPr>
+          <w:rFonts w:hint="cs"/>
+        </w:rPr>
+        <w:t xml:space="preserve">The </w:t>
+      </w:r>
+      <w:proofErr w:type="spellStart"/>
+      <w:r>
+        <w:rPr>
+          <w:rFonts w:hint="cs"/>
+        </w:rPr>
+        <w:t>core</w:t>
+      </w:r>
+      <w:proofErr w:type="spellEnd"/>
+      <w:r>
+        <w:rPr>
+          <w:rFonts w:hint="cs"/>
+        </w:rPr>
+        <w:t xml:space="preserve"> of Flamenco is built </w:t>
+      </w:r>
+      <w:proofErr w:type="spellStart"/>
+      <w:r>
+        <w:rPr>
+          <w:rFonts w:hint="cs"/>
+        </w:rPr>
+        <w:t>using</w:t>
+      </w:r>
+      <w:proofErr w:type="spellEnd"/>
+      <w:r>
+        <w:rPr>
+          <w:rFonts w:hint="cs"/>
+        </w:rPr>
+        <w:t xml:space="preserve"> Go </w:t>
+      </w:r>
+      <w:proofErr w:type="spellStart"/>
+      <w:r>
+        <w:rPr>
+          <w:rFonts w:hint="cs"/>
+        </w:rPr>
+        <w:t>and</w:t>
+      </w:r>
+      <w:proofErr w:type="spellEnd"/>
+      <w:r>
+        <w:rPr>
+          <w:rFonts w:hint="cs"/>
+        </w:rPr>
+        <w:t xml:space="preserve"> </w:t>
+      </w:r>
+      <w:proofErr w:type="spellStart"/>
+      <w:r>
+        <w:rPr>
+          <w:rFonts w:hint="cs"/>
+        </w:rPr>
+        <w:t>SQLite</w:t>
+      </w:r>
+      <w:proofErr w:type="spellEnd"/>
+      <w:r>
+        <w:rPr>
+          <w:rFonts w:hint="cs"/>
+        </w:rPr>
+        <w:t>. Check out the source code on </w:t>
+      </w:r>
+      <w:hyperlink r:id="rId31" w:history="1">
         <w:r>
           <w:rPr>
             <w:rStyle w:val="Hyperlink"/>
@@ -1458,11 +4657,6 @@
       </w:r>
     </w:p>
     <w:p>
-      <w:pPr>
-        <w:rPr>
-          <w:rFonts w:hint="cs"/>
-        </w:rPr>
-      </w:pPr>
       <w:r>
         <w:rPr>
           <w:rFonts w:hint="cs"/>
@@ -1471,19 +4665,42 @@
       </w:r>
     </w:p>
     <w:p>
-      <w:pPr>
-        <w:rPr>
-          <w:rFonts w:hint="cs"/>
-        </w:rPr>
-      </w:pPr>
       <w:r>
         <w:rPr>
           <w:rFonts w:hint="cs"/>
         </w:rPr>
         <w:lastRenderedPageBreak/>
-        <w:t>Flamenco v3 is in active development at Blender Studio. Join </w:t>
-      </w:r>
-      <w:hyperlink r:id="rId34" w:anchor="/room/#flamenco:blender.org" w:history="1">
+        <w:t xml:space="preserve">Flamenco v3 is in </w:t>
+      </w:r>
+      <w:proofErr w:type="spellStart"/>
+      <w:r>
+        <w:rPr>
+          <w:rFonts w:hint="cs"/>
+        </w:rPr>
+        <w:t>active</w:t>
+      </w:r>
+      <w:proofErr w:type="spellEnd"/>
+      <w:r>
+        <w:rPr>
+          <w:rFonts w:hint="cs"/>
+        </w:rPr>
+        <w:t xml:space="preserve"> development at Blender Studio. </w:t>
+      </w:r>
+      <w:proofErr w:type="spellStart"/>
+      <w:r>
+        <w:rPr>
+          <w:rFonts w:hint="cs"/>
+        </w:rPr>
+        <w:t>Join</w:t>
+      </w:r>
+      <w:proofErr w:type="spellEnd"/>
+      <w:r>
+        <w:rPr>
+          <w:rFonts w:hint="cs"/>
+        </w:rPr>
+        <w:t> </w:t>
+      </w:r>
+      <w:hyperlink r:id="rId32" w:anchor="/room/#flamenco:blender.org" w:history="1">
         <w:r>
           <w:rPr>
             <w:rStyle w:val="Hyperlink"/>
@@ -1496,7 +4713,49 @@
         <w:rPr>
           <w:rFonts w:hint="cs"/>
         </w:rPr>
-        <w:t> to see what’s happening!</w:t>
+        <w:t> </w:t>
+      </w:r>
+      <w:proofErr w:type="spellStart"/>
+      <w:r>
+        <w:rPr>
+          <w:rFonts w:hint="cs"/>
+        </w:rPr>
+        <w:t>to</w:t>
+      </w:r>
+      <w:proofErr w:type="spellEnd"/>
+      <w:r>
+        <w:rPr>
+          <w:rFonts w:hint="cs"/>
+        </w:rPr>
+        <w:t xml:space="preserve"> </w:t>
+      </w:r>
+      <w:proofErr w:type="spellStart"/>
+      <w:r>
+        <w:rPr>
+          <w:rFonts w:hint="cs"/>
+        </w:rPr>
+        <w:t>see</w:t>
+      </w:r>
+      <w:proofErr w:type="spellEnd"/>
+      <w:r>
+        <w:rPr>
+          <w:rFonts w:hint="cs"/>
+        </w:rPr>
+        <w:t xml:space="preserve"> </w:t>
+      </w:r>
+      <w:proofErr w:type="spellStart"/>
+      <w:r>
+        <w:rPr>
+          <w:rFonts w:hint="cs"/>
+        </w:rPr>
+        <w:t>what’s</w:t>
+      </w:r>
+      <w:proofErr w:type="spellEnd"/>
+      <w:r>
+        <w:rPr>
+          <w:rFonts w:hint="cs"/>
+        </w:rPr>
+        <w:t xml:space="preserve"> happening!</w:t>
       </w:r>
     </w:p>
     <w:p>
@@ -1528,7 +4787,15 @@
     </w:p>
     <w:p>
       <w:r>
-        <w:t>Cannonial “The Ubuntu people” staat bekend als de maker van Ubuntu, maar werkt ook vooral in de enterprise kant van server clustering en Cloud-beheer. Maar heeft ook kleinschalinge oplossingen</w:t>
+        <w:t xml:space="preserve">Cannonial “The Ubuntu people” staat bekend als de maker van Ubuntu, maar werkt ook vooral in de enterprise kant van server clustering en Cloud-beheer. Maar heeft ook </w:t>
+      </w:r>
+      <w:proofErr w:type="spellStart"/>
+      <w:r>
+        <w:t>kleinschalinge</w:t>
+      </w:r>
+      <w:proofErr w:type="spellEnd"/>
+      <w:r>
+        <w:t xml:space="preserve"> oplossingen</w:t>
       </w:r>
     </w:p>
     <w:p>
@@ -1603,6 +4870,7 @@
           <w:szCs w:val="28"/>
         </w:rPr>
       </w:pPr>
+      <w:proofErr w:type="spellStart"/>
       <w:r>
         <w:rPr>
           <w:b/>
@@ -1610,11 +4878,24 @@
           <w:sz w:val="28"/>
           <w:szCs w:val="28"/>
         </w:rPr>
-        <w:t>Charmed kubernetes:</w:t>
-      </w:r>
-    </w:p>
-    <w:p>
-      <w:r>
+        <w:t>Charmed</w:t>
+      </w:r>
+      <w:proofErr w:type="spellEnd"/>
+      <w:r>
+        <w:rPr>
+          <w:b/>
+          <w:bCs/>
+          <w:sz w:val="28"/>
+          <w:szCs w:val="28"/>
+        </w:rPr>
+        <w:t xml:space="preserve"> kubernetes:</w:t>
+      </w:r>
+    </w:p>
+    <w:p>
+      <w:r>
+        <w:rPr>
+          <w:noProof/>
+        </w:rPr>
         <w:drawing>
           <wp:inline distT="0" distB="0" distL="0" distR="0" wp14:anchorId="2FE458EB" wp14:editId="3F3CF04D">
             <wp:extent cx="2857500" cy="428625"/>
@@ -1633,7 +4914,7 @@
                     </pic:cNvPicPr>
                   </pic:nvPicPr>
                   <pic:blipFill>
-                    <a:blip r:embed="rId35">
+                    <a:blip r:embed="rId33">
                       <a:extLst>
                         <a:ext uri="{28A0092B-C50C-407E-A947-70E740481C1C}">
                           <a14:useLocalDpi xmlns:a14="http://schemas.microsoft.com/office/drawing/2010/main" val="0"/>
@@ -1666,12 +4947,28 @@
       </w:r>
     </w:p>
     <w:p>
-      <w:r>
-        <w:t>Composable, operator-based Kubernetes for the enterprise</w:t>
-      </w:r>
-    </w:p>
-    <w:p>
-      <w:r>
+      <w:proofErr w:type="spellStart"/>
+      <w:r>
+        <w:t>Composable</w:t>
+      </w:r>
+      <w:proofErr w:type="spellEnd"/>
+      <w:r>
+        <w:t>, operator-</w:t>
+      </w:r>
+      <w:proofErr w:type="spellStart"/>
+      <w:r>
+        <w:t>based</w:t>
+      </w:r>
+      <w:proofErr w:type="spellEnd"/>
+      <w:r>
+        <w:t xml:space="preserve"> Kubernetes for the enterprise</w:t>
+      </w:r>
+    </w:p>
+    <w:p>
+      <w:r>
+        <w:rPr>
+          <w:noProof/>
+        </w:rPr>
         <w:drawing>
           <wp:inline distT="0" distB="0" distL="0" distR="0" wp14:anchorId="6633EFA8" wp14:editId="487F023B">
             <wp:extent cx="3048000" cy="2667000"/>
@@ -1690,7 +4987,7 @@
                     </pic:cNvPicPr>
                   </pic:nvPicPr>
                   <pic:blipFill>
-                    <a:blip r:embed="rId36">
+                    <a:blip r:embed="rId34">
                       <a:extLst>
                         <a:ext uri="{28A0092B-C50C-407E-A947-70E740481C1C}">
                           <a14:useLocalDpi xmlns:a14="http://schemas.microsoft.com/office/drawing/2010/main" val="0"/>
@@ -1730,8 +5027,37 @@
         </w:numPr>
       </w:pPr>
       <w:r>
-        <w:t>Model-driven Kubernetes for fully customisable deployments</w:t>
-      </w:r>
+        <w:t>Model-</w:t>
+      </w:r>
+      <w:proofErr w:type="spellStart"/>
+      <w:r>
+        <w:t>driven</w:t>
+      </w:r>
+      <w:proofErr w:type="spellEnd"/>
+      <w:r>
+        <w:t xml:space="preserve"> Kubernetes for </w:t>
+      </w:r>
+      <w:proofErr w:type="spellStart"/>
+      <w:r>
+        <w:t>fully</w:t>
+      </w:r>
+      <w:proofErr w:type="spellEnd"/>
+      <w:r>
+        <w:t xml:space="preserve"> </w:t>
+      </w:r>
+      <w:proofErr w:type="spellStart"/>
+      <w:r>
+        <w:t>customisable</w:t>
+      </w:r>
+      <w:proofErr w:type="spellEnd"/>
+      <w:r>
+        <w:t xml:space="preserve"> </w:t>
+      </w:r>
+      <w:proofErr w:type="spellStart"/>
+      <w:r>
+        <w:t>deployments</w:t>
+      </w:r>
+      <w:proofErr w:type="spellEnd"/>
     </w:p>
     <w:p>
       <w:pPr>
@@ -1740,9 +5066,27 @@
           <w:numId w:val="3"/>
         </w:numPr>
       </w:pPr>
-      <w:r>
-        <w:t>Pluggable CNI, CSI, CRI and monitoring components</w:t>
-      </w:r>
+      <w:proofErr w:type="spellStart"/>
+      <w:r>
+        <w:t>Pluggable</w:t>
+      </w:r>
+      <w:proofErr w:type="spellEnd"/>
+      <w:r>
+        <w:t xml:space="preserve"> CNI, CSI, CRI </w:t>
+      </w:r>
+      <w:proofErr w:type="spellStart"/>
+      <w:r>
+        <w:t>and</w:t>
+      </w:r>
+      <w:proofErr w:type="spellEnd"/>
+      <w:r>
+        <w:t xml:space="preserve"> monitoring </w:t>
+      </w:r>
+      <w:proofErr w:type="spellStart"/>
+      <w:r>
+        <w:t>components</w:t>
+      </w:r>
+      <w:proofErr w:type="spellEnd"/>
     </w:p>
     <w:p>
       <w:pPr>
@@ -1752,7 +5096,31 @@
         </w:numPr>
       </w:pPr>
       <w:r>
-        <w:t>Carrier-grade and hardware acceleration features</w:t>
+        <w:t>Carrier-</w:t>
+      </w:r>
+      <w:proofErr w:type="spellStart"/>
+      <w:r>
+        <w:t>grade</w:t>
+      </w:r>
+      <w:proofErr w:type="spellEnd"/>
+      <w:r>
+        <w:t xml:space="preserve"> </w:t>
+      </w:r>
+      <w:proofErr w:type="spellStart"/>
+      <w:r>
+        <w:t>and</w:t>
+      </w:r>
+      <w:proofErr w:type="spellEnd"/>
+      <w:r>
+        <w:t xml:space="preserve"> hardware </w:t>
+      </w:r>
+      <w:proofErr w:type="spellStart"/>
+      <w:r>
+        <w:t>acceleration</w:t>
+      </w:r>
+      <w:proofErr w:type="spellEnd"/>
+      <w:r>
+        <w:t xml:space="preserve"> features</w:t>
       </w:r>
     </w:p>
     <w:p>
@@ -1764,7 +5132,31 @@
       </w:pPr>
       <w:r>
         <w:lastRenderedPageBreak/>
-        <w:t>Support for third-party components and services</w:t>
+        <w:t xml:space="preserve">Support for </w:t>
+      </w:r>
+      <w:proofErr w:type="spellStart"/>
+      <w:r>
+        <w:t>third</w:t>
+      </w:r>
+      <w:proofErr w:type="spellEnd"/>
+      <w:r>
+        <w:t xml:space="preserve">-party </w:t>
+      </w:r>
+      <w:proofErr w:type="spellStart"/>
+      <w:r>
+        <w:t>components</w:t>
+      </w:r>
+      <w:proofErr w:type="spellEnd"/>
+      <w:r>
+        <w:t xml:space="preserve"> </w:t>
+      </w:r>
+      <w:proofErr w:type="spellStart"/>
+      <w:r>
+        <w:t>and</w:t>
+      </w:r>
+      <w:proofErr w:type="spellEnd"/>
+      <w:r>
+        <w:t xml:space="preserve"> services</w:t>
       </w:r>
     </w:p>
     <w:p>
@@ -1775,16 +5167,55 @@
         </w:numPr>
       </w:pPr>
       <w:r>
-        <w:t>Full life cycle management for host and in-cluster with </w:t>
-      </w:r>
-      <w:hyperlink r:id="rId37" w:history="1">
-        <w:r>
-          <w:rPr>
-            <w:rStyle w:val="Hyperlink"/>
-          </w:rPr>
-          <w:t>Juju</w:t>
-        </w:r>
-      </w:hyperlink>
+        <w:t xml:space="preserve">Full life </w:t>
+      </w:r>
+      <w:proofErr w:type="spellStart"/>
+      <w:r>
+        <w:t>cycle</w:t>
+      </w:r>
+      <w:proofErr w:type="spellEnd"/>
+      <w:r>
+        <w:t xml:space="preserve"> management for host </w:t>
+      </w:r>
+      <w:proofErr w:type="spellStart"/>
+      <w:r>
+        <w:t>and</w:t>
+      </w:r>
+      <w:proofErr w:type="spellEnd"/>
+      <w:r>
+        <w:t xml:space="preserve"> in-cluster </w:t>
+      </w:r>
+      <w:proofErr w:type="spellStart"/>
+      <w:r>
+        <w:t>with</w:t>
+      </w:r>
+      <w:proofErr w:type="spellEnd"/>
+      <w:r>
+        <w:t> </w:t>
+      </w:r>
+      <w:proofErr w:type="spellStart"/>
+      <w:r>
+        <w:fldChar w:fldCharType="begin"/>
+      </w:r>
+      <w:r>
+        <w:instrText>HYPERLINK "https://juju.is/"</w:instrText>
+      </w:r>
+      <w:r>
+        <w:fldChar w:fldCharType="separate"/>
+      </w:r>
+      <w:r>
+        <w:rPr>
+          <w:rStyle w:val="Hyperlink"/>
+        </w:rPr>
+        <w:t>Juju</w:t>
+      </w:r>
+      <w:proofErr w:type="spellEnd"/>
+      <w:r>
+        <w:rPr>
+          <w:rStyle w:val="Hyperlink"/>
+        </w:rPr>
+        <w:fldChar w:fldCharType="end"/>
+      </w:r>
     </w:p>
     <w:p>
       <w:pPr>
@@ -1793,12 +5224,34 @@
           <w:numId w:val="4"/>
         </w:numPr>
       </w:pPr>
-      <w:hyperlink r:id="rId38" w:anchor="multi-node" w:history="1">
+      <w:hyperlink r:id="rId35" w:anchor="multi-node" w:history="1">
+        <w:proofErr w:type="spellStart"/>
         <w:r>
           <w:rPr>
             <w:rStyle w:val="Hyperlink"/>
           </w:rPr>
-          <w:t>Install Charmed K8 ›</w:t>
+          <w:t>Install</w:t>
+        </w:r>
+        <w:proofErr w:type="spellEnd"/>
+        <w:r>
+          <w:rPr>
+            <w:rStyle w:val="Hyperlink"/>
+          </w:rPr>
+          <w:t xml:space="preserve"> </w:t>
+        </w:r>
+        <w:proofErr w:type="spellStart"/>
+        <w:r>
+          <w:rPr>
+            <w:rStyle w:val="Hyperlink"/>
+          </w:rPr>
+          <w:t>Charmed</w:t>
+        </w:r>
+        <w:proofErr w:type="spellEnd"/>
+        <w:r>
+          <w:rPr>
+            <w:rStyle w:val="Hyperlink"/>
+          </w:rPr>
+          <w:t xml:space="preserve"> K8 ›</w:t>
         </w:r>
       </w:hyperlink>
       <w:r>
@@ -1818,12 +5271,48 @@
           <w:szCs w:val="28"/>
         </w:rPr>
       </w:pPr>
-      <w:hyperlink r:id="rId39" w:history="1">
+      <w:hyperlink r:id="rId36" w:history="1">
+        <w:proofErr w:type="spellStart"/>
         <w:r>
           <w:rPr>
             <w:rStyle w:val="Hyperlink"/>
           </w:rPr>
-          <w:t>Learn more about Charmed K8s ›</w:t>
+          <w:t>Learn</w:t>
+        </w:r>
+        <w:proofErr w:type="spellEnd"/>
+        <w:r>
+          <w:rPr>
+            <w:rStyle w:val="Hyperlink"/>
+          </w:rPr>
+          <w:t xml:space="preserve"> more </w:t>
+        </w:r>
+        <w:proofErr w:type="spellStart"/>
+        <w:r>
+          <w:rPr>
+            <w:rStyle w:val="Hyperlink"/>
+          </w:rPr>
+          <w:t>about</w:t>
+        </w:r>
+        <w:proofErr w:type="spellEnd"/>
+        <w:r>
+          <w:rPr>
+            <w:rStyle w:val="Hyperlink"/>
+          </w:rPr>
+          <w:t xml:space="preserve"> </w:t>
+        </w:r>
+        <w:proofErr w:type="spellStart"/>
+        <w:r>
+          <w:rPr>
+            <w:rStyle w:val="Hyperlink"/>
+          </w:rPr>
+          <w:t>Charmed</w:t>
+        </w:r>
+        <w:proofErr w:type="spellEnd"/>
+        <w:r>
+          <w:rPr>
+            <w:rStyle w:val="Hyperlink"/>
+          </w:rPr>
+          <w:t xml:space="preserve"> K8s ›</w:t>
         </w:r>
       </w:hyperlink>
     </w:p>
@@ -1875,6 +5364,7 @@
           <w:szCs w:val="32"/>
         </w:rPr>
       </w:pPr>
+      <w:proofErr w:type="spellStart"/>
       <w:r>
         <w:rPr>
           <w:b/>
@@ -1882,16 +5372,61 @@
           <w:sz w:val="32"/>
           <w:szCs w:val="32"/>
         </w:rPr>
-        <w:t>Juju:</w:t>
-      </w:r>
-    </w:p>
-    <w:p>
-      <w:r>
-        <w:t>Shift from configuration management to distributed system management</w:t>
-      </w:r>
-    </w:p>
-    <w:p>
-      <w:r>
+        <w:t>Juju</w:t>
+      </w:r>
+      <w:proofErr w:type="spellEnd"/>
+      <w:r>
+        <w:rPr>
+          <w:b/>
+          <w:bCs/>
+          <w:sz w:val="32"/>
+          <w:szCs w:val="32"/>
+        </w:rPr>
+        <w:t>:</w:t>
+      </w:r>
+    </w:p>
+    <w:p>
+      <w:r>
+        <w:t xml:space="preserve">Shift </w:t>
+      </w:r>
+      <w:proofErr w:type="spellStart"/>
+      <w:r>
+        <w:t>from</w:t>
+      </w:r>
+      <w:proofErr w:type="spellEnd"/>
+      <w:r>
+        <w:t xml:space="preserve"> </w:t>
+      </w:r>
+      <w:proofErr w:type="spellStart"/>
+      <w:r>
+        <w:t>configuration</w:t>
+      </w:r>
+      <w:proofErr w:type="spellEnd"/>
+      <w:r>
+        <w:t xml:space="preserve"> management </w:t>
+      </w:r>
+      <w:proofErr w:type="spellStart"/>
+      <w:r>
+        <w:t>to</w:t>
+      </w:r>
+      <w:proofErr w:type="spellEnd"/>
+      <w:r>
+        <w:t xml:space="preserve"> </w:t>
+      </w:r>
+      <w:proofErr w:type="spellStart"/>
+      <w:r>
+        <w:t>distributed</w:t>
+      </w:r>
+      <w:proofErr w:type="spellEnd"/>
+      <w:r>
+        <w:t xml:space="preserve"> system management</w:t>
+      </w:r>
+    </w:p>
+    <w:p>
+      <w:r>
+        <w:rPr>
+          <w:noProof/>
+        </w:rPr>
         <w:drawing>
           <wp:inline distT="0" distB="0" distL="0" distR="0" wp14:anchorId="10325793" wp14:editId="25AFEE5F">
             <wp:extent cx="3587805" cy="2631057"/>
@@ -1910,7 +5445,7 @@
                     </pic:cNvPicPr>
                   </pic:nvPicPr>
                   <pic:blipFill>
-                    <a:blip r:embed="rId40">
+                    <a:blip r:embed="rId37">
                       <a:extLst>
                         <a:ext uri="{28A0092B-C50C-407E-A947-70E740481C1C}">
                           <a14:useLocalDpi xmlns:a14="http://schemas.microsoft.com/office/drawing/2010/main" val="0"/>
@@ -1944,107 +5479,1309 @@
     </w:p>
     <w:p>
       <w:r>
-        <w:t>Applications never run in isolation. Adding a workload to production requires adding essential services like observability, patching, identity, secret management, and many more</w:t>
-      </w:r>
-    </w:p>
-    <w:p>
-      <w:r>
-        <w:t>But it doesn’t stop there. 1000 days from now this complex system needs to work just as well as it does today. This means that lifecycle events like upgrades, migrations or scaling have to work seamlessly without downtime.</w:t>
-      </w:r>
-    </w:p>
-    <w:p>
-      <w:r>
-        <w:t>Without a comprehensive understanding of how to deploy, integrate and operate software, there is often too much perceived risk to adopt it in large scale, production settings. This is especially true for open source software, where operational knowledge is concentrated in a small number of hard-to-recruit individuals.</w:t>
+        <w:t xml:space="preserve">Applications never run in </w:t>
+      </w:r>
+      <w:proofErr w:type="spellStart"/>
+      <w:r>
+        <w:t>isolation</w:t>
+      </w:r>
+      <w:proofErr w:type="spellEnd"/>
+      <w:r>
+        <w:t xml:space="preserve">. </w:t>
+      </w:r>
+      <w:proofErr w:type="spellStart"/>
+      <w:r>
+        <w:t>Adding</w:t>
+      </w:r>
+      <w:proofErr w:type="spellEnd"/>
+      <w:r>
+        <w:t xml:space="preserve"> a </w:t>
+      </w:r>
+      <w:proofErr w:type="spellStart"/>
+      <w:r>
+        <w:t>workload</w:t>
+      </w:r>
+      <w:proofErr w:type="spellEnd"/>
+      <w:r>
+        <w:t xml:space="preserve"> </w:t>
+      </w:r>
+      <w:proofErr w:type="spellStart"/>
+      <w:r>
+        <w:t>to</w:t>
+      </w:r>
+      <w:proofErr w:type="spellEnd"/>
+      <w:r>
+        <w:t xml:space="preserve"> </w:t>
+      </w:r>
+      <w:proofErr w:type="spellStart"/>
+      <w:r>
+        <w:t>production</w:t>
+      </w:r>
+      <w:proofErr w:type="spellEnd"/>
+      <w:r>
+        <w:t xml:space="preserve"> </w:t>
+      </w:r>
+      <w:proofErr w:type="spellStart"/>
+      <w:r>
+        <w:t>requires</w:t>
+      </w:r>
+      <w:proofErr w:type="spellEnd"/>
+      <w:r>
+        <w:t xml:space="preserve"> </w:t>
+      </w:r>
+      <w:proofErr w:type="spellStart"/>
+      <w:r>
+        <w:t>adding</w:t>
+      </w:r>
+      <w:proofErr w:type="spellEnd"/>
+      <w:r>
+        <w:t xml:space="preserve"> </w:t>
+      </w:r>
+      <w:proofErr w:type="spellStart"/>
+      <w:r>
+        <w:t>essential</w:t>
+      </w:r>
+      <w:proofErr w:type="spellEnd"/>
+      <w:r>
+        <w:t xml:space="preserve"> services like </w:t>
+      </w:r>
+      <w:proofErr w:type="spellStart"/>
+      <w:r>
+        <w:t>observability</w:t>
+      </w:r>
+      <w:proofErr w:type="spellEnd"/>
+      <w:r>
+        <w:t xml:space="preserve">, </w:t>
+      </w:r>
+      <w:proofErr w:type="spellStart"/>
+      <w:r>
+        <w:t>patching</w:t>
+      </w:r>
+      <w:proofErr w:type="spellEnd"/>
+      <w:r>
+        <w:t xml:space="preserve">, </w:t>
+      </w:r>
+      <w:proofErr w:type="spellStart"/>
+      <w:r>
+        <w:t>identity</w:t>
+      </w:r>
+      <w:proofErr w:type="spellEnd"/>
+      <w:r>
+        <w:t xml:space="preserve">, </w:t>
+      </w:r>
+      <w:proofErr w:type="spellStart"/>
+      <w:r>
+        <w:t>secret</w:t>
+      </w:r>
+      <w:proofErr w:type="spellEnd"/>
+      <w:r>
+        <w:t xml:space="preserve"> management, </w:t>
+      </w:r>
+      <w:proofErr w:type="spellStart"/>
+      <w:r>
+        <w:t>and</w:t>
+      </w:r>
+      <w:proofErr w:type="spellEnd"/>
+      <w:r>
+        <w:t xml:space="preserve"> </w:t>
+      </w:r>
+      <w:proofErr w:type="spellStart"/>
+      <w:r>
+        <w:t>many</w:t>
+      </w:r>
+      <w:proofErr w:type="spellEnd"/>
+      <w:r>
+        <w:t xml:space="preserve"> more</w:t>
+      </w:r>
+    </w:p>
+    <w:p>
+      <w:r>
+        <w:t xml:space="preserve">But </w:t>
+      </w:r>
+      <w:proofErr w:type="spellStart"/>
+      <w:r>
+        <w:t>it</w:t>
+      </w:r>
+      <w:proofErr w:type="spellEnd"/>
+      <w:r>
+        <w:t xml:space="preserve"> </w:t>
+      </w:r>
+      <w:proofErr w:type="spellStart"/>
+      <w:r>
+        <w:t>doesn’t</w:t>
+      </w:r>
+      <w:proofErr w:type="spellEnd"/>
+      <w:r>
+        <w:t xml:space="preserve"> stop </w:t>
+      </w:r>
+      <w:proofErr w:type="spellStart"/>
+      <w:r>
+        <w:t>there</w:t>
+      </w:r>
+      <w:proofErr w:type="spellEnd"/>
+      <w:r>
+        <w:t xml:space="preserve">. 1000 </w:t>
+      </w:r>
+      <w:proofErr w:type="spellStart"/>
+      <w:r>
+        <w:t>days</w:t>
+      </w:r>
+      <w:proofErr w:type="spellEnd"/>
+      <w:r>
+        <w:t xml:space="preserve"> </w:t>
+      </w:r>
+      <w:proofErr w:type="spellStart"/>
+      <w:r>
+        <w:t>from</w:t>
+      </w:r>
+      <w:proofErr w:type="spellEnd"/>
+      <w:r>
+        <w:t xml:space="preserve"> </w:t>
+      </w:r>
+      <w:proofErr w:type="spellStart"/>
+      <w:r>
+        <w:t>now</w:t>
+      </w:r>
+      <w:proofErr w:type="spellEnd"/>
+      <w:r>
+        <w:t xml:space="preserve"> </w:t>
+      </w:r>
+      <w:proofErr w:type="spellStart"/>
+      <w:r>
+        <w:t>this</w:t>
+      </w:r>
+      <w:proofErr w:type="spellEnd"/>
+      <w:r>
+        <w:t xml:space="preserve"> complex system </w:t>
+      </w:r>
+      <w:proofErr w:type="spellStart"/>
+      <w:r>
+        <w:t>needs</w:t>
+      </w:r>
+      <w:proofErr w:type="spellEnd"/>
+      <w:r>
+        <w:t xml:space="preserve"> </w:t>
+      </w:r>
+      <w:proofErr w:type="spellStart"/>
+      <w:r>
+        <w:t>to</w:t>
+      </w:r>
+      <w:proofErr w:type="spellEnd"/>
+      <w:r>
+        <w:t xml:space="preserve"> </w:t>
+      </w:r>
+      <w:proofErr w:type="spellStart"/>
+      <w:r>
+        <w:t>work</w:t>
+      </w:r>
+      <w:proofErr w:type="spellEnd"/>
+      <w:r>
+        <w:t xml:space="preserve"> </w:t>
+      </w:r>
+      <w:proofErr w:type="spellStart"/>
+      <w:r>
+        <w:t>just</w:t>
+      </w:r>
+      <w:proofErr w:type="spellEnd"/>
+      <w:r>
+        <w:t xml:space="preserve"> as well as </w:t>
+      </w:r>
+      <w:proofErr w:type="spellStart"/>
+      <w:r>
+        <w:t>it</w:t>
+      </w:r>
+      <w:proofErr w:type="spellEnd"/>
+      <w:r>
+        <w:t xml:space="preserve"> does </w:t>
+      </w:r>
+      <w:proofErr w:type="spellStart"/>
+      <w:r>
+        <w:t>today</w:t>
+      </w:r>
+      <w:proofErr w:type="spellEnd"/>
+      <w:r>
+        <w:t xml:space="preserve">. </w:t>
+      </w:r>
+      <w:proofErr w:type="spellStart"/>
+      <w:r>
+        <w:t>This</w:t>
+      </w:r>
+      <w:proofErr w:type="spellEnd"/>
+      <w:r>
+        <w:t xml:space="preserve"> means </w:t>
+      </w:r>
+      <w:proofErr w:type="spellStart"/>
+      <w:r>
+        <w:t>that</w:t>
+      </w:r>
+      <w:proofErr w:type="spellEnd"/>
+      <w:r>
+        <w:t xml:space="preserve"> </w:t>
+      </w:r>
+      <w:proofErr w:type="spellStart"/>
+      <w:r>
+        <w:t>lifecycle</w:t>
+      </w:r>
+      <w:proofErr w:type="spellEnd"/>
+      <w:r>
+        <w:t xml:space="preserve"> events like upgrades, </w:t>
+      </w:r>
+      <w:proofErr w:type="spellStart"/>
+      <w:r>
+        <w:t>migrations</w:t>
+      </w:r>
+      <w:proofErr w:type="spellEnd"/>
+      <w:r>
+        <w:t xml:space="preserve"> or </w:t>
+      </w:r>
+      <w:proofErr w:type="spellStart"/>
+      <w:r>
+        <w:t>scaling</w:t>
+      </w:r>
+      <w:proofErr w:type="spellEnd"/>
+      <w:r>
+        <w:t xml:space="preserve"> have </w:t>
+      </w:r>
+      <w:proofErr w:type="spellStart"/>
+      <w:r>
+        <w:t>to</w:t>
+      </w:r>
+      <w:proofErr w:type="spellEnd"/>
+      <w:r>
+        <w:t xml:space="preserve"> </w:t>
+      </w:r>
+      <w:proofErr w:type="spellStart"/>
+      <w:r>
+        <w:t>work</w:t>
+      </w:r>
+      <w:proofErr w:type="spellEnd"/>
+      <w:r>
+        <w:t xml:space="preserve"> </w:t>
+      </w:r>
+      <w:proofErr w:type="spellStart"/>
+      <w:r>
+        <w:t>seamlessly</w:t>
+      </w:r>
+      <w:proofErr w:type="spellEnd"/>
+      <w:r>
+        <w:t xml:space="preserve"> without downtime.</w:t>
+      </w:r>
+    </w:p>
+    <w:p>
+      <w:r>
+        <w:t xml:space="preserve">Without a </w:t>
+      </w:r>
+      <w:proofErr w:type="spellStart"/>
+      <w:r>
+        <w:t>comprehensive</w:t>
+      </w:r>
+      <w:proofErr w:type="spellEnd"/>
+      <w:r>
+        <w:t xml:space="preserve"> </w:t>
+      </w:r>
+      <w:proofErr w:type="spellStart"/>
+      <w:r>
+        <w:t>understanding</w:t>
+      </w:r>
+      <w:proofErr w:type="spellEnd"/>
+      <w:r>
+        <w:t xml:space="preserve"> of </w:t>
+      </w:r>
+      <w:proofErr w:type="spellStart"/>
+      <w:r>
+        <w:t>how</w:t>
+      </w:r>
+      <w:proofErr w:type="spellEnd"/>
+      <w:r>
+        <w:t xml:space="preserve"> </w:t>
+      </w:r>
+      <w:proofErr w:type="spellStart"/>
+      <w:r>
+        <w:t>to</w:t>
+      </w:r>
+      <w:proofErr w:type="spellEnd"/>
+      <w:r>
+        <w:t xml:space="preserve"> </w:t>
+      </w:r>
+      <w:proofErr w:type="spellStart"/>
+      <w:r>
+        <w:t>deploy</w:t>
+      </w:r>
+      <w:proofErr w:type="spellEnd"/>
+      <w:r>
+        <w:t xml:space="preserve">, </w:t>
+      </w:r>
+      <w:proofErr w:type="spellStart"/>
+      <w:r>
+        <w:t>integrate</w:t>
+      </w:r>
+      <w:proofErr w:type="spellEnd"/>
+      <w:r>
+        <w:t xml:space="preserve"> </w:t>
+      </w:r>
+      <w:proofErr w:type="spellStart"/>
+      <w:r>
+        <w:t>and</w:t>
+      </w:r>
+      <w:proofErr w:type="spellEnd"/>
+      <w:r>
+        <w:t xml:space="preserve"> </w:t>
+      </w:r>
+      <w:proofErr w:type="spellStart"/>
+      <w:r>
+        <w:t>operate</w:t>
+      </w:r>
+      <w:proofErr w:type="spellEnd"/>
+      <w:r>
+        <w:t xml:space="preserve"> software, </w:t>
+      </w:r>
+      <w:proofErr w:type="spellStart"/>
+      <w:r>
+        <w:t>there</w:t>
+      </w:r>
+      <w:proofErr w:type="spellEnd"/>
+      <w:r>
+        <w:t xml:space="preserve"> is </w:t>
+      </w:r>
+      <w:proofErr w:type="spellStart"/>
+      <w:r>
+        <w:t>often</w:t>
+      </w:r>
+      <w:proofErr w:type="spellEnd"/>
+      <w:r>
+        <w:t xml:space="preserve"> </w:t>
+      </w:r>
+      <w:proofErr w:type="spellStart"/>
+      <w:r>
+        <w:t>too</w:t>
+      </w:r>
+      <w:proofErr w:type="spellEnd"/>
+      <w:r>
+        <w:t xml:space="preserve"> </w:t>
+      </w:r>
+      <w:proofErr w:type="spellStart"/>
+      <w:r>
+        <w:t>much</w:t>
+      </w:r>
+      <w:proofErr w:type="spellEnd"/>
+      <w:r>
+        <w:t xml:space="preserve"> </w:t>
+      </w:r>
+      <w:proofErr w:type="spellStart"/>
+      <w:r>
+        <w:t>perceived</w:t>
+      </w:r>
+      <w:proofErr w:type="spellEnd"/>
+      <w:r>
+        <w:t xml:space="preserve"> risk </w:t>
+      </w:r>
+      <w:proofErr w:type="spellStart"/>
+      <w:r>
+        <w:t>to</w:t>
+      </w:r>
+      <w:proofErr w:type="spellEnd"/>
+      <w:r>
+        <w:t xml:space="preserve"> </w:t>
+      </w:r>
+      <w:proofErr w:type="spellStart"/>
+      <w:r>
+        <w:t>adopt</w:t>
+      </w:r>
+      <w:proofErr w:type="spellEnd"/>
+      <w:r>
+        <w:t xml:space="preserve"> </w:t>
+      </w:r>
+      <w:proofErr w:type="spellStart"/>
+      <w:r>
+        <w:t>it</w:t>
+      </w:r>
+      <w:proofErr w:type="spellEnd"/>
+      <w:r>
+        <w:t xml:space="preserve"> in large </w:t>
+      </w:r>
+      <w:proofErr w:type="spellStart"/>
+      <w:r>
+        <w:t>scale</w:t>
+      </w:r>
+      <w:proofErr w:type="spellEnd"/>
+      <w:r>
+        <w:t xml:space="preserve">, </w:t>
+      </w:r>
+      <w:proofErr w:type="spellStart"/>
+      <w:r>
+        <w:t>production</w:t>
+      </w:r>
+      <w:proofErr w:type="spellEnd"/>
+      <w:r>
+        <w:t xml:space="preserve"> </w:t>
+      </w:r>
+      <w:proofErr w:type="spellStart"/>
+      <w:r>
+        <w:t>settings</w:t>
+      </w:r>
+      <w:proofErr w:type="spellEnd"/>
+      <w:r>
+        <w:t xml:space="preserve">. </w:t>
+      </w:r>
+      <w:proofErr w:type="spellStart"/>
+      <w:r>
+        <w:t>This</w:t>
+      </w:r>
+      <w:proofErr w:type="spellEnd"/>
+      <w:r>
+        <w:t xml:space="preserve"> is </w:t>
+      </w:r>
+      <w:proofErr w:type="spellStart"/>
+      <w:r>
+        <w:t>especially</w:t>
+      </w:r>
+      <w:proofErr w:type="spellEnd"/>
+      <w:r>
+        <w:t xml:space="preserve"> </w:t>
+      </w:r>
+      <w:proofErr w:type="spellStart"/>
+      <w:r>
+        <w:t>true</w:t>
+      </w:r>
+      <w:proofErr w:type="spellEnd"/>
+      <w:r>
+        <w:t xml:space="preserve"> for open source software, </w:t>
+      </w:r>
+      <w:proofErr w:type="spellStart"/>
+      <w:r>
+        <w:t>where</w:t>
+      </w:r>
+      <w:proofErr w:type="spellEnd"/>
+      <w:r>
+        <w:t xml:space="preserve"> </w:t>
+      </w:r>
+      <w:proofErr w:type="spellStart"/>
+      <w:r>
+        <w:t>operational</w:t>
+      </w:r>
+      <w:proofErr w:type="spellEnd"/>
+      <w:r>
+        <w:t xml:space="preserve"> </w:t>
+      </w:r>
+      <w:proofErr w:type="spellStart"/>
+      <w:r>
+        <w:t>knowledge</w:t>
+      </w:r>
+      <w:proofErr w:type="spellEnd"/>
+      <w:r>
+        <w:t xml:space="preserve"> is </w:t>
+      </w:r>
+      <w:proofErr w:type="spellStart"/>
+      <w:r>
+        <w:t>concentrated</w:t>
+      </w:r>
+      <w:proofErr w:type="spellEnd"/>
+      <w:r>
+        <w:t xml:space="preserve"> in a small </w:t>
+      </w:r>
+      <w:proofErr w:type="spellStart"/>
+      <w:r>
+        <w:t>number</w:t>
+      </w:r>
+      <w:proofErr w:type="spellEnd"/>
+      <w:r>
+        <w:t xml:space="preserve"> of hard-</w:t>
+      </w:r>
+      <w:proofErr w:type="spellStart"/>
+      <w:r>
+        <w:t>to</w:t>
+      </w:r>
+      <w:proofErr w:type="spellEnd"/>
+      <w:r>
+        <w:t>-</w:t>
+      </w:r>
+      <w:proofErr w:type="spellStart"/>
+      <w:r>
+        <w:t>recruit</w:t>
+      </w:r>
+      <w:proofErr w:type="spellEnd"/>
+      <w:r>
+        <w:t xml:space="preserve"> </w:t>
+      </w:r>
+      <w:proofErr w:type="spellStart"/>
+      <w:r>
+        <w:t>individuals</w:t>
+      </w:r>
+      <w:proofErr w:type="spellEnd"/>
+      <w:r>
+        <w:t>.</w:t>
       </w:r>
     </w:p>
     <w:p>
       <w:r>
         <w:pict w14:anchorId="7656562D">
-          <v:rect id="_x0000_i1158" style="width:1039.5pt;height:.75pt" o:hrpct="0" o:hralign="center" o:hrstd="t" o:hr="t" fillcolor="#a0a0a0" stroked="f"/>
+          <v:rect id="_x0000_i1025" style="width:1039.5pt;height:.75pt" o:hrpct="0" o:hralign="center" o:hrstd="t" o:hr="t" fillcolor="#a0a0a0" stroked="f"/>
         </w:pict>
       </w:r>
     </w:p>
     <w:p>
       <w:r>
-        <w:t>It’s time to open source the operations code</w:t>
-      </w:r>
-    </w:p>
-    <w:p>
+        <w:t xml:space="preserve">It’s time </w:t>
+      </w:r>
+      <w:proofErr w:type="spellStart"/>
+      <w:r>
+        <w:t>to</w:t>
+      </w:r>
+      <w:proofErr w:type="spellEnd"/>
+      <w:r>
+        <w:t xml:space="preserve"> open source the operations code</w:t>
+      </w:r>
+    </w:p>
+    <w:p>
+      <w:proofErr w:type="spellStart"/>
       <w:r>
         <w:lastRenderedPageBreak/>
-        <w:t>To unlock the true potential of open source, we must normalise open sourcing not just the application code, but also the operational frameworks required to take the most out of it</w:t>
-      </w:r>
-    </w:p>
-    <w:p>
-      <w:r>
-        <w:t>That’s where Juju and charms come in.</w:t>
-      </w:r>
-    </w:p>
-    <w:p>
-      <w:r>
-        <w:t>Charms take all the domain knowledge required to operate software effectively and distil it into clean, maintainable, testable Python code that can be used across clouds.</w:t>
-      </w:r>
-    </w:p>
-    <w:p>
-      <w:r>
-        <w:t>Juju is the orchestrator that helps to deploy, manage and integrate that software across Kubernetes, VMs, bare metal and public clouds.</w:t>
+        <w:t>To</w:t>
+      </w:r>
+      <w:proofErr w:type="spellEnd"/>
+      <w:r>
+        <w:t xml:space="preserve"> </w:t>
+      </w:r>
+      <w:proofErr w:type="spellStart"/>
+      <w:r>
+        <w:t>unlock</w:t>
+      </w:r>
+      <w:proofErr w:type="spellEnd"/>
+      <w:r>
+        <w:t xml:space="preserve"> the </w:t>
+      </w:r>
+      <w:proofErr w:type="spellStart"/>
+      <w:r>
+        <w:t>true</w:t>
+      </w:r>
+      <w:proofErr w:type="spellEnd"/>
+      <w:r>
+        <w:t xml:space="preserve"> </w:t>
+      </w:r>
+      <w:proofErr w:type="spellStart"/>
+      <w:r>
+        <w:t>potential</w:t>
+      </w:r>
+      <w:proofErr w:type="spellEnd"/>
+      <w:r>
+        <w:t xml:space="preserve"> of open source, we must </w:t>
+      </w:r>
+      <w:proofErr w:type="spellStart"/>
+      <w:r>
+        <w:t>normalise</w:t>
+      </w:r>
+      <w:proofErr w:type="spellEnd"/>
+      <w:r>
+        <w:t xml:space="preserve"> open </w:t>
+      </w:r>
+      <w:proofErr w:type="spellStart"/>
+      <w:r>
+        <w:t>sourcing</w:t>
+      </w:r>
+      <w:proofErr w:type="spellEnd"/>
+      <w:r>
+        <w:t xml:space="preserve"> </w:t>
+      </w:r>
+      <w:proofErr w:type="spellStart"/>
+      <w:r>
+        <w:t>not</w:t>
+      </w:r>
+      <w:proofErr w:type="spellEnd"/>
+      <w:r>
+        <w:t xml:space="preserve"> </w:t>
+      </w:r>
+      <w:proofErr w:type="spellStart"/>
+      <w:r>
+        <w:t>just</w:t>
+      </w:r>
+      <w:proofErr w:type="spellEnd"/>
+      <w:r>
+        <w:t xml:space="preserve"> the </w:t>
+      </w:r>
+      <w:proofErr w:type="spellStart"/>
+      <w:r>
+        <w:t>application</w:t>
+      </w:r>
+      <w:proofErr w:type="spellEnd"/>
+      <w:r>
+        <w:t xml:space="preserve"> code, but </w:t>
+      </w:r>
+      <w:proofErr w:type="spellStart"/>
+      <w:r>
+        <w:t>also</w:t>
+      </w:r>
+      <w:proofErr w:type="spellEnd"/>
+      <w:r>
+        <w:t xml:space="preserve"> the </w:t>
+      </w:r>
+      <w:proofErr w:type="spellStart"/>
+      <w:r>
+        <w:t>operational</w:t>
+      </w:r>
+      <w:proofErr w:type="spellEnd"/>
+      <w:r>
+        <w:t xml:space="preserve"> </w:t>
+      </w:r>
+      <w:proofErr w:type="spellStart"/>
+      <w:r>
+        <w:t>frameworks</w:t>
+      </w:r>
+      <w:proofErr w:type="spellEnd"/>
+      <w:r>
+        <w:t xml:space="preserve"> </w:t>
+      </w:r>
+      <w:proofErr w:type="spellStart"/>
+      <w:r>
+        <w:t>required</w:t>
+      </w:r>
+      <w:proofErr w:type="spellEnd"/>
+      <w:r>
+        <w:t xml:space="preserve"> </w:t>
+      </w:r>
+      <w:proofErr w:type="spellStart"/>
+      <w:r>
+        <w:t>to</w:t>
+      </w:r>
+      <w:proofErr w:type="spellEnd"/>
+      <w:r>
+        <w:t xml:space="preserve"> take the most out of </w:t>
+      </w:r>
+      <w:proofErr w:type="spellStart"/>
+      <w:r>
+        <w:t>it</w:t>
+      </w:r>
+      <w:proofErr w:type="spellEnd"/>
+    </w:p>
+    <w:p>
+      <w:proofErr w:type="spellStart"/>
+      <w:r>
+        <w:t>That’s</w:t>
+      </w:r>
+      <w:proofErr w:type="spellEnd"/>
+      <w:r>
+        <w:t xml:space="preserve"> </w:t>
+      </w:r>
+      <w:proofErr w:type="spellStart"/>
+      <w:r>
+        <w:t>where</w:t>
+      </w:r>
+      <w:proofErr w:type="spellEnd"/>
+      <w:r>
+        <w:t xml:space="preserve"> </w:t>
+      </w:r>
+      <w:proofErr w:type="spellStart"/>
+      <w:r>
+        <w:t>Juju</w:t>
+      </w:r>
+      <w:proofErr w:type="spellEnd"/>
+      <w:r>
+        <w:t xml:space="preserve"> </w:t>
+      </w:r>
+      <w:proofErr w:type="spellStart"/>
+      <w:r>
+        <w:t>and</w:t>
+      </w:r>
+      <w:proofErr w:type="spellEnd"/>
+      <w:r>
+        <w:t xml:space="preserve"> </w:t>
+      </w:r>
+      <w:proofErr w:type="spellStart"/>
+      <w:r>
+        <w:t>charms</w:t>
+      </w:r>
+      <w:proofErr w:type="spellEnd"/>
+      <w:r>
+        <w:t xml:space="preserve"> </w:t>
+      </w:r>
+      <w:proofErr w:type="spellStart"/>
+      <w:r>
+        <w:t>come</w:t>
+      </w:r>
+      <w:proofErr w:type="spellEnd"/>
+      <w:r>
+        <w:t xml:space="preserve"> in.</w:t>
+      </w:r>
+    </w:p>
+    <w:p>
+      <w:proofErr w:type="spellStart"/>
+      <w:r>
+        <w:t>Charms</w:t>
+      </w:r>
+      <w:proofErr w:type="spellEnd"/>
+      <w:r>
+        <w:t xml:space="preserve"> take all the domain </w:t>
+      </w:r>
+      <w:proofErr w:type="spellStart"/>
+      <w:r>
+        <w:t>knowledge</w:t>
+      </w:r>
+      <w:proofErr w:type="spellEnd"/>
+      <w:r>
+        <w:t xml:space="preserve"> </w:t>
+      </w:r>
+      <w:proofErr w:type="spellStart"/>
+      <w:r>
+        <w:t>required</w:t>
+      </w:r>
+      <w:proofErr w:type="spellEnd"/>
+      <w:r>
+        <w:t xml:space="preserve"> </w:t>
+      </w:r>
+      <w:proofErr w:type="spellStart"/>
+      <w:r>
+        <w:t>to</w:t>
+      </w:r>
+      <w:proofErr w:type="spellEnd"/>
+      <w:r>
+        <w:t xml:space="preserve"> </w:t>
+      </w:r>
+      <w:proofErr w:type="spellStart"/>
+      <w:r>
+        <w:t>operate</w:t>
+      </w:r>
+      <w:proofErr w:type="spellEnd"/>
+      <w:r>
+        <w:t xml:space="preserve"> software </w:t>
+      </w:r>
+      <w:proofErr w:type="spellStart"/>
+      <w:r>
+        <w:t>effectively</w:t>
+      </w:r>
+      <w:proofErr w:type="spellEnd"/>
+      <w:r>
+        <w:t xml:space="preserve"> </w:t>
+      </w:r>
+      <w:proofErr w:type="spellStart"/>
+      <w:r>
+        <w:t>and</w:t>
+      </w:r>
+      <w:proofErr w:type="spellEnd"/>
+      <w:r>
+        <w:t xml:space="preserve"> </w:t>
+      </w:r>
+      <w:proofErr w:type="spellStart"/>
+      <w:r>
+        <w:t>distil</w:t>
+      </w:r>
+      <w:proofErr w:type="spellEnd"/>
+      <w:r>
+        <w:t xml:space="preserve"> </w:t>
+      </w:r>
+      <w:proofErr w:type="spellStart"/>
+      <w:r>
+        <w:t>it</w:t>
+      </w:r>
+      <w:proofErr w:type="spellEnd"/>
+      <w:r>
+        <w:t xml:space="preserve"> </w:t>
+      </w:r>
+      <w:proofErr w:type="spellStart"/>
+      <w:r>
+        <w:t>into</w:t>
+      </w:r>
+      <w:proofErr w:type="spellEnd"/>
+      <w:r>
+        <w:t xml:space="preserve"> clean, </w:t>
+      </w:r>
+      <w:proofErr w:type="spellStart"/>
+      <w:r>
+        <w:t>maintainable</w:t>
+      </w:r>
+      <w:proofErr w:type="spellEnd"/>
+      <w:r>
+        <w:t xml:space="preserve">, </w:t>
+      </w:r>
+      <w:proofErr w:type="spellStart"/>
+      <w:r>
+        <w:t>testable</w:t>
+      </w:r>
+      <w:proofErr w:type="spellEnd"/>
+      <w:r>
+        <w:t xml:space="preserve"> Python code </w:t>
+      </w:r>
+      <w:proofErr w:type="spellStart"/>
+      <w:r>
+        <w:t>that</w:t>
+      </w:r>
+      <w:proofErr w:type="spellEnd"/>
+      <w:r>
+        <w:t xml:space="preserve"> </w:t>
+      </w:r>
+      <w:proofErr w:type="spellStart"/>
+      <w:r>
+        <w:t>can</w:t>
+      </w:r>
+      <w:proofErr w:type="spellEnd"/>
+      <w:r>
+        <w:t xml:space="preserve"> </w:t>
+      </w:r>
+      <w:proofErr w:type="spellStart"/>
+      <w:r>
+        <w:t>be</w:t>
+      </w:r>
+      <w:proofErr w:type="spellEnd"/>
+      <w:r>
+        <w:t xml:space="preserve"> </w:t>
+      </w:r>
+      <w:proofErr w:type="spellStart"/>
+      <w:r>
+        <w:t>used</w:t>
+      </w:r>
+      <w:proofErr w:type="spellEnd"/>
+      <w:r>
+        <w:t xml:space="preserve"> </w:t>
+      </w:r>
+      <w:proofErr w:type="spellStart"/>
+      <w:r>
+        <w:t>across</w:t>
+      </w:r>
+      <w:proofErr w:type="spellEnd"/>
+      <w:r>
+        <w:t xml:space="preserve"> </w:t>
+      </w:r>
+      <w:proofErr w:type="spellStart"/>
+      <w:r>
+        <w:t>clouds</w:t>
+      </w:r>
+      <w:proofErr w:type="spellEnd"/>
+      <w:r>
+        <w:t>.</w:t>
+      </w:r>
+    </w:p>
+    <w:p>
+      <w:proofErr w:type="spellStart"/>
+      <w:r>
+        <w:t>Juju</w:t>
+      </w:r>
+      <w:proofErr w:type="spellEnd"/>
+      <w:r>
+        <w:t xml:space="preserve"> is the </w:t>
+      </w:r>
+      <w:proofErr w:type="spellStart"/>
+      <w:r>
+        <w:t>orchestrator</w:t>
+      </w:r>
+      <w:proofErr w:type="spellEnd"/>
+      <w:r>
+        <w:t xml:space="preserve"> </w:t>
+      </w:r>
+      <w:proofErr w:type="spellStart"/>
+      <w:r>
+        <w:t>that</w:t>
+      </w:r>
+      <w:proofErr w:type="spellEnd"/>
+      <w:r>
+        <w:t xml:space="preserve"> </w:t>
+      </w:r>
+      <w:proofErr w:type="spellStart"/>
+      <w:r>
+        <w:t>helps</w:t>
+      </w:r>
+      <w:proofErr w:type="spellEnd"/>
+      <w:r>
+        <w:t xml:space="preserve"> </w:t>
+      </w:r>
+      <w:proofErr w:type="spellStart"/>
+      <w:r>
+        <w:t>to</w:t>
+      </w:r>
+      <w:proofErr w:type="spellEnd"/>
+      <w:r>
+        <w:t xml:space="preserve"> </w:t>
+      </w:r>
+      <w:proofErr w:type="spellStart"/>
+      <w:r>
+        <w:t>deploy</w:t>
+      </w:r>
+      <w:proofErr w:type="spellEnd"/>
+      <w:r>
+        <w:t xml:space="preserve">, manage </w:t>
+      </w:r>
+      <w:proofErr w:type="spellStart"/>
+      <w:r>
+        <w:t>and</w:t>
+      </w:r>
+      <w:proofErr w:type="spellEnd"/>
+      <w:r>
+        <w:t xml:space="preserve"> </w:t>
+      </w:r>
+      <w:proofErr w:type="spellStart"/>
+      <w:r>
+        <w:t>integrate</w:t>
+      </w:r>
+      <w:proofErr w:type="spellEnd"/>
+      <w:r>
+        <w:t xml:space="preserve"> </w:t>
+      </w:r>
+      <w:proofErr w:type="spellStart"/>
+      <w:r>
+        <w:t>that</w:t>
+      </w:r>
+      <w:proofErr w:type="spellEnd"/>
+      <w:r>
+        <w:t xml:space="preserve"> software </w:t>
+      </w:r>
+      <w:proofErr w:type="spellStart"/>
+      <w:r>
+        <w:t>across</w:t>
+      </w:r>
+      <w:proofErr w:type="spellEnd"/>
+      <w:r>
+        <w:t xml:space="preserve"> Kubernetes, </w:t>
+      </w:r>
+      <w:proofErr w:type="spellStart"/>
+      <w:r>
+        <w:t>VMs</w:t>
+      </w:r>
+      <w:proofErr w:type="spellEnd"/>
+      <w:r>
+        <w:t xml:space="preserve">, bare metal </w:t>
+      </w:r>
+      <w:proofErr w:type="spellStart"/>
+      <w:r>
+        <w:t>and</w:t>
+      </w:r>
+      <w:proofErr w:type="spellEnd"/>
+      <w:r>
+        <w:t xml:space="preserve"> public </w:t>
+      </w:r>
+      <w:proofErr w:type="spellStart"/>
+      <w:r>
+        <w:t>clouds</w:t>
+      </w:r>
+      <w:proofErr w:type="spellEnd"/>
+      <w:r>
+        <w:t>.</w:t>
       </w:r>
     </w:p>
     <w:p>
       <w:r>
         <w:pict w14:anchorId="6934E9E4">
-          <v:rect id="_x0000_i1159" style="width:1039.5pt;height:.75pt" o:hrpct="0" o:hralign="center" o:hrstd="t" o:hr="t" fillcolor="#a0a0a0" stroked="f"/>
+          <v:rect id="_x0000_i1026" style="width:1039.5pt;height:.75pt" o:hrpct="0" o:hralign="center" o:hrstd="t" o:hr="t" fillcolor="#a0a0a0" stroked="f"/>
         </w:pict>
       </w:r>
     </w:p>
     <w:p>
-      <w:r>
-        <w:t>What are Juju and Charms?</w:t>
+      <w:proofErr w:type="spellStart"/>
+      <w:r>
+        <w:t>What</w:t>
+      </w:r>
+      <w:proofErr w:type="spellEnd"/>
+      <w:r>
+        <w:t xml:space="preserve"> are </w:t>
+      </w:r>
+      <w:proofErr w:type="spellStart"/>
+      <w:r>
+        <w:t>Juju</w:t>
+      </w:r>
+      <w:proofErr w:type="spellEnd"/>
+      <w:r>
+        <w:t xml:space="preserve"> </w:t>
+      </w:r>
+      <w:proofErr w:type="spellStart"/>
+      <w:r>
+        <w:t>and</w:t>
+      </w:r>
+      <w:proofErr w:type="spellEnd"/>
+      <w:r>
+        <w:t xml:space="preserve"> </w:t>
+      </w:r>
+      <w:proofErr w:type="spellStart"/>
+      <w:r>
+        <w:t>Charms</w:t>
+      </w:r>
+      <w:proofErr w:type="spellEnd"/>
+      <w:r>
+        <w:t>?</w:t>
       </w:r>
     </w:p>
     <w:p>
       <w:r>
         <w:pict w14:anchorId="2DFDBF3F">
-          <v:rect id="_x0000_i1160" style="width:793.15pt;height:.75pt" o:hrpct="0" o:hralign="center" o:hrstd="t" o:hr="t" fillcolor="#a0a0a0" stroked="f"/>
+          <v:rect id="_x0000_i1027" style="width:793.15pt;height:.75pt" o:hrpct="0" o:hralign="center" o:hrstd="t" o:hr="t" fillcolor="#a0a0a0" stroked="f"/>
         </w:pict>
       </w:r>
     </w:p>
     <w:p>
-      <w:r>
-        <w:t>Juju, the orchestrator engine</w:t>
-      </w:r>
-    </w:p>
-    <w:p>
-      <w:r>
-        <w:t>Juju is an open source orchestration engine for software operators that enables the deployment, integration and lifecycle management of applications at any scale, on any infrastructure.</w:t>
+      <w:proofErr w:type="spellStart"/>
+      <w:r>
+        <w:t>Juju</w:t>
+      </w:r>
+      <w:proofErr w:type="spellEnd"/>
+      <w:r>
+        <w:t xml:space="preserve">, the </w:t>
+      </w:r>
+      <w:proofErr w:type="spellStart"/>
+      <w:r>
+        <w:t>orchestrator</w:t>
+      </w:r>
+      <w:proofErr w:type="spellEnd"/>
+      <w:r>
+        <w:t xml:space="preserve"> engine</w:t>
+      </w:r>
+    </w:p>
+    <w:p>
+      <w:proofErr w:type="spellStart"/>
+      <w:r>
+        <w:t>Juju</w:t>
+      </w:r>
+      <w:proofErr w:type="spellEnd"/>
+      <w:r>
+        <w:t xml:space="preserve"> is </w:t>
+      </w:r>
+      <w:proofErr w:type="spellStart"/>
+      <w:r>
+        <w:t>an</w:t>
+      </w:r>
+      <w:proofErr w:type="spellEnd"/>
+      <w:r>
+        <w:t xml:space="preserve"> open source </w:t>
+      </w:r>
+      <w:proofErr w:type="spellStart"/>
+      <w:r>
+        <w:t>orchestration</w:t>
+      </w:r>
+      <w:proofErr w:type="spellEnd"/>
+      <w:r>
+        <w:t xml:space="preserve"> engine for software operators </w:t>
+      </w:r>
+      <w:proofErr w:type="spellStart"/>
+      <w:r>
+        <w:t>that</w:t>
+      </w:r>
+      <w:proofErr w:type="spellEnd"/>
+      <w:r>
+        <w:t xml:space="preserve"> </w:t>
+      </w:r>
+      <w:proofErr w:type="spellStart"/>
+      <w:r>
+        <w:t>enables</w:t>
+      </w:r>
+      <w:proofErr w:type="spellEnd"/>
+      <w:r>
+        <w:t xml:space="preserve"> the </w:t>
+      </w:r>
+      <w:proofErr w:type="spellStart"/>
+      <w:r>
+        <w:t>deployment</w:t>
+      </w:r>
+      <w:proofErr w:type="spellEnd"/>
+      <w:r>
+        <w:t xml:space="preserve">, </w:t>
+      </w:r>
+      <w:proofErr w:type="spellStart"/>
+      <w:r>
+        <w:t>integration</w:t>
+      </w:r>
+      <w:proofErr w:type="spellEnd"/>
+      <w:r>
+        <w:t xml:space="preserve"> </w:t>
+      </w:r>
+      <w:proofErr w:type="spellStart"/>
+      <w:r>
+        <w:t>and</w:t>
+      </w:r>
+      <w:proofErr w:type="spellEnd"/>
+      <w:r>
+        <w:t xml:space="preserve"> </w:t>
+      </w:r>
+      <w:proofErr w:type="spellStart"/>
+      <w:r>
+        <w:t>lifecycle</w:t>
+      </w:r>
+      <w:proofErr w:type="spellEnd"/>
+      <w:r>
+        <w:t xml:space="preserve"> management of </w:t>
+      </w:r>
+      <w:proofErr w:type="spellStart"/>
+      <w:r>
+        <w:t>applications</w:t>
+      </w:r>
+      <w:proofErr w:type="spellEnd"/>
+      <w:r>
+        <w:t xml:space="preserve"> at </w:t>
+      </w:r>
+      <w:proofErr w:type="spellStart"/>
+      <w:r>
+        <w:t>any</w:t>
+      </w:r>
+      <w:proofErr w:type="spellEnd"/>
+      <w:r>
+        <w:t xml:space="preserve"> </w:t>
+      </w:r>
+      <w:proofErr w:type="spellStart"/>
+      <w:r>
+        <w:t>scale</w:t>
+      </w:r>
+      <w:proofErr w:type="spellEnd"/>
+      <w:r>
+        <w:t xml:space="preserve">, on </w:t>
+      </w:r>
+      <w:proofErr w:type="spellStart"/>
+      <w:r>
+        <w:t>any</w:t>
+      </w:r>
+      <w:proofErr w:type="spellEnd"/>
+      <w:r>
+        <w:t xml:space="preserve"> </w:t>
+      </w:r>
+      <w:proofErr w:type="spellStart"/>
+      <w:r>
+        <w:t>infrastructure</w:t>
+      </w:r>
+      <w:proofErr w:type="spellEnd"/>
+      <w:r>
+        <w:t>.</w:t>
       </w:r>
     </w:p>
     <w:p>
       <w:r>
         <w:pict w14:anchorId="7A9EB18B">
-          <v:rect id="_x0000_i1161" style="width:793.15pt;height:.75pt" o:hrpct="0" o:hralign="center" o:hrstd="t" o:hr="t" fillcolor="#a0a0a0" stroked="f"/>
+          <v:rect id="_x0000_i1028" style="width:793.15pt;height:.75pt" o:hrpct="0" o:hralign="center" o:hrstd="t" o:hr="t" fillcolor="#a0a0a0" stroked="f"/>
         </w:pict>
       </w:r>
     </w:p>
     <w:p>
-      <w:r>
-        <w:t>Charms, the software operators</w:t>
-      </w:r>
-    </w:p>
-    <w:p>
-      <w:r>
-        <w:t>A charm is an operator: business logic encapsulated in reusable software packages that automate every aspect of an application’s life.</w:t>
-      </w:r>
-    </w:p>
-    <w:p>
-      <w:r>
-        <w:t>Charms are developed with the Charm SDK which comprises the:</w:t>
+      <w:proofErr w:type="spellStart"/>
+      <w:r>
+        <w:t>Charms</w:t>
+      </w:r>
+      <w:proofErr w:type="spellEnd"/>
+      <w:r>
+        <w:t>, the software operators</w:t>
+      </w:r>
+    </w:p>
+    <w:p>
+      <w:r>
+        <w:t xml:space="preserve">A </w:t>
+      </w:r>
+      <w:proofErr w:type="spellStart"/>
+      <w:r>
+        <w:t>charm</w:t>
+      </w:r>
+      <w:proofErr w:type="spellEnd"/>
+      <w:r>
+        <w:t xml:space="preserve"> is </w:t>
+      </w:r>
+      <w:proofErr w:type="spellStart"/>
+      <w:r>
+        <w:t>an</w:t>
+      </w:r>
+      <w:proofErr w:type="spellEnd"/>
+      <w:r>
+        <w:t xml:space="preserve"> operator: business logic </w:t>
+      </w:r>
+      <w:proofErr w:type="spellStart"/>
+      <w:r>
+        <w:t>encapsulated</w:t>
+      </w:r>
+      <w:proofErr w:type="spellEnd"/>
+      <w:r>
+        <w:t xml:space="preserve"> in </w:t>
+      </w:r>
+      <w:proofErr w:type="spellStart"/>
+      <w:r>
+        <w:t>reusable</w:t>
+      </w:r>
+      <w:proofErr w:type="spellEnd"/>
+      <w:r>
+        <w:t xml:space="preserve"> software packages </w:t>
+      </w:r>
+      <w:proofErr w:type="spellStart"/>
+      <w:r>
+        <w:t>that</w:t>
+      </w:r>
+      <w:proofErr w:type="spellEnd"/>
+      <w:r>
+        <w:t xml:space="preserve"> </w:t>
+      </w:r>
+      <w:proofErr w:type="spellStart"/>
+      <w:r>
+        <w:t>automate</w:t>
+      </w:r>
+      <w:proofErr w:type="spellEnd"/>
+      <w:r>
+        <w:t xml:space="preserve"> </w:t>
+      </w:r>
+      <w:proofErr w:type="spellStart"/>
+      <w:r>
+        <w:t>every</w:t>
+      </w:r>
+      <w:proofErr w:type="spellEnd"/>
+      <w:r>
+        <w:t xml:space="preserve"> aspect of </w:t>
+      </w:r>
+      <w:proofErr w:type="spellStart"/>
+      <w:r>
+        <w:t>an</w:t>
+      </w:r>
+      <w:proofErr w:type="spellEnd"/>
+      <w:r>
+        <w:t xml:space="preserve"> </w:t>
+      </w:r>
+      <w:proofErr w:type="spellStart"/>
+      <w:r>
+        <w:t>application’s</w:t>
+      </w:r>
+      <w:proofErr w:type="spellEnd"/>
+      <w:r>
+        <w:t xml:space="preserve"> life.</w:t>
+      </w:r>
+    </w:p>
+    <w:p>
+      <w:proofErr w:type="spellStart"/>
+      <w:r>
+        <w:t>Charms</w:t>
+      </w:r>
+      <w:proofErr w:type="spellEnd"/>
+      <w:r>
+        <w:t xml:space="preserve"> are </w:t>
+      </w:r>
+      <w:proofErr w:type="spellStart"/>
+      <w:r>
+        <w:t>developed</w:t>
+      </w:r>
+      <w:proofErr w:type="spellEnd"/>
+      <w:r>
+        <w:t xml:space="preserve"> </w:t>
+      </w:r>
+      <w:proofErr w:type="spellStart"/>
+      <w:r>
+        <w:t>with</w:t>
+      </w:r>
+      <w:proofErr w:type="spellEnd"/>
+      <w:r>
+        <w:t xml:space="preserve"> the </w:t>
+      </w:r>
+      <w:proofErr w:type="spellStart"/>
+      <w:r>
+        <w:t>Charm</w:t>
+      </w:r>
+      <w:proofErr w:type="spellEnd"/>
+      <w:r>
+        <w:t xml:space="preserve"> SDK </w:t>
+      </w:r>
+      <w:proofErr w:type="spellStart"/>
+      <w:r>
+        <w:t>which</w:t>
+      </w:r>
+      <w:proofErr w:type="spellEnd"/>
+      <w:r>
+        <w:t xml:space="preserve"> </w:t>
+      </w:r>
+      <w:proofErr w:type="spellStart"/>
+      <w:r>
+        <w:t>comprises</w:t>
+      </w:r>
+      <w:proofErr w:type="spellEnd"/>
+      <w:r>
+        <w:t xml:space="preserve"> the:</w:t>
       </w:r>
     </w:p>
     <w:p>
       <w:r>
         <w:pict w14:anchorId="350E23A6">
-          <v:rect id="_x0000_i1162" style="width:506.25pt;height:.75pt" o:hrpct="0" o:hralign="center" o:hrstd="t" o:hr="t" fillcolor="#a0a0a0" stroked="f"/>
+          <v:rect id="_x0000_i1029" style="width:506.25pt;height:.75pt" o:hrpct="0" o:hralign="center" o:hrstd="t" o:hr="t" fillcolor="#a0a0a0" stroked="f"/>
         </w:pict>
       </w:r>
     </w:p>
@@ -2055,9 +6792,59 @@
           <w:numId w:val="5"/>
         </w:numPr>
       </w:pPr>
-      <w:r>
-        <w:t>Ops library: a Python framework for developing and testing charms</w:t>
-      </w:r>
+      <w:proofErr w:type="spellStart"/>
+      <w:r>
+        <w:t>Ops</w:t>
+      </w:r>
+      <w:proofErr w:type="spellEnd"/>
+      <w:r>
+        <w:t xml:space="preserve"> </w:t>
+      </w:r>
+      <w:proofErr w:type="spellStart"/>
+      <w:r>
+        <w:t>library</w:t>
+      </w:r>
+      <w:proofErr w:type="spellEnd"/>
+      <w:r>
+        <w:t xml:space="preserve">: a Python </w:t>
+      </w:r>
+      <w:proofErr w:type="spellStart"/>
+      <w:r>
+        <w:t>framework</w:t>
+      </w:r>
+      <w:proofErr w:type="spellEnd"/>
+      <w:r>
+        <w:t xml:space="preserve"> for </w:t>
+      </w:r>
+      <w:proofErr w:type="spellStart"/>
+      <w:r>
+        <w:t>developing</w:t>
+      </w:r>
+      <w:proofErr w:type="spellEnd"/>
+      <w:r>
+        <w:t xml:space="preserve"> </w:t>
+      </w:r>
+      <w:proofErr w:type="spellStart"/>
+      <w:r>
+        <w:t>and</w:t>
+      </w:r>
+      <w:proofErr w:type="spellEnd"/>
+      <w:r>
+        <w:t xml:space="preserve"> </w:t>
+      </w:r>
+      <w:proofErr w:type="spellStart"/>
+      <w:r>
+        <w:t>testing</w:t>
+      </w:r>
+      <w:proofErr w:type="spellEnd"/>
+      <w:r>
+        <w:t xml:space="preserve"> </w:t>
+      </w:r>
+      <w:proofErr w:type="spellStart"/>
+      <w:r>
+        <w:t>charms</w:t>
+      </w:r>
+      <w:proofErr w:type="spellEnd"/>
     </w:p>
     <w:p>
       <w:pPr>
@@ -2066,12 +6853,52 @@
           <w:numId w:val="5"/>
         </w:numPr>
       </w:pPr>
-      <w:r>
-        <w:t>Charmcraft: a tool for building, packaging and publishing charms.</w:t>
-      </w:r>
-    </w:p>
-    <w:p>
-      <w:r>
+      <w:proofErr w:type="spellStart"/>
+      <w:r>
+        <w:t>Charmcraft</w:t>
+      </w:r>
+      <w:proofErr w:type="spellEnd"/>
+      <w:r>
+        <w:t xml:space="preserve">: a tool for building, </w:t>
+      </w:r>
+      <w:proofErr w:type="spellStart"/>
+      <w:r>
+        <w:t>packaging</w:t>
+      </w:r>
+      <w:proofErr w:type="spellEnd"/>
+      <w:r>
+        <w:t xml:space="preserve"> </w:t>
+      </w:r>
+      <w:proofErr w:type="spellStart"/>
+      <w:r>
+        <w:t>and</w:t>
+      </w:r>
+      <w:proofErr w:type="spellEnd"/>
+      <w:r>
+        <w:t xml:space="preserve"> </w:t>
+      </w:r>
+      <w:proofErr w:type="spellStart"/>
+      <w:r>
+        <w:t>publishing</w:t>
+      </w:r>
+      <w:proofErr w:type="spellEnd"/>
+      <w:r>
+        <w:t xml:space="preserve"> </w:t>
+      </w:r>
+      <w:proofErr w:type="spellStart"/>
+      <w:r>
+        <w:t>charms</w:t>
+      </w:r>
+      <w:proofErr w:type="spellEnd"/>
+      <w:r>
+        <w:t>.</w:t>
+      </w:r>
+    </w:p>
+    <w:p>
+      <w:r>
+        <w:rPr>
+          <w:noProof/>
+        </w:rPr>
         <w:drawing>
           <wp:inline distT="0" distB="0" distL="0" distR="0" wp14:anchorId="7A7A5E69" wp14:editId="25462321">
             <wp:extent cx="5701286" cy="2113472"/>
@@ -2090,7 +6917,7 @@
                     </pic:cNvPicPr>
                   </pic:nvPicPr>
                   <pic:blipFill>
-                    <a:blip r:embed="rId41" cstate="print">
+                    <a:blip r:embed="rId38" cstate="print">
                       <a:extLst>
                         <a:ext uri="{28A0092B-C50C-407E-A947-70E740481C1C}">
                           <a14:useLocalDpi xmlns:a14="http://schemas.microsoft.com/office/drawing/2010/main" val="0"/>
@@ -2125,25 +6952,65 @@
     <w:p>
       <w:r>
         <w:pict w14:anchorId="4384CA72">
-          <v:rect id="_x0000_i1164" style="width:1039.5pt;height:.75pt" o:hrpct="0" o:hralign="center" o:hrstd="t" o:hr="t" fillcolor="#a0a0a0" stroked="f"/>
+          <v:rect id="_x0000_i1030" style="width:1039.5pt;height:.75pt" o:hrpct="0" o:hralign="center" o:hrstd="t" o:hr="t" fillcolor="#a0a0a0" stroked="f"/>
         </w:pict>
       </w:r>
     </w:p>
     <w:p>
+      <w:proofErr w:type="spellStart"/>
       <w:r>
         <w:lastRenderedPageBreak/>
-        <w:t>What makes juju and charms different?</w:t>
+        <w:t>What</w:t>
+      </w:r>
+      <w:proofErr w:type="spellEnd"/>
+      <w:r>
+        <w:t xml:space="preserve"> </w:t>
+      </w:r>
+      <w:proofErr w:type="spellStart"/>
+      <w:r>
+        <w:t>makes</w:t>
+      </w:r>
+      <w:proofErr w:type="spellEnd"/>
+      <w:r>
+        <w:t xml:space="preserve"> </w:t>
+      </w:r>
+      <w:proofErr w:type="spellStart"/>
+      <w:r>
+        <w:t>juju</w:t>
+      </w:r>
+      <w:proofErr w:type="spellEnd"/>
+      <w:r>
+        <w:t xml:space="preserve"> </w:t>
+      </w:r>
+      <w:proofErr w:type="spellStart"/>
+      <w:r>
+        <w:t>and</w:t>
+      </w:r>
+      <w:proofErr w:type="spellEnd"/>
+      <w:r>
+        <w:t xml:space="preserve"> </w:t>
+      </w:r>
+      <w:proofErr w:type="spellStart"/>
+      <w:r>
+        <w:t>charms</w:t>
+      </w:r>
+      <w:proofErr w:type="spellEnd"/>
+      <w:r>
+        <w:t xml:space="preserve"> different?</w:t>
       </w:r>
     </w:p>
     <w:p>
       <w:r>
         <w:pict w14:anchorId="58574B42">
-          <v:rect id="_x0000_i1165" style="width:1039.5pt;height:.75pt" o:hrpct="0" o:hralign="center" o:hrstd="t" o:hr="t" fillcolor="#a0a0a0" stroked="f"/>
+          <v:rect id="_x0000_i1031" style="width:1039.5pt;height:.75pt" o:hrpct="0" o:hralign="center" o:hrstd="t" o:hr="t" fillcolor="#a0a0a0" stroked="f"/>
         </w:pict>
       </w:r>
     </w:p>
     <w:p>
       <w:r>
+        <w:rPr>
+          <w:noProof/>
+        </w:rPr>
         <w:drawing>
           <wp:inline distT="0" distB="0" distL="0" distR="0" wp14:anchorId="27EF06A2" wp14:editId="6240E257">
             <wp:extent cx="5727940" cy="2930796"/>
@@ -2162,7 +7029,7 @@
                     </pic:cNvPicPr>
                   </pic:nvPicPr>
                   <pic:blipFill>
-                    <a:blip r:embed="rId42">
+                    <a:blip r:embed="rId39">
                       <a:extLst>
                         <a:ext uri="{28A0092B-C50C-407E-A947-70E740481C1C}">
                           <a14:useLocalDpi xmlns:a14="http://schemas.microsoft.com/office/drawing/2010/main" val="0"/>
@@ -2195,24 +7062,157 @@
       </w:r>
     </w:p>
     <w:p>
-      <w:r>
-        <w:t>Automate operations across cloud, metal, VMs and Kubernetes</w:t>
-      </w:r>
-    </w:p>
-    <w:p>
-      <w:r>
-        <w:t>Charms allow you to use a single codebase to automate the lifecycle management of your system across public clouds, Kubernetes, virtual (VM) and bare metal machines.</w:t>
+      <w:proofErr w:type="spellStart"/>
+      <w:r>
+        <w:t>Automate</w:t>
+      </w:r>
+      <w:proofErr w:type="spellEnd"/>
+      <w:r>
+        <w:t xml:space="preserve"> operations </w:t>
+      </w:r>
+      <w:proofErr w:type="spellStart"/>
+      <w:r>
+        <w:t>across</w:t>
+      </w:r>
+      <w:proofErr w:type="spellEnd"/>
+      <w:r>
+        <w:t xml:space="preserve"> </w:t>
+      </w:r>
+      <w:proofErr w:type="spellStart"/>
+      <w:r>
+        <w:t>cloud</w:t>
+      </w:r>
+      <w:proofErr w:type="spellEnd"/>
+      <w:r>
+        <w:t xml:space="preserve">, metal, </w:t>
+      </w:r>
+      <w:proofErr w:type="spellStart"/>
+      <w:r>
+        <w:t>VMs</w:t>
+      </w:r>
+      <w:proofErr w:type="spellEnd"/>
+      <w:r>
+        <w:t xml:space="preserve"> </w:t>
+      </w:r>
+      <w:proofErr w:type="spellStart"/>
+      <w:r>
+        <w:t>and</w:t>
+      </w:r>
+      <w:proofErr w:type="spellEnd"/>
+      <w:r>
+        <w:t xml:space="preserve"> Kubernetes</w:t>
+      </w:r>
+    </w:p>
+    <w:p>
+      <w:proofErr w:type="spellStart"/>
+      <w:r>
+        <w:t>Charms</w:t>
+      </w:r>
+      <w:proofErr w:type="spellEnd"/>
+      <w:r>
+        <w:t xml:space="preserve"> </w:t>
+      </w:r>
+      <w:proofErr w:type="spellStart"/>
+      <w:r>
+        <w:t>allow</w:t>
+      </w:r>
+      <w:proofErr w:type="spellEnd"/>
+      <w:r>
+        <w:t xml:space="preserve"> </w:t>
+      </w:r>
+      <w:proofErr w:type="spellStart"/>
+      <w:r>
+        <w:t>you</w:t>
+      </w:r>
+      <w:proofErr w:type="spellEnd"/>
+      <w:r>
+        <w:t xml:space="preserve"> </w:t>
+      </w:r>
+      <w:proofErr w:type="spellStart"/>
+      <w:r>
+        <w:t>to</w:t>
+      </w:r>
+      <w:proofErr w:type="spellEnd"/>
+      <w:r>
+        <w:t xml:space="preserve"> </w:t>
+      </w:r>
+      <w:proofErr w:type="spellStart"/>
+      <w:r>
+        <w:t>use</w:t>
+      </w:r>
+      <w:proofErr w:type="spellEnd"/>
+      <w:r>
+        <w:t xml:space="preserve"> a single codebase </w:t>
+      </w:r>
+      <w:proofErr w:type="spellStart"/>
+      <w:r>
+        <w:t>to</w:t>
+      </w:r>
+      <w:proofErr w:type="spellEnd"/>
+      <w:r>
+        <w:t xml:space="preserve"> </w:t>
+      </w:r>
+      <w:proofErr w:type="spellStart"/>
+      <w:r>
+        <w:t>automate</w:t>
+      </w:r>
+      <w:proofErr w:type="spellEnd"/>
+      <w:r>
+        <w:t xml:space="preserve"> the </w:t>
+      </w:r>
+      <w:proofErr w:type="spellStart"/>
+      <w:r>
+        <w:t>lifecycle</w:t>
+      </w:r>
+      <w:proofErr w:type="spellEnd"/>
+      <w:r>
+        <w:t xml:space="preserve"> management of </w:t>
+      </w:r>
+      <w:proofErr w:type="spellStart"/>
+      <w:r>
+        <w:t>your</w:t>
+      </w:r>
+      <w:proofErr w:type="spellEnd"/>
+      <w:r>
+        <w:t xml:space="preserve"> system </w:t>
+      </w:r>
+      <w:proofErr w:type="spellStart"/>
+      <w:r>
+        <w:t>across</w:t>
+      </w:r>
+      <w:proofErr w:type="spellEnd"/>
+      <w:r>
+        <w:t xml:space="preserve"> public </w:t>
+      </w:r>
+      <w:proofErr w:type="spellStart"/>
+      <w:r>
+        <w:t>clouds</w:t>
+      </w:r>
+      <w:proofErr w:type="spellEnd"/>
+      <w:r>
+        <w:t xml:space="preserve">, Kubernetes, virtual (VM) </w:t>
+      </w:r>
+      <w:proofErr w:type="spellStart"/>
+      <w:r>
+        <w:t>and</w:t>
+      </w:r>
+      <w:proofErr w:type="spellEnd"/>
+      <w:r>
+        <w:t xml:space="preserve"> bare metal machines.</w:t>
       </w:r>
     </w:p>
     <w:p>
       <w:r>
         <w:pict w14:anchorId="17DE3EA9">
-          <v:rect id="_x0000_i1167" style="width:1039.5pt;height:.75pt" o:hrpct="0" o:hralign="center" o:hrstd="t" o:hr="t" fillcolor="#a0a0a0" stroked="f"/>
+          <v:rect id="_x0000_i1032" style="width:1039.5pt;height:.75pt" o:hrpct="0" o:hralign="center" o:hrstd="t" o:hr="t" fillcolor="#a0a0a0" stroked="f"/>
         </w:pict>
       </w:r>
     </w:p>
     <w:p>
       <w:r>
+        <w:rPr>
+          <w:noProof/>
+        </w:rPr>
         <w:drawing>
           <wp:inline distT="0" distB="0" distL="0" distR="0" wp14:anchorId="441689A6" wp14:editId="5B250A92">
             <wp:extent cx="5715000" cy="3590925"/>
@@ -2231,7 +7231,7 @@
                     </pic:cNvPicPr>
                   </pic:nvPicPr>
                   <pic:blipFill>
-                    <a:blip r:embed="rId43">
+                    <a:blip r:embed="rId40">
                       <a:extLst>
                         <a:ext uri="{28A0092B-C50C-407E-A947-70E740481C1C}">
                           <a14:useLocalDpi xmlns:a14="http://schemas.microsoft.com/office/drawing/2010/main" val="0"/>
@@ -2264,25 +7264,203 @@
       </w:r>
     </w:p>
     <w:p>
-      <w:r>
-        <w:t>Seamless integrations across different clouds</w:t>
-      </w:r>
-    </w:p>
-    <w:p>
+      <w:proofErr w:type="spellStart"/>
+      <w:r>
+        <w:t>Seamless</w:t>
+      </w:r>
+      <w:proofErr w:type="spellEnd"/>
+      <w:r>
+        <w:t xml:space="preserve"> </w:t>
+      </w:r>
+      <w:proofErr w:type="spellStart"/>
+      <w:r>
+        <w:t>integrations</w:t>
+      </w:r>
+      <w:proofErr w:type="spellEnd"/>
+      <w:r>
+        <w:t xml:space="preserve"> </w:t>
+      </w:r>
+      <w:proofErr w:type="spellStart"/>
+      <w:r>
+        <w:t>across</w:t>
+      </w:r>
+      <w:proofErr w:type="spellEnd"/>
+      <w:r>
+        <w:t xml:space="preserve"> different </w:t>
+      </w:r>
+      <w:proofErr w:type="spellStart"/>
+      <w:r>
+        <w:t>clouds</w:t>
+      </w:r>
+      <w:proofErr w:type="spellEnd"/>
+    </w:p>
+    <w:p>
+      <w:proofErr w:type="spellStart"/>
       <w:r>
         <w:lastRenderedPageBreak/>
-        <w:t>Integrations simplify the process of connecting two applications by automatically applying required networking and configuration changes, even if the workloads are deployed across different clouds (e.g. Openstack and AWS).</w:t>
+        <w:t>Integrations</w:t>
+      </w:r>
+      <w:proofErr w:type="spellEnd"/>
+      <w:r>
+        <w:t xml:space="preserve"> </w:t>
+      </w:r>
+      <w:proofErr w:type="spellStart"/>
+      <w:r>
+        <w:t>simplify</w:t>
+      </w:r>
+      <w:proofErr w:type="spellEnd"/>
+      <w:r>
+        <w:t xml:space="preserve"> the </w:t>
+      </w:r>
+      <w:proofErr w:type="spellStart"/>
+      <w:r>
+        <w:t>process</w:t>
+      </w:r>
+      <w:proofErr w:type="spellEnd"/>
+      <w:r>
+        <w:t xml:space="preserve"> of </w:t>
+      </w:r>
+      <w:proofErr w:type="spellStart"/>
+      <w:r>
+        <w:t>connecting</w:t>
+      </w:r>
+      <w:proofErr w:type="spellEnd"/>
+      <w:r>
+        <w:t xml:space="preserve"> </w:t>
+      </w:r>
+      <w:proofErr w:type="spellStart"/>
+      <w:r>
+        <w:t>two</w:t>
+      </w:r>
+      <w:proofErr w:type="spellEnd"/>
+      <w:r>
+        <w:t xml:space="preserve"> </w:t>
+      </w:r>
+      <w:proofErr w:type="spellStart"/>
+      <w:r>
+        <w:t>applications</w:t>
+      </w:r>
+      <w:proofErr w:type="spellEnd"/>
+      <w:r>
+        <w:t xml:space="preserve"> </w:t>
+      </w:r>
+      <w:proofErr w:type="spellStart"/>
+      <w:r>
+        <w:t>by</w:t>
+      </w:r>
+      <w:proofErr w:type="spellEnd"/>
+      <w:r>
+        <w:t xml:space="preserve"> </w:t>
+      </w:r>
+      <w:proofErr w:type="spellStart"/>
+      <w:r>
+        <w:t>automatically</w:t>
+      </w:r>
+      <w:proofErr w:type="spellEnd"/>
+      <w:r>
+        <w:t xml:space="preserve"> </w:t>
+      </w:r>
+      <w:proofErr w:type="spellStart"/>
+      <w:r>
+        <w:t>applying</w:t>
+      </w:r>
+      <w:proofErr w:type="spellEnd"/>
+      <w:r>
+        <w:t xml:space="preserve"> </w:t>
+      </w:r>
+      <w:proofErr w:type="spellStart"/>
+      <w:r>
+        <w:t>required</w:t>
+      </w:r>
+      <w:proofErr w:type="spellEnd"/>
+      <w:r>
+        <w:t xml:space="preserve"> </w:t>
+      </w:r>
+      <w:proofErr w:type="spellStart"/>
+      <w:r>
+        <w:t>networking</w:t>
+      </w:r>
+      <w:proofErr w:type="spellEnd"/>
+      <w:r>
+        <w:t xml:space="preserve"> </w:t>
+      </w:r>
+      <w:proofErr w:type="spellStart"/>
+      <w:r>
+        <w:t>and</w:t>
+      </w:r>
+      <w:proofErr w:type="spellEnd"/>
+      <w:r>
+        <w:t xml:space="preserve"> </w:t>
+      </w:r>
+      <w:proofErr w:type="spellStart"/>
+      <w:r>
+        <w:t>configuration</w:t>
+      </w:r>
+      <w:proofErr w:type="spellEnd"/>
+      <w:r>
+        <w:t xml:space="preserve"> changes, even </w:t>
+      </w:r>
+      <w:proofErr w:type="spellStart"/>
+      <w:r>
+        <w:t>if</w:t>
+      </w:r>
+      <w:proofErr w:type="spellEnd"/>
+      <w:r>
+        <w:t xml:space="preserve"> the </w:t>
+      </w:r>
+      <w:proofErr w:type="spellStart"/>
+      <w:r>
+        <w:t>workloads</w:t>
+      </w:r>
+      <w:proofErr w:type="spellEnd"/>
+      <w:r>
+        <w:t xml:space="preserve"> are </w:t>
+      </w:r>
+      <w:proofErr w:type="spellStart"/>
+      <w:r>
+        <w:t>deployed</w:t>
+      </w:r>
+      <w:proofErr w:type="spellEnd"/>
+      <w:r>
+        <w:t xml:space="preserve"> </w:t>
+      </w:r>
+      <w:proofErr w:type="spellStart"/>
+      <w:r>
+        <w:t>across</w:t>
+      </w:r>
+      <w:proofErr w:type="spellEnd"/>
+      <w:r>
+        <w:t xml:space="preserve"> different </w:t>
+      </w:r>
+      <w:proofErr w:type="spellStart"/>
+      <w:r>
+        <w:t>clouds</w:t>
+      </w:r>
+      <w:proofErr w:type="spellEnd"/>
+      <w:r>
+        <w:t xml:space="preserve"> (e.g. Openstack </w:t>
+      </w:r>
+      <w:proofErr w:type="spellStart"/>
+      <w:r>
+        <w:t>and</w:t>
+      </w:r>
+      <w:proofErr w:type="spellEnd"/>
+      <w:r>
+        <w:t xml:space="preserve"> AWS).</w:t>
       </w:r>
     </w:p>
     <w:p>
       <w:r>
         <w:pict w14:anchorId="2FAB7E3F">
-          <v:rect id="_x0000_i1169" style="width:1039.5pt;height:.75pt" o:hrpct="0" o:hralign="center" o:hrstd="t" o:hr="t" fillcolor="#a0a0a0" stroked="f"/>
+          <v:rect id="_x0000_i1033" style="width:1039.5pt;height:.75pt" o:hrpct="0" o:hralign="center" o:hrstd="t" o:hr="t" fillcolor="#a0a0a0" stroked="f"/>
         </w:pict>
       </w:r>
     </w:p>
     <w:p>
       <w:r>
+        <w:rPr>
+          <w:noProof/>
+        </w:rPr>
         <w:drawing>
           <wp:inline distT="0" distB="0" distL="0" distR="0" wp14:anchorId="611701AA" wp14:editId="37137A8D">
             <wp:extent cx="5715000" cy="3810000"/>
@@ -2301,7 +7479,7 @@
                     </pic:cNvPicPr>
                   </pic:nvPicPr>
                   <pic:blipFill>
-                    <a:blip r:embed="rId44">
+                    <a:blip r:embed="rId41">
                       <a:extLst>
                         <a:ext uri="{28A0092B-C50C-407E-A947-70E740481C1C}">
                           <a14:useLocalDpi xmlns:a14="http://schemas.microsoft.com/office/drawing/2010/main" val="0"/>
@@ -2334,44 +7512,440 @@
       </w:r>
     </w:p>
     <w:p>
-      <w:r>
-        <w:t>Lifecycle management for your system, not individual applications</w:t>
-      </w:r>
-    </w:p>
-    <w:p>
-      <w:r>
-        <w:t>Because applications integrations are a first class citizen in Juju, the system knows how to optimise the lifecycle management of the entire system, rather than individual applications.</w:t>
+      <w:proofErr w:type="spellStart"/>
+      <w:r>
+        <w:t>Lifecycle</w:t>
+      </w:r>
+      <w:proofErr w:type="spellEnd"/>
+      <w:r>
+        <w:t xml:space="preserve"> management for </w:t>
+      </w:r>
+      <w:proofErr w:type="spellStart"/>
+      <w:r>
+        <w:t>your</w:t>
+      </w:r>
+      <w:proofErr w:type="spellEnd"/>
+      <w:r>
+        <w:t xml:space="preserve"> system, </w:t>
+      </w:r>
+      <w:proofErr w:type="spellStart"/>
+      <w:r>
+        <w:t>not</w:t>
+      </w:r>
+      <w:proofErr w:type="spellEnd"/>
+      <w:r>
+        <w:t xml:space="preserve"> </w:t>
+      </w:r>
+      <w:proofErr w:type="spellStart"/>
+      <w:r>
+        <w:t>individual</w:t>
+      </w:r>
+      <w:proofErr w:type="spellEnd"/>
+      <w:r>
+        <w:t xml:space="preserve"> </w:t>
+      </w:r>
+      <w:proofErr w:type="spellStart"/>
+      <w:r>
+        <w:t>applications</w:t>
+      </w:r>
+      <w:proofErr w:type="spellEnd"/>
+    </w:p>
+    <w:p>
+      <w:proofErr w:type="spellStart"/>
+      <w:r>
+        <w:t>Because</w:t>
+      </w:r>
+      <w:proofErr w:type="spellEnd"/>
+      <w:r>
+        <w:t xml:space="preserve"> </w:t>
+      </w:r>
+      <w:proofErr w:type="spellStart"/>
+      <w:r>
+        <w:t>applications</w:t>
+      </w:r>
+      <w:proofErr w:type="spellEnd"/>
+      <w:r>
+        <w:t xml:space="preserve"> </w:t>
+      </w:r>
+      <w:proofErr w:type="spellStart"/>
+      <w:r>
+        <w:t>integrations</w:t>
+      </w:r>
+      <w:proofErr w:type="spellEnd"/>
+      <w:r>
+        <w:t xml:space="preserve"> are a first class </w:t>
+      </w:r>
+      <w:proofErr w:type="spellStart"/>
+      <w:r>
+        <w:t>citizen</w:t>
+      </w:r>
+      <w:proofErr w:type="spellEnd"/>
+      <w:r>
+        <w:t xml:space="preserve"> in </w:t>
+      </w:r>
+      <w:proofErr w:type="spellStart"/>
+      <w:r>
+        <w:t>Juju</w:t>
+      </w:r>
+      <w:proofErr w:type="spellEnd"/>
+      <w:r>
+        <w:t xml:space="preserve">, the system </w:t>
+      </w:r>
+      <w:proofErr w:type="spellStart"/>
+      <w:r>
+        <w:t>knows</w:t>
+      </w:r>
+      <w:proofErr w:type="spellEnd"/>
+      <w:r>
+        <w:t xml:space="preserve"> </w:t>
+      </w:r>
+      <w:proofErr w:type="spellStart"/>
+      <w:r>
+        <w:t>how</w:t>
+      </w:r>
+      <w:proofErr w:type="spellEnd"/>
+      <w:r>
+        <w:t xml:space="preserve"> </w:t>
+      </w:r>
+      <w:proofErr w:type="spellStart"/>
+      <w:r>
+        <w:t>to</w:t>
+      </w:r>
+      <w:proofErr w:type="spellEnd"/>
+      <w:r>
+        <w:t xml:space="preserve"> </w:t>
+      </w:r>
+      <w:proofErr w:type="spellStart"/>
+      <w:r>
+        <w:t>optimise</w:t>
+      </w:r>
+      <w:proofErr w:type="spellEnd"/>
+      <w:r>
+        <w:t xml:space="preserve"> the </w:t>
+      </w:r>
+      <w:proofErr w:type="spellStart"/>
+      <w:r>
+        <w:t>lifecycle</w:t>
+      </w:r>
+      <w:proofErr w:type="spellEnd"/>
+      <w:r>
+        <w:t xml:space="preserve"> management of the </w:t>
+      </w:r>
+      <w:proofErr w:type="spellStart"/>
+      <w:r>
+        <w:t>entire</w:t>
+      </w:r>
+      <w:proofErr w:type="spellEnd"/>
+      <w:r>
+        <w:t xml:space="preserve"> system, </w:t>
+      </w:r>
+      <w:proofErr w:type="spellStart"/>
+      <w:r>
+        <w:t>rather</w:t>
+      </w:r>
+      <w:proofErr w:type="spellEnd"/>
+      <w:r>
+        <w:t xml:space="preserve"> </w:t>
+      </w:r>
+      <w:proofErr w:type="spellStart"/>
+      <w:r>
+        <w:t>than</w:t>
+      </w:r>
+      <w:proofErr w:type="spellEnd"/>
+      <w:r>
+        <w:t xml:space="preserve"> </w:t>
+      </w:r>
+      <w:proofErr w:type="spellStart"/>
+      <w:r>
+        <w:t>individual</w:t>
+      </w:r>
+      <w:proofErr w:type="spellEnd"/>
+      <w:r>
+        <w:t xml:space="preserve"> </w:t>
+      </w:r>
+      <w:proofErr w:type="spellStart"/>
+      <w:r>
+        <w:t>applications</w:t>
+      </w:r>
+      <w:proofErr w:type="spellEnd"/>
+      <w:r>
+        <w:t>.</w:t>
       </w:r>
     </w:p>
     <w:p>
       <w:r>
         <w:pict w14:anchorId="4AA7BB3C">
-          <v:rect id="_x0000_i1171" style="width:1039.5pt;height:.75pt" o:hrpct="0" o:hralign="center" o:hrstd="t" o:hr="t" fillcolor="#a0a0a0" stroked="f"/>
+          <v:rect id="_x0000_i1034" style="width:1039.5pt;height:.75pt" o:hrpct="0" o:hralign="center" o:hrstd="t" o:hr="t" fillcolor="#a0a0a0" stroked="f"/>
         </w:pict>
       </w:r>
     </w:p>
     <w:p>
       <w:r>
-        <w:t>How does Juju compare to similar tools</w:t>
-      </w:r>
-    </w:p>
-    <w:p>
-      <w:r>
-        <w:t>Juju’s focus is on system lifecycle management</w:t>
-      </w:r>
-    </w:p>
-    <w:p>
-      <w:r>
-        <w:t>Most existing tools are focused on solving the problem of deployment or configuration management, while juju’s main focus is on Day 2 operations like backup, upgrades, migrations, or scaling.</w:t>
-      </w:r>
-    </w:p>
-    <w:p>
-      <w:r>
-        <w:t>Juju integrates well with Terraform, extending its infrastructure as code capabilities to our application modelling framework.</w:t>
-      </w:r>
-    </w:p>
-    <w:p>
-      <w:r>
+        <w:t xml:space="preserve">How does </w:t>
+      </w:r>
+      <w:proofErr w:type="spellStart"/>
+      <w:r>
+        <w:t>Juju</w:t>
+      </w:r>
+      <w:proofErr w:type="spellEnd"/>
+      <w:r>
+        <w:t xml:space="preserve"> </w:t>
+      </w:r>
+      <w:proofErr w:type="spellStart"/>
+      <w:r>
+        <w:t>compare</w:t>
+      </w:r>
+      <w:proofErr w:type="spellEnd"/>
+      <w:r>
+        <w:t xml:space="preserve"> </w:t>
+      </w:r>
+      <w:proofErr w:type="spellStart"/>
+      <w:r>
+        <w:t>to</w:t>
+      </w:r>
+      <w:proofErr w:type="spellEnd"/>
+      <w:r>
+        <w:t xml:space="preserve"> </w:t>
+      </w:r>
+      <w:proofErr w:type="spellStart"/>
+      <w:r>
+        <w:t>similar</w:t>
+      </w:r>
+      <w:proofErr w:type="spellEnd"/>
+      <w:r>
+        <w:t xml:space="preserve"> tools</w:t>
+      </w:r>
+    </w:p>
+    <w:p>
+      <w:proofErr w:type="spellStart"/>
+      <w:r>
+        <w:t>Juju’s</w:t>
+      </w:r>
+      <w:proofErr w:type="spellEnd"/>
+      <w:r>
+        <w:t xml:space="preserve"> focus is on system </w:t>
+      </w:r>
+      <w:proofErr w:type="spellStart"/>
+      <w:r>
+        <w:t>lifecycle</w:t>
+      </w:r>
+      <w:proofErr w:type="spellEnd"/>
+      <w:r>
+        <w:t xml:space="preserve"> management</w:t>
+      </w:r>
+    </w:p>
+    <w:p>
+      <w:r>
+        <w:t xml:space="preserve">Most </w:t>
+      </w:r>
+      <w:proofErr w:type="spellStart"/>
+      <w:r>
+        <w:t>existing</w:t>
+      </w:r>
+      <w:proofErr w:type="spellEnd"/>
+      <w:r>
+        <w:t xml:space="preserve"> tools are </w:t>
+      </w:r>
+      <w:proofErr w:type="spellStart"/>
+      <w:r>
+        <w:t>focused</w:t>
+      </w:r>
+      <w:proofErr w:type="spellEnd"/>
+      <w:r>
+        <w:t xml:space="preserve"> on </w:t>
+      </w:r>
+      <w:proofErr w:type="spellStart"/>
+      <w:r>
+        <w:t>solving</w:t>
+      </w:r>
+      <w:proofErr w:type="spellEnd"/>
+      <w:r>
+        <w:t xml:space="preserve"> the </w:t>
+      </w:r>
+      <w:proofErr w:type="spellStart"/>
+      <w:r>
+        <w:t>problem</w:t>
+      </w:r>
+      <w:proofErr w:type="spellEnd"/>
+      <w:r>
+        <w:t xml:space="preserve"> of </w:t>
+      </w:r>
+      <w:proofErr w:type="spellStart"/>
+      <w:r>
+        <w:t>deployment</w:t>
+      </w:r>
+      <w:proofErr w:type="spellEnd"/>
+      <w:r>
+        <w:t xml:space="preserve"> or </w:t>
+      </w:r>
+      <w:proofErr w:type="spellStart"/>
+      <w:r>
+        <w:t>configuration</w:t>
+      </w:r>
+      <w:proofErr w:type="spellEnd"/>
+      <w:r>
+        <w:t xml:space="preserve"> management, </w:t>
+      </w:r>
+      <w:proofErr w:type="spellStart"/>
+      <w:r>
+        <w:t>while</w:t>
+      </w:r>
+      <w:proofErr w:type="spellEnd"/>
+      <w:r>
+        <w:t xml:space="preserve"> </w:t>
+      </w:r>
+      <w:proofErr w:type="spellStart"/>
+      <w:r>
+        <w:t>juju’s</w:t>
+      </w:r>
+      <w:proofErr w:type="spellEnd"/>
+      <w:r>
+        <w:t xml:space="preserve"> </w:t>
+      </w:r>
+      <w:proofErr w:type="spellStart"/>
+      <w:r>
+        <w:t>main</w:t>
+      </w:r>
+      <w:proofErr w:type="spellEnd"/>
+      <w:r>
+        <w:t xml:space="preserve"> focus is on Day 2 operations like </w:t>
+      </w:r>
+      <w:proofErr w:type="spellStart"/>
+      <w:r>
+        <w:t>backup</w:t>
+      </w:r>
+      <w:proofErr w:type="spellEnd"/>
+      <w:r>
+        <w:t xml:space="preserve">, upgrades, </w:t>
+      </w:r>
+      <w:proofErr w:type="spellStart"/>
+      <w:r>
+        <w:t>migrations</w:t>
+      </w:r>
+      <w:proofErr w:type="spellEnd"/>
+      <w:r>
+        <w:t xml:space="preserve">, or </w:t>
+      </w:r>
+      <w:proofErr w:type="spellStart"/>
+      <w:r>
+        <w:t>scaling</w:t>
+      </w:r>
+      <w:proofErr w:type="spellEnd"/>
+      <w:r>
+        <w:t>.</w:t>
+      </w:r>
+    </w:p>
+    <w:p>
+      <w:proofErr w:type="spellStart"/>
+      <w:r>
+        <w:t>Juju</w:t>
+      </w:r>
+      <w:proofErr w:type="spellEnd"/>
+      <w:r>
+        <w:t xml:space="preserve"> </w:t>
+      </w:r>
+      <w:proofErr w:type="spellStart"/>
+      <w:r>
+        <w:t>integrates</w:t>
+      </w:r>
+      <w:proofErr w:type="spellEnd"/>
+      <w:r>
+        <w:t xml:space="preserve"> well </w:t>
+      </w:r>
+      <w:proofErr w:type="spellStart"/>
+      <w:r>
+        <w:t>with</w:t>
+      </w:r>
+      <w:proofErr w:type="spellEnd"/>
+      <w:r>
+        <w:t xml:space="preserve"> </w:t>
+      </w:r>
+      <w:proofErr w:type="spellStart"/>
+      <w:r>
+        <w:t>Terraform</w:t>
+      </w:r>
+      <w:proofErr w:type="spellEnd"/>
+      <w:r>
+        <w:t xml:space="preserve">, </w:t>
+      </w:r>
+      <w:proofErr w:type="spellStart"/>
+      <w:r>
+        <w:t>extending</w:t>
+      </w:r>
+      <w:proofErr w:type="spellEnd"/>
+      <w:r>
+        <w:t xml:space="preserve"> </w:t>
+      </w:r>
+      <w:proofErr w:type="spellStart"/>
+      <w:r>
+        <w:t>its</w:t>
+      </w:r>
+      <w:proofErr w:type="spellEnd"/>
+      <w:r>
+        <w:t xml:space="preserve"> </w:t>
+      </w:r>
+      <w:proofErr w:type="spellStart"/>
+      <w:r>
+        <w:t>infrastructure</w:t>
+      </w:r>
+      <w:proofErr w:type="spellEnd"/>
+      <w:r>
+        <w:t xml:space="preserve"> as code </w:t>
+      </w:r>
+      <w:proofErr w:type="spellStart"/>
+      <w:r>
+        <w:t>capabilities</w:t>
+      </w:r>
+      <w:proofErr w:type="spellEnd"/>
+      <w:r>
+        <w:t xml:space="preserve"> </w:t>
+      </w:r>
+      <w:proofErr w:type="spellStart"/>
+      <w:r>
+        <w:t>to</w:t>
+      </w:r>
+      <w:proofErr w:type="spellEnd"/>
+      <w:r>
+        <w:t xml:space="preserve"> </w:t>
+      </w:r>
+      <w:proofErr w:type="spellStart"/>
+      <w:r>
+        <w:t>our</w:t>
+      </w:r>
+      <w:proofErr w:type="spellEnd"/>
+      <w:r>
+        <w:t xml:space="preserve"> </w:t>
+      </w:r>
+      <w:proofErr w:type="spellStart"/>
+      <w:r>
+        <w:t>application</w:t>
+      </w:r>
+      <w:proofErr w:type="spellEnd"/>
+      <w:r>
+        <w:t xml:space="preserve"> </w:t>
+      </w:r>
+      <w:proofErr w:type="spellStart"/>
+      <w:r>
+        <w:t>modelling</w:t>
+      </w:r>
+      <w:proofErr w:type="spellEnd"/>
+      <w:r>
+        <w:t xml:space="preserve"> </w:t>
+      </w:r>
+      <w:proofErr w:type="spellStart"/>
+      <w:r>
+        <w:t>framework</w:t>
+      </w:r>
+      <w:proofErr w:type="spellEnd"/>
+      <w:r>
+        <w:t>.</w:t>
+      </w:r>
+    </w:p>
+    <w:p>
+      <w:r>
+        <w:rPr>
+          <w:noProof/>
+        </w:rPr>
         <w:lastRenderedPageBreak/>
         <w:drawing>
           <wp:inline distT="0" distB="0" distL="0" distR="0" wp14:anchorId="1FC6DCE4" wp14:editId="01514234">
@@ -2391,7 +7965,7 @@
                     </pic:cNvPicPr>
                   </pic:nvPicPr>
                   <pic:blipFill>
-                    <a:blip r:embed="rId45" cstate="print">
+                    <a:blip r:embed="rId42" cstate="print">
                       <a:extLst>
                         <a:ext uri="{28A0092B-C50C-407E-A947-70E740481C1C}">
                           <a14:useLocalDpi xmlns:a14="http://schemas.microsoft.com/office/drawing/2010/main" val="0"/>
@@ -3783,6 +9357,7 @@
   <w:style w:type="character" w:default="1" w:styleId="Standaardalinea-lettertype">
     <w:name w:val="Default Paragraph Font"/>
     <w:uiPriority w:val="1"/>
+    <w:semiHidden/>
     <w:unhideWhenUsed/>
   </w:style>
   <w:style w:type="table" w:default="1" w:styleId="Standaardtabel">
